--- a/docs/4.2 EDUTIME_TIMETABLING_SYSTEM_CIT_00046_019.docx
+++ b/docs/4.2 EDUTIME_TIMETABLING_SYSTEM_CIT_00046_019.docx
@@ -310,8 +310,8 @@
           <w:szCs w:val="32"/>
         </w:rPr>
       </w:pPr>
-      <w:bookmarkStart w:id="1" w:name="_Toc128822431"/>
-      <w:bookmarkStart w:id="2" w:name="_Toc124861349"/>
+      <w:bookmarkStart w:id="1" w:name="_Toc124861349"/>
+      <w:bookmarkStart w:id="2" w:name="_Toc128822431"/>
       <w:bookmarkStart w:id="3" w:name="_heading=h.30j0zll"/>
       <w:bookmarkEnd w:id="3"/>
       <w:r>
@@ -517,7 +517,7 @@
     <w:p>
       <w:pPr>
         <w:pStyle w:val="LOnormal3"/>
-        <w:spacing w:lineRule="auto" w:line="480"/>
+        <w:spacing w:lineRule="auto" w:line="360" w:before="0" w:after="0"/>
         <w:jc w:val="both"/>
         <w:rPr>
           <w:rFonts w:eastAsia="Times New Roman" w:cs="Times New Roman"/>
@@ -526,22 +526,23 @@
       <w:r>
         <w:rPr>
           <w:rFonts w:eastAsia="Times New Roman" w:cs="Times New Roman"/>
-        </w:rPr>
-      </w:r>
-    </w:p>
-    <w:p>
-      <w:pPr>
-        <w:pStyle w:val="LOnormal3"/>
-        <w:spacing w:lineRule="auto" w:line="480"/>
-        <w:jc w:val="both"/>
+          <w:b/>
+        </w:rPr>
+        <w:t>Supervisor</w:t>
+      </w:r>
+      <w:r>
         <w:rPr>
           <w:rFonts w:eastAsia="Times New Roman" w:cs="Times New Roman"/>
-        </w:rPr>
-      </w:pPr>
+          <w:b/>
+        </w:rPr>
+        <w:t>s</w:t>
+      </w:r>
       <w:r>
         <w:rPr>
           <w:rFonts w:eastAsia="Times New Roman" w:cs="Times New Roman"/>
-        </w:rPr>
+          <w:b/>
+        </w:rPr>
+        <w:t xml:space="preserve">, </w:t>
       </w:r>
     </w:p>
     <w:p>
@@ -556,9 +557,43 @@
       <w:r>
         <w:rPr>
           <w:rFonts w:eastAsia="Times New Roman" w:cs="Times New Roman"/>
-          <w:b/>
-        </w:rPr>
-        <w:t xml:space="preserve">Supervisor, </w:t>
+        </w:rPr>
+        <w:t>We</w:t>
+      </w:r>
+      <w:r>
+        <w:rPr>
+          <w:rFonts w:eastAsia="Times New Roman" w:cs="Times New Roman"/>
+        </w:rPr>
+        <w:t xml:space="preserve"> hereby certify that this project was presented for examination with </w:t>
+      </w:r>
+      <w:r>
+        <w:rPr>
+          <w:rFonts w:eastAsia="Times New Roman" w:cs="Times New Roman"/>
+          <w:color w:val="auto"/>
+          <w:kern w:val="0"/>
+          <w:sz w:val="24"/>
+          <w:szCs w:val="24"/>
+          <w:lang w:val="en-US" w:eastAsia="zh-CN" w:bidi="hi-IN"/>
+        </w:rPr>
+        <w:t>our</w:t>
+      </w:r>
+      <w:r>
+        <w:rPr>
+          <w:rFonts w:eastAsia="Times New Roman" w:cs="Times New Roman"/>
+        </w:rPr>
+        <w:t xml:space="preserve"> approval as the university appointed supervisor</w:t>
+      </w:r>
+      <w:r>
+        <w:rPr>
+          <w:rFonts w:eastAsia="Times New Roman" w:cs="Times New Roman"/>
+        </w:rPr>
+        <w:t>s</w:t>
+      </w:r>
+      <w:r>
+        <w:rPr>
+          <w:rFonts w:eastAsia="Times New Roman" w:cs="Times New Roman"/>
+        </w:rPr>
+        <w:t>.</w:t>
       </w:r>
     </w:p>
     <w:p>
@@ -574,7 +609,241 @@
         <w:rPr>
           <w:rFonts w:eastAsia="Times New Roman" w:cs="Times New Roman"/>
         </w:rPr>
-        <w:t>I hereby certify that this project was presented for examination with my approval as the university appointed supervisor.</w:t>
+      </w:r>
+    </w:p>
+    <w:p>
+      <w:pPr>
+        <w:pStyle w:val="LOnormal3"/>
+        <w:spacing w:lineRule="auto" w:line="480" w:before="0" w:after="0"/>
+        <w:jc w:val="both"/>
+        <w:rPr/>
+      </w:pPr>
+      <w:r>
+        <w:rPr>
+          <w:b/>
+          <w:bCs/>
+        </w:rPr>
+        <w:t>Madam Violet Settim</w:t>
+      </w:r>
+      <w:r>
+        <w:rPr/>
+        <w:tab/>
+        <w:tab/>
+        <w:tab/>
+        <w:tab/>
+        <w:tab/>
+      </w:r>
+      <w:r>
+        <w:rPr>
+          <w:b/>
+          <w:bCs/>
+        </w:rPr>
+        <w:t>Mr James Chamwama</w:t>
+      </w:r>
+    </w:p>
+    <w:p>
+      <w:pPr>
+        <w:pStyle w:val="LOnormal3"/>
+        <w:spacing w:lineRule="auto" w:line="480" w:before="0" w:after="0"/>
+        <w:jc w:val="both"/>
+        <w:rPr/>
+      </w:pPr>
+      <w:r>
+        <w:rPr>
+          <w:rFonts w:eastAsia="Times New Roman" w:cs="Times New Roman"/>
+        </w:rPr>
+        <w:t xml:space="preserve">Signature: </w:t>
+        <w:tab/>
+      </w:r>
+      <w:r>
+        <w:rPr>
+          <w:rFonts w:eastAsia="Times New Roman" w:cs="Times New Roman"/>
+        </w:rPr>
+        <w:tab/>
+        <w:tab/>
+        <w:tab/>
+        <w:tab/>
+        <w:tab/>
+        <w:tab/>
+        <w:t xml:space="preserve">Signature: </w:t>
+      </w:r>
+    </w:p>
+    <w:p>
+      <w:pPr>
+        <w:pStyle w:val="LOnormal3"/>
+        <w:spacing w:lineRule="auto" w:line="480" w:before="0" w:after="0"/>
+        <w:jc w:val="both"/>
+        <w:rPr/>
+      </w:pPr>
+      <w:r>
+        <w:rPr>
+          <w:rFonts w:eastAsia="Times New Roman" w:cs="Times New Roman"/>
+        </w:rPr>
+        <w:t>__________________________</w:t>
+        <w:tab/>
+        <w:tab/>
+        <w:tab/>
+        <w:tab/>
+        <w:t>____________________________</w:t>
+      </w:r>
+    </w:p>
+    <w:p>
+      <w:pPr>
+        <w:pStyle w:val="LOnormal3"/>
+        <w:spacing w:lineRule="auto" w:line="480" w:before="0" w:after="0"/>
+        <w:jc w:val="both"/>
+        <w:rPr/>
+      </w:pPr>
+      <w:r>
+        <w:rPr>
+          <w:rFonts w:eastAsia="Times New Roman" w:cs="Times New Roman"/>
+        </w:rPr>
+        <w:t>Date:</w:t>
+      </w:r>
+      <w:r>
+        <w:rPr>
+          <w:rFonts w:eastAsia="Times New Roman" w:cs="Times New Roman"/>
+        </w:rPr>
+        <w:tab/>
+        <w:tab/>
+        <w:tab/>
+        <w:tab/>
+        <w:tab/>
+        <w:tab/>
+        <w:tab/>
+        <w:tab/>
+        <w:t xml:space="preserve">Date: </w:t>
+      </w:r>
+    </w:p>
+    <w:p>
+      <w:pPr>
+        <w:pStyle w:val="LOnormal3"/>
+        <w:spacing w:lineRule="auto" w:line="480" w:before="0" w:after="0"/>
+        <w:jc w:val="both"/>
+        <w:rPr/>
+      </w:pPr>
+      <w:r>
+        <w:rPr>
+          <w:rFonts w:eastAsia="Times New Roman" w:cs="Times New Roman"/>
+        </w:rPr>
+        <w:t>_________________________</w:t>
+        <w:tab/>
+        <w:tab/>
+        <w:tab/>
+        <w:tab/>
+        <w:t>____________________________</w:t>
+      </w:r>
+    </w:p>
+    <w:p>
+      <w:pPr>
+        <w:pStyle w:val="Heading1"/>
+        <w:spacing w:lineRule="auto" w:line="480"/>
+        <w:rPr/>
+      </w:pPr>
+      <w:bookmarkStart w:id="4" w:name="_Toc124861350"/>
+      <w:bookmarkStart w:id="5" w:name="_Toc128822432"/>
+      <w:bookmarkStart w:id="6" w:name="_heading=h.1fob9te"/>
+      <w:bookmarkEnd w:id="6"/>
+      <w:r>
+        <w:rPr/>
+        <w:t>DEDICATION</w:t>
+      </w:r>
+      <w:bookmarkEnd w:id="4"/>
+      <w:bookmarkEnd w:id="5"/>
+    </w:p>
+    <w:p>
+      <w:pPr>
+        <w:pStyle w:val="LOnormal3"/>
+        <w:spacing w:lineRule="auto" w:line="480" w:before="0" w:after="0"/>
+        <w:jc w:val="both"/>
+        <w:rPr>
+          <w:rFonts w:eastAsia="Times New Roman" w:cs="Times New Roman"/>
+        </w:rPr>
+      </w:pPr>
+      <w:r>
+        <w:rPr>
+          <w:rFonts w:eastAsia="Times New Roman" w:cs="Times New Roman"/>
+        </w:rPr>
+        <w:t>I dedicate this first and foremost to Almighty God, who has been there since the beginning of this project to this far. Special dedication to my supportive parents and friends who have shown total support and compassion towards my achievements. Again, I want to dedicate this proposal to my friends for continually showing support towards this project by sharing ideas on how to make it better.</w:t>
+      </w:r>
+    </w:p>
+    <w:p>
+      <w:pPr>
+        <w:pStyle w:val="LOnormal3"/>
+        <w:spacing w:lineRule="auto" w:line="360"/>
+        <w:jc w:val="both"/>
+        <w:rPr>
+          <w:rFonts w:eastAsia="Times New Roman" w:cs="Times New Roman"/>
+        </w:rPr>
+      </w:pPr>
+      <w:r>
+        <w:rPr>
+          <w:rFonts w:eastAsia="Times New Roman" w:cs="Times New Roman"/>
+        </w:rPr>
+      </w:r>
+    </w:p>
+    <w:p>
+      <w:pPr>
+        <w:pStyle w:val="LOnormal3"/>
+        <w:rPr>
+          <w:rFonts w:eastAsia="Times New Roman" w:cs="Times New Roman"/>
+        </w:rPr>
+      </w:pPr>
+      <w:r>
+        <w:rPr>
+          <w:rFonts w:eastAsia="Times New Roman" w:cs="Times New Roman"/>
+        </w:rPr>
+      </w:r>
+      <w:r>
+        <w:br w:type="page"/>
+      </w:r>
+    </w:p>
+    <w:p>
+      <w:pPr>
+        <w:pStyle w:val="Heading1"/>
+        <w:spacing w:lineRule="auto" w:line="480"/>
+        <w:rPr/>
+      </w:pPr>
+      <w:bookmarkStart w:id="7" w:name="_Toc124861351"/>
+      <w:bookmarkStart w:id="8" w:name="_Toc128822433"/>
+      <w:bookmarkStart w:id="9" w:name="_heading=h.3znysh7"/>
+      <w:bookmarkEnd w:id="9"/>
+      <w:r>
+        <w:rPr/>
+        <w:t>ACKNOWLEDGMENT</w:t>
+      </w:r>
+      <w:bookmarkEnd w:id="7"/>
+      <w:bookmarkEnd w:id="8"/>
+    </w:p>
+    <w:p>
+      <w:pPr>
+        <w:pStyle w:val="LOnormal3"/>
+        <w:spacing w:lineRule="auto" w:line="480" w:before="0" w:after="0"/>
+        <w:jc w:val="both"/>
+        <w:rPr>
+          <w:rFonts w:cs="Times New Roman"/>
+        </w:rPr>
+      </w:pPr>
+      <w:r>
+        <w:rPr>
+          <w:rFonts w:cs="Times New Roman"/>
+        </w:rPr>
+        <w:t>This EduTime timetabling system project would not have been possible without the support and help of many people. I would like to thank the entire Information Technology department for supporting my degree program journey up to this level. Furthermore, I would want to recognize and thank my project proposal supervisors Mr. Chamwama and Madam Settim for all my meetings throughout the semester to keep me on track and provide clarity whenever things seemed to be difficult for me. Finally, I would also like to thank my course mates and friends for their great contributions to this project.</w:t>
+      </w:r>
+    </w:p>
+    <w:p>
+      <w:pPr>
+        <w:pStyle w:val="LOnormal3"/>
+        <w:spacing w:lineRule="auto" w:line="360" w:before="220" w:after="0"/>
+        <w:jc w:val="both"/>
+        <w:rPr>
+          <w:rFonts w:cs="Times New Roman"/>
+        </w:rPr>
+      </w:pPr>
+      <w:r>
+        <w:rPr>
+          <w:rFonts w:cs="Times New Roman"/>
+        </w:rPr>
       </w:r>
     </w:p>
     <w:p>
@@ -583,6 +852,19 @@
         <w:spacing w:lineRule="auto" w:line="360" w:before="0" w:after="0"/>
         <w:jc w:val="both"/>
         <w:rPr>
+          <w:rFonts w:cs="Times New Roman"/>
+        </w:rPr>
+      </w:pPr>
+      <w:r>
+        <w:rPr>
+          <w:rFonts w:cs="Times New Roman"/>
+        </w:rPr>
+      </w:r>
+    </w:p>
+    <w:p>
+      <w:pPr>
+        <w:pStyle w:val="LOnormal3"/>
+        <w:rPr>
           <w:rFonts w:eastAsia="Times New Roman" w:cs="Times New Roman"/>
         </w:rPr>
       </w:pPr>
@@ -591,213 +873,17 @@
           <w:rFonts w:eastAsia="Times New Roman" w:cs="Times New Roman"/>
         </w:rPr>
       </w:r>
-    </w:p>
-    <w:p>
-      <w:pPr>
-        <w:pStyle w:val="LOnormal3"/>
-        <w:spacing w:lineRule="auto" w:line="600" w:before="0" w:after="0"/>
-        <w:jc w:val="both"/>
-        <w:rPr>
-          <w:rFonts w:eastAsia="Times New Roman" w:cs="Times New Roman"/>
-        </w:rPr>
-      </w:pPr>
-      <w:r>
-        <w:rPr>
-          <w:rFonts w:eastAsia="Times New Roman" w:cs="Times New Roman"/>
-        </w:rPr>
-        <w:t xml:space="preserve">Supervisor’s Name: </w:t>
-      </w:r>
-      <w:r>
-        <w:rPr>
-          <w:rFonts w:eastAsia="Times New Roman" w:cs="Times New Roman"/>
-          <w:b/>
-          <w:u w:val="single"/>
-        </w:rPr>
-        <w:t>______________________________</w:t>
-      </w:r>
-    </w:p>
-    <w:p>
-      <w:pPr>
-        <w:pStyle w:val="LOnormal3"/>
-        <w:spacing w:lineRule="auto" w:line="600" w:before="0" w:after="0"/>
-        <w:jc w:val="both"/>
-        <w:rPr>
-          <w:rFonts w:eastAsia="Times New Roman" w:cs="Times New Roman"/>
-        </w:rPr>
-      </w:pPr>
-      <w:r>
-        <w:rPr>
-          <w:rFonts w:eastAsia="Times New Roman" w:cs="Times New Roman"/>
-        </w:rPr>
-        <w:t>Signature: ______________________________________</w:t>
-      </w:r>
-    </w:p>
-    <w:p>
-      <w:pPr>
-        <w:pStyle w:val="LOnormal3"/>
-        <w:spacing w:lineRule="auto" w:line="600" w:before="0" w:after="0"/>
-        <w:jc w:val="both"/>
-        <w:rPr>
-          <w:rFonts w:eastAsia="Times New Roman" w:cs="Times New Roman"/>
-        </w:rPr>
-      </w:pPr>
-      <w:r>
-        <w:rPr>
-          <w:rFonts w:eastAsia="Times New Roman" w:cs="Times New Roman"/>
-        </w:rPr>
-        <w:t>Date: __________________________________________</w:t>
+      <w:r>
+        <w:br w:type="page"/>
       </w:r>
     </w:p>
     <w:p>
       <w:pPr>
         <w:pStyle w:val="Heading1"/>
-        <w:spacing w:lineRule="auto" w:line="480"/>
-        <w:rPr/>
-      </w:pPr>
-      <w:bookmarkStart w:id="4" w:name="_Toc128822432"/>
-      <w:bookmarkStart w:id="5" w:name="_Toc124861350"/>
-      <w:bookmarkStart w:id="6" w:name="_heading=h.1fob9te"/>
-      <w:bookmarkEnd w:id="6"/>
-      <w:r>
-        <w:rPr/>
-        <w:t>DEDICATION</w:t>
-      </w:r>
-      <w:bookmarkEnd w:id="4"/>
-      <w:bookmarkEnd w:id="5"/>
-    </w:p>
-    <w:p>
-      <w:pPr>
-        <w:pStyle w:val="LOnormal3"/>
-        <w:spacing w:lineRule="auto" w:line="480" w:before="0" w:after="0"/>
-        <w:jc w:val="both"/>
-        <w:rPr>
-          <w:rFonts w:eastAsia="Times New Roman" w:cs="Times New Roman"/>
-        </w:rPr>
-      </w:pPr>
-      <w:r>
-        <w:rPr>
-          <w:rFonts w:eastAsia="Times New Roman" w:cs="Times New Roman"/>
-        </w:rPr>
-        <w:t>I dedicate this first and foremost to Almighty God, who has been there since the beginning of this project to this far. Special dedication to my supportive parents and friends who have shown total support and compassion towards my achievements. Again, I want to dedicate this proposal to my friends for continually showing support towards this project by sharing ideas on how to make it better.</w:t>
-      </w:r>
-    </w:p>
-    <w:p>
-      <w:pPr>
-        <w:pStyle w:val="LOnormal3"/>
-        <w:spacing w:lineRule="auto" w:line="360"/>
-        <w:jc w:val="both"/>
-        <w:rPr>
-          <w:rFonts w:eastAsia="Times New Roman" w:cs="Times New Roman"/>
-        </w:rPr>
-      </w:pPr>
-      <w:r>
-        <w:rPr>
-          <w:rFonts w:eastAsia="Times New Roman" w:cs="Times New Roman"/>
-        </w:rPr>
-      </w:r>
-    </w:p>
-    <w:p>
-      <w:pPr>
-        <w:pStyle w:val="LOnormal3"/>
-        <w:rPr>
-          <w:rFonts w:eastAsia="Times New Roman" w:cs="Times New Roman"/>
-        </w:rPr>
-      </w:pPr>
-      <w:r>
-        <w:rPr>
-          <w:rFonts w:eastAsia="Times New Roman" w:cs="Times New Roman"/>
-        </w:rPr>
-      </w:r>
-      <w:r>
-        <w:br w:type="page"/>
-      </w:r>
-    </w:p>
-    <w:p>
-      <w:pPr>
-        <w:pStyle w:val="Heading1"/>
-        <w:spacing w:lineRule="auto" w:line="480"/>
-        <w:rPr/>
-      </w:pPr>
-      <w:bookmarkStart w:id="7" w:name="_Toc128822433"/>
-      <w:bookmarkStart w:id="8" w:name="_Toc124861351"/>
-      <w:bookmarkStart w:id="9" w:name="_heading=h.3znysh7"/>
-      <w:bookmarkEnd w:id="9"/>
-      <w:r>
-        <w:rPr/>
-        <w:t>ACKNOWLEDGMENT</w:t>
-      </w:r>
-      <w:bookmarkEnd w:id="7"/>
-      <w:bookmarkEnd w:id="8"/>
-    </w:p>
-    <w:p>
-      <w:pPr>
-        <w:pStyle w:val="LOnormal3"/>
-        <w:spacing w:lineRule="auto" w:line="480" w:before="0" w:after="0"/>
-        <w:jc w:val="both"/>
-        <w:rPr>
-          <w:rFonts w:cs="Times New Roman"/>
-        </w:rPr>
-      </w:pPr>
-      <w:r>
-        <w:rPr>
-          <w:rFonts w:cs="Times New Roman"/>
-        </w:rPr>
-        <w:t>This EduTime timetabling system project would not have been possible without the support and help of many people. I would like to thank the entire Information Technology department for supporting my degree program journey up to this level. Furthermore, I would want to recognize and thank my project proposal supervisors Mr. Chamwama and Madam Settim for all my meetings throughout the semester to keep me on track and provide clarity whenever things seemed to be difficult for me. Finally, I would also like to thank my course mates and friends for their great contributions to this project.</w:t>
-      </w:r>
-    </w:p>
-    <w:p>
-      <w:pPr>
-        <w:pStyle w:val="LOnormal3"/>
-        <w:spacing w:lineRule="auto" w:line="360" w:before="220" w:after="0"/>
-        <w:jc w:val="both"/>
-        <w:rPr>
-          <w:rFonts w:cs="Times New Roman"/>
-        </w:rPr>
-      </w:pPr>
-      <w:r>
-        <w:rPr>
-          <w:rFonts w:cs="Times New Roman"/>
-        </w:rPr>
-      </w:r>
-    </w:p>
-    <w:p>
-      <w:pPr>
-        <w:pStyle w:val="LOnormal3"/>
-        <w:spacing w:lineRule="auto" w:line="360" w:before="0" w:after="0"/>
-        <w:jc w:val="both"/>
-        <w:rPr>
-          <w:rFonts w:cs="Times New Roman"/>
-        </w:rPr>
-      </w:pPr>
-      <w:r>
-        <w:rPr>
-          <w:rFonts w:cs="Times New Roman"/>
-        </w:rPr>
-      </w:r>
-    </w:p>
-    <w:p>
-      <w:pPr>
-        <w:pStyle w:val="LOnormal3"/>
-        <w:rPr>
-          <w:rFonts w:eastAsia="Times New Roman" w:cs="Times New Roman"/>
-        </w:rPr>
-      </w:pPr>
-      <w:r>
-        <w:rPr>
-          <w:rFonts w:eastAsia="Times New Roman" w:cs="Times New Roman"/>
-        </w:rPr>
-      </w:r>
-      <w:r>
-        <w:br w:type="page"/>
-      </w:r>
-    </w:p>
-    <w:p>
-      <w:pPr>
-        <w:pStyle w:val="Heading1"/>
-        <w:rPr/>
-      </w:pPr>
-      <w:bookmarkStart w:id="10" w:name="_Toc128822434"/>
-      <w:bookmarkStart w:id="11" w:name="_Toc124861352"/>
+        <w:rPr/>
+      </w:pPr>
+      <w:bookmarkStart w:id="10" w:name="_Toc124861352"/>
+      <w:bookmarkStart w:id="11" w:name="_Toc128822434"/>
       <w:bookmarkStart w:id="12" w:name="_heading=h.2et92p0"/>
       <w:bookmarkEnd w:id="12"/>
       <w:r>
@@ -1008,6 +1094,7 @@
             <w:rPr>
               <w:webHidden/>
               <w:rStyle w:val="IndexLink"/>
+              <w:vanish w:val="false"/>
             </w:rPr>
             <w:instrText> TOC \z \o "1-9" \u \h</w:instrText>
           </w:r>
@@ -1015,6 +1102,7 @@
             <w:rPr>
               <w:webHidden/>
               <w:rStyle w:val="IndexLink"/>
+              <w:vanish w:val="false"/>
             </w:rPr>
             <w:fldChar w:fldCharType="separate"/>
           </w:r>
@@ -1022,13 +1110,6 @@
             <w:r>
               <w:rPr>
                 <w:webHidden/>
-                <w:rStyle w:val="IndexLink"/>
-              </w:rPr>
-              <w:t>EDUTIME  TIMETABLING SYSTEM</w:t>
-            </w:r>
-            <w:r>
-              <w:rPr>
-                <w:webHidden/>
               </w:rPr>
               <w:fldChar w:fldCharType="begin"/>
             </w:r>
@@ -1046,9 +1127,11 @@
             </w:r>
             <w:r>
               <w:rPr>
+                <w:webHidden/>
                 <w:rStyle w:val="IndexLink"/>
                 <w:vanish w:val="false"/>
               </w:rPr>
+              <w:t>EDUTIME  TIMETABLING SYSTEM</w:t>
               <w:tab/>
               <w:t>1</w:t>
             </w:r>
@@ -1076,13 +1159,6 @@
             <w:r>
               <w:rPr>
                 <w:webHidden/>
-                <w:rStyle w:val="IndexLink"/>
-              </w:rPr>
-              <w:t>DECLARATION</w:t>
-            </w:r>
-            <w:r>
-              <w:rPr>
-                <w:webHidden/>
               </w:rPr>
               <w:fldChar w:fldCharType="begin"/>
             </w:r>
@@ -1100,9 +1176,11 @@
             </w:r>
             <w:r>
               <w:rPr>
+                <w:webHidden/>
                 <w:rStyle w:val="IndexLink"/>
                 <w:vanish w:val="false"/>
               </w:rPr>
+              <w:t>DECLARATION</w:t>
               <w:tab/>
               <w:t>i</w:t>
             </w:r>
@@ -1130,13 +1208,6 @@
             <w:r>
               <w:rPr>
                 <w:webHidden/>
-                <w:rStyle w:val="IndexLink"/>
-              </w:rPr>
-              <w:t>DEDICATION</w:t>
-            </w:r>
-            <w:r>
-              <w:rPr>
-                <w:webHidden/>
               </w:rPr>
               <w:fldChar w:fldCharType="begin"/>
             </w:r>
@@ -1154,9 +1225,11 @@
             </w:r>
             <w:r>
               <w:rPr>
+                <w:webHidden/>
                 <w:rStyle w:val="IndexLink"/>
                 <w:vanish w:val="false"/>
               </w:rPr>
+              <w:t>DEDICATION</w:t>
               <w:tab/>
               <w:t>ii</w:t>
             </w:r>
@@ -1184,13 +1257,6 @@
             <w:r>
               <w:rPr>
                 <w:webHidden/>
-                <w:rStyle w:val="IndexLink"/>
-              </w:rPr>
-              <w:t>ACKNOWLEDGMENT</w:t>
-            </w:r>
-            <w:r>
-              <w:rPr>
-                <w:webHidden/>
               </w:rPr>
               <w:fldChar w:fldCharType="begin"/>
             </w:r>
@@ -1208,9 +1274,11 @@
             </w:r>
             <w:r>
               <w:rPr>
+                <w:webHidden/>
                 <w:rStyle w:val="IndexLink"/>
                 <w:vanish w:val="false"/>
               </w:rPr>
+              <w:t>ACKNOWLEDGMENT</w:t>
               <w:tab/>
               <w:t>iii</w:t>
             </w:r>
@@ -1238,13 +1306,6 @@
             <w:r>
               <w:rPr>
                 <w:webHidden/>
-                <w:rStyle w:val="IndexLink"/>
-              </w:rPr>
-              <w:t>ABSTRACT</w:t>
-            </w:r>
-            <w:r>
-              <w:rPr>
-                <w:webHidden/>
               </w:rPr>
               <w:fldChar w:fldCharType="begin"/>
             </w:r>
@@ -1262,9 +1323,11 @@
             </w:r>
             <w:r>
               <w:rPr>
+                <w:webHidden/>
                 <w:rStyle w:val="IndexLink"/>
                 <w:vanish w:val="false"/>
               </w:rPr>
+              <w:t>ABSTRACT</w:t>
               <w:tab/>
               <w:t>iv</w:t>
             </w:r>
@@ -1292,13 +1355,6 @@
             <w:r>
               <w:rPr>
                 <w:webHidden/>
-                <w:rStyle w:val="IndexLink"/>
-              </w:rPr>
-              <w:t>LIST OF TABLES</w:t>
-            </w:r>
-            <w:r>
-              <w:rPr>
-                <w:webHidden/>
               </w:rPr>
               <w:fldChar w:fldCharType="begin"/>
             </w:r>
@@ -1316,9 +1372,11 @@
             </w:r>
             <w:r>
               <w:rPr>
+                <w:webHidden/>
                 <w:rStyle w:val="IndexLink"/>
                 <w:vanish w:val="false"/>
               </w:rPr>
+              <w:t>LIST OF TABLES</w:t>
               <w:tab/>
               <w:t>vii</w:t>
             </w:r>
@@ -1346,13 +1404,6 @@
             <w:r>
               <w:rPr>
                 <w:webHidden/>
-                <w:rStyle w:val="IndexLink"/>
-              </w:rPr>
-              <w:t>LIST OF FIGURES</w:t>
-            </w:r>
-            <w:r>
-              <w:rPr>
-                <w:webHidden/>
               </w:rPr>
               <w:fldChar w:fldCharType="begin"/>
             </w:r>
@@ -1370,9 +1421,11 @@
             </w:r>
             <w:r>
               <w:rPr>
+                <w:webHidden/>
                 <w:rStyle w:val="IndexLink"/>
                 <w:vanish w:val="false"/>
               </w:rPr>
+              <w:t>LIST OF FIGURES</w:t>
               <w:tab/>
               <w:t>viii</w:t>
             </w:r>
@@ -1400,13 +1453,6 @@
             <w:r>
               <w:rPr>
                 <w:webHidden/>
-                <w:rStyle w:val="IndexLink"/>
-              </w:rPr>
-              <w:t>CHAPTER ONE: INTRODUCTION</w:t>
-            </w:r>
-            <w:r>
-              <w:rPr>
-                <w:webHidden/>
               </w:rPr>
               <w:fldChar w:fldCharType="begin"/>
             </w:r>
@@ -1424,9 +1470,11 @@
             </w:r>
             <w:r>
               <w:rPr>
+                <w:webHidden/>
                 <w:rStyle w:val="IndexLink"/>
                 <w:vanish w:val="false"/>
               </w:rPr>
+              <w:t>CHAPTER ONE: INTRODUCTION</w:t>
               <w:tab/>
               <w:t>10</w:t>
             </w:r>
@@ -1455,13 +1503,6 @@
             <w:r>
               <w:rPr>
                 <w:webHidden/>
-                <w:rStyle w:val="IndexLink"/>
-              </w:rPr>
-              <w:t>1.1 Background Information</w:t>
-            </w:r>
-            <w:r>
-              <w:rPr>
-                <w:webHidden/>
               </w:rPr>
               <w:fldChar w:fldCharType="begin"/>
             </w:r>
@@ -1479,9 +1520,11 @@
             </w:r>
             <w:r>
               <w:rPr>
+                <w:webHidden/>
                 <w:rStyle w:val="IndexLink"/>
                 <w:vanish w:val="false"/>
               </w:rPr>
+              <w:t>1.1 Background Information</w:t>
               <w:tab/>
               <w:t>10</w:t>
             </w:r>
@@ -1510,13 +1553,6 @@
             <w:r>
               <w:rPr>
                 <w:webHidden/>
-                <w:rStyle w:val="IndexLink"/>
-              </w:rPr>
-              <w:t>1.2 Problem Statement</w:t>
-            </w:r>
-            <w:r>
-              <w:rPr>
-                <w:webHidden/>
               </w:rPr>
               <w:fldChar w:fldCharType="begin"/>
             </w:r>
@@ -1534,9 +1570,11 @@
             </w:r>
             <w:r>
               <w:rPr>
+                <w:webHidden/>
                 <w:rStyle w:val="IndexLink"/>
                 <w:vanish w:val="false"/>
               </w:rPr>
+              <w:t>1.2 Problem Statement</w:t>
               <w:tab/>
               <w:t>11</w:t>
             </w:r>
@@ -1565,13 +1603,6 @@
             <w:r>
               <w:rPr>
                 <w:webHidden/>
-                <w:rStyle w:val="IndexLink"/>
-              </w:rPr>
-              <w:t>1.3 Study Objectives</w:t>
-            </w:r>
-            <w:r>
-              <w:rPr>
-                <w:webHidden/>
               </w:rPr>
               <w:fldChar w:fldCharType="begin"/>
             </w:r>
@@ -1589,9 +1620,11 @@
             </w:r>
             <w:r>
               <w:rPr>
+                <w:webHidden/>
                 <w:rStyle w:val="IndexLink"/>
                 <w:vanish w:val="false"/>
               </w:rPr>
+              <w:t>1.3 Study Objectives</w:t>
               <w:tab/>
               <w:t>11</w:t>
             </w:r>
@@ -1622,6 +1655,7 @@
                 <w:webHidden/>
                 <w:rStyle w:val="IndexLink"/>
                 <w:rFonts w:cs="Times New Roman"/>
+                <w:vanish w:val="false"/>
               </w:rPr>
               <w:t>1.3.1 Overall Project Objective</w:t>
             </w:r>
@@ -1678,6 +1712,7 @@
                 <w:webHidden/>
                 <w:rStyle w:val="IndexLink"/>
                 <w:rFonts w:cs="Times New Roman"/>
+                <w:vanish w:val="false"/>
               </w:rPr>
               <w:t>1.3.2 Specific Objectives</w:t>
             </w:r>
@@ -1732,13 +1767,6 @@
             <w:r>
               <w:rPr>
                 <w:webHidden/>
-                <w:rStyle w:val="IndexLink"/>
-              </w:rPr>
-              <w:t>1.4 Research Questions</w:t>
-            </w:r>
-            <w:r>
-              <w:rPr>
-                <w:webHidden/>
               </w:rPr>
               <w:fldChar w:fldCharType="begin"/>
             </w:r>
@@ -1756,9 +1784,11 @@
             </w:r>
             <w:r>
               <w:rPr>
+                <w:webHidden/>
                 <w:rStyle w:val="IndexLink"/>
                 <w:vanish w:val="false"/>
               </w:rPr>
+              <w:t>1.4 Research Questions</w:t>
               <w:tab/>
               <w:t>11</w:t>
             </w:r>
@@ -1787,13 +1817,6 @@
             <w:r>
               <w:rPr>
                 <w:webHidden/>
-                <w:rStyle w:val="IndexLink"/>
-              </w:rPr>
-              <w:t>1.5 Significance of the Project</w:t>
-            </w:r>
-            <w:r>
-              <w:rPr>
-                <w:webHidden/>
               </w:rPr>
               <w:fldChar w:fldCharType="begin"/>
             </w:r>
@@ -1811,9 +1834,11 @@
             </w:r>
             <w:r>
               <w:rPr>
+                <w:webHidden/>
                 <w:rStyle w:val="IndexLink"/>
                 <w:vanish w:val="false"/>
               </w:rPr>
+              <w:t>1.5 Significance of the Project</w:t>
               <w:tab/>
               <w:t>12</w:t>
             </w:r>
@@ -1842,13 +1867,6 @@
             <w:r>
               <w:rPr>
                 <w:webHidden/>
-                <w:rStyle w:val="IndexLink"/>
-              </w:rPr>
-              <w:t>1.6 Limitations</w:t>
-            </w:r>
-            <w:r>
-              <w:rPr>
-                <w:webHidden/>
               </w:rPr>
               <w:fldChar w:fldCharType="begin"/>
             </w:r>
@@ -1866,9 +1884,11 @@
             </w:r>
             <w:r>
               <w:rPr>
+                <w:webHidden/>
                 <w:rStyle w:val="IndexLink"/>
                 <w:vanish w:val="false"/>
               </w:rPr>
+              <w:t>1.6 Limitations</w:t>
               <w:tab/>
               <w:t>12</w:t>
             </w:r>
@@ -1897,13 +1917,6 @@
             <w:r>
               <w:rPr>
                 <w:webHidden/>
-                <w:rStyle w:val="IndexLink"/>
-              </w:rPr>
-              <w:t>1.7 Assumptions</w:t>
-            </w:r>
-            <w:r>
-              <w:rPr>
-                <w:webHidden/>
               </w:rPr>
               <w:fldChar w:fldCharType="begin"/>
             </w:r>
@@ -1921,9 +1934,11 @@
             </w:r>
             <w:r>
               <w:rPr>
+                <w:webHidden/>
                 <w:rStyle w:val="IndexLink"/>
                 <w:vanish w:val="false"/>
               </w:rPr>
+              <w:t>1.7 Assumptions</w:t>
               <w:tab/>
               <w:t>12</w:t>
             </w:r>
@@ -1951,13 +1966,6 @@
             <w:r>
               <w:rPr>
                 <w:webHidden/>
-                <w:rStyle w:val="IndexLink"/>
-              </w:rPr>
-              <w:t>CHAPTER TWO: LITERATURE REVIEW</w:t>
-            </w:r>
-            <w:r>
-              <w:rPr>
-                <w:webHidden/>
               </w:rPr>
               <w:fldChar w:fldCharType="begin"/>
             </w:r>
@@ -1975,9 +1983,11 @@
             </w:r>
             <w:r>
               <w:rPr>
+                <w:webHidden/>
                 <w:rStyle w:val="IndexLink"/>
                 <w:vanish w:val="false"/>
               </w:rPr>
+              <w:t>CHAPTER TWO: LITERATURE REVIEW</w:t>
               <w:tab/>
               <w:t>13</w:t>
             </w:r>
@@ -2006,13 +2016,6 @@
             <w:r>
               <w:rPr>
                 <w:webHidden/>
-                <w:rStyle w:val="IndexLink"/>
-              </w:rPr>
-              <w:t>2.1 Introduction</w:t>
-            </w:r>
-            <w:r>
-              <w:rPr>
-                <w:webHidden/>
               </w:rPr>
               <w:fldChar w:fldCharType="begin"/>
             </w:r>
@@ -2030,9 +2033,11 @@
             </w:r>
             <w:r>
               <w:rPr>
+                <w:webHidden/>
                 <w:rStyle w:val="IndexLink"/>
                 <w:vanish w:val="false"/>
               </w:rPr>
+              <w:t>2.1 Introduction</w:t>
               <w:tab/>
               <w:t>13</w:t>
             </w:r>
@@ -2061,13 +2066,6 @@
             <w:r>
               <w:rPr>
                 <w:webHidden/>
-                <w:rStyle w:val="IndexLink"/>
-              </w:rPr>
-              <w:t>2.2 Timetabling</w:t>
-            </w:r>
-            <w:r>
-              <w:rPr>
-                <w:webHidden/>
               </w:rPr>
               <w:fldChar w:fldCharType="begin"/>
             </w:r>
@@ -2085,9 +2083,11 @@
             </w:r>
             <w:r>
               <w:rPr>
+                <w:webHidden/>
                 <w:rStyle w:val="IndexLink"/>
                 <w:vanish w:val="false"/>
               </w:rPr>
+              <w:t>2.2 Timetabling</w:t>
               <w:tab/>
               <w:t>13</w:t>
             </w:r>
@@ -2116,13 +2116,6 @@
             <w:r>
               <w:rPr>
                 <w:webHidden/>
-                <w:rStyle w:val="IndexLink"/>
-              </w:rPr>
-              <w:t>2.3 Lessons Timetabling in Higher Learning Institutions</w:t>
-            </w:r>
-            <w:r>
-              <w:rPr>
-                <w:webHidden/>
               </w:rPr>
               <w:fldChar w:fldCharType="begin"/>
             </w:r>
@@ -2140,9 +2133,11 @@
             </w:r>
             <w:r>
               <w:rPr>
+                <w:webHidden/>
                 <w:rStyle w:val="IndexLink"/>
                 <w:vanish w:val="false"/>
               </w:rPr>
+              <w:t>2.3 Lessons Timetabling in Higher Learning Institutions</w:t>
               <w:tab/>
               <w:t>14</w:t>
             </w:r>
@@ -2171,13 +2166,6 @@
             <w:r>
               <w:rPr>
                 <w:webHidden/>
-                <w:rStyle w:val="IndexLink"/>
-              </w:rPr>
-              <w:t>2.4 Challenges in Timetabling</w:t>
-            </w:r>
-            <w:r>
-              <w:rPr>
-                <w:webHidden/>
               </w:rPr>
               <w:fldChar w:fldCharType="begin"/>
             </w:r>
@@ -2195,9 +2183,11 @@
             </w:r>
             <w:r>
               <w:rPr>
+                <w:webHidden/>
                 <w:rStyle w:val="IndexLink"/>
                 <w:vanish w:val="false"/>
               </w:rPr>
+              <w:t>2.4 Challenges in Timetabling</w:t>
               <w:tab/>
               <w:t>14</w:t>
             </w:r>
@@ -2226,13 +2216,6 @@
             <w:r>
               <w:rPr>
                 <w:webHidden/>
-                <w:rStyle w:val="IndexLink"/>
-              </w:rPr>
-              <w:t>2.5 Existing Timetabling Systems</w:t>
-            </w:r>
-            <w:r>
-              <w:rPr>
-                <w:webHidden/>
               </w:rPr>
               <w:fldChar w:fldCharType="begin"/>
             </w:r>
@@ -2250,9 +2233,11 @@
             </w:r>
             <w:r>
               <w:rPr>
+                <w:webHidden/>
                 <w:rStyle w:val="IndexLink"/>
                 <w:vanish w:val="false"/>
               </w:rPr>
+              <w:t>2.5 Existing Timetabling Systems</w:t>
               <w:tab/>
               <w:t>15</w:t>
             </w:r>
@@ -2281,13 +2266,6 @@
             <w:r>
               <w:rPr>
                 <w:webHidden/>
-                <w:rStyle w:val="IndexLink"/>
-              </w:rPr>
-              <w:t>2.5.1 Manual Timetabling System</w:t>
-            </w:r>
-            <w:r>
-              <w:rPr>
-                <w:webHidden/>
               </w:rPr>
               <w:fldChar w:fldCharType="begin"/>
             </w:r>
@@ -2305,9 +2283,11 @@
             </w:r>
             <w:r>
               <w:rPr>
+                <w:webHidden/>
                 <w:rStyle w:val="IndexLink"/>
                 <w:vanish w:val="false"/>
               </w:rPr>
+              <w:t>2.5.1 Manual Timetabling System</w:t>
               <w:tab/>
               <w:t>15</w:t>
             </w:r>
@@ -2338,6 +2318,7 @@
                 <w:webHidden/>
                 <w:rStyle w:val="IndexLink"/>
                 <w:rFonts w:cs="Times New Roman"/>
+                <w:vanish w:val="false"/>
               </w:rPr>
               <w:t>2.5.2 UniTime Scheduling System</w:t>
             </w:r>
@@ -2394,6 +2375,7 @@
                 <w:webHidden/>
                 <w:rStyle w:val="IndexLink"/>
                 <w:rFonts w:cs="Times New Roman"/>
+                <w:vanish w:val="false"/>
               </w:rPr>
               <w:t>2.5.3 Utwente Timetabling System</w:t>
             </w:r>
@@ -2450,6 +2432,7 @@
                 <w:webHidden/>
                 <w:rStyle w:val="IndexLink"/>
                 <w:rFonts w:cs="Times New Roman"/>
+                <w:vanish w:val="false"/>
               </w:rPr>
               <w:t>2.5.4 Sagenda Timetabling System</w:t>
             </w:r>
@@ -2504,13 +2487,6 @@
             <w:r>
               <w:rPr>
                 <w:webHidden/>
-                <w:rStyle w:val="IndexLink"/>
-              </w:rPr>
-              <w:t>2.6 Conclusion</w:t>
-            </w:r>
-            <w:r>
-              <w:rPr>
-                <w:webHidden/>
               </w:rPr>
               <w:fldChar w:fldCharType="begin"/>
             </w:r>
@@ -2528,9 +2504,11 @@
             </w:r>
             <w:r>
               <w:rPr>
+                <w:webHidden/>
                 <w:rStyle w:val="IndexLink"/>
                 <w:vanish w:val="false"/>
               </w:rPr>
+              <w:t>2.6 Conclusion</w:t>
               <w:tab/>
               <w:t>17</w:t>
             </w:r>
@@ -2558,13 +2536,6 @@
             <w:r>
               <w:rPr>
                 <w:webHidden/>
-                <w:rStyle w:val="IndexLink"/>
-              </w:rPr>
-              <w:t>CHAPTER THREE: METHODOLOGY</w:t>
-            </w:r>
-            <w:r>
-              <w:rPr>
-                <w:webHidden/>
               </w:rPr>
               <w:fldChar w:fldCharType="begin"/>
             </w:r>
@@ -2582,9 +2553,11 @@
             </w:r>
             <w:r>
               <w:rPr>
+                <w:webHidden/>
                 <w:rStyle w:val="IndexLink"/>
                 <w:vanish w:val="false"/>
               </w:rPr>
+              <w:t>CHAPTER THREE: METHODOLOGY</w:t>
               <w:tab/>
               <w:t>18</w:t>
             </w:r>
@@ -2613,13 +2586,6 @@
             <w:r>
               <w:rPr>
                 <w:webHidden/>
-                <w:rStyle w:val="IndexLink"/>
-              </w:rPr>
-              <w:t>3.1 Introduction</w:t>
-            </w:r>
-            <w:r>
-              <w:rPr>
-                <w:webHidden/>
               </w:rPr>
               <w:fldChar w:fldCharType="begin"/>
             </w:r>
@@ -2637,9 +2603,11 @@
             </w:r>
             <w:r>
               <w:rPr>
+                <w:webHidden/>
                 <w:rStyle w:val="IndexLink"/>
                 <w:vanish w:val="false"/>
               </w:rPr>
+              <w:t>3.1 Introduction</w:t>
               <w:tab/>
               <w:t>18</w:t>
             </w:r>
@@ -2668,13 +2636,6 @@
             <w:r>
               <w:rPr>
                 <w:webHidden/>
-                <w:rStyle w:val="IndexLink"/>
-              </w:rPr>
-              <w:t>3.2 Approach to Project Development</w:t>
-            </w:r>
-            <w:r>
-              <w:rPr>
-                <w:webHidden/>
               </w:rPr>
               <w:fldChar w:fldCharType="begin"/>
             </w:r>
@@ -2692,9 +2653,11 @@
             </w:r>
             <w:r>
               <w:rPr>
+                <w:webHidden/>
                 <w:rStyle w:val="IndexLink"/>
                 <w:vanish w:val="false"/>
               </w:rPr>
+              <w:t>3.2 Approach to Project Development</w:t>
               <w:tab/>
               <w:t>18</w:t>
             </w:r>
@@ -2723,13 +2686,6 @@
             <w:r>
               <w:rPr>
                 <w:webHidden/>
-                <w:rStyle w:val="IndexLink"/>
-              </w:rPr>
-              <w:t>3.3 Requirements Identification</w:t>
-            </w:r>
-            <w:r>
-              <w:rPr>
-                <w:webHidden/>
               </w:rPr>
               <w:fldChar w:fldCharType="begin"/>
             </w:r>
@@ -2747,9 +2703,11 @@
             </w:r>
             <w:r>
               <w:rPr>
+                <w:webHidden/>
                 <w:rStyle w:val="IndexLink"/>
                 <w:vanish w:val="false"/>
               </w:rPr>
+              <w:t>3.3 Requirements Identification</w:t>
               <w:tab/>
               <w:t>19</w:t>
             </w:r>
@@ -2780,6 +2738,7 @@
                 <w:webHidden/>
                 <w:rStyle w:val="IndexLink"/>
                 <w:rFonts w:cs="Times New Roman"/>
+                <w:vanish w:val="false"/>
               </w:rPr>
               <w:t>3.3.1 Functional Requirements</w:t>
             </w:r>
@@ -2836,6 +2795,7 @@
                 <w:webHidden/>
                 <w:rStyle w:val="IndexLink"/>
                 <w:rFonts w:cs="Times New Roman"/>
+                <w:vanish w:val="false"/>
               </w:rPr>
               <w:t>3.3.2 Non-Functional Requirements</w:t>
             </w:r>
@@ -2890,13 +2850,6 @@
             <w:r>
               <w:rPr>
                 <w:webHidden/>
-                <w:rStyle w:val="IndexLink"/>
-              </w:rPr>
-              <w:t>3.4 Design and Development</w:t>
-            </w:r>
-            <w:r>
-              <w:rPr>
-                <w:webHidden/>
               </w:rPr>
               <w:fldChar w:fldCharType="begin"/>
             </w:r>
@@ -2914,9 +2867,11 @@
             </w:r>
             <w:r>
               <w:rPr>
+                <w:webHidden/>
                 <w:rStyle w:val="IndexLink"/>
                 <w:vanish w:val="false"/>
               </w:rPr>
+              <w:t>3.4 Design and Development</w:t>
               <w:tab/>
               <w:t>22</w:t>
             </w:r>
@@ -2947,6 +2902,7 @@
                 <w:webHidden/>
                 <w:rStyle w:val="IndexLink"/>
                 <w:rFonts w:cs="Times New Roman"/>
+                <w:vanish w:val="false"/>
               </w:rPr>
               <w:t>3.4.1 System Analysis</w:t>
             </w:r>
@@ -3003,6 +2959,7 @@
                 <w:webHidden/>
                 <w:rStyle w:val="IndexLink"/>
                 <w:rFonts w:eastAsia="Times New Roman" w:cs="Times New Roman"/>
+                <w:vanish w:val="false"/>
               </w:rPr>
               <w:t>3.4.1.1 Use Case Diagram</w:t>
             </w:r>
@@ -3059,6 +3016,7 @@
                 <w:webHidden/>
                 <w:rStyle w:val="IndexLink"/>
                 <w:rFonts w:eastAsia="Times New Roman" w:cs="Times New Roman"/>
+                <w:vanish w:val="false"/>
               </w:rPr>
               <w:t>3.4.1.2 Sequence Diagram</w:t>
             </w:r>
@@ -3113,13 +3071,6 @@
             <w:r>
               <w:rPr>
                 <w:webHidden/>
-                <w:rStyle w:val="IndexLink"/>
-              </w:rPr>
-              <w:t>3.4.2 System Design</w:t>
-            </w:r>
-            <w:r>
-              <w:rPr>
-                <w:webHidden/>
               </w:rPr>
               <w:fldChar w:fldCharType="begin"/>
             </w:r>
@@ -3137,9 +3088,11 @@
             </w:r>
             <w:r>
               <w:rPr>
+                <w:webHidden/>
                 <w:rStyle w:val="IndexLink"/>
                 <w:vanish w:val="false"/>
               </w:rPr>
+              <w:t>3.4.2 System Design</w:t>
               <w:tab/>
               <w:t>23</w:t>
             </w:r>
@@ -3170,6 +3123,7 @@
                 <w:webHidden/>
                 <w:rStyle w:val="IndexLink"/>
                 <w:rFonts w:cs="Times New Roman"/>
+                <w:vanish w:val="false"/>
               </w:rPr>
               <w:t>3.4.2.1 Database Design</w:t>
             </w:r>
@@ -3226,6 +3180,7 @@
                 <w:webHidden/>
                 <w:rStyle w:val="IndexLink"/>
                 <w:rFonts w:cs="Times New Roman"/>
+                <w:vanish w:val="false"/>
               </w:rPr>
               <w:t xml:space="preserve">3.4.2.1.1 </w:t>
             </w:r>
@@ -3290,6 +3245,7 @@
                 <w:webHidden/>
                 <w:rStyle w:val="IndexLink"/>
                 <w:rFonts w:cs="Times New Roman"/>
+                <w:vanish w:val="false"/>
               </w:rPr>
               <w:t>3.4.2.2 Input Design</w:t>
             </w:r>
@@ -3346,6 +3302,7 @@
                 <w:webHidden/>
                 <w:rStyle w:val="IndexLink"/>
                 <w:rFonts w:cs="Times New Roman"/>
+                <w:vanish w:val="false"/>
               </w:rPr>
               <w:t>3.4.2.3 Output Design</w:t>
             </w:r>
@@ -3402,6 +3359,7 @@
                 <w:webHidden/>
                 <w:rStyle w:val="IndexLink"/>
                 <w:rFonts w:cs="Times New Roman"/>
+                <w:vanish w:val="false"/>
               </w:rPr>
               <w:t>3.4.3 Development</w:t>
             </w:r>
@@ -3458,6 +3416,7 @@
                 <w:webHidden/>
                 <w:rStyle w:val="IndexLink"/>
                 <w:rFonts w:eastAsia="Times New Roman" w:cs="Times New Roman"/>
+                <w:vanish w:val="false"/>
               </w:rPr>
               <w:t>3.4.3.1 Hardware Platform</w:t>
             </w:r>
@@ -3514,6 +3473,7 @@
                 <w:webHidden/>
                 <w:rStyle w:val="IndexLink"/>
                 <w:rFonts w:eastAsia="Times New Roman" w:cs="Times New Roman"/>
+                <w:vanish w:val="false"/>
               </w:rPr>
               <w:t>3.4.3.2 Software Environment</w:t>
             </w:r>
@@ -3568,13 +3528,6 @@
             <w:r>
               <w:rPr>
                 <w:webHidden/>
-                <w:rStyle w:val="IndexLink"/>
-              </w:rPr>
-              <w:t>3.5 Testing</w:t>
-            </w:r>
-            <w:r>
-              <w:rPr>
-                <w:webHidden/>
               </w:rPr>
               <w:fldChar w:fldCharType="begin"/>
             </w:r>
@@ -3592,9 +3545,11 @@
             </w:r>
             <w:r>
               <w:rPr>
+                <w:webHidden/>
                 <w:rStyle w:val="IndexLink"/>
                 <w:vanish w:val="false"/>
               </w:rPr>
+              <w:t>3.5 Testing</w:t>
               <w:tab/>
               <w:t>34</w:t>
             </w:r>
@@ -3625,6 +3580,7 @@
                 <w:webHidden/>
                 <w:rStyle w:val="IndexLink"/>
                 <w:rFonts w:cs="Times New Roman"/>
+                <w:vanish w:val="false"/>
               </w:rPr>
               <w:t>3.5.1 Unit testing</w:t>
             </w:r>
@@ -3681,6 +3637,7 @@
                 <w:webHidden/>
                 <w:rStyle w:val="IndexLink"/>
                 <w:rFonts w:cs="Times New Roman"/>
+                <w:vanish w:val="false"/>
               </w:rPr>
               <w:t>3.5.2 Integration testing</w:t>
             </w:r>
@@ -3737,6 +3694,7 @@
                 <w:webHidden/>
                 <w:rStyle w:val="IndexLink"/>
                 <w:rFonts w:cs="Times New Roman"/>
+                <w:vanish w:val="false"/>
               </w:rPr>
               <w:t>3.5.3 System Testing</w:t>
             </w:r>
@@ -3791,13 +3749,6 @@
             <w:r>
               <w:rPr>
                 <w:webHidden/>
-                <w:rStyle w:val="IndexLink"/>
-              </w:rPr>
-              <w:t>3.6 Representation of Results</w:t>
-            </w:r>
-            <w:r>
-              <w:rPr>
-                <w:webHidden/>
               </w:rPr>
               <w:fldChar w:fldCharType="begin"/>
             </w:r>
@@ -3815,9 +3766,11 @@
             </w:r>
             <w:r>
               <w:rPr>
+                <w:webHidden/>
                 <w:rStyle w:val="IndexLink"/>
                 <w:vanish w:val="false"/>
               </w:rPr>
+              <w:t>3.6 Representation of Results</w:t>
               <w:tab/>
               <w:t>36</w:t>
             </w:r>
@@ -3846,13 +3799,6 @@
             <w:r>
               <w:rPr>
                 <w:webHidden/>
-                <w:rStyle w:val="IndexLink"/>
-              </w:rPr>
-              <w:t>3.7 Ethical Requirements</w:t>
-            </w:r>
-            <w:r>
-              <w:rPr>
-                <w:webHidden/>
               </w:rPr>
               <w:fldChar w:fldCharType="begin"/>
             </w:r>
@@ -3870,9 +3816,11 @@
             </w:r>
             <w:r>
               <w:rPr>
+                <w:webHidden/>
                 <w:rStyle w:val="IndexLink"/>
                 <w:vanish w:val="false"/>
               </w:rPr>
+              <w:t>3.7 Ethical Requirements</w:t>
               <w:tab/>
               <w:t>36</w:t>
             </w:r>
@@ -3900,13 +3848,6 @@
             <w:r>
               <w:rPr>
                 <w:webHidden/>
-                <w:rStyle w:val="IndexLink"/>
-              </w:rPr>
-              <w:t>REFERENCES</w:t>
-            </w:r>
-            <w:r>
-              <w:rPr>
-                <w:webHidden/>
               </w:rPr>
               <w:fldChar w:fldCharType="begin"/>
             </w:r>
@@ -3924,9 +3865,11 @@
             </w:r>
             <w:r>
               <w:rPr>
+                <w:webHidden/>
                 <w:rStyle w:val="IndexLink"/>
                 <w:vanish w:val="false"/>
               </w:rPr>
+              <w:t>REFERENCES</w:t>
               <w:tab/>
               <w:t>38</w:t>
             </w:r>
@@ -3954,13 +3897,6 @@
             <w:r>
               <w:rPr>
                 <w:webHidden/>
-                <w:rStyle w:val="IndexLink"/>
-              </w:rPr>
-              <w:t>APPENDICES</w:t>
-            </w:r>
-            <w:r>
-              <w:rPr>
-                <w:webHidden/>
               </w:rPr>
               <w:fldChar w:fldCharType="begin"/>
             </w:r>
@@ -3978,9 +3914,11 @@
             </w:r>
             <w:r>
               <w:rPr>
+                <w:webHidden/>
                 <w:rStyle w:val="IndexLink"/>
                 <w:vanish w:val="false"/>
               </w:rPr>
+              <w:t>APPENDICES</w:t>
               <w:tab/>
               <w:t>39</w:t>
             </w:r>
@@ -4009,13 +3947,6 @@
             <w:r>
               <w:rPr>
                 <w:webHidden/>
-                <w:rStyle w:val="IndexLink"/>
-              </w:rPr>
-              <w:t>GANTT CHART</w:t>
-            </w:r>
-            <w:r>
-              <w:rPr>
-                <w:webHidden/>
               </w:rPr>
               <w:fldChar w:fldCharType="begin"/>
             </w:r>
@@ -4033,9 +3964,11 @@
             </w:r>
             <w:r>
               <w:rPr>
+                <w:webHidden/>
                 <w:rStyle w:val="IndexLink"/>
                 <w:vanish w:val="false"/>
               </w:rPr>
+              <w:t>GANTT CHART</w:t>
               <w:tab/>
               <w:t>39</w:t>
             </w:r>
@@ -4150,16 +4083,16 @@
         <w:spacing w:lineRule="auto" w:line="480"/>
         <w:rPr/>
       </w:pPr>
-      <w:bookmarkStart w:id="15" w:name="_Toc128822435"/>
-      <w:bookmarkStart w:id="16" w:name="_Toc124861353"/>
+      <w:bookmarkStart w:id="15" w:name="_Toc124861353"/>
+      <w:bookmarkStart w:id="16" w:name="_Toc128822435"/>
       <w:bookmarkStart w:id="17" w:name="_heading=h.qsh70q"/>
       <w:bookmarkEnd w:id="17"/>
       <w:r>
         <w:rPr/>
         <w:t>LIST OF TABLES</w:t>
       </w:r>
-      <w:bookmarkStart w:id="18" w:name="__RefHeading___Toc1083_1831200973"/>
-      <w:bookmarkStart w:id="19" w:name="_heading=h.8nbk2wn1lor3"/>
+      <w:bookmarkStart w:id="18" w:name="_heading=h.8nbk2wn1lor3"/>
+      <w:bookmarkStart w:id="19" w:name="__RefHeading___Toc1083_1831200973"/>
       <w:bookmarkEnd w:id="15"/>
       <w:bookmarkEnd w:id="16"/>
       <w:bookmarkEnd w:id="18"/>
@@ -4272,7 +4205,7 @@
     <w:p>
       <w:pPr>
         <w:pStyle w:val="Normal"/>
-        <w:overflowPunct w:val="false"/>
+        <w:overflowPunct w:val="true"/>
         <w:spacing w:lineRule="auto" w:line="240" w:before="0" w:after="0"/>
         <w:rPr>
           <w:rFonts w:cs="Times New Roman"/>
@@ -4295,8 +4228,8 @@
         <w:spacing w:lineRule="auto" w:line="480"/>
         <w:rPr/>
       </w:pPr>
-      <w:bookmarkStart w:id="20" w:name="_Toc128822436"/>
-      <w:bookmarkStart w:id="21" w:name="_Toc124861354"/>
+      <w:bookmarkStart w:id="20" w:name="_Toc124861354"/>
+      <w:bookmarkStart w:id="21" w:name="_Toc128822436"/>
       <w:r>
         <w:rPr/>
         <w:t>LIST OF FIGURES</w:t>
@@ -4421,7 +4354,6 @@
       </w:r>
       <w:r>
         <w:rPr>
-          <w:rStyle w:val="IndexLink"/>
           <w:vanish w:val="false"/>
         </w:rPr>
         <w:tab/>
@@ -4471,7 +4403,6 @@
       </w:r>
       <w:r>
         <w:rPr>
-          <w:rStyle w:val="IndexLink"/>
           <w:vanish w:val="false"/>
         </w:rPr>
         <w:tab/>
@@ -5433,26 +5364,18 @@
           <w:textDirection w:val="lrTb"/>
           <w:docGrid w:type="default" w:linePitch="326" w:charSpace="0"/>
         </w:sectPr>
-        <w:pStyle w:val="Normal"/>
-        <w:spacing w:lineRule="auto" w:line="360"/>
-        <w:rPr>
-          <w:rFonts w:cs="Times New Roman"/>
-        </w:rPr>
-      </w:pPr>
-      <w:r>
-        <w:rPr>
-          <w:rFonts w:cs="Times New Roman"/>
-        </w:rPr>
-      </w:r>
+      </w:pPr>
     </w:p>
     <w:p>
       <w:pPr>
         <w:pStyle w:val="Heading1"/>
         <w:spacing w:lineRule="auto" w:line="240"/>
-        <w:rPr/>
-      </w:pPr>
-      <w:bookmarkStart w:id="23" w:name="_Toc128822437"/>
-      <w:bookmarkStart w:id="24" w:name="_Toc124861355"/>
+        <w:rPr>
+          <w:rFonts w:cs="Times New Roman"/>
+        </w:rPr>
+      </w:pPr>
+      <w:bookmarkStart w:id="23" w:name="_Toc124861355"/>
+      <w:bookmarkStart w:id="24" w:name="_Toc128822437"/>
       <w:bookmarkStart w:id="25" w:name="_heading=h.4d34og8"/>
       <w:bookmarkEnd w:id="25"/>
       <w:r>
@@ -5465,11 +5388,11 @@
     <w:p>
       <w:pPr>
         <w:pStyle w:val="Heading2"/>
-        <w:spacing w:lineRule="auto" w:line="240"/>
-        <w:rPr/>
-      </w:pPr>
-      <w:bookmarkStart w:id="26" w:name="_Toc128822438"/>
-      <w:bookmarkStart w:id="27" w:name="_Toc124861356"/>
+        <w:spacing w:lineRule="auto" w:line="480"/>
+        <w:rPr/>
+      </w:pPr>
+      <w:bookmarkStart w:id="26" w:name="_Toc124861356"/>
+      <w:bookmarkStart w:id="27" w:name="_Toc128822438"/>
       <w:bookmarkStart w:id="28" w:name="_heading=h.2s8eyo1"/>
       <w:bookmarkEnd w:id="28"/>
       <w:r>
@@ -5484,15 +5407,45 @@
         <w:pStyle w:val="LOnormal3"/>
         <w:spacing w:lineRule="auto" w:line="480" w:before="0" w:after="0"/>
         <w:jc w:val="both"/>
+        <w:rPr/>
+      </w:pPr>
+      <w:r>
         <w:rPr>
           <w:rFonts w:eastAsia="Times New Roman" w:cs="Times New Roman"/>
-        </w:rPr>
-      </w:pPr>
+          <w:sz w:val="24"/>
+          <w:szCs w:val="24"/>
+        </w:rPr>
+        <w:t xml:space="preserve">Maseno University is among the largest higher learning institutions in Kenya. Despite being one of the largest higher learning institutions in Kenya with approximately 18,000 students on its main campus (Siriba Campus), Maseno University faces a timetabling challenge due to limited resources. Students can’t keep calm as timetable clashes happen almost every day. Lecturers on the other hand are dissapointed as they sometimes have to reschedule their classes for lack of a room they can occupy and lecture.  </w:t>
+      </w:r>
       <w:r>
         <w:rPr>
           <w:rFonts w:eastAsia="Times New Roman" w:cs="Times New Roman"/>
         </w:rPr>
-        <w:t>Due to the increase in course offerings and enrollment surges in higher learning institutions, the demand placed on facilities of academic institutions kept going up making the ability to work within the set constraints of time, facilities, and resources the greatest asset of any learning institution. Problems relating to timetabling vary between different institutions depending on the constraints. In most schools, lecturers manually designed timetables,a task that required them to set aside a week for that task. Again, manual design timetabling was subjected to human errors and could not satisfy all the requirements.</w:t>
+        <w:t>Due to the increase in course offerings and enrollment surges in higher learning institutions, the demand placed on facilities of academic institutions kept going up making the ability to work within the set constraints of time, facilities, and resources the greatest asset of any learning institution. Problems relating to timetabling vary between different institutions depending on the constraints. In most schools, lecturers manually design timetables,a task that require</w:t>
+      </w:r>
+      <w:r>
+        <w:rPr>
+          <w:rFonts w:eastAsia="Times New Roman" w:cs="Times New Roman"/>
+        </w:rPr>
+        <w:t>s</w:t>
+      </w:r>
+      <w:r>
+        <w:rPr>
+          <w:rFonts w:eastAsia="Times New Roman" w:cs="Times New Roman"/>
+        </w:rPr>
+        <w:t xml:space="preserve"> them to set aside a week for that task. Again, manual design timetabling </w:t>
+      </w:r>
+      <w:r>
+        <w:rPr>
+          <w:rFonts w:eastAsia="Times New Roman" w:cs="Times New Roman"/>
+        </w:rPr>
+        <w:t>is</w:t>
+      </w:r>
+      <w:r>
+        <w:rPr>
+          <w:rFonts w:eastAsia="Times New Roman" w:cs="Times New Roman"/>
+        </w:rPr>
+        <w:t xml:space="preserve"> subjected to human errors and could not satisfy all the requirements.</w:t>
       </w:r>
     </w:p>
     <w:p>
@@ -5500,25 +5453,33 @@
         <w:pStyle w:val="LOnormal3"/>
         <w:spacing w:lineRule="auto" w:line="480" w:before="0" w:after="0"/>
         <w:jc w:val="both"/>
+        <w:rPr/>
+      </w:pPr>
+      <w:r>
         <w:rPr>
           <w:rFonts w:eastAsia="Times New Roman" w:cs="Times New Roman"/>
         </w:rPr>
-      </w:pPr>
+        <w:t xml:space="preserve">However, due to the inherent challenges, timetabling was still done manually. For example, for each semester, schools were forced to redo the timetables, thus making the task repetitive, tedious, and painful. In the case of Maseno University, </w:t>
+      </w:r>
       <w:r>
         <w:rPr>
           <w:rFonts w:eastAsia="Times New Roman" w:cs="Times New Roman"/>
         </w:rPr>
-        <w:t>However, due to the inherent challenges, timetabling was still done manually. For example, for each semester, schools were forced to redo the timetables, thus making the task repetitive, tedious, and painful. In the case of Maseno University, departments were forced to communicate before making timetables to ensure lecture halls don’t conflict with more than one class assigned to the same hall at the same time. However, this process was tedious and repetitive since the university offers many courses subdivided into several departments. With limited resources, the chances of having a conflict-free timetable were very low. Class representatives were forced to seek lecture halls if a class happened  to conflict with another. This caused time wastage for both the students and lecturers. For a timetable to be complete, all the departments had to share information so classes could be arranged. This took up to about a week or two since Maseno University offers so many courses.</w:t>
+        <w:t>in the faculty of Computing and Informatics</w:t>
+      </w:r>
+      <w:r>
+        <w:rPr>
+          <w:rFonts w:eastAsia="Times New Roman" w:cs="Times New Roman"/>
+        </w:rPr>
+        <w:t>, departments were forced to communicate before making timetables to ensure lecture halls don’t conflict with more than one class assigned to the same hall at the same time. However, this process was tedious and repetitive since the university offers many courses subdivided into several departments. With limited resources, the chances of having a conflict-free timetable were very low. Class representatives were forced to seek lecture halls if a class happened  to conflict with another. This caused time wastage for both the students and lecturers. For a timetable to be complete, all the departments had to share information so classes could be arranged. This took up to about a week or two since Maseno University offers so many courses.</w:t>
       </w:r>
     </w:p>
     <w:p>
       <w:pPr>
         <w:pStyle w:val="Normal"/>
-        <w:spacing w:lineRule="auto" w:line="360" w:before="0" w:after="0"/>
+        <w:spacing w:lineRule="auto" w:line="480" w:before="0" w:after="0"/>
         <w:jc w:val="both"/>
-        <w:rPr>
-          <w:rFonts w:cs="Times New Roman"/>
-        </w:rPr>
+        <w:rPr/>
       </w:pPr>
       <w:r>
         <w:rPr>
@@ -5531,10 +5492,12 @@
       <w:pPr>
         <w:pStyle w:val="Heading2"/>
         <w:spacing w:lineRule="auto" w:line="480"/>
-        <w:rPr/>
-      </w:pPr>
-      <w:bookmarkStart w:id="29" w:name="_Toc128822439"/>
-      <w:bookmarkStart w:id="30" w:name="_Toc124861357"/>
+        <w:rPr>
+          <w:rFonts w:cs="Times New Roman"/>
+        </w:rPr>
+      </w:pPr>
+      <w:bookmarkStart w:id="29" w:name="_Toc124861357"/>
+      <w:bookmarkStart w:id="30" w:name="_Toc128822439"/>
       <w:bookmarkStart w:id="31" w:name="_heading=h.17dp8vu"/>
       <w:bookmarkEnd w:id="31"/>
       <w:r>
@@ -5564,10 +5527,12 @@
       <w:pPr>
         <w:pStyle w:val="Heading2"/>
         <w:spacing w:lineRule="auto" w:line="480"/>
-        <w:rPr/>
-      </w:pPr>
-      <w:bookmarkStart w:id="32" w:name="_Toc128822440"/>
-      <w:bookmarkStart w:id="33" w:name="_Toc124861358"/>
+        <w:rPr>
+          <w:rFonts w:cs="Times New Roman"/>
+        </w:rPr>
+      </w:pPr>
+      <w:bookmarkStart w:id="32" w:name="_Toc124861358"/>
+      <w:bookmarkStart w:id="33" w:name="_Toc128822440"/>
       <w:bookmarkStart w:id="34" w:name="_heading=h.3rdcrjn"/>
       <w:bookmarkEnd w:id="34"/>
       <w:r>
@@ -5585,8 +5550,8 @@
           <w:rFonts w:cs="Times New Roman"/>
         </w:rPr>
       </w:pPr>
-      <w:bookmarkStart w:id="35" w:name="_Toc128822441"/>
-      <w:bookmarkStart w:id="36" w:name="_Toc124861359"/>
+      <w:bookmarkStart w:id="35" w:name="_Toc124861359"/>
+      <w:bookmarkStart w:id="36" w:name="_Toc128822441"/>
       <w:bookmarkStart w:id="37" w:name="_heading=h.26in1rg"/>
       <w:bookmarkEnd w:id="37"/>
       <w:r>
@@ -5621,8 +5586,8 @@
           <w:rFonts w:cs="Times New Roman"/>
         </w:rPr>
       </w:pPr>
-      <w:bookmarkStart w:id="38" w:name="_Toc128822442"/>
-      <w:bookmarkStart w:id="39" w:name="_Toc124861360"/>
+      <w:bookmarkStart w:id="38" w:name="_Toc124861360"/>
+      <w:bookmarkStart w:id="39" w:name="_Toc128822442"/>
       <w:bookmarkStart w:id="40" w:name="_heading=h.lnxbz9"/>
       <w:bookmarkEnd w:id="40"/>
       <w:r>
@@ -5702,7 +5667,9 @@
       <w:pPr>
         <w:pStyle w:val="Heading2"/>
         <w:spacing w:lineRule="auto" w:line="480"/>
-        <w:rPr/>
+        <w:rPr>
+          <w:rFonts w:cs="Times New Roman"/>
+        </w:rPr>
       </w:pPr>
       <w:bookmarkStart w:id="41" w:name="_Toc128822443"/>
       <w:bookmarkStart w:id="42" w:name="_Toc124861361"/>
@@ -5800,18 +5767,20 @@
       <w:pPr>
         <w:pStyle w:val="Heading2"/>
         <w:spacing w:lineRule="auto" w:line="480"/>
-        <w:rPr/>
-      </w:pPr>
-      <w:bookmarkStart w:id="44" w:name="_Toc128822444"/>
-      <w:bookmarkStart w:id="45" w:name="_Toc124861362"/>
-      <w:bookmarkStart w:id="46" w:name="_heading=h.1ksv4uv"/>
+        <w:rPr>
+          <w:rFonts w:cs="Times New Roman"/>
+        </w:rPr>
+      </w:pPr>
+      <w:bookmarkStart w:id="44" w:name="_Toc124861362"/>
+      <w:bookmarkStart w:id="45" w:name="_heading=h.1ksv4uv"/>
+      <w:bookmarkStart w:id="46" w:name="_Toc128822444"/>
+      <w:bookmarkEnd w:id="45"/>
+      <w:r>
+        <w:rPr/>
+        <w:t>1.5 Significance of the Project</w:t>
+      </w:r>
+      <w:bookmarkEnd w:id="44"/>
       <w:bookmarkEnd w:id="46"/>
-      <w:r>
-        <w:rPr/>
-        <w:t>1.5 Significance of the Project</w:t>
-      </w:r>
-      <w:bookmarkEnd w:id="44"/>
-      <w:bookmarkEnd w:id="45"/>
     </w:p>
     <w:p>
       <w:pPr>
@@ -5833,10 +5802,12 @@
       <w:pPr>
         <w:pStyle w:val="Heading2"/>
         <w:spacing w:lineRule="auto" w:line="480"/>
-        <w:rPr/>
-      </w:pPr>
-      <w:bookmarkStart w:id="47" w:name="_Toc128822445"/>
-      <w:bookmarkStart w:id="48" w:name="_Toc124861363"/>
+        <w:rPr>
+          <w:rFonts w:cs="Times New Roman"/>
+        </w:rPr>
+      </w:pPr>
+      <w:bookmarkStart w:id="47" w:name="_Toc124861363"/>
+      <w:bookmarkStart w:id="48" w:name="_Toc128822445"/>
       <w:bookmarkStart w:id="49" w:name="_heading=h.44sinio"/>
       <w:bookmarkEnd w:id="49"/>
       <w:r>
@@ -5862,7 +5833,18 @@
         <w:rPr>
           <w:rFonts w:cs="Times New Roman"/>
         </w:rPr>
-        <w:t>The design and methodology selected to implement this system was time-consuming.</w:t>
+        <w:t xml:space="preserve">The </w:t>
+      </w:r>
+      <w:r>
+        <w:rPr>
+          <w:rFonts w:eastAsia="Bitstream Vera Sans" w:cs="Times New Roman"/>
+          <w:color w:val="auto"/>
+          <w:kern w:val="0"/>
+          <w:sz w:val="24"/>
+          <w:szCs w:val="24"/>
+          <w:lang w:val="en-US" w:eastAsia="zh-CN" w:bidi="hi-IN"/>
+        </w:rPr>
+        <w:t>system could not work well if the resources are not moderately enough. For example enough lecturers to teach all units.</w:t>
       </w:r>
     </w:p>
     <w:p>
@@ -5874,24 +5856,36 @@
         </w:numPr>
         <w:spacing w:lineRule="auto" w:line="480"/>
         <w:rPr>
-          <w:rFonts w:cs="Times New Roman"/>
-        </w:rPr>
-      </w:pPr>
-      <w:r>
-        <w:rPr>
-          <w:rFonts w:cs="Times New Roman"/>
-        </w:rPr>
-        <w:t>The evaluation/testing of this system would be better, depending on the environment.</w:t>
+          <w:rFonts w:ascii="Times New Roman" w:hAnsi="Times New Roman" w:eastAsia="Bitstream Vera Sans" w:cs="Times New Roman"/>
+          <w:color w:val="auto"/>
+          <w:kern w:val="0"/>
+          <w:sz w:val="24"/>
+          <w:szCs w:val="24"/>
+          <w:lang w:val="en-US" w:eastAsia="zh-CN" w:bidi="hi-IN"/>
+        </w:rPr>
+      </w:pPr>
+      <w:r>
+        <w:rPr>
+          <w:rFonts w:eastAsia="Bitstream Vera Sans" w:cs="Times New Roman"/>
+          <w:color w:val="auto"/>
+          <w:kern w:val="0"/>
+          <w:sz w:val="24"/>
+          <w:szCs w:val="24"/>
+          <w:lang w:val="en-US" w:eastAsia="zh-CN" w:bidi="hi-IN"/>
+        </w:rPr>
+        <w:t>The system could not be tested for all faculties due to time constraints.</w:t>
       </w:r>
     </w:p>
     <w:p>
       <w:pPr>
         <w:pStyle w:val="Heading2"/>
         <w:spacing w:lineRule="auto" w:line="480"/>
-        <w:rPr/>
-      </w:pPr>
-      <w:bookmarkStart w:id="50" w:name="_Toc128822446"/>
-      <w:bookmarkStart w:id="51" w:name="_Toc124861364"/>
+        <w:rPr>
+          <w:rFonts w:cs="Times New Roman"/>
+        </w:rPr>
+      </w:pPr>
+      <w:bookmarkStart w:id="50" w:name="_Toc124861364"/>
+      <w:bookmarkStart w:id="51" w:name="_Toc128822446"/>
       <w:bookmarkStart w:id="52" w:name="_heading=h.2jxsxqh"/>
       <w:bookmarkEnd w:id="52"/>
       <w:r>
@@ -5910,15 +5904,18 @@
         </w:numPr>
         <w:spacing w:lineRule="auto" w:line="480" w:before="0" w:after="0"/>
         <w:jc w:val="both"/>
+        <w:rPr/>
+      </w:pPr>
+      <w:r>
         <w:rPr>
           <w:rFonts w:eastAsia="Times New Roman" w:cs="Times New Roman"/>
-        </w:rPr>
-      </w:pPr>
-      <w:r>
-        <w:rPr>
-          <w:rFonts w:eastAsia="Times New Roman" w:cs="Times New Roman"/>
-        </w:rPr>
-        <w:t>I assumed that the system to be developed would run effectively on the laptops of the users of this system.</w:t>
+          <w:color w:val="auto"/>
+          <w:kern w:val="0"/>
+          <w:sz w:val="24"/>
+          <w:szCs w:val="24"/>
+          <w:lang w:val="en-US" w:eastAsia="zh-CN" w:bidi="hi-IN"/>
+        </w:rPr>
+        <w:t>There would be enough resources(lecturers, rooms etc) for effective timetabling.</w:t>
       </w:r>
     </w:p>
     <w:p>
@@ -5938,26 +5935,6 @@
         <w:rPr>
           <w:rFonts w:eastAsia="Times New Roman" w:cs="Times New Roman"/>
         </w:rPr>
-        <w:t>I assumed that the entire process of developing this system would be cost-effective.</w:t>
-      </w:r>
-    </w:p>
-    <w:p>
-      <w:pPr>
-        <w:pStyle w:val="LOnormal3"/>
-        <w:numPr>
-          <w:ilvl w:val="0"/>
-          <w:numId w:val="1"/>
-        </w:numPr>
-        <w:spacing w:lineRule="auto" w:line="480" w:before="0" w:after="0"/>
-        <w:jc w:val="both"/>
-        <w:rPr>
-          <w:rFonts w:eastAsia="Times New Roman" w:cs="Times New Roman"/>
-        </w:rPr>
-      </w:pPr>
-      <w:r>
-        <w:rPr>
-          <w:rFonts w:eastAsia="Times New Roman" w:cs="Times New Roman"/>
-        </w:rPr>
         <w:t>I also assumed that this system would be integrated with the existing systems.</w:t>
       </w:r>
       <w:r>
@@ -5969,27 +5946,31 @@
         <w:pStyle w:val="Heading1"/>
         <w:spacing w:lineRule="auto" w:line="240"/>
         <w:ind w:left="720" w:hanging="0"/>
-        <w:rPr/>
-      </w:pPr>
-      <w:bookmarkStart w:id="53" w:name="_Toc128822447"/>
-      <w:bookmarkStart w:id="54" w:name="_Toc124861365"/>
-      <w:bookmarkStart w:id="55" w:name="_heading=h.41mghml"/>
+        <w:rPr>
+          <w:rFonts w:cs="Times New Roman"/>
+        </w:rPr>
+      </w:pPr>
+      <w:bookmarkStart w:id="53" w:name="_Toc124861365"/>
+      <w:bookmarkStart w:id="54" w:name="_heading=h.41mghml"/>
+      <w:bookmarkStart w:id="55" w:name="_Toc128822447"/>
+      <w:bookmarkEnd w:id="54"/>
+      <w:r>
+        <w:rPr/>
+        <w:t>CHAPTER TWO: LITERATURE REVIEW</w:t>
+      </w:r>
+      <w:bookmarkEnd w:id="53"/>
       <w:bookmarkEnd w:id="55"/>
-      <w:r>
-        <w:rPr/>
-        <w:t>CHAPTER TWO: LITERATURE REVIEW</w:t>
-      </w:r>
-      <w:bookmarkEnd w:id="53"/>
-      <w:bookmarkEnd w:id="54"/>
     </w:p>
     <w:p>
       <w:pPr>
         <w:pStyle w:val="Heading2"/>
         <w:spacing w:lineRule="auto" w:line="480"/>
-        <w:rPr/>
-      </w:pPr>
-      <w:bookmarkStart w:id="56" w:name="_Toc128822448"/>
-      <w:bookmarkStart w:id="57" w:name="_Toc124861366"/>
+        <w:rPr>
+          <w:rFonts w:cs="Times New Roman"/>
+        </w:rPr>
+      </w:pPr>
+      <w:bookmarkStart w:id="56" w:name="_Toc124861366"/>
+      <w:bookmarkStart w:id="57" w:name="_Toc128822448"/>
       <w:bookmarkStart w:id="58" w:name="_heading=h.2grqrue"/>
       <w:bookmarkEnd w:id="58"/>
       <w:r>
@@ -6025,10 +6006,12 @@
       <w:pPr>
         <w:pStyle w:val="Heading2"/>
         <w:spacing w:lineRule="auto" w:line="240"/>
-        <w:rPr/>
-      </w:pPr>
-      <w:bookmarkStart w:id="59" w:name="_Toc128822449"/>
-      <w:bookmarkStart w:id="60" w:name="_Toc124861367"/>
+        <w:rPr>
+          <w:rFonts w:cs="Times New Roman"/>
+        </w:rPr>
+      </w:pPr>
+      <w:bookmarkStart w:id="59" w:name="_Toc124861367"/>
+      <w:bookmarkStart w:id="60" w:name="_Toc128822449"/>
       <w:bookmarkStart w:id="61" w:name="_heading=h.vx1227"/>
       <w:bookmarkEnd w:id="61"/>
       <w:r>
@@ -6043,33 +6026,57 @@
         <w:pStyle w:val="LOnormal3"/>
         <w:spacing w:lineRule="auto" w:line="480"/>
         <w:jc w:val="both"/>
-        <w:rPr>
-          <w:rFonts w:cs="Times New Roman"/>
-        </w:rPr>
-      </w:pPr>
-      <w:r>
-        <w:rPr>
-          <w:rFonts w:cs="Times New Roman"/>
-        </w:rPr>
-        <w:t>Various definitions of the term "timetabling" exists. The Oxford Dictionary, defined timetabling as arranging something to take place at a particular time (Cross, 2005). Meanwhile, Burke (Burke, 2002, p.g 2) defined it as the allocation, subject to constraints, of given resources to objects being placed in space-time in a way that nearly or fully satisfied the set of desirable objectives. The Business Dictionary (Gibson, 2009) defined it as the formal organization of teachers' and learners' time and allocating and coordinating timings and other resources within an educational institution. From these definitions, it was clear that timetabling involved planning and allocating resources in a systematic and equitable manner, taking into account available resources and desired objectives. It was recognized that an automated system would guarantee better resource allocation than manual methods, making the process more efficient and effective.</w:t>
+        <w:rPr/>
+      </w:pPr>
+      <w:r>
+        <w:rPr>
+          <w:rFonts w:cs="Times New Roman"/>
+        </w:rPr>
+        <w:t>Various definitions of the term "timetabling" exists. The Oxford Dictionary, defined timetabling as arranging something to take place at a particular time (Mühlenthaler,</w:t>
+      </w:r>
+      <w:r>
+        <w:rPr>
+          <w:rFonts w:cs="Times New Roman"/>
+        </w:rPr>
+        <w:t>2015)</w:t>
+      </w:r>
+      <w:r>
+        <w:rPr>
+          <w:rFonts w:cs="Times New Roman"/>
+        </w:rPr>
+        <w:t xml:space="preserve">. Meanwhile, Burke (McCollum </w:t>
+      </w:r>
+      <w:r>
+        <w:rPr>
+          <w:rFonts w:cs="Times New Roman"/>
+        </w:rPr>
+        <w:t>et al, 2012</w:t>
+      </w:r>
+      <w:r>
+        <w:rPr>
+          <w:rFonts w:cs="Times New Roman"/>
+        </w:rPr>
+        <w:t>) defined it as the allocation, subject to constraints, of given resources to objects being placed in space-time in a way that nearly or fully satisfied the set of desirable objectives. The Business Dictionary defined it as the formal organization of teachers' and learners' time and allocating and coordinating timings and other resources within an educational institution. From these definitions, it was clear that timetabling involved planning and allocating resources in a systematic and equitable manner, taking into account available resources and desired objectives. It was recognized that an automated system would guarantee better resource allocation than manual methods, making the process more efficient and effective.</w:t>
       </w:r>
     </w:p>
     <w:p>
       <w:pPr>
         <w:pStyle w:val="Heading2"/>
         <w:spacing w:lineRule="auto" w:line="480"/>
-        <w:rPr/>
-      </w:pPr>
-      <w:bookmarkStart w:id="62" w:name="_Toc128822450"/>
+        <w:rPr>
+          <w:rFonts w:cs="Times New Roman"/>
+        </w:rPr>
+      </w:pPr>
+      <w:bookmarkStart w:id="62" w:name="_heading=h.3fwokq0"/>
       <w:bookmarkStart w:id="63" w:name="_Toc124861368"/>
-      <w:bookmarkStart w:id="64" w:name="_heading=h.3fwokq0"/>
+      <w:bookmarkStart w:id="64" w:name="_Toc128822450"/>
+      <w:bookmarkEnd w:id="62"/>
+      <w:r>
+        <w:rPr/>
+        <w:t>2.3 Lessons Timetabling in Higher Learning Institutions</w:t>
+      </w:r>
+      <w:bookmarkEnd w:id="63"/>
       <w:bookmarkEnd w:id="64"/>
-      <w:r>
-        <w:rPr/>
-        <w:t>2.3 Lessons Timetabling in Higher Learning Institutions</w:t>
-      </w:r>
-      <w:bookmarkEnd w:id="62"/>
-      <w:bookmarkEnd w:id="63"/>
     </w:p>
     <w:p>
       <w:pPr>
@@ -6084,25 +6091,27 @@
         <w:rPr>
           <w:rFonts w:cs="Times New Roman"/>
         </w:rPr>
-        <w:t>Timetabling in Institutions of Higher Learning was considered an optimization problem that took into account many variables and constraints. Optimizing medium and large instances proved to be a difficult task, especially when resources were limited and it was challenging to find a solution that satisfied the defined constraints and requirements. For instance, in Brazilian schools, a schedule for teachers had to meet two requirements: minimization of working days and avoidance of idle time slots (Dorneles, 2014, p.g 32). The problem of timetabling was prevalent in academic institutions such as colleges and universities and had attracted the attention of numerous researchers. However, addressing this issue was challenging due to the complex and soft constraints present and the size of the problem (Chen, 2021, p.g 106522).</w:t>
+        <w:t>Timetabling in Institutions of Higher Learning was considered an optimization problem that took into account many variables and constraints. Optimizing medium and large instances proved to be a difficult task, especially when resources were limited and it was challenging to find a solution that satisfied the defined constraints and requirements. For instance, in Brazilian schools, a schedule for teachers had to meet two requirements: minimization of working days and avoidance of idle time slots (Dorneles, 2014, p.g 32). The problem of timetabling was prevalent in academic institutions such as colleges and universities and had attracted the attention of numerous researchers. However, addressing this issue was challenging due to the complex and soft constraints present and the size of the problem.</w:t>
       </w:r>
     </w:p>
     <w:p>
       <w:pPr>
         <w:pStyle w:val="Heading2"/>
         <w:spacing w:lineRule="auto" w:line="480"/>
-        <w:rPr/>
-      </w:pPr>
-      <w:bookmarkStart w:id="65" w:name="_Toc128822451"/>
+        <w:rPr>
+          <w:rFonts w:cs="Times New Roman"/>
+        </w:rPr>
+      </w:pPr>
+      <w:bookmarkStart w:id="65" w:name="_heading=h.4f1mdlm"/>
       <w:bookmarkStart w:id="66" w:name="_Toc124861369"/>
-      <w:bookmarkStart w:id="67" w:name="_heading=h.4f1mdlm"/>
+      <w:bookmarkStart w:id="67" w:name="_Toc128822451"/>
+      <w:bookmarkEnd w:id="65"/>
+      <w:r>
+        <w:rPr/>
+        <w:t>2.4 Challenges in Timetabling</w:t>
+      </w:r>
+      <w:bookmarkEnd w:id="66"/>
       <w:bookmarkEnd w:id="67"/>
-      <w:r>
-        <w:rPr/>
-        <w:t>2.4 Challenges in Timetabling</w:t>
-      </w:r>
-      <w:bookmarkEnd w:id="65"/>
-      <w:bookmarkEnd w:id="66"/>
     </w:p>
     <w:p>
       <w:pPr>
@@ -6117,16 +6126,41 @@
         <w:rPr>
           <w:rFonts w:cs="Times New Roman"/>
         </w:rPr>
-        <w:t>Several approaches were put forth to tackle the timetabling problem, including operational research, human-machine interaction, constraint programming, expert systems, and neural networks. Despite these efforts, challenges remained, such as the need for an approach that could easily be reformulated to support changes, a generalized framework to handle various types of timetabling problems, and the ability to incorporate knowledge into the timetabling system (Lee, 2005, p.g 1150). The University Timetabling problem was a type of schedule that was considered a complex problem in academic institutions. This problem involved coordinating lecturers, students, and classrooms to prevent conflicts between lectures.</w:t>
+        <w:t xml:space="preserve">Several approaches were put forth to tackle the timetabling problem, including operational research, human-machine interaction, constraint programming, expert systems, and neural networks. Despite these efforts, challenges remained, such as the need for an approach that could easily be reformulated to support changes, a generalized framework to handle various types of timetabling problems, and the ability to incorporate knowledge into the timetabling system </w:t>
+      </w:r>
+      <w:r>
+        <w:rPr>
+          <w:rFonts w:cs="Times New Roman"/>
+        </w:rPr>
+        <w:t>(Galli et al</w:t>
+      </w:r>
+      <w:r>
+        <w:rPr>
+          <w:rFonts w:cs="Times New Roman"/>
+        </w:rPr>
+        <w:t>,</w:t>
+      </w:r>
+      <w:r>
+        <w:rPr>
+          <w:rFonts w:cs="Times New Roman"/>
+        </w:rPr>
+        <w:t>2018</w:t>
+      </w:r>
+      <w:r>
+        <w:rPr>
+          <w:rFonts w:cs="Times New Roman"/>
+        </w:rPr>
+        <w:t>). The University Timetabling problem was a type of schedule that was considered a complex problem in academic institutions. This problem involved coordinating lecturers, students, and classrooms to prevent conflicts between lectures.</w:t>
       </w:r>
     </w:p>
     <w:p>
       <w:pPr>
         <w:pStyle w:val="Heading2"/>
-        <w:rPr/>
-      </w:pPr>
-      <w:bookmarkStart w:id="68" w:name="_Toc128822452"/>
-      <w:bookmarkStart w:id="69" w:name="_Toc124861370"/>
+        <w:spacing w:lineRule="auto" w:line="360"/>
+        <w:rPr/>
+      </w:pPr>
+      <w:bookmarkStart w:id="68" w:name="_Toc124861370"/>
+      <w:bookmarkStart w:id="69" w:name="_Toc128822452"/>
       <w:bookmarkStart w:id="70" w:name="_heading=h.2u6wntf"/>
       <w:bookmarkEnd w:id="70"/>
       <w:r>
@@ -6138,11 +6172,12 @@
     </w:p>
     <w:p>
       <w:pPr>
-        <w:pStyle w:val="Heading2"/>
-        <w:rPr/>
-      </w:pPr>
-      <w:bookmarkStart w:id="71" w:name="_Toc128822453"/>
-      <w:bookmarkStart w:id="72" w:name="_Toc124861371"/>
+        <w:pStyle w:val="Heading3"/>
+        <w:spacing w:lineRule="auto" w:line="360"/>
+        <w:rPr/>
+      </w:pPr>
+      <w:bookmarkStart w:id="71" w:name="_Toc124861371"/>
+      <w:bookmarkStart w:id="72" w:name="_Toc128822453"/>
       <w:bookmarkStart w:id="73" w:name="_heading=h.19c6y18"/>
       <w:bookmarkEnd w:id="73"/>
       <w:r>
@@ -6177,7 +6212,19 @@
         <w:rPr>
           <w:rFonts w:eastAsia="Times New Roman" w:cs="Times New Roman"/>
         </w:rPr>
-        <w:t xml:space="preserve"> of the lectures. It was also very flexible since lecturers could just shift their lessons to different time slots if they seek the availability of a lecture hall. This method may have seemed simpler; however, it has so many weaknesses: it wasted a lot of time and was very complex. The possibilities of having errors were endless as it was not be easy to avoid lessons clashing. With limited resources, lessons clash</w:t>
+        <w:t xml:space="preserve"> of the lectures. It was also very flexible since lecturers could just shift their lessons to different time slots if they seek the availability of a lecture hall. This method may have seemed simpler; however, it has so many weaknesses: it wasted a lot of time and was very complex </w:t>
+      </w:r>
+      <w:r>
+        <w:rPr>
+          <w:rFonts w:eastAsia="Times New Roman" w:cs="Times New Roman"/>
+        </w:rPr>
+        <w:t>(Wong et al, 2022)</w:t>
+      </w:r>
+      <w:r>
+        <w:rPr>
+          <w:rFonts w:eastAsia="Times New Roman" w:cs="Times New Roman"/>
+        </w:rPr>
+        <w:t>. The possibilities of having errors were endless as it was not be easy to avoid lessons clashing. With limited resources, lessons clash</w:t>
       </w:r>
       <w:r>
         <w:rPr>
@@ -6189,7 +6236,7 @@
         <w:rPr>
           <w:rFonts w:eastAsia="Times New Roman" w:cs="Times New Roman"/>
         </w:rPr>
-        <w:t xml:space="preserve"> and resources are never fairly allocated (Nguyen-HQ, 1980). All these challenges were because the timetable was made of uninformed guesses, making it unreliable. Every day several lessons clashed on the use of lecture halls, and lecturers had two lessons assigned at the same time slots. </w:t>
+        <w:t xml:space="preserve"> and resources are never fairly allocated. All these challenges were because the timetable was made of uninformed guesses, making it unreliable. Every day several lessons clashed on the use of lecture halls, and lecturers had two lessons assigned at the same time slots. </w:t>
       </w:r>
     </w:p>
     <w:p>
@@ -6200,18 +6247,18 @@
           <w:rFonts w:cs="Times New Roman"/>
         </w:rPr>
       </w:pPr>
-      <w:bookmarkStart w:id="74" w:name="_Toc128822454"/>
-      <w:bookmarkStart w:id="75" w:name="_Toc124861372"/>
-      <w:bookmarkStart w:id="76" w:name="_heading=h.3tbugp1"/>
+      <w:bookmarkStart w:id="74" w:name="_Toc124861372"/>
+      <w:bookmarkStart w:id="75" w:name="_heading=h.3tbugp1"/>
+      <w:bookmarkStart w:id="76" w:name="_Toc128822454"/>
+      <w:bookmarkEnd w:id="75"/>
+      <w:r>
+        <w:rPr>
+          <w:rFonts w:cs="Times New Roman"/>
+        </w:rPr>
+        <w:t>2.5.2 UniTime Scheduling System</w:t>
+      </w:r>
+      <w:bookmarkEnd w:id="74"/>
       <w:bookmarkEnd w:id="76"/>
-      <w:r>
-        <w:rPr>
-          <w:rFonts w:cs="Times New Roman"/>
-        </w:rPr>
-        <w:t>2.5.2 UniTime Scheduling System</w:t>
-      </w:r>
-      <w:bookmarkEnd w:id="74"/>
-      <w:bookmarkEnd w:id="75"/>
     </w:p>
     <w:p>
       <w:pPr>
@@ -6226,7 +6273,19 @@
         <w:rPr>
           <w:rFonts w:eastAsia="Times New Roman" w:cs="Times New Roman"/>
         </w:rPr>
-        <w:t xml:space="preserve">UniTime system is a timetabling system built to address allocating lessons to lecturers and lecture halls. This system also addresses the issue of exam timetabling, where exams are planned and scheduled when to happen. The system proved to address almost every problem with timetabling. However, it had its weaknesses. The system did not address the fair allocation of resources (UniTime (2008).  The system also did not fully address the issue of conflicts as it </w:t>
+        <w:t>UniTime system is a timetabling system built to address allocating lessons to lecturers and lecture halls. This system also addresses the issue of exam timetabling, where exams are planned and scheduled when to happen. The system proved to address almost every problem with timetabling. However, it had its weaknesses. The system did not address the fair allocation of resources (UniTime,</w:t>
+      </w:r>
+      <w:r>
+        <w:rPr>
+          <w:rFonts w:eastAsia="Times New Roman" w:cs="Times New Roman"/>
+        </w:rPr>
+        <w:t>2022</w:t>
+      </w:r>
+      <w:r>
+        <w:rPr>
+          <w:rFonts w:eastAsia="Times New Roman" w:cs="Times New Roman"/>
+        </w:rPr>
+        <w:t xml:space="preserve">).  The system also did not fully address the issue of conflicts as it </w:t>
       </w:r>
       <w:r>
         <w:rPr>
@@ -6249,18 +6308,18 @@
           <w:rFonts w:cs="Times New Roman"/>
         </w:rPr>
       </w:pPr>
-      <w:bookmarkStart w:id="77" w:name="_Toc128822455"/>
+      <w:bookmarkStart w:id="77" w:name="_heading=h.28h4qwu"/>
       <w:bookmarkStart w:id="78" w:name="_Toc124861373"/>
-      <w:bookmarkStart w:id="79" w:name="_heading=h.28h4qwu"/>
+      <w:bookmarkStart w:id="79" w:name="_Toc128822455"/>
+      <w:bookmarkEnd w:id="77"/>
+      <w:r>
+        <w:rPr>
+          <w:rFonts w:cs="Times New Roman"/>
+        </w:rPr>
+        <w:t>2.5.3 Utwente Timetabling System</w:t>
+      </w:r>
+      <w:bookmarkEnd w:id="78"/>
       <w:bookmarkEnd w:id="79"/>
-      <w:r>
-        <w:rPr>
-          <w:rFonts w:cs="Times New Roman"/>
-        </w:rPr>
-        <w:t>2.5.3 Utwente Timetabling System</w:t>
-      </w:r>
-      <w:bookmarkEnd w:id="77"/>
-      <w:bookmarkEnd w:id="78"/>
     </w:p>
     <w:p>
       <w:pPr>
@@ -6310,8 +6369,8 @@
           <w:rFonts w:cs="Times New Roman"/>
         </w:rPr>
       </w:pPr>
-      <w:bookmarkStart w:id="80" w:name="_Toc128822456"/>
-      <w:bookmarkStart w:id="81" w:name="_Toc124861374"/>
+      <w:bookmarkStart w:id="80" w:name="_Toc124861374"/>
+      <w:bookmarkStart w:id="81" w:name="_Toc128822456"/>
       <w:bookmarkStart w:id="82" w:name="_heading=h.nmf14n"/>
       <w:bookmarkEnd w:id="82"/>
       <w:r>
@@ -6326,11 +6385,9 @@
     <w:p>
       <w:pPr>
         <w:pStyle w:val="LOnormal3"/>
-        <w:spacing w:lineRule="auto" w:line="360"/>
+        <w:spacing w:lineRule="auto" w:line="480"/>
         <w:jc w:val="both"/>
-        <w:rPr>
-          <w:rFonts w:cs="Times New Roman"/>
-        </w:rPr>
+        <w:rPr/>
       </w:pPr>
       <w:r>
         <w:rPr>
@@ -6360,7 +6417,19 @@
         <w:rPr>
           <w:rFonts w:eastAsia="Times New Roman" w:cs="Times New Roman"/>
         </w:rPr>
-        <w:t xml:space="preserve"> and the number of students (Sagenda,2019). Additionally, the system would likely waste time as the users had to manually enter the lessons to a particular day and time instead of having the process automated. The system also did not provide a user interface that is appealing to the eyes of the user. It would waste a lot of resources training the users as it's not user-friendly and straightforward. For this reason, the system didn’t</w:t>
+        <w:t xml:space="preserve"> and the number of students (Sagenda,20</w:t>
+      </w:r>
+      <w:r>
+        <w:rPr>
+          <w:rFonts w:eastAsia="Times New Roman" w:cs="Times New Roman"/>
+        </w:rPr>
+        <w:t>22</w:t>
+      </w:r>
+      <w:r>
+        <w:rPr>
+          <w:rFonts w:eastAsia="Times New Roman" w:cs="Times New Roman"/>
+        </w:rPr>
+        <w:t>). Additionally, the system would likely waste time as the users had to manually enter the lessons to a particular day and time instead of having the process automated. The system also did not provide a user interface that is appealing to the eyes of the user. It would waste a lot of resources training the users as it's not user-friendly and straightforward. For this reason, the system didn’t</w:t>
       </w:r>
       <w:r>
         <w:rPr>
@@ -6955,8 +7024,8 @@
           <w:rFonts w:cs="Times New Roman"/>
         </w:rPr>
       </w:pPr>
-      <w:bookmarkStart w:id="83" w:name="_Toc128819342"/>
-      <w:bookmarkStart w:id="84" w:name="_Toc124450294"/>
+      <w:bookmarkStart w:id="83" w:name="_Toc124450294"/>
+      <w:bookmarkStart w:id="84" w:name="_Toc128819342"/>
       <w:r>
         <w:rPr>
           <w:rFonts w:cs="Times New Roman"/>
@@ -7006,18 +7075,20 @@
       <w:pPr>
         <w:pStyle w:val="Heading2"/>
         <w:spacing w:lineRule="auto" w:line="480"/>
-        <w:rPr/>
-      </w:pPr>
-      <w:bookmarkStart w:id="85" w:name="_Toc128822457"/>
+        <w:rPr>
+          <w:rFonts w:cs="Times New Roman"/>
+        </w:rPr>
+      </w:pPr>
+      <w:bookmarkStart w:id="85" w:name="_heading=h.37m2jsg"/>
       <w:bookmarkStart w:id="86" w:name="_Toc124861375"/>
-      <w:bookmarkStart w:id="87" w:name="_heading=h.37m2jsg"/>
+      <w:bookmarkStart w:id="87" w:name="_Toc128822457"/>
+      <w:bookmarkEnd w:id="85"/>
+      <w:r>
+        <w:rPr/>
+        <w:t>2.6 Conclusion</w:t>
+      </w:r>
+      <w:bookmarkEnd w:id="86"/>
       <w:bookmarkEnd w:id="87"/>
-      <w:r>
-        <w:rPr/>
-        <w:t>2.6 Conclusion</w:t>
-      </w:r>
-      <w:bookmarkEnd w:id="85"/>
-      <w:bookmarkEnd w:id="86"/>
     </w:p>
     <w:p>
       <w:pPr>
@@ -7083,35 +7154,39 @@
     <w:p>
       <w:pPr>
         <w:pStyle w:val="Heading1"/>
-        <w:rPr/>
+        <w:rPr>
+          <w:rFonts w:cs="Times New Roman"/>
+        </w:rPr>
       </w:pPr>
       <w:bookmarkStart w:id="88" w:name="_Toc128822458"/>
-      <w:bookmarkStart w:id="89" w:name="_Toc124861376"/>
-      <w:bookmarkStart w:id="90" w:name="_heading=h.1mrcu09"/>
+      <w:bookmarkStart w:id="89" w:name="_heading=h.1mrcu09"/>
+      <w:bookmarkStart w:id="90" w:name="_Toc124861376"/>
+      <w:bookmarkEnd w:id="89"/>
+      <w:r>
+        <w:rPr/>
+        <w:t>CHAPTER THREE: METHODOLOGY</w:t>
+      </w:r>
+      <w:bookmarkEnd w:id="88"/>
       <w:bookmarkEnd w:id="90"/>
-      <w:r>
-        <w:rPr/>
-        <w:t>CHAPTER THREE: METHODOLOGY</w:t>
-      </w:r>
-      <w:bookmarkEnd w:id="88"/>
-      <w:bookmarkEnd w:id="89"/>
     </w:p>
     <w:p>
       <w:pPr>
         <w:pStyle w:val="Heading2"/>
         <w:spacing w:lineRule="auto" w:line="480"/>
-        <w:rPr/>
-      </w:pPr>
-      <w:bookmarkStart w:id="91" w:name="_Toc128822459"/>
-      <w:bookmarkStart w:id="92" w:name="_Toc124861377"/>
-      <w:bookmarkStart w:id="93" w:name="_heading=h.46r0co2"/>
+        <w:rPr>
+          <w:rFonts w:cs="Times New Roman"/>
+        </w:rPr>
+      </w:pPr>
+      <w:bookmarkStart w:id="91" w:name="_Toc124861377"/>
+      <w:bookmarkStart w:id="92" w:name="_heading=h.46r0co2"/>
+      <w:bookmarkStart w:id="93" w:name="_Toc128822459"/>
+      <w:bookmarkEnd w:id="92"/>
+      <w:r>
+        <w:rPr/>
+        <w:t>3.1 Introduction</w:t>
+      </w:r>
+      <w:bookmarkEnd w:id="91"/>
       <w:bookmarkEnd w:id="93"/>
-      <w:r>
-        <w:rPr/>
-        <w:t>3.1 Introduction</w:t>
-      </w:r>
-      <w:bookmarkEnd w:id="91"/>
-      <w:bookmarkEnd w:id="92"/>
     </w:p>
     <w:p>
       <w:pPr>
@@ -7137,16 +7212,16 @@
           <w:sz w:val="24"/>
         </w:rPr>
       </w:pPr>
-      <w:bookmarkStart w:id="94" w:name="_Toc128822460"/>
-      <w:bookmarkStart w:id="95" w:name="_Toc124861378"/>
-      <w:bookmarkStart w:id="96" w:name="_heading=h.y98cw4u8emcs"/>
+      <w:bookmarkStart w:id="94" w:name="_Toc124861378"/>
+      <w:bookmarkStart w:id="95" w:name="_heading=h.y98cw4u8emcs"/>
+      <w:bookmarkStart w:id="96" w:name="_Toc128822460"/>
+      <w:bookmarkEnd w:id="95"/>
+      <w:r>
+        <w:rPr/>
+        <w:t>3.2 Approach to Project Development</w:t>
+      </w:r>
+      <w:bookmarkEnd w:id="94"/>
       <w:bookmarkEnd w:id="96"/>
-      <w:r>
-        <w:rPr/>
-        <w:t>3.2 Approach to Project Development</w:t>
-      </w:r>
-      <w:bookmarkEnd w:id="94"/>
-      <w:bookmarkEnd w:id="95"/>
     </w:p>
     <w:p>
       <w:pPr>
@@ -7189,8 +7264,8 @@
           <w:szCs w:val="22"/>
         </w:rPr>
       </w:pPr>
-      <w:bookmarkStart w:id="97" w:name="_Toc128822461"/>
-      <w:bookmarkStart w:id="98" w:name="_Toc124861379"/>
+      <w:bookmarkStart w:id="97" w:name="_Toc124861379"/>
+      <w:bookmarkStart w:id="98" w:name="_Toc128822461"/>
       <w:bookmarkStart w:id="99" w:name="_heading=h.2wgj1ust2t95"/>
       <w:bookmarkEnd w:id="99"/>
       <w:r>
@@ -7215,7 +7290,21 @@
           <w:rFonts w:cs="Times New Roman"/>
           <w:highlight w:val="white"/>
         </w:rPr>
-        <w:t>Requirements were gathered before and after the system was developed. Gathering the requirements before prototype development enabled the developers to understand the user specifications that needed to be in the system for it to have an impact on the target audience. After the development of the prototype, the data collected enabled the developers to gauge the system's user experience and make changes where possible. The requirements gathering and analysis was accomplished using primary and secondary data.</w:t>
+        <w:t xml:space="preserve">Requirements were gathered before and after the system was developed. Gathering the requirements before prototype development enabled the developers to understand the user specifications that needed to be in the system for it to have an impact on the target audience. After the development of the prototype, the data collected enabled the developers to gauge the system's user experience and make changes where possible. The requirements gathering and analysis was accomplished using primary and secondary data </w:t>
+      </w:r>
+      <w:r>
+        <w:rPr>
+          <w:rFonts w:cs="Times New Roman"/>
+          <w:highlight w:val="white"/>
+        </w:rPr>
+        <w:t>sources</w:t>
+      </w:r>
+      <w:r>
+        <w:rPr>
+          <w:rFonts w:cs="Times New Roman"/>
+          <w:highlight w:val="white"/>
+        </w:rPr>
+        <w:t>.</w:t>
       </w:r>
     </w:p>
     <w:p>
@@ -7233,22 +7322,19 @@
           <w:szCs w:val="24"/>
           <w:highlight w:val="white"/>
         </w:rPr>
-        <w:t xml:space="preserve">For the development of this project several procedures were employed to perform requirements identification from different stakeholder viewpoints. The main approach used for the fact finding process included questionnaires and interviews. Both open-ended and closed-ended questionnaires were administered to identify new,existing problems, functional and non-functional requirements. Data Flow Diagrams were used to provide </w:t>
-      </w:r>
-      <w:r>
-        <w:rPr>
-          <w:rFonts w:cs="Times New Roman"/>
-        </w:rPr>
-        <w:t>a visual representation of the flow of data through a system or processes</w:t>
-      </w:r>
-      <w:r>
-        <w:rPr>
-          <w:rFonts w:cs="Times New Roman"/>
-          <w:color w:val="374151"/>
+        <w:t xml:space="preserve">For the development of this project several procedures were employed to perform requirements identification from different stakeholder viewpoints. The main approach used for the fact finding process included questionnaires and interviews. Both open-ended and closed-ended questionnaires were administered to identify new,existing problems, functional and non-functional requirements. </w:t>
+      </w:r>
+      <w:r>
+        <w:rPr>
+          <w:rFonts w:eastAsia="Calibri" w:cs="Times New Roman"/>
+          <w:color w:val="auto"/>
+          <w:kern w:val="0"/>
+          <w:sz w:val="24"/>
           <w:szCs w:val="24"/>
           <w:highlight w:val="white"/>
-        </w:rPr>
-        <w:t xml:space="preserve"> </w:t>
+          <w:lang w:val="en-US" w:eastAsia="en-US" w:bidi="ar-SA"/>
+        </w:rPr>
+        <w:t>Use Case</w:t>
       </w:r>
       <w:r>
         <w:rPr>
@@ -7256,7 +7342,59 @@
           <w:szCs w:val="24"/>
           <w:highlight w:val="white"/>
         </w:rPr>
-        <w:t>and Entity Relationship Diagram was used to model the data stored in a database and show how entities were related to each other.</w:t>
+        <w:t xml:space="preserve"> Diagrams </w:t>
+      </w:r>
+      <w:r>
+        <w:rPr>
+          <w:rFonts w:cs="Times New Roman"/>
+          <w:szCs w:val="24"/>
+          <w:highlight w:val="white"/>
+        </w:rPr>
+        <w:t>were used to</w:t>
+      </w:r>
+      <w:r>
+        <w:rPr/>
+        <w:t xml:space="preserve"> model the interactions between users (actors) and a system.</w:t>
+      </w:r>
+      <w:r>
+        <w:rPr>
+          <w:rFonts w:cs="Times New Roman"/>
+          <w:szCs w:val="24"/>
+          <w:highlight w:val="white"/>
+        </w:rPr>
+        <w:t xml:space="preserve"> </w:t>
+      </w:r>
+      <w:r>
+        <w:rPr>
+          <w:rFonts w:cs="Times New Roman"/>
+          <w:szCs w:val="24"/>
+          <w:highlight w:val="white"/>
+        </w:rPr>
+        <w:t>Sequence Diagram were used to illustrate how objects in a system interact with each other and the order in which these interactions occur. Class Diagrams</w:t>
+      </w:r>
+      <w:r>
+        <w:rPr>
+          <w:rFonts w:cs="Times New Roman"/>
+          <w:szCs w:val="24"/>
+          <w:highlight w:val="white"/>
+        </w:rPr>
+        <w:t xml:space="preserve"> were used to </w:t>
+      </w:r>
+      <w:r>
+        <w:rPr/>
+        <w:t xml:space="preserve">show the static structure of a system by depicting the classes, interfaces, and their relationships. </w:t>
+      </w:r>
+      <w:r>
+        <w:rPr/>
+        <w:t xml:space="preserve">Lastly, an </w:t>
+      </w:r>
+      <w:r>
+        <w:rPr>
+          <w:rFonts w:cs="Times New Roman"/>
+          <w:szCs w:val="24"/>
+          <w:highlight w:val="white"/>
+        </w:rPr>
+        <w:t>Entity Relationship Diagram was used to model the data stored in a database and show how entities were related to each other.</w:t>
       </w:r>
     </w:p>
     <w:p>
@@ -7321,7 +7459,36 @@
         <w:rPr>
           <w:rFonts w:cs="Times New Roman"/>
         </w:rPr>
-        <w:t>User Management: The system should provide the ability to create, manage, and delete users with different roles and privileges, such as administrators, deans, department chairpersons and lecturers. The users of the system are: an Administrator,lecturers, and students. The data to be input will be: pf number, names, email, phone number and user password.</w:t>
+        <w:t xml:space="preserve">User Management: The system should provide the ability to create, manage, and delete users with different roles and privileges, such as administrators, deans, department chairpersons and lecturers. The users of the system are: </w:t>
+      </w:r>
+      <w:r>
+        <w:rPr>
+          <w:rFonts w:eastAsia="Calibri" w:cs="Times New Roman"/>
+          <w:color w:val="auto"/>
+          <w:kern w:val="0"/>
+          <w:sz w:val="24"/>
+          <w:szCs w:val="22"/>
+          <w:lang w:val="en-US" w:eastAsia="zh-CN" w:bidi="hi-IN"/>
+        </w:rPr>
+        <w:t xml:space="preserve">Registrar </w:t>
+      </w:r>
+      <w:r>
+        <w:rPr>
+          <w:rFonts w:cs="Times New Roman"/>
+        </w:rPr>
+        <w:t>,</w:t>
+      </w:r>
+      <w:r>
+        <w:rPr>
+          <w:rFonts w:cs="Times New Roman"/>
+        </w:rPr>
+        <w:t xml:space="preserve">Department chairpersons, and </w:t>
+      </w:r>
+      <w:r>
+        <w:rPr>
+          <w:rFonts w:cs="Times New Roman"/>
+        </w:rPr>
+        <w:t>lecturers. The data to be input will be: pf number, names, email, phone number and user password.</w:t>
       </w:r>
     </w:p>
     <w:p>
@@ -7756,10 +7923,12 @@
       <w:pPr>
         <w:pStyle w:val="Heading2"/>
         <w:jc w:val="both"/>
-        <w:rPr/>
-      </w:pPr>
-      <w:bookmarkStart w:id="102" w:name="_Toc128822464"/>
-      <w:bookmarkStart w:id="103" w:name="_Toc124861380"/>
+        <w:rPr>
+          <w:rFonts w:cs="Times New Roman"/>
+        </w:rPr>
+      </w:pPr>
+      <w:bookmarkStart w:id="102" w:name="_Toc124861380"/>
+      <w:bookmarkStart w:id="103" w:name="_Toc128822464"/>
       <w:bookmarkStart w:id="104" w:name="_heading=h.kirkvbvg58x1"/>
       <w:bookmarkEnd w:id="104"/>
       <w:r>
@@ -7778,16 +7947,16 @@
         </w:rPr>
       </w:pPr>
       <w:bookmarkStart w:id="105" w:name="_Toc128822465"/>
-      <w:bookmarkStart w:id="106" w:name="_Toc124861381"/>
-      <w:bookmarkStart w:id="107" w:name="_heading=h.6popeliqw0kr"/>
+      <w:bookmarkStart w:id="106" w:name="_heading=h.6popeliqw0kr"/>
+      <w:bookmarkStart w:id="107" w:name="_Toc124861381"/>
+      <w:bookmarkEnd w:id="106"/>
+      <w:r>
+        <w:rPr>
+          <w:rFonts w:cs="Times New Roman"/>
+        </w:rPr>
+        <w:t xml:space="preserve">3.4.1 System </w:t>
+      </w:r>
       <w:bookmarkEnd w:id="107"/>
-      <w:r>
-        <w:rPr>
-          <w:rFonts w:cs="Times New Roman"/>
-        </w:rPr>
-        <w:t xml:space="preserve">3.4.1 System </w:t>
-      </w:r>
-      <w:bookmarkEnd w:id="106"/>
       <w:r>
         <w:rPr>
           <w:rFonts w:cs="Times New Roman"/>
@@ -7804,9 +7973,8 @@
           <w:rFonts w:cs="Times New Roman"/>
         </w:rPr>
       </w:pPr>
-      <w:bookmarkStart w:id="108" w:name="_Toc124861383"/>
-      <w:bookmarkStart w:id="109" w:name="_heading=h.d15m6mxm0tdx"/>
-      <w:bookmarkEnd w:id="109"/>
+      <w:bookmarkStart w:id="108" w:name="_heading=h.d15m6mxm0tdx"/>
+      <w:bookmarkEnd w:id="108"/>
       <w:r>
         <w:rPr>
           <w:rFonts w:cs="Times New Roman"/>
@@ -7822,8 +7990,8 @@
           <w:rFonts w:cs="Times New Roman"/>
         </w:rPr>
       </w:pPr>
+      <w:bookmarkStart w:id="109" w:name="_Toc128822466"/>
       <w:bookmarkStart w:id="110" w:name="_Toc124861383"/>
-      <w:bookmarkStart w:id="111" w:name="_Toc128822466"/>
       <w:r>
         <w:rPr>
           <w:rFonts w:eastAsia="Times New Roman" w:cs="Times New Roman"/>
@@ -7837,7 +8005,7 @@
         </w:rPr>
         <w:t>Use Case Diagram</w:t>
       </w:r>
-      <w:bookmarkEnd w:id="111"/>
+      <w:bookmarkEnd w:id="109"/>
     </w:p>
     <w:p>
       <w:pPr>
@@ -7914,7 +8082,7 @@
           <w:rFonts w:cs="Times New Roman"/>
         </w:rPr>
       </w:pPr>
-      <w:bookmarkStart w:id="112" w:name="_Toc128822485"/>
+      <w:bookmarkStart w:id="111" w:name="_Toc128822485"/>
       <w:r>
         <w:rPr>
           <w:rFonts w:cs="Times New Roman"/>
@@ -7957,7 +8125,7 @@
         </w:rPr>
         <w:t xml:space="preserve"> Use Case Diagram</w:t>
       </w:r>
-      <w:bookmarkEnd w:id="112"/>
+      <w:bookmarkEnd w:id="111"/>
     </w:p>
     <w:p>
       <w:pPr>
@@ -7998,8 +8166,8 @@
           <w:highlight w:val="white"/>
         </w:rPr>
       </w:pPr>
+      <w:bookmarkStart w:id="112" w:name="_Toc1248613831"/>
       <w:bookmarkStart w:id="113" w:name="_Toc128822467"/>
-      <w:bookmarkStart w:id="114" w:name="_Toc1248613831"/>
       <w:r>
         <w:rPr>
           <w:rFonts w:eastAsia="Times New Roman" w:cs="Times New Roman"/>
@@ -8007,7 +8175,7 @@
         </w:rPr>
         <w:t xml:space="preserve">3.4.1.2 </w:t>
       </w:r>
-      <w:bookmarkEnd w:id="114"/>
+      <w:bookmarkEnd w:id="112"/>
       <w:r>
         <w:rPr>
           <w:rFonts w:eastAsia="Times New Roman" w:cs="Times New Roman"/>
@@ -8054,7 +8222,7 @@
                 <wp:positionV relativeFrom="paragraph">
                   <wp:posOffset>361315</wp:posOffset>
                 </wp:positionV>
-                <wp:extent cx="5944870" cy="5347335"/>
+                <wp:extent cx="5945505" cy="5347970"/>
                 <wp:effectExtent l="0" t="0" r="18415" b="6350"/>
                 <wp:wrapSquare wrapText="largest"/>
                 <wp:docPr id="3" name="Frame2"/>
@@ -8065,7 +8233,7 @@
                       <wps:spPr>
                         <a:xfrm>
                           <a:off x="0" y="0"/>
-                          <a:ext cx="5944320" cy="5346720"/>
+                          <a:ext cx="5945040" cy="5347440"/>
                         </a:xfrm>
                         <a:prstGeom prst="rect">
                           <a:avLst/>
@@ -8090,8 +8258,8 @@
                               <w:spacing w:before="120" w:after="120"/>
                               <w:rPr/>
                             </w:pPr>
+                            <w:bookmarkStart w:id="114" w:name="_Toc128819346"/>
                             <w:bookmarkStart w:id="115" w:name="_Toc128819350"/>
-                            <w:bookmarkStart w:id="116" w:name="_Toc128819346"/>
                             <w:r>
                               <w:rPr/>
                               <w:drawing>
@@ -8132,15 +8300,15 @@
                                 </wp:inline>
                               </w:drawing>
                             </w:r>
+                            <w:bookmarkEnd w:id="114"/>
                             <w:bookmarkEnd w:id="115"/>
-                            <w:bookmarkEnd w:id="116"/>
                           </w:p>
                           <w:p>
                             <w:pPr>
                               <w:pStyle w:val="Caption1"/>
                               <w:rPr/>
                             </w:pPr>
-                            <w:bookmarkStart w:id="117" w:name="_Toc128822486"/>
+                            <w:bookmarkStart w:id="116" w:name="_Toc128822486"/>
                             <w:r>
                               <w:rPr/>
                               <w:t xml:space="preserve">Figure </w:t>
@@ -8169,7 +8337,7 @@
                               <w:rPr/>
                               <w:t xml:space="preserve"> Sequence Diagram</w:t>
                             </w:r>
-                            <w:bookmarkEnd w:id="117"/>
+                            <w:bookmarkEnd w:id="116"/>
                           </w:p>
                           <w:p>
                             <w:pPr>
@@ -8194,7 +8362,7 @@
           </mc:Choice>
           <mc:Fallback>
             <w:pict>
-              <v:rect id="shape_0" ID="Frame2" stroked="f" style="position:absolute;margin-left:0pt;margin-top:28.45pt;width:468pt;height:420.95pt;mso-position-horizontal:left;mso-position-horizontal-relative:margin" wp14:anchorId="2983E6DD">
+              <v:rect id="shape_0" ID="Frame2" stroked="f" style="position:absolute;margin-left:0pt;margin-top:28.45pt;width:468.05pt;height:421pt;mso-position-horizontal:left;mso-position-horizontal-relative:margin" wp14:anchorId="2983E6DD">
                 <w10:wrap type="square"/>
                 <v:fill o:detectmouseclick="t" on="false"/>
                 <v:stroke color="#3465a4" joinstyle="round" endcap="flat"/>
@@ -8207,8 +8375,8 @@
                         <w:spacing w:before="120" w:after="120"/>
                         <w:rPr/>
                       </w:pPr>
+                      <w:bookmarkStart w:id="117" w:name="_Toc128819346"/>
                       <w:bookmarkStart w:id="118" w:name="_Toc128819350"/>
-                      <w:bookmarkStart w:id="119" w:name="_Toc128819346"/>
                       <w:r>
                         <w:rPr/>
                         <w:drawing>
@@ -8249,15 +8417,15 @@
                           </wp:inline>
                         </w:drawing>
                       </w:r>
+                      <w:bookmarkEnd w:id="117"/>
                       <w:bookmarkEnd w:id="118"/>
-                      <w:bookmarkEnd w:id="119"/>
                     </w:p>
                     <w:p>
                       <w:pPr>
                         <w:pStyle w:val="Caption1"/>
                         <w:rPr/>
                       </w:pPr>
-                      <w:bookmarkStart w:id="120" w:name="_Toc128822486"/>
+                      <w:bookmarkStart w:id="119" w:name="_Toc128822486"/>
                       <w:r>
                         <w:rPr/>
                         <w:t xml:space="preserve">Figure </w:t>
@@ -8286,7 +8454,7 @@
                         <w:rPr/>
                         <w:t xml:space="preserve"> Sequence Diagram</w:t>
                       </w:r>
-                      <w:bookmarkEnd w:id="120"/>
+                      <w:bookmarkEnd w:id="119"/>
                     </w:p>
                     <w:p>
                       <w:pPr>
@@ -8315,9 +8483,9 @@
           <w:rFonts w:cs="Times New Roman"/>
         </w:rPr>
       </w:pPr>
-      <w:bookmarkStart w:id="121" w:name="_Toc124861384"/>
-      <w:bookmarkStart w:id="122" w:name="_heading=h.fgam0cymtc5i"/>
-      <w:bookmarkEnd w:id="122"/>
+      <w:bookmarkStart w:id="120" w:name="_Toc124861384"/>
+      <w:bookmarkStart w:id="121" w:name="_heading=h.fgam0cymtc5i"/>
+      <w:bookmarkEnd w:id="121"/>
       <w:r>
         <w:rPr>
           <w:rStyle w:val="Heading3Char"/>
@@ -8337,12 +8505,12 @@
           <w:szCs w:val="26"/>
         </w:rPr>
       </w:pPr>
-      <w:bookmarkStart w:id="123" w:name="_Toc128822468"/>
+      <w:bookmarkStart w:id="122" w:name="_Toc128822468"/>
       <w:r>
         <w:rPr/>
         <w:t>3.4.2 System Design</w:t>
       </w:r>
-      <w:bookmarkEnd w:id="123"/>
+      <w:bookmarkEnd w:id="122"/>
     </w:p>
     <w:p>
       <w:pPr>
@@ -8367,14 +8535,14 @@
           <w:rFonts w:cs="Times New Roman"/>
         </w:rPr>
       </w:pPr>
-      <w:bookmarkStart w:id="124" w:name="_Toc128822469"/>
+      <w:bookmarkStart w:id="123" w:name="_Toc128822469"/>
       <w:r>
         <w:rPr>
           <w:rFonts w:cs="Times New Roman"/>
         </w:rPr>
         <w:t>3.4.2.1 Database Design</w:t>
       </w:r>
-      <w:bookmarkEnd w:id="124"/>
+      <w:bookmarkEnd w:id="123"/>
     </w:p>
     <w:p>
       <w:pPr>
@@ -8400,7 +8568,7 @@
           <w:highlight w:val="white"/>
         </w:rPr>
       </w:pPr>
-      <w:bookmarkStart w:id="125" w:name="_Toc128822470"/>
+      <w:bookmarkStart w:id="124" w:name="_Toc128822470"/>
       <w:r>
         <w:rPr>
           <w:rFonts w:cs="Times New Roman" w:ascii="Times New Roman" w:hAnsi="Times New Roman"/>
@@ -8414,8 +8582,8 @@
         </w:rPr>
         <w:t>Entity Relational Diagram(ERD)</w:t>
       </w:r>
-      <w:bookmarkEnd w:id="121"/>
-      <w:bookmarkEnd w:id="125"/>
+      <w:bookmarkEnd w:id="120"/>
+      <w:bookmarkEnd w:id="124"/>
     </w:p>
     <w:p>
       <w:pPr>
@@ -8464,7 +8632,7 @@
                 <wp:positionV relativeFrom="paragraph">
                   <wp:posOffset>635</wp:posOffset>
                 </wp:positionV>
-                <wp:extent cx="5944235" cy="4575175"/>
+                <wp:extent cx="5944870" cy="4575810"/>
                 <wp:effectExtent l="0" t="0" r="0" b="0"/>
                 <wp:wrapSquare wrapText="largest"/>
                 <wp:docPr id="7" name="Frame3"/>
@@ -8475,7 +8643,7 @@
                       <wps:spPr>
                         <a:xfrm>
                           <a:off x="0" y="0"/>
-                          <a:ext cx="5943600" cy="4574520"/>
+                          <a:ext cx="5944320" cy="4575240"/>
                         </a:xfrm>
                         <a:prstGeom prst="rect">
                           <a:avLst/>
@@ -8500,8 +8668,8 @@
                               <w:spacing w:before="120" w:after="120"/>
                               <w:rPr/>
                             </w:pPr>
+                            <w:bookmarkStart w:id="125" w:name="_Toc128819347"/>
                             <w:bookmarkStart w:id="126" w:name="_Toc128819351"/>
-                            <w:bookmarkStart w:id="127" w:name="_Toc128819347"/>
                             <w:r>
                               <w:rPr/>
                               <w:drawing>
@@ -8542,15 +8710,15 @@
                                 </wp:inline>
                               </w:drawing>
                             </w:r>
+                            <w:bookmarkEnd w:id="125"/>
                             <w:bookmarkEnd w:id="126"/>
-                            <w:bookmarkEnd w:id="127"/>
                           </w:p>
                           <w:p>
                             <w:pPr>
                               <w:pStyle w:val="Caption1"/>
                               <w:rPr/>
                             </w:pPr>
-                            <w:bookmarkStart w:id="128" w:name="_Toc128822487"/>
+                            <w:bookmarkStart w:id="127" w:name="_Toc128822487"/>
                             <w:r>
                               <w:rPr/>
                               <w:t xml:space="preserve">Figure </w:t>
@@ -8579,7 +8747,7 @@
                               <w:rPr/>
                               <w:t xml:space="preserve"> Entity Relationship Diagram</w:t>
                             </w:r>
-                            <w:bookmarkEnd w:id="128"/>
+                            <w:bookmarkEnd w:id="127"/>
                           </w:p>
                           <w:p>
                             <w:pPr>
@@ -8604,7 +8772,7 @@
           </mc:Choice>
           <mc:Fallback>
             <w:pict>
-              <v:rect id="shape_0" ID="Frame3" stroked="f" style="position:absolute;margin-left:0pt;margin-top:0.05pt;width:467.95pt;height:360.15pt;mso-position-horizontal:center" wp14:anchorId="61038A85">
+              <v:rect id="shape_0" ID="Frame3" stroked="f" style="position:absolute;margin-left:-0.05pt;margin-top:0.05pt;width:468pt;height:360.2pt;mso-position-horizontal:center" wp14:anchorId="61038A85">
                 <w10:wrap type="square"/>
                 <v:fill o:detectmouseclick="t" on="false"/>
                 <v:stroke color="#3465a4" joinstyle="round" endcap="flat"/>
@@ -8617,8 +8785,8 @@
                         <w:spacing w:before="120" w:after="120"/>
                         <w:rPr/>
                       </w:pPr>
+                      <w:bookmarkStart w:id="128" w:name="_Toc128819347"/>
                       <w:bookmarkStart w:id="129" w:name="_Toc128819351"/>
-                      <w:bookmarkStart w:id="130" w:name="_Toc128819347"/>
                       <w:r>
                         <w:rPr/>
                         <w:drawing>
@@ -8659,15 +8827,15 @@
                           </wp:inline>
                         </w:drawing>
                       </w:r>
+                      <w:bookmarkEnd w:id="128"/>
                       <w:bookmarkEnd w:id="129"/>
-                      <w:bookmarkEnd w:id="130"/>
                     </w:p>
                     <w:p>
                       <w:pPr>
                         <w:pStyle w:val="Caption1"/>
                         <w:rPr/>
                       </w:pPr>
-                      <w:bookmarkStart w:id="131" w:name="_Toc128822487"/>
+                      <w:bookmarkStart w:id="130" w:name="_Toc128822487"/>
                       <w:r>
                         <w:rPr/>
                         <w:t xml:space="preserve">Figure </w:t>
@@ -8696,7 +8864,7 @@
                         <w:rPr/>
                         <w:t xml:space="preserve"> Entity Relationship Diagram</w:t>
                       </w:r>
-                      <w:bookmarkEnd w:id="131"/>
+                      <w:bookmarkEnd w:id="130"/>
                     </w:p>
                     <w:p>
                       <w:pPr>
@@ -8724,7 +8892,7 @@
           <w:rFonts w:ascii="Times New Roman" w:hAnsi="Times New Roman" w:cs="Times New Roman"/>
         </w:rPr>
       </w:pPr>
-      <w:bookmarkStart w:id="132" w:name="_Toc128822471"/>
+      <w:bookmarkStart w:id="131" w:name="_Toc128822471"/>
       <w:r>
         <w:rPr>
           <w:rStyle w:val="Heading4Char"/>
@@ -8732,7 +8900,7 @@
         </w:rPr>
         <w:t>3.4.2.2 Input Design</w:t>
       </w:r>
-      <w:bookmarkEnd w:id="132"/>
+      <w:bookmarkEnd w:id="131"/>
     </w:p>
     <w:p>
       <w:pPr>
@@ -8740,7 +8908,9 @@
         <w:keepNext w:val="true"/>
         <w:spacing w:lineRule="auto" w:line="480" w:before="0" w:after="0"/>
         <w:jc w:val="both"/>
-        <w:rPr/>
+        <w:rPr>
+          <w:rFonts w:cs="Times New Roman"/>
+        </w:rPr>
       </w:pPr>
       <w:r>
         <w:rPr/>
@@ -8787,9 +8957,11 @@
       <w:pPr>
         <w:pStyle w:val="Caption1"/>
         <w:jc w:val="both"/>
-        <w:rPr/>
-      </w:pPr>
-      <w:bookmarkStart w:id="133" w:name="_Toc128822488"/>
+        <w:rPr>
+          <w:rFonts w:cs="Times New Roman"/>
+        </w:rPr>
+      </w:pPr>
+      <w:bookmarkStart w:id="132" w:name="_Toc128822488"/>
       <w:r>
         <w:rPr/>
         <w:t xml:space="preserve">Figure </w:t>
@@ -8818,12 +8990,14 @@
         <w:rPr/>
         <w:t xml:space="preserve"> User Login Form</w:t>
       </w:r>
-      <w:bookmarkEnd w:id="133"/>
+      <w:bookmarkEnd w:id="132"/>
     </w:p>
     <w:p>
       <w:pPr>
         <w:pStyle w:val="LOnormal"/>
-        <w:rPr/>
+        <w:rPr>
+          <w:rFonts w:cs="Times New Roman"/>
+        </w:rPr>
       </w:pPr>
       <w:r>
         <w:rPr/>
@@ -8833,7 +9007,9 @@
       <w:pPr>
         <w:pStyle w:val="LOnormal"/>
         <w:keepNext w:val="true"/>
-        <w:rPr/>
+        <w:rPr>
+          <w:rFonts w:cs="Times New Roman"/>
+        </w:rPr>
       </w:pPr>
       <w:r>
         <w:rPr/>
@@ -8885,7 +9061,7 @@
           <w:iCs w:val="false"/>
         </w:rPr>
       </w:pPr>
-      <w:bookmarkStart w:id="134" w:name="_Toc128822489"/>
+      <w:bookmarkStart w:id="133" w:name="_Toc128822489"/>
       <w:r>
         <w:rPr/>
         <w:t xml:space="preserve">Figure </w:t>
@@ -8914,7 +9090,7 @@
         <w:rPr/>
         <w:t xml:space="preserve"> School Registration Form</w:t>
       </w:r>
-      <w:bookmarkEnd w:id="134"/>
+      <w:bookmarkEnd w:id="133"/>
       <w:r>
         <w:br w:type="page"/>
       </w:r>
@@ -8923,7 +9099,9 @@
       <w:pPr>
         <w:pStyle w:val="Caption1"/>
         <w:keepNext w:val="true"/>
-        <w:rPr/>
+        <w:rPr>
+          <w:rFonts w:cs="Times New Roman"/>
+        </w:rPr>
       </w:pPr>
       <w:r>
         <w:rPr/>
@@ -8969,9 +9147,11 @@
     <w:p>
       <w:pPr>
         <w:pStyle w:val="Caption1"/>
-        <w:rPr/>
-      </w:pPr>
-      <w:bookmarkStart w:id="135" w:name="_Toc128822490"/>
+        <w:rPr>
+          <w:rFonts w:cs="Times New Roman"/>
+        </w:rPr>
+      </w:pPr>
+      <w:bookmarkStart w:id="134" w:name="_Toc128822490"/>
       <w:r>
         <w:rPr/>
         <w:t xml:space="preserve">Figure </w:t>
@@ -9000,12 +9180,14 @@
         <w:rPr/>
         <w:t xml:space="preserve"> User Registration Form</w:t>
       </w:r>
-      <w:bookmarkEnd w:id="135"/>
+      <w:bookmarkEnd w:id="134"/>
     </w:p>
     <w:p>
       <w:pPr>
         <w:pStyle w:val="LOnormal"/>
-        <w:rPr/>
+        <w:rPr>
+          <w:rFonts w:cs="Times New Roman"/>
+        </w:rPr>
       </w:pPr>
       <w:r>
         <w:rPr/>
@@ -9015,7 +9197,9 @@
       <w:pPr>
         <w:pStyle w:val="LOnormal"/>
         <w:keepNext w:val="true"/>
-        <w:rPr/>
+        <w:rPr>
+          <w:rFonts w:cs="Times New Roman"/>
+        </w:rPr>
       </w:pPr>
       <w:r>
         <w:rPr/>
@@ -9061,9 +9245,11 @@
     <w:p>
       <w:pPr>
         <w:pStyle w:val="Caption1"/>
-        <w:rPr/>
-      </w:pPr>
-      <w:bookmarkStart w:id="136" w:name="_Toc128822491"/>
+        <w:rPr>
+          <w:rFonts w:cs="Times New Roman"/>
+        </w:rPr>
+      </w:pPr>
+      <w:bookmarkStart w:id="135" w:name="_Toc128822491"/>
       <w:r>
         <w:rPr/>
         <w:t xml:space="preserve">Figure </w:t>
@@ -9092,7 +9278,7 @@
         <w:rPr/>
         <w:t xml:space="preserve"> Department Registration Form</w:t>
       </w:r>
-      <w:bookmarkEnd w:id="136"/>
+      <w:bookmarkEnd w:id="135"/>
     </w:p>
     <w:p>
       <w:pPr>
@@ -9100,7 +9286,9 @@
         <w:keepNext w:val="true"/>
         <w:spacing w:lineRule="auto" w:line="480" w:before="0" w:after="0"/>
         <w:jc w:val="both"/>
-        <w:rPr/>
+        <w:rPr>
+          <w:rFonts w:cs="Times New Roman"/>
+        </w:rPr>
       </w:pPr>
       <w:r>
         <w:rPr/>
@@ -9147,9 +9335,11 @@
       <w:pPr>
         <w:pStyle w:val="Caption1"/>
         <w:jc w:val="both"/>
-        <w:rPr/>
-      </w:pPr>
-      <w:bookmarkStart w:id="137" w:name="_Toc128822492"/>
+        <w:rPr>
+          <w:rFonts w:cs="Times New Roman"/>
+        </w:rPr>
+      </w:pPr>
+      <w:bookmarkStart w:id="136" w:name="_Toc128822492"/>
       <w:r>
         <w:rPr/>
         <w:t xml:space="preserve">Figure </w:t>
@@ -9178,12 +9368,14 @@
         <w:rPr/>
         <w:t xml:space="preserve"> Course Registration Form</w:t>
       </w:r>
-      <w:bookmarkEnd w:id="137"/>
+      <w:bookmarkEnd w:id="136"/>
     </w:p>
     <w:p>
       <w:pPr>
         <w:pStyle w:val="LOnormal"/>
-        <w:rPr/>
+        <w:rPr>
+          <w:rFonts w:cs="Times New Roman"/>
+        </w:rPr>
       </w:pPr>
       <w:r>
         <w:rPr/>
@@ -9193,7 +9385,9 @@
       <w:pPr>
         <w:pStyle w:val="LOnormal"/>
         <w:keepNext w:val="true"/>
-        <w:rPr/>
+        <w:rPr>
+          <w:rFonts w:cs="Times New Roman"/>
+        </w:rPr>
       </w:pPr>
       <w:r>
         <w:rPr/>
@@ -9239,9 +9433,11 @@
     <w:p>
       <w:pPr>
         <w:pStyle w:val="Caption1"/>
-        <w:rPr/>
-      </w:pPr>
-      <w:bookmarkStart w:id="138" w:name="_Toc128822493"/>
+        <w:rPr>
+          <w:rFonts w:cs="Times New Roman"/>
+        </w:rPr>
+      </w:pPr>
+      <w:bookmarkStart w:id="137" w:name="_Toc128822493"/>
       <w:r>
         <w:rPr/>
         <w:t xml:space="preserve">Figure </w:t>
@@ -9270,12 +9466,12 @@
         <w:rPr/>
         <w:t xml:space="preserve"> User Role Registration Form</w:t>
       </w:r>
-      <w:bookmarkEnd w:id="138"/>
+      <w:bookmarkEnd w:id="137"/>
     </w:p>
     <w:p>
       <w:pPr>
         <w:pStyle w:val="Normal"/>
-        <w:overflowPunct w:val="false"/>
+        <w:overflowPunct w:val="true"/>
         <w:spacing w:lineRule="auto" w:line="240" w:before="0" w:after="0"/>
         <w:rPr>
           <w:rFonts w:cs="Calibri"/>
@@ -9307,7 +9503,9 @@
       <w:pPr>
         <w:pStyle w:val="Caption1"/>
         <w:keepNext w:val="true"/>
-        <w:rPr/>
+        <w:rPr>
+          <w:rFonts w:cs="Times New Roman"/>
+        </w:rPr>
       </w:pPr>
       <w:r>
         <w:rPr/>
@@ -9353,9 +9551,11 @@
     <w:p>
       <w:pPr>
         <w:pStyle w:val="Caption1"/>
-        <w:rPr/>
-      </w:pPr>
-      <w:bookmarkStart w:id="139" w:name="_Toc128822494"/>
+        <w:rPr>
+          <w:rFonts w:cs="Times New Roman"/>
+        </w:rPr>
+      </w:pPr>
+      <w:bookmarkStart w:id="138" w:name="_Toc128822494"/>
       <w:r>
         <w:rPr/>
         <w:t xml:space="preserve">Figure </w:t>
@@ -9384,12 +9584,14 @@
         <w:rPr/>
         <w:t xml:space="preserve"> Unit Registration Form</w:t>
       </w:r>
-      <w:bookmarkEnd w:id="139"/>
+      <w:bookmarkEnd w:id="138"/>
     </w:p>
     <w:p>
       <w:pPr>
         <w:pStyle w:val="LOnormal"/>
-        <w:rPr/>
+        <w:rPr>
+          <w:rFonts w:cs="Times New Roman"/>
+        </w:rPr>
       </w:pPr>
       <w:r>
         <w:rPr/>
@@ -9399,7 +9601,9 @@
       <w:pPr>
         <w:pStyle w:val="LOnormal"/>
         <w:keepNext w:val="true"/>
-        <w:rPr/>
+        <w:rPr>
+          <w:rFonts w:cs="Times New Roman"/>
+        </w:rPr>
       </w:pPr>
       <w:r>
         <w:rPr/>
@@ -9445,9 +9649,11 @@
     <w:p>
       <w:pPr>
         <w:pStyle w:val="Caption1"/>
-        <w:rPr/>
-      </w:pPr>
-      <w:bookmarkStart w:id="140" w:name="_Toc128822495"/>
+        <w:rPr>
+          <w:rFonts w:cs="Times New Roman"/>
+        </w:rPr>
+      </w:pPr>
+      <w:bookmarkStart w:id="139" w:name="_Toc128822495"/>
       <w:r>
         <w:rPr/>
         <w:t xml:space="preserve">Figure </w:t>
@@ -9476,12 +9682,12 @@
         <w:rPr/>
         <w:t xml:space="preserve"> Academic Year Registration Form</w:t>
       </w:r>
-      <w:bookmarkEnd w:id="140"/>
+      <w:bookmarkEnd w:id="139"/>
     </w:p>
     <w:p>
       <w:pPr>
         <w:pStyle w:val="Normal"/>
-        <w:overflowPunct w:val="false"/>
+        <w:overflowPunct w:val="true"/>
         <w:spacing w:lineRule="auto" w:line="240" w:before="0" w:after="0"/>
         <w:rPr>
           <w:rFonts w:cs="Calibri"/>
@@ -9513,7 +9719,9 @@
       <w:pPr>
         <w:pStyle w:val="Caption1"/>
         <w:keepNext w:val="true"/>
-        <w:rPr/>
+        <w:rPr>
+          <w:rFonts w:cs="Times New Roman"/>
+        </w:rPr>
       </w:pPr>
       <w:r>
         <w:rPr/>
@@ -9559,9 +9767,11 @@
     <w:p>
       <w:pPr>
         <w:pStyle w:val="Caption1"/>
-        <w:rPr/>
-      </w:pPr>
-      <w:bookmarkStart w:id="141" w:name="_Toc128822496"/>
+        <w:rPr>
+          <w:rFonts w:cs="Times New Roman"/>
+        </w:rPr>
+      </w:pPr>
+      <w:bookmarkStart w:id="140" w:name="_Toc128822496"/>
       <w:r>
         <w:rPr/>
         <w:t xml:space="preserve">Figure </w:t>
@@ -9590,12 +9800,14 @@
         <w:rPr/>
         <w:t xml:space="preserve"> Room Registration Form</w:t>
       </w:r>
-      <w:bookmarkEnd w:id="141"/>
+      <w:bookmarkEnd w:id="140"/>
     </w:p>
     <w:p>
       <w:pPr>
         <w:pStyle w:val="LOnormal"/>
-        <w:rPr/>
+        <w:rPr>
+          <w:rFonts w:cs="Times New Roman"/>
+        </w:rPr>
       </w:pPr>
       <w:r>
         <w:rPr/>
@@ -9605,7 +9817,9 @@
       <w:pPr>
         <w:pStyle w:val="LOnormal"/>
         <w:keepNext w:val="true"/>
-        <w:rPr/>
+        <w:rPr>
+          <w:rFonts w:cs="Times New Roman"/>
+        </w:rPr>
       </w:pPr>
       <w:r>
         <w:rPr/>
@@ -9651,9 +9865,11 @@
     <w:p>
       <w:pPr>
         <w:pStyle w:val="Caption1"/>
-        <w:rPr/>
-      </w:pPr>
-      <w:bookmarkStart w:id="142" w:name="_Toc128822497"/>
+        <w:rPr>
+          <w:rFonts w:cs="Times New Roman"/>
+        </w:rPr>
+      </w:pPr>
+      <w:bookmarkStart w:id="141" w:name="_Toc128822497"/>
       <w:r>
         <w:rPr/>
         <w:t xml:space="preserve">Figure </w:t>
@@ -9682,12 +9898,12 @@
         <w:rPr/>
         <w:t xml:space="preserve"> Semester Registration Form</w:t>
       </w:r>
-      <w:bookmarkEnd w:id="142"/>
+      <w:bookmarkEnd w:id="141"/>
     </w:p>
     <w:p>
       <w:pPr>
         <w:pStyle w:val="Normal"/>
-        <w:overflowPunct w:val="false"/>
+        <w:overflowPunct w:val="true"/>
         <w:spacing w:lineRule="auto" w:line="240" w:before="0" w:after="0"/>
         <w:rPr>
           <w:rFonts w:cs="Calibri"/>
@@ -9719,7 +9935,9 @@
       <w:pPr>
         <w:pStyle w:val="Caption1"/>
         <w:keepNext w:val="true"/>
-        <w:rPr/>
+        <w:rPr>
+          <w:rFonts w:cs="Times New Roman"/>
+        </w:rPr>
       </w:pPr>
       <w:r>
         <w:rPr/>
@@ -9765,9 +9983,11 @@
     <w:p>
       <w:pPr>
         <w:pStyle w:val="Caption1"/>
-        <w:rPr/>
-      </w:pPr>
-      <w:bookmarkStart w:id="143" w:name="_Toc128822498"/>
+        <w:rPr>
+          <w:rFonts w:cs="Times New Roman"/>
+        </w:rPr>
+      </w:pPr>
+      <w:bookmarkStart w:id="142" w:name="_Toc128822498"/>
       <w:r>
         <w:rPr/>
         <w:t xml:space="preserve">Figure </w:t>
@@ -9796,12 +10016,14 @@
         <w:rPr/>
         <w:t xml:space="preserve"> Study Group Registration Form</w:t>
       </w:r>
-      <w:bookmarkEnd w:id="143"/>
+      <w:bookmarkEnd w:id="142"/>
     </w:p>
     <w:p>
       <w:pPr>
         <w:pStyle w:val="LOnormal"/>
-        <w:rPr/>
+        <w:rPr>
+          <w:rFonts w:cs="Times New Roman"/>
+        </w:rPr>
       </w:pPr>
       <w:r>
         <w:rPr/>
@@ -9811,7 +10033,9 @@
       <w:pPr>
         <w:pStyle w:val="Caption1"/>
         <w:keepNext w:val="true"/>
-        <w:rPr/>
+        <w:rPr>
+          <w:rFonts w:cs="Times New Roman"/>
+        </w:rPr>
       </w:pPr>
       <w:r>
         <w:rPr/>
@@ -9857,9 +10081,11 @@
     <w:p>
       <w:pPr>
         <w:pStyle w:val="Caption1"/>
-        <w:rPr/>
-      </w:pPr>
-      <w:bookmarkStart w:id="144" w:name="_Toc128822499"/>
+        <w:rPr>
+          <w:rFonts w:cs="Times New Roman"/>
+        </w:rPr>
+      </w:pPr>
+      <w:bookmarkStart w:id="143" w:name="_Toc128822499"/>
       <w:r>
         <w:rPr/>
         <w:t xml:space="preserve">Figure </w:t>
@@ -9888,13 +10114,15 @@
         <w:rPr/>
         <w:t xml:space="preserve"> Time Slot Registration Form</w:t>
       </w:r>
-      <w:bookmarkEnd w:id="144"/>
+      <w:bookmarkEnd w:id="143"/>
     </w:p>
     <w:p>
       <w:pPr>
         <w:pStyle w:val="LOnormal"/>
         <w:keepNext w:val="true"/>
-        <w:rPr/>
+        <w:rPr>
+          <w:rFonts w:cs="Times New Roman"/>
+        </w:rPr>
       </w:pPr>
       <w:r>
         <w:rPr/>
@@ -9940,9 +10168,11 @@
     <w:p>
       <w:pPr>
         <w:pStyle w:val="Caption1"/>
-        <w:rPr/>
-      </w:pPr>
-      <w:bookmarkStart w:id="145" w:name="_Toc128822500"/>
+        <w:rPr>
+          <w:rFonts w:cs="Times New Roman"/>
+        </w:rPr>
+      </w:pPr>
+      <w:bookmarkStart w:id="144" w:name="_Toc128822500"/>
       <w:r>
         <w:rPr/>
         <w:t xml:space="preserve">Figure </w:t>
@@ -9971,12 +10201,12 @@
         <w:rPr/>
         <w:t xml:space="preserve"> Week Day Registration form</w:t>
       </w:r>
-      <w:bookmarkEnd w:id="145"/>
+      <w:bookmarkEnd w:id="144"/>
     </w:p>
     <w:p>
       <w:pPr>
         <w:pStyle w:val="Normal"/>
-        <w:overflowPunct w:val="false"/>
+        <w:overflowPunct w:val="true"/>
         <w:spacing w:lineRule="auto" w:line="240" w:before="0" w:after="0"/>
         <w:rPr>
           <w:rFonts w:cs="Calibri"/>
@@ -10012,7 +10242,7 @@
           <w:rFonts w:ascii="Times New Roman" w:hAnsi="Times New Roman" w:cs="Times New Roman"/>
         </w:rPr>
       </w:pPr>
-      <w:bookmarkStart w:id="146" w:name="_Toc128822472"/>
+      <w:bookmarkStart w:id="145" w:name="_Toc128822472"/>
       <w:r>
         <w:rPr>
           <w:rStyle w:val="Heading4Char"/>
@@ -10020,7 +10250,7 @@
         </w:rPr>
         <w:t>3.4.2.3 Output Design</w:t>
       </w:r>
-      <w:bookmarkEnd w:id="146"/>
+      <w:bookmarkEnd w:id="145"/>
     </w:p>
     <w:p>
       <w:pPr>
@@ -10028,7 +10258,9 @@
         <w:keepNext w:val="true"/>
         <w:spacing w:lineRule="auto" w:line="480" w:before="0" w:after="0"/>
         <w:jc w:val="both"/>
-        <w:rPr/>
+        <w:rPr>
+          <w:rFonts w:cs="Times New Roman"/>
+        </w:rPr>
       </w:pPr>
       <w:r>
         <w:rPr/>
@@ -10075,9 +10307,11 @@
       <w:pPr>
         <w:pStyle w:val="Caption1"/>
         <w:jc w:val="both"/>
-        <w:rPr/>
-      </w:pPr>
-      <w:bookmarkStart w:id="147" w:name="_Toc128822501"/>
+        <w:rPr>
+          <w:rFonts w:cs="Times New Roman"/>
+        </w:rPr>
+      </w:pPr>
+      <w:bookmarkStart w:id="146" w:name="_Toc128822501"/>
       <w:r>
         <w:rPr/>
         <w:t xml:space="preserve">Figure </w:t>
@@ -10106,13 +10340,15 @@
         <w:rPr/>
         <w:t xml:space="preserve"> Timetable for BCIT Year 4</w:t>
       </w:r>
-      <w:bookmarkEnd w:id="147"/>
+      <w:bookmarkEnd w:id="146"/>
     </w:p>
     <w:p>
       <w:pPr>
         <w:pStyle w:val="LOnormal"/>
         <w:keepNext w:val="true"/>
-        <w:rPr/>
+        <w:rPr>
+          <w:rFonts w:cs="Times New Roman"/>
+        </w:rPr>
       </w:pPr>
       <w:r>
         <w:rPr/>
@@ -10158,9 +10394,11 @@
     <w:p>
       <w:pPr>
         <w:pStyle w:val="Caption1"/>
-        <w:rPr/>
-      </w:pPr>
-      <w:bookmarkStart w:id="148" w:name="_Toc128822502"/>
+        <w:rPr>
+          <w:rFonts w:cs="Times New Roman"/>
+        </w:rPr>
+      </w:pPr>
+      <w:bookmarkStart w:id="147" w:name="_Toc128822502"/>
       <w:r>
         <w:rPr/>
         <w:t xml:space="preserve">Figure </w:t>
@@ -10189,13 +10427,15 @@
         <w:rPr/>
         <w:t xml:space="preserve"> School Timetable for all Departments -Monday</w:t>
       </w:r>
-      <w:bookmarkEnd w:id="148"/>
+      <w:bookmarkEnd w:id="147"/>
     </w:p>
     <w:p>
       <w:pPr>
         <w:pStyle w:val="Caption1"/>
         <w:keepNext w:val="true"/>
-        <w:rPr/>
+        <w:rPr>
+          <w:rFonts w:cs="Times New Roman"/>
+        </w:rPr>
       </w:pPr>
       <w:r>
         <w:rPr/>
@@ -10241,9 +10481,11 @@
     <w:p>
       <w:pPr>
         <w:pStyle w:val="Caption1"/>
-        <w:rPr/>
-      </w:pPr>
-      <w:bookmarkStart w:id="149" w:name="_Toc128822503"/>
+        <w:rPr>
+          <w:rFonts w:cs="Times New Roman"/>
+        </w:rPr>
+      </w:pPr>
+      <w:bookmarkStart w:id="148" w:name="_Toc128822503"/>
       <w:r>
         <w:rPr/>
         <w:t xml:space="preserve">Figure </w:t>
@@ -10272,7 +10514,7 @@
         <w:rPr/>
         <w:t xml:space="preserve"> School Timetable for all departments – Tuesday</w:t>
       </w:r>
-      <w:bookmarkEnd w:id="149"/>
+      <w:bookmarkEnd w:id="148"/>
     </w:p>
     <w:p>
       <w:pPr>
@@ -10283,17 +10525,17 @@
           <w:rFonts w:cs="Times New Roman"/>
         </w:rPr>
       </w:pPr>
-      <w:bookmarkStart w:id="150" w:name="_Toc128822473"/>
-      <w:bookmarkStart w:id="151" w:name="_Toc124861385"/>
-      <w:bookmarkStart w:id="152" w:name="_heading=h.j3t8zl2lmz4j"/>
-      <w:bookmarkEnd w:id="152"/>
+      <w:bookmarkStart w:id="149" w:name="_Toc124861385"/>
+      <w:bookmarkStart w:id="150" w:name="_heading=h.j3t8zl2lmz4j"/>
+      <w:bookmarkStart w:id="151" w:name="_Toc128822473"/>
+      <w:bookmarkEnd w:id="150"/>
       <w:r>
         <w:rPr>
           <w:rFonts w:cs="Times New Roman"/>
         </w:rPr>
         <w:t>3.4.3 Development</w:t>
       </w:r>
-      <w:bookmarkEnd w:id="150"/>
+      <w:bookmarkEnd w:id="149"/>
       <w:bookmarkEnd w:id="151"/>
     </w:p>
     <w:p>
@@ -10322,10 +10564,10 @@
           <w:color w:val="000000"/>
         </w:rPr>
       </w:pPr>
+      <w:bookmarkStart w:id="152" w:name="_Toc124861386"/>
       <w:bookmarkStart w:id="153" w:name="_Toc128822474"/>
-      <w:bookmarkStart w:id="154" w:name="_Toc124861386"/>
-      <w:bookmarkStart w:id="155" w:name="_heading=h.4w5trshryz30"/>
-      <w:bookmarkEnd w:id="155"/>
+      <w:bookmarkStart w:id="154" w:name="_heading=h.4w5trshryz30"/>
+      <w:bookmarkEnd w:id="154"/>
       <w:r>
         <w:rPr>
           <w:rFonts w:eastAsia="Times New Roman" w:cs="Times New Roman"/>
@@ -10333,8 +10575,8 @@
         </w:rPr>
         <w:t>3.4.3.1 Hardware Platform</w:t>
       </w:r>
+      <w:bookmarkEnd w:id="152"/>
       <w:bookmarkEnd w:id="153"/>
-      <w:bookmarkEnd w:id="154"/>
     </w:p>
     <w:p>
       <w:pPr>
@@ -10679,8 +10921,8 @@
           <w:rFonts w:cs="Times New Roman"/>
         </w:rPr>
       </w:pPr>
+      <w:bookmarkStart w:id="155" w:name="_Toc124450295"/>
       <w:bookmarkStart w:id="156" w:name="_Toc128819343"/>
-      <w:bookmarkStart w:id="157" w:name="_Toc124450295"/>
       <w:r>
         <w:rPr>
           <w:rFonts w:cs="Times New Roman"/>
@@ -10723,8 +10965,8 @@
         </w:rPr>
         <w:t xml:space="preserve"> Hardware Specifications</w:t>
       </w:r>
+      <w:bookmarkEnd w:id="155"/>
       <w:bookmarkEnd w:id="156"/>
-      <w:bookmarkEnd w:id="157"/>
     </w:p>
     <w:p>
       <w:pPr>
@@ -10741,8 +10983,8 @@
         </w:rPr>
         <w:t>The above hardware requirements were not the only specifications under which the proposed system could be built, but the specifications of the computer that was used. The project was later hosted on a server and thus, it was made accessible to all users via their laptops, tablets and mobile phones.</w:t>
       </w:r>
-      <w:bookmarkStart w:id="158" w:name="_heading=h.la59pnq2r148"/>
-      <w:bookmarkEnd w:id="158"/>
+      <w:bookmarkStart w:id="157" w:name="_heading=h.la59pnq2r148"/>
+      <w:bookmarkEnd w:id="157"/>
     </w:p>
     <w:p>
       <w:pPr>
@@ -10754,10 +10996,10 @@
           <w:color w:val="000000"/>
         </w:rPr>
       </w:pPr>
-      <w:bookmarkStart w:id="159" w:name="_Toc128822475"/>
-      <w:bookmarkStart w:id="160" w:name="_Toc124861387"/>
-      <w:bookmarkStart w:id="161" w:name="_heading=h.ry5ovujfoard"/>
-      <w:bookmarkEnd w:id="161"/>
+      <w:bookmarkStart w:id="158" w:name="_Toc124861387"/>
+      <w:bookmarkStart w:id="159" w:name="_heading=h.ry5ovujfoard"/>
+      <w:bookmarkStart w:id="160" w:name="_Toc128822475"/>
+      <w:bookmarkEnd w:id="159"/>
       <w:r>
         <w:rPr>
           <w:rFonts w:eastAsia="Times New Roman" w:cs="Times New Roman"/>
@@ -10765,7 +11007,7 @@
         </w:rPr>
         <w:t>3.4.3.2 Software Environment</w:t>
       </w:r>
-      <w:bookmarkEnd w:id="159"/>
+      <w:bookmarkEnd w:id="158"/>
       <w:bookmarkEnd w:id="160"/>
     </w:p>
     <w:p>
@@ -10796,14 +11038,14 @@
         <w:tblLook w:val="0600" w:noHBand="1" w:noVBand="1" w:firstColumn="0" w:lastRow="0" w:lastColumn="0" w:firstRow="0"/>
       </w:tblPr>
       <w:tblGrid>
-        <w:gridCol w:w="2429"/>
-        <w:gridCol w:w="6900"/>
+        <w:gridCol w:w="2428"/>
+        <w:gridCol w:w="6901"/>
       </w:tblGrid>
       <w:tr>
         <w:trPr/>
         <w:tc>
           <w:tcPr>
-            <w:tcW w:w="2429" w:type="dxa"/>
+            <w:tcW w:w="2428" w:type="dxa"/>
             <w:tcBorders>
               <w:top w:val="single" w:sz="8" w:space="0" w:color="000000"/>
               <w:left w:val="single" w:sz="8" w:space="0" w:color="000000"/>
@@ -10834,7 +11076,7 @@
         </w:tc>
         <w:tc>
           <w:tcPr>
-            <w:tcW w:w="6900" w:type="dxa"/>
+            <w:tcW w:w="6901" w:type="dxa"/>
             <w:tcBorders>
               <w:top w:val="single" w:sz="8" w:space="0" w:color="000000"/>
               <w:left w:val="single" w:sz="8" w:space="0" w:color="000000"/>
@@ -10868,7 +11110,7 @@
         <w:trPr/>
         <w:tc>
           <w:tcPr>
-            <w:tcW w:w="2429" w:type="dxa"/>
+            <w:tcW w:w="2428" w:type="dxa"/>
             <w:tcBorders>
               <w:top w:val="single" w:sz="8" w:space="0" w:color="000000"/>
               <w:left w:val="single" w:sz="8" w:space="0" w:color="000000"/>
@@ -10896,7 +11138,7 @@
         </w:tc>
         <w:tc>
           <w:tcPr>
-            <w:tcW w:w="6900" w:type="dxa"/>
+            <w:tcW w:w="6901" w:type="dxa"/>
             <w:tcBorders>
               <w:top w:val="single" w:sz="8" w:space="0" w:color="000000"/>
               <w:left w:val="single" w:sz="8" w:space="0" w:color="000000"/>
@@ -10927,7 +11169,7 @@
         <w:trPr/>
         <w:tc>
           <w:tcPr>
-            <w:tcW w:w="2429" w:type="dxa"/>
+            <w:tcW w:w="2428" w:type="dxa"/>
             <w:tcBorders>
               <w:top w:val="single" w:sz="8" w:space="0" w:color="000000"/>
               <w:left w:val="single" w:sz="8" w:space="0" w:color="000000"/>
@@ -10955,7 +11197,7 @@
         </w:tc>
         <w:tc>
           <w:tcPr>
-            <w:tcW w:w="6900" w:type="dxa"/>
+            <w:tcW w:w="6901" w:type="dxa"/>
             <w:tcBorders>
               <w:top w:val="single" w:sz="8" w:space="0" w:color="000000"/>
               <w:left w:val="single" w:sz="8" w:space="0" w:color="000000"/>
@@ -10986,7 +11228,7 @@
         <w:trPr/>
         <w:tc>
           <w:tcPr>
-            <w:tcW w:w="2429" w:type="dxa"/>
+            <w:tcW w:w="2428" w:type="dxa"/>
             <w:tcBorders>
               <w:top w:val="single" w:sz="8" w:space="0" w:color="000000"/>
               <w:left w:val="single" w:sz="8" w:space="0" w:color="000000"/>
@@ -11014,7 +11256,7 @@
         </w:tc>
         <w:tc>
           <w:tcPr>
-            <w:tcW w:w="6900" w:type="dxa"/>
+            <w:tcW w:w="6901" w:type="dxa"/>
             <w:tcBorders>
               <w:top w:val="single" w:sz="8" w:space="0" w:color="000000"/>
               <w:left w:val="single" w:sz="8" w:space="0" w:color="000000"/>
@@ -11045,7 +11287,7 @@
         <w:trPr/>
         <w:tc>
           <w:tcPr>
-            <w:tcW w:w="2429" w:type="dxa"/>
+            <w:tcW w:w="2428" w:type="dxa"/>
             <w:tcBorders>
               <w:top w:val="single" w:sz="8" w:space="0" w:color="000000"/>
               <w:left w:val="single" w:sz="8" w:space="0" w:color="000000"/>
@@ -11073,7 +11315,7 @@
         </w:tc>
         <w:tc>
           <w:tcPr>
-            <w:tcW w:w="6900" w:type="dxa"/>
+            <w:tcW w:w="6901" w:type="dxa"/>
             <w:tcBorders>
               <w:top w:val="single" w:sz="8" w:space="0" w:color="000000"/>
               <w:left w:val="single" w:sz="8" w:space="0" w:color="000000"/>
@@ -11104,7 +11346,7 @@
         <w:trPr/>
         <w:tc>
           <w:tcPr>
-            <w:tcW w:w="2429" w:type="dxa"/>
+            <w:tcW w:w="2428" w:type="dxa"/>
             <w:tcBorders>
               <w:top w:val="single" w:sz="8" w:space="0" w:color="000000"/>
               <w:left w:val="single" w:sz="8" w:space="0" w:color="000000"/>
@@ -11132,7 +11374,7 @@
         </w:tc>
         <w:tc>
           <w:tcPr>
-            <w:tcW w:w="6900" w:type="dxa"/>
+            <w:tcW w:w="6901" w:type="dxa"/>
             <w:tcBorders>
               <w:top w:val="single" w:sz="8" w:space="0" w:color="000000"/>
               <w:left w:val="single" w:sz="8" w:space="0" w:color="000000"/>
@@ -11163,7 +11405,7 @@
         <w:trPr/>
         <w:tc>
           <w:tcPr>
-            <w:tcW w:w="2429" w:type="dxa"/>
+            <w:tcW w:w="2428" w:type="dxa"/>
             <w:tcBorders>
               <w:top w:val="single" w:sz="8" w:space="0" w:color="000000"/>
               <w:left w:val="single" w:sz="8" w:space="0" w:color="000000"/>
@@ -11191,7 +11433,7 @@
         </w:tc>
         <w:tc>
           <w:tcPr>
-            <w:tcW w:w="6900" w:type="dxa"/>
+            <w:tcW w:w="6901" w:type="dxa"/>
             <w:tcBorders>
               <w:top w:val="single" w:sz="8" w:space="0" w:color="000000"/>
               <w:left w:val="single" w:sz="8" w:space="0" w:color="000000"/>
@@ -11222,7 +11464,7 @@
         <w:trPr/>
         <w:tc>
           <w:tcPr>
-            <w:tcW w:w="2429" w:type="dxa"/>
+            <w:tcW w:w="2428" w:type="dxa"/>
             <w:tcBorders>
               <w:top w:val="single" w:sz="8" w:space="0" w:color="000000"/>
               <w:left w:val="single" w:sz="8" w:space="0" w:color="000000"/>
@@ -11250,7 +11492,7 @@
         </w:tc>
         <w:tc>
           <w:tcPr>
-            <w:tcW w:w="6900" w:type="dxa"/>
+            <w:tcW w:w="6901" w:type="dxa"/>
             <w:tcBorders>
               <w:top w:val="single" w:sz="8" w:space="0" w:color="000000"/>
               <w:left w:val="single" w:sz="8" w:space="0" w:color="000000"/>
@@ -11283,7 +11525,7 @@
         </w:trPr>
         <w:tc>
           <w:tcPr>
-            <w:tcW w:w="2429" w:type="dxa"/>
+            <w:tcW w:w="2428" w:type="dxa"/>
             <w:tcBorders>
               <w:top w:val="single" w:sz="8" w:space="0" w:color="000000"/>
               <w:left w:val="single" w:sz="8" w:space="0" w:color="000000"/>
@@ -11311,7 +11553,7 @@
         </w:tc>
         <w:tc>
           <w:tcPr>
-            <w:tcW w:w="6900" w:type="dxa"/>
+            <w:tcW w:w="6901" w:type="dxa"/>
             <w:tcBorders>
               <w:top w:val="single" w:sz="8" w:space="0" w:color="000000"/>
               <w:left w:val="single" w:sz="8" w:space="0" w:color="000000"/>
@@ -11347,8 +11589,8 @@
           <w:rFonts w:cs="Times New Roman"/>
         </w:rPr>
       </w:pPr>
+      <w:bookmarkStart w:id="161" w:name="_Toc124450296"/>
       <w:bookmarkStart w:id="162" w:name="_Toc128819344"/>
-      <w:bookmarkStart w:id="163" w:name="_Toc124450296"/>
       <w:r>
         <w:rPr>
           <w:rFonts w:cs="Times New Roman"/>
@@ -11391,8 +11633,8 @@
         </w:rPr>
         <w:t xml:space="preserve"> Software Environment</w:t>
       </w:r>
+      <w:bookmarkEnd w:id="161"/>
       <w:bookmarkEnd w:id="162"/>
-      <w:bookmarkEnd w:id="163"/>
     </w:p>
     <w:p>
       <w:pPr>
@@ -11414,18 +11656,20 @@
       <w:pPr>
         <w:pStyle w:val="Heading2"/>
         <w:jc w:val="both"/>
-        <w:rPr/>
-      </w:pPr>
+        <w:rPr>
+          <w:rFonts w:cs="Times New Roman"/>
+        </w:rPr>
+      </w:pPr>
+      <w:bookmarkStart w:id="163" w:name="_Toc124861388"/>
       <w:bookmarkStart w:id="164" w:name="_Toc128822476"/>
-      <w:bookmarkStart w:id="165" w:name="_Toc124861388"/>
-      <w:bookmarkStart w:id="166" w:name="_heading=h.4kf3raaaah6q"/>
-      <w:bookmarkEnd w:id="166"/>
+      <w:bookmarkStart w:id="165" w:name="_heading=h.4kf3raaaah6q"/>
+      <w:bookmarkEnd w:id="165"/>
       <w:r>
         <w:rPr/>
         <w:t>3.5 Testing</w:t>
       </w:r>
+      <w:bookmarkEnd w:id="163"/>
       <w:bookmarkEnd w:id="164"/>
-      <w:bookmarkEnd w:id="165"/>
     </w:p>
     <w:p>
       <w:pPr>
@@ -11452,18 +11696,18 @@
           <w:rFonts w:cs="Times New Roman"/>
         </w:rPr>
       </w:pPr>
+      <w:bookmarkStart w:id="166" w:name="_Toc124861389"/>
       <w:bookmarkStart w:id="167" w:name="_Toc128822477"/>
-      <w:bookmarkStart w:id="168" w:name="_Toc124861389"/>
-      <w:bookmarkStart w:id="169" w:name="_heading=h.o4zps4z6490v"/>
-      <w:bookmarkEnd w:id="169"/>
+      <w:bookmarkStart w:id="168" w:name="_heading=h.o4zps4z6490v"/>
+      <w:bookmarkEnd w:id="168"/>
       <w:r>
         <w:rPr>
           <w:rFonts w:cs="Times New Roman"/>
         </w:rPr>
         <w:t>3.5.1 Unit testing</w:t>
       </w:r>
+      <w:bookmarkEnd w:id="166"/>
       <w:bookmarkEnd w:id="167"/>
-      <w:bookmarkEnd w:id="168"/>
     </w:p>
     <w:p>
       <w:pPr>
@@ -11531,17 +11775,17 @@
           <w:rFonts w:cs="Times New Roman"/>
         </w:rPr>
       </w:pPr>
-      <w:bookmarkStart w:id="170" w:name="_Toc128822478"/>
+      <w:bookmarkStart w:id="169" w:name="_Toc128822478"/>
+      <w:bookmarkStart w:id="170" w:name="_heading=h.qqr4o1bt2sld"/>
       <w:bookmarkStart w:id="171" w:name="_Toc124861390"/>
-      <w:bookmarkStart w:id="172" w:name="_heading=h.qqr4o1bt2sld"/>
-      <w:bookmarkEnd w:id="172"/>
+      <w:bookmarkEnd w:id="170"/>
       <w:r>
         <w:rPr>
           <w:rFonts w:cs="Times New Roman"/>
         </w:rPr>
         <w:t>3.5.2 Integration testing</w:t>
       </w:r>
-      <w:bookmarkEnd w:id="170"/>
+      <w:bookmarkEnd w:id="169"/>
       <w:bookmarkEnd w:id="171"/>
     </w:p>
     <w:p>
@@ -11620,18 +11864,18 @@
           <w:rFonts w:cs="Times New Roman"/>
         </w:rPr>
       </w:pPr>
+      <w:bookmarkStart w:id="172" w:name="_Toc124861391"/>
       <w:bookmarkStart w:id="173" w:name="_Toc128822479"/>
-      <w:bookmarkStart w:id="174" w:name="_Toc124861391"/>
-      <w:bookmarkStart w:id="175" w:name="_heading=h.rbsl3xx9xw4y"/>
-      <w:bookmarkEnd w:id="175"/>
+      <w:bookmarkStart w:id="174" w:name="_heading=h.rbsl3xx9xw4y"/>
+      <w:bookmarkEnd w:id="174"/>
       <w:r>
         <w:rPr>
           <w:rFonts w:cs="Times New Roman"/>
         </w:rPr>
         <w:t>3.5.3 System Testing</w:t>
       </w:r>
+      <w:bookmarkEnd w:id="172"/>
       <w:bookmarkEnd w:id="173"/>
-      <w:bookmarkEnd w:id="174"/>
     </w:p>
     <w:p>
       <w:pPr>
@@ -11688,18 +11932,20 @@
       <w:pPr>
         <w:pStyle w:val="Heading2"/>
         <w:jc w:val="both"/>
-        <w:rPr/>
-      </w:pPr>
+        <w:rPr>
+          <w:rFonts w:cs="Times New Roman"/>
+        </w:rPr>
+      </w:pPr>
+      <w:bookmarkStart w:id="175" w:name="_Toc124861392"/>
       <w:bookmarkStart w:id="176" w:name="_Toc128822480"/>
-      <w:bookmarkStart w:id="177" w:name="_Toc124861392"/>
-      <w:bookmarkStart w:id="178" w:name="_heading=h.6mez9jquohx6"/>
-      <w:bookmarkEnd w:id="178"/>
+      <w:bookmarkStart w:id="177" w:name="_heading=h.6mez9jquohx6"/>
+      <w:bookmarkEnd w:id="177"/>
       <w:r>
         <w:rPr/>
         <w:t>3.6 Representation of Results</w:t>
       </w:r>
+      <w:bookmarkEnd w:id="175"/>
       <w:bookmarkEnd w:id="176"/>
-      <w:bookmarkEnd w:id="177"/>
     </w:p>
     <w:p>
       <w:pPr>
@@ -11721,18 +11967,20 @@
       <w:pPr>
         <w:pStyle w:val="Heading2"/>
         <w:jc w:val="both"/>
-        <w:rPr/>
-      </w:pPr>
+        <w:rPr>
+          <w:rFonts w:cs="Times New Roman"/>
+        </w:rPr>
+      </w:pPr>
+      <w:bookmarkStart w:id="178" w:name="_Toc124861393"/>
       <w:bookmarkStart w:id="179" w:name="_Toc128822481"/>
-      <w:bookmarkStart w:id="180" w:name="_Toc124861393"/>
-      <w:bookmarkStart w:id="181" w:name="_heading=h.9a9f2tb4iben"/>
-      <w:bookmarkEnd w:id="181"/>
+      <w:bookmarkStart w:id="180" w:name="_heading=h.9a9f2tb4iben"/>
+      <w:bookmarkEnd w:id="180"/>
       <w:r>
         <w:rPr/>
         <w:t>3.7 Ethical Requirements</w:t>
       </w:r>
+      <w:bookmarkEnd w:id="178"/>
       <w:bookmarkEnd w:id="179"/>
-      <w:bookmarkEnd w:id="180"/>
     </w:p>
     <w:p>
       <w:pPr>
@@ -11919,18 +12167,54 @@
       <w:pPr>
         <w:pStyle w:val="Heading1"/>
         <w:ind w:left="720" w:hanging="0"/>
-        <w:rPr/>
-      </w:pPr>
-      <w:bookmarkStart w:id="182" w:name="_Toc128822482"/>
-      <w:bookmarkStart w:id="183" w:name="_Toc124861394"/>
-      <w:bookmarkStart w:id="184" w:name="_heading=h.1rvwp1q"/>
-      <w:bookmarkEnd w:id="184"/>
+        <w:rPr>
+          <w:rFonts w:cs="Times New Roman"/>
+        </w:rPr>
+      </w:pPr>
+      <w:bookmarkStart w:id="181" w:name="_Toc128822482"/>
+      <w:bookmarkStart w:id="182" w:name="_Toc124861394"/>
+      <w:bookmarkStart w:id="183" w:name="_heading=h.1rvwp1q"/>
+      <w:bookmarkEnd w:id="183"/>
       <w:r>
         <w:rPr/>
         <w:t>REFERENCES</w:t>
       </w:r>
+      <w:bookmarkEnd w:id="181"/>
       <w:bookmarkEnd w:id="182"/>
-      <w:bookmarkEnd w:id="183"/>
+    </w:p>
+    <w:p>
+      <w:pPr>
+        <w:pStyle w:val="LOnormal3"/>
+        <w:spacing w:lineRule="auto" w:line="336"/>
+        <w:jc w:val="left"/>
+        <w:rPr/>
+      </w:pPr>
+      <w:r>
+        <w:rPr>
+          <w:rFonts w:cs="Times New Roman"/>
+        </w:rPr>
+        <w:t xml:space="preserve">S.L., Sabar, N.R. and Kendall, G., 2021. A survey of university course timetabling problem: </w:t>
+        <w:tab/>
+        <w:t>perspectives, trends, and opportunities. IEEE Access, 9, pp.106515-106529.</w:t>
+      </w:r>
+    </w:p>
+    <w:p>
+      <w:pPr>
+        <w:pStyle w:val="LOnormal3"/>
+        <w:spacing w:lineRule="auto" w:line="336"/>
+        <w:jc w:val="both"/>
+        <w:rPr>
+          <w:rFonts w:cs="Times New Roman"/>
+        </w:rPr>
+      </w:pPr>
+      <w:r>
+        <w:rPr>
+          <w:rFonts w:cs="Times New Roman"/>
+        </w:rPr>
+        <w:t xml:space="preserve">Dorneles, Á.P., de Araújo, O.C. and Buriol, L.S., 2014. A fix-and-optimize heuristic for the high </w:t>
+        <w:tab/>
+        <w:t>school timetabling problem. Computers &amp; Operations Research, 52, pp.29-38.</w:t>
+      </w:r>
     </w:p>
     <w:p>
       <w:pPr>
@@ -11945,141 +12229,39 @@
         <w:rPr>
           <w:rFonts w:cs="Times New Roman"/>
         </w:rPr>
-        <w:t xml:space="preserve">Burke, E.K. and Petrovic, S., 2002. Recent research directions in automated </w:t>
+        <w:t xml:space="preserve">Mühlenthaler Moritz. 2015. Fairness in Academic Course Timetabling. Switzerland: Springer. </w:t>
         <w:tab/>
-        <w:t>timetabling. European journal of operational research, 140(2), pp.266-280.</w:t>
-      </w:r>
+      </w:r>
+      <w:hyperlink r:id="rId23">
+        <w:r>
+          <w:rPr>
+            <w:rStyle w:val="InternetLink"/>
+            <w:rFonts w:cs="Times New Roman"/>
+          </w:rPr>
+          <w:t>https://doi.org/10.1007/978-3-319-12799-6</w:t>
+        </w:r>
+      </w:hyperlink>
+      <w:hyperlink r:id="rId24">
+        <w:r>
+          <w:rPr>
+            <w:rFonts w:cs="Times New Roman"/>
+          </w:rPr>
+          <w:t>.</w:t>
+        </w:r>
+      </w:hyperlink>
     </w:p>
     <w:p>
       <w:pPr>
         <w:pStyle w:val="LOnormal3"/>
-        <w:spacing w:lineRule="auto" w:line="336" w:before="0" w:after="0"/>
-        <w:jc w:val="both"/>
-        <w:rPr>
-          <w:rFonts w:cs="Times New Roman"/>
-        </w:rPr>
-      </w:pPr>
-      <w:r>
-        <w:rPr>
-          <w:rFonts w:cs="Times New Roman"/>
-        </w:rPr>
-        <w:t xml:space="preserve">Cross, F.L. and Livingstone, E.A. eds., 2005. The Oxford dictionary of the Christian church. </w:t>
+        <w:rPr>
+          <w:rFonts w:cs="Times New Roman"/>
+        </w:rPr>
+      </w:pPr>
+      <w:r>
+        <w:rPr/>
+        <w:t xml:space="preserve">McCollum, B., McMullan, P., Parkes, A. J., Burke, E. K., &amp; Qu, R. (2012). A new model for </w:t>
         <w:tab/>
-        <w:t>Oxford University Press, USA.</w:t>
-      </w:r>
-    </w:p>
-    <w:p>
-      <w:pPr>
-        <w:pStyle w:val="LOnormal3"/>
-        <w:spacing w:lineRule="auto" w:line="336"/>
-        <w:jc w:val="both"/>
-        <w:rPr>
-          <w:rFonts w:cs="Times New Roman"/>
-        </w:rPr>
-      </w:pPr>
-      <w:r>
-        <w:rPr>
-          <w:rFonts w:cs="Times New Roman"/>
-        </w:rPr>
-        <w:t xml:space="preserve">Claessens, B.J.C., Eerde. WV Rutte CG &amp; Roe, RA (2007). A Review of the Time Management </w:t>
-        <w:tab/>
-        <w:t>Literature.</w:t>
-      </w:r>
-    </w:p>
-    <w:p>
-      <w:pPr>
-        <w:pStyle w:val="LOnormal3"/>
-        <w:spacing w:lineRule="auto" w:line="336"/>
-        <w:jc w:val="both"/>
-        <w:rPr>
-          <w:rFonts w:cs="Times New Roman"/>
-        </w:rPr>
-      </w:pPr>
-      <w:r>
-        <w:rPr>
-          <w:rFonts w:cs="Times New Roman"/>
-        </w:rPr>
-        <w:t xml:space="preserve">Chen, M.C., Goh, S.L., Sabar, N.R. and Kendall, G., 2021. A survey of university course </w:t>
-        <w:tab/>
-        <w:t>timetabling problem: perspectives, trends, and opportunities. IEEE Access, 9, pp.106515-</w:t>
-        <w:tab/>
-        <w:t>106529.</w:t>
-      </w:r>
-    </w:p>
-    <w:p>
-      <w:pPr>
-        <w:pStyle w:val="LOnormal3"/>
-        <w:spacing w:lineRule="auto" w:line="336"/>
-        <w:jc w:val="both"/>
-        <w:rPr>
-          <w:rFonts w:cs="Times New Roman"/>
-        </w:rPr>
-      </w:pPr>
-      <w:r>
-        <w:rPr>
-          <w:rFonts w:cs="Times New Roman"/>
-        </w:rPr>
-        <w:t xml:space="preserve">Dorneles, Á.P., de Araújo, O.C. and Buriol, L.S., 2014. A fix-and-optimize heuristic for the high </w:t>
-        <w:tab/>
-        <w:t>school timetabling problem. Computers &amp; Operations Research, 52, pp.29-38.</w:t>
-      </w:r>
-    </w:p>
-    <w:p>
-      <w:pPr>
-        <w:pStyle w:val="LOnormal3"/>
-        <w:spacing w:lineRule="auto" w:line="336" w:before="0" w:after="0"/>
-        <w:jc w:val="both"/>
-        <w:rPr>
-          <w:rFonts w:cs="Times New Roman"/>
-        </w:rPr>
-      </w:pPr>
-      <w:r>
-        <w:rPr>
-          <w:rFonts w:cs="Times New Roman"/>
-        </w:rPr>
-        <w:t>Gibson, K., 2009. BusinessDictionary. com. Reference Reviews.</w:t>
-      </w:r>
-    </w:p>
-    <w:p>
-      <w:pPr>
-        <w:pStyle w:val="LOnormal3"/>
-        <w:spacing w:lineRule="auto" w:line="336"/>
-        <w:jc w:val="both"/>
-        <w:rPr>
-          <w:rFonts w:cs="Times New Roman"/>
-        </w:rPr>
-      </w:pPr>
-      <w:r>
-        <w:rPr>
-          <w:rFonts w:cs="Times New Roman"/>
-        </w:rPr>
-        <w:t xml:space="preserve">Lee, J., Ma, S.P., Lai, L.F., Hsueh, N.L. and Fanjiang, Y.Y., 2005. University timetabling </w:t>
-        <w:tab/>
-        <w:t xml:space="preserve">through conceptual modeling. International Journal of Intelligent Systems, 20(11), </w:t>
-        <w:tab/>
-        <w:t>pp.1137-1160.</w:t>
-      </w:r>
-    </w:p>
-    <w:p>
-      <w:pPr>
-        <w:pStyle w:val="LOnormal3"/>
-        <w:spacing w:lineRule="auto" w:line="336" w:before="0" w:after="0"/>
-        <w:jc w:val="both"/>
-        <w:rPr>
-          <w:rFonts w:cs="Times New Roman"/>
-        </w:rPr>
-      </w:pPr>
-      <w:r>
-        <w:rPr>
-          <w:rFonts w:cs="Times New Roman"/>
-        </w:rPr>
-        <w:t xml:space="preserve">Nguyen-HQ and McDonald-J. , 1980. Class schedule to minimize student conflicts </w:t>
-        <w:tab/>
-        <w:t xml:space="preserve">Proceedings of the American Institute for Decision Sciences Ninth Annual Meeting </w:t>
-        <w:tab/>
-        <w:t xml:space="preserve">Western Regional Conference. American Inst. Decision Sci, Atlanta, GA, USA; 1980; </w:t>
-        <w:tab/>
-        <w:t>xii+354 pp.</w:t>
+        <w:t>automated examination timetabling. Annals of Operations Research, 194, 291-315.</w:t>
       </w:r>
     </w:p>
     <w:p>
@@ -12095,7 +12277,19 @@
         <w:rPr>
           <w:rFonts w:cs="Times New Roman"/>
         </w:rPr>
-        <w:t xml:space="preserve">Sagenda (2019) </w:t>
+        <w:t>Sagenda (20</w:t>
+      </w:r>
+      <w:r>
+        <w:rPr>
+          <w:rFonts w:cs="Times New Roman"/>
+        </w:rPr>
+        <w:t>22</w:t>
+      </w:r>
+      <w:r>
+        <w:rPr>
+          <w:rFonts w:cs="Times New Roman"/>
+        </w:rPr>
+        <w:t xml:space="preserve">) </w:t>
       </w:r>
       <w:r>
         <w:rPr>
@@ -12140,7 +12334,19 @@
         <w:rPr>
           <w:rFonts w:cs="Times New Roman"/>
         </w:rPr>
-        <w:t xml:space="preserve">UniTime (2008) </w:t>
+        <w:t>UniTime (20</w:t>
+      </w:r>
+      <w:r>
+        <w:rPr>
+          <w:rFonts w:cs="Times New Roman"/>
+        </w:rPr>
+        <w:t>22</w:t>
+      </w:r>
+      <w:r>
+        <w:rPr>
+          <w:rFonts w:cs="Times New Roman"/>
+        </w:rPr>
+        <w:t xml:space="preserve">) </w:t>
       </w:r>
       <w:r>
         <w:rPr>
@@ -12230,6 +12436,30 @@
         <w:tab/>
         <w:t>Timetable System for Higher Education Institutions.</w:t>
       </w:r>
+    </w:p>
+    <w:p>
+      <w:pPr>
+        <w:pStyle w:val="LOnormal3"/>
+        <w:rPr>
+          <w:rFonts w:cs="Times New Roman"/>
+        </w:rPr>
+      </w:pPr>
+      <w:r>
+        <w:rPr/>
+        <w:t>Galli, L., &amp; Stiller, S. (2018). Modern challenges in timetabling. Handbook of Optimization in the Railway Industry, 117-140.</w:t>
+      </w:r>
+    </w:p>
+    <w:p>
+      <w:pPr>
+        <w:pStyle w:val="LOnormal3"/>
+        <w:rPr>
+          <w:rFonts w:cs="Times New Roman"/>
+        </w:rPr>
+      </w:pPr>
+      <w:r>
+        <w:rPr/>
+        <w:t>Wong, C. H., Goh, S. L., &amp; Likoh, J. (2022, May). A genetic algorithm for the real-world university course timetabling problem. In 2022 IEEE 18th International Colloquium on Signal Processing &amp; Applications (CSPA) (pp. 46-50). IEEE.</w:t>
+      </w:r>
       <w:r>
         <w:br w:type="page"/>
       </w:r>
@@ -12237,34 +12467,38 @@
     <w:p>
       <w:pPr>
         <w:pStyle w:val="Heading1"/>
-        <w:rPr/>
-      </w:pPr>
+        <w:rPr>
+          <w:rFonts w:cs="Times New Roman"/>
+        </w:rPr>
+      </w:pPr>
+      <w:bookmarkStart w:id="184" w:name="_Toc124861395"/>
       <w:bookmarkStart w:id="185" w:name="_Toc128822483"/>
-      <w:bookmarkStart w:id="186" w:name="_Toc124861395"/>
-      <w:bookmarkStart w:id="187" w:name="_heading=h.z337ya"/>
+      <w:bookmarkStart w:id="186" w:name="_heading=h.z337ya"/>
+      <w:bookmarkEnd w:id="186"/>
+      <w:r>
+        <w:rPr/>
+        <w:t>APPENDICES</w:t>
+      </w:r>
+      <w:bookmarkEnd w:id="184"/>
+      <w:bookmarkEnd w:id="185"/>
+    </w:p>
+    <w:p>
+      <w:pPr>
+        <w:pStyle w:val="Heading2"/>
+        <w:rPr>
+          <w:rFonts w:cs="Times New Roman"/>
+        </w:rPr>
+      </w:pPr>
+      <w:bookmarkStart w:id="187" w:name="_Toc124861396"/>
+      <w:bookmarkStart w:id="188" w:name="_Toc128822484"/>
+      <w:bookmarkStart w:id="189" w:name="_heading=h.3j2qqm3"/>
+      <w:bookmarkEnd w:id="189"/>
+      <w:r>
+        <w:rPr/>
+        <w:t>GANTT CHART</w:t>
+      </w:r>
       <w:bookmarkEnd w:id="187"/>
-      <w:r>
-        <w:rPr/>
-        <w:t>APPENDICES</w:t>
-      </w:r>
-      <w:bookmarkEnd w:id="185"/>
-      <w:bookmarkEnd w:id="186"/>
-    </w:p>
-    <w:p>
-      <w:pPr>
-        <w:pStyle w:val="Heading2"/>
-        <w:rPr/>
-      </w:pPr>
-      <w:bookmarkStart w:id="188" w:name="_Toc128822484"/>
-      <w:bookmarkStart w:id="189" w:name="_Toc124861396"/>
-      <w:bookmarkStart w:id="190" w:name="_heading=h.3j2qqm3"/>
-      <w:bookmarkEnd w:id="190"/>
-      <w:r>
-        <w:rPr/>
-        <w:t>GANTT CHART</w:t>
-      </w:r>
       <w:bookmarkEnd w:id="188"/>
-      <w:bookmarkEnd w:id="189"/>
     </w:p>
     <w:tbl>
       <w:tblPr>
@@ -12282,9 +12516,9 @@
       </w:tblPr>
       <w:tblGrid>
         <w:gridCol w:w="1701"/>
-        <w:gridCol w:w="812"/>
+        <w:gridCol w:w="811"/>
         <w:gridCol w:w="900"/>
-        <w:gridCol w:w="900"/>
+        <w:gridCol w:w="901"/>
         <w:gridCol w:w="901"/>
         <w:gridCol w:w="814"/>
         <w:gridCol w:w="806"/>
@@ -12337,7 +12571,7 @@
         </w:tc>
         <w:tc>
           <w:tcPr>
-            <w:tcW w:w="812" w:type="dxa"/>
+            <w:tcW w:w="811" w:type="dxa"/>
             <w:tcBorders/>
           </w:tcPr>
           <w:p>
@@ -12400,7 +12634,7 @@
         </w:tc>
         <w:tc>
           <w:tcPr>
-            <w:tcW w:w="900" w:type="dxa"/>
+            <w:tcW w:w="901" w:type="dxa"/>
             <w:tcBorders/>
           </w:tcPr>
           <w:p>
@@ -12575,7 +12809,7 @@
         </w:tc>
         <w:tc>
           <w:tcPr>
-            <w:tcW w:w="812" w:type="dxa"/>
+            <w:tcW w:w="811" w:type="dxa"/>
             <w:tcBorders/>
             <w:shd w:color="auto" w:fill="C0504D" w:themeFill="accent2" w:val="clear"/>
           </w:tcPr>
@@ -12616,7 +12850,7 @@
         </w:tc>
         <w:tc>
           <w:tcPr>
-            <w:tcW w:w="900" w:type="dxa"/>
+            <w:tcW w:w="901" w:type="dxa"/>
             <w:tcBorders/>
           </w:tcPr>
           <w:p>
@@ -12784,7 +13018,7 @@
         </w:tc>
         <w:tc>
           <w:tcPr>
-            <w:tcW w:w="812" w:type="dxa"/>
+            <w:tcW w:w="811" w:type="dxa"/>
             <w:tcBorders/>
           </w:tcPr>
           <w:p>
@@ -12825,7 +13059,7 @@
         </w:tc>
         <w:tc>
           <w:tcPr>
-            <w:tcW w:w="900" w:type="dxa"/>
+            <w:tcW w:w="901" w:type="dxa"/>
             <w:tcBorders/>
           </w:tcPr>
           <w:p>
@@ -12993,7 +13227,7 @@
         </w:tc>
         <w:tc>
           <w:tcPr>
-            <w:tcW w:w="812" w:type="dxa"/>
+            <w:tcW w:w="811" w:type="dxa"/>
             <w:tcBorders/>
           </w:tcPr>
           <w:p>
@@ -13033,7 +13267,7 @@
         </w:tc>
         <w:tc>
           <w:tcPr>
-            <w:tcW w:w="900" w:type="dxa"/>
+            <w:tcW w:w="901" w:type="dxa"/>
             <w:tcBorders/>
             <w:shd w:color="auto" w:fill="7030A0" w:val="clear"/>
           </w:tcPr>
@@ -13202,7 +13436,7 @@
         </w:tc>
         <w:tc>
           <w:tcPr>
-            <w:tcW w:w="812" w:type="dxa"/>
+            <w:tcW w:w="811" w:type="dxa"/>
             <w:tcBorders/>
           </w:tcPr>
           <w:p>
@@ -13242,7 +13476,7 @@
         </w:tc>
         <w:tc>
           <w:tcPr>
-            <w:tcW w:w="900" w:type="dxa"/>
+            <w:tcW w:w="901" w:type="dxa"/>
             <w:tcBorders/>
           </w:tcPr>
           <w:p>
@@ -13411,7 +13645,7 @@
         </w:tc>
         <w:tc>
           <w:tcPr>
-            <w:tcW w:w="812" w:type="dxa"/>
+            <w:tcW w:w="811" w:type="dxa"/>
             <w:tcBorders/>
           </w:tcPr>
           <w:p>
@@ -13451,7 +13685,7 @@
         </w:tc>
         <w:tc>
           <w:tcPr>
-            <w:tcW w:w="900" w:type="dxa"/>
+            <w:tcW w:w="901" w:type="dxa"/>
             <w:tcBorders/>
           </w:tcPr>
           <w:p>
@@ -13620,7 +13854,7 @@
         </w:tc>
         <w:tc>
           <w:tcPr>
-            <w:tcW w:w="812" w:type="dxa"/>
+            <w:tcW w:w="811" w:type="dxa"/>
             <w:tcBorders/>
           </w:tcPr>
           <w:p>
@@ -13660,7 +13894,7 @@
         </w:tc>
         <w:tc>
           <w:tcPr>
-            <w:tcW w:w="900" w:type="dxa"/>
+            <w:tcW w:w="901" w:type="dxa"/>
             <w:tcBorders/>
           </w:tcPr>
           <w:p>
@@ -13831,7 +14065,7 @@
         </w:tc>
         <w:tc>
           <w:tcPr>
-            <w:tcW w:w="812" w:type="dxa"/>
+            <w:tcW w:w="811" w:type="dxa"/>
             <w:tcBorders/>
           </w:tcPr>
           <w:p>
@@ -13871,7 +14105,7 @@
         </w:tc>
         <w:tc>
           <w:tcPr>
-            <w:tcW w:w="900" w:type="dxa"/>
+            <w:tcW w:w="901" w:type="dxa"/>
             <w:tcBorders/>
           </w:tcPr>
           <w:p>
@@ -14040,7 +14274,7 @@
         </w:tc>
         <w:tc>
           <w:tcPr>
-            <w:tcW w:w="812" w:type="dxa"/>
+            <w:tcW w:w="811" w:type="dxa"/>
             <w:tcBorders/>
           </w:tcPr>
           <w:p>
@@ -14080,7 +14314,7 @@
         </w:tc>
         <w:tc>
           <w:tcPr>
-            <w:tcW w:w="900" w:type="dxa"/>
+            <w:tcW w:w="901" w:type="dxa"/>
             <w:tcBorders/>
           </w:tcPr>
           <w:p>
@@ -14249,7 +14483,7 @@
         </w:tc>
         <w:tc>
           <w:tcPr>
-            <w:tcW w:w="812" w:type="dxa"/>
+            <w:tcW w:w="811" w:type="dxa"/>
             <w:tcBorders/>
           </w:tcPr>
           <w:p>
@@ -14289,7 +14523,7 @@
         </w:tc>
         <w:tc>
           <w:tcPr>
-            <w:tcW w:w="900" w:type="dxa"/>
+            <w:tcW w:w="901" w:type="dxa"/>
             <w:tcBorders/>
           </w:tcPr>
           <w:p>
@@ -14438,8 +14672,8 @@
           <w:rFonts w:eastAsia="Times New Roman" w:cs="Times New Roman"/>
         </w:rPr>
       </w:pPr>
+      <w:bookmarkStart w:id="190" w:name="_Toc124450297"/>
       <w:bookmarkStart w:id="191" w:name="_Toc128822504"/>
-      <w:bookmarkStart w:id="192" w:name="_Toc124450297"/>
       <w:r>
         <w:rPr>
           <w:rFonts w:cs="Times New Roman"/>
@@ -14483,8 +14717,8 @@
         <w:t xml:space="preserve"> Gantt Chart</w:t>
       </w:r>
       <w:bookmarkEnd w:id="22"/>
+      <w:bookmarkEnd w:id="190"/>
       <w:bookmarkEnd w:id="191"/>
-      <w:bookmarkEnd w:id="192"/>
     </w:p>
     <w:p>
       <w:pPr>
@@ -14500,7 +14734,7 @@
       </w:r>
     </w:p>
     <w:sectPr>
-      <w:footerReference w:type="default" r:id="rId23"/>
+      <w:footerReference w:type="default" r:id="rId25"/>
       <w:type w:val="nextPage"/>
       <w:pgSz w:w="12240" w:h="15840"/>
       <w:pgMar w:left="1440" w:right="1440" w:header="0" w:top="1440" w:footer="720" w:bottom="1440" w:gutter="0"/>
@@ -14521,7 +14755,7 @@
         <w:docPartGallery w:val="Page Numbers (Bottom of Page)"/>
         <w:docPartUnique w:val="true"/>
       </w:docPartObj>
-      <w:id w:val="1705523887"/>
+      <w:id w:val="684812181"/>
     </w:sdtPr>
     <w:sdtContent>
       <w:p>
@@ -14595,7 +14829,7 @@
     </w:r>
     <w:r>
       <w:rPr/>
-      <w:t>38</w:t>
+      <w:t>40</w:t>
     </w:r>
     <w:r>
       <w:rPr/>
@@ -16530,18 +16764,18 @@
     <w:pPr>
       <w:widowControl/>
       <w:suppressAutoHyphens w:val="true"/>
-      <w:overflowPunct w:val="true"/>
+      <w:overflowPunct w:val="false"/>
       <w:bidi w:val="0"/>
       <w:spacing w:lineRule="auto" w:line="259" w:before="0" w:after="160"/>
       <w:jc w:val="left"/>
     </w:pPr>
     <w:rPr>
-      <w:rFonts w:eastAsia="Calibri" w:cs="DejaVu Sans" w:ascii="Times New Roman" w:hAnsi="Times New Roman"/>
+      <w:rFonts w:ascii="Times New Roman" w:hAnsi="Times New Roman" w:eastAsia="Calibri" w:cs="DejaVu Sans"/>
       <w:color w:val="auto"/>
       <w:kern w:val="0"/>
       <w:sz w:val="24"/>
       <w:szCs w:val="22"/>
-      <w:lang w:eastAsia="en-US" w:bidi="ar-SA" w:val="en-US"/>
+      <w:lang w:val="en-US" w:eastAsia="en-US" w:bidi="ar-SA"/>
     </w:rPr>
   </w:style>
   <w:style w:type="paragraph" w:styleId="Heading1">
@@ -16938,7 +17172,7 @@
     <w:pPr>
       <w:widowControl/>
       <w:suppressAutoHyphens w:val="true"/>
-      <w:overflowPunct w:val="true"/>
+      <w:overflowPunct w:val="false"/>
       <w:bidi w:val="0"/>
       <w:spacing w:lineRule="auto" w:line="259" w:before="0" w:after="160"/>
       <w:jc w:val="left"/>
@@ -16958,13 +17192,13 @@
     <w:pPr>
       <w:widowControl/>
       <w:suppressAutoHyphens w:val="true"/>
-      <w:overflowPunct w:val="true"/>
+      <w:overflowPunct w:val="false"/>
       <w:bidi w:val="0"/>
       <w:spacing w:lineRule="auto" w:line="259" w:before="0" w:after="160"/>
       <w:jc w:val="left"/>
     </w:pPr>
     <w:rPr>
-      <w:rFonts w:eastAsia="Calibri" w:cs="Calibri" w:ascii="Times New Roman" w:hAnsi="Times New Roman"/>
+      <w:rFonts w:ascii="Times New Roman" w:hAnsi="Times New Roman" w:eastAsia="Calibri" w:cs="Calibri"/>
       <w:color w:val="auto"/>
       <w:kern w:val="0"/>
       <w:sz w:val="24"/>
@@ -17191,7 +17425,7 @@
     <w:rsid w:val="00db4776"/>
     <w:pPr>
       <w:suppressAutoHyphens w:val="false"/>
-      <w:overflowPunct w:val="false"/>
+      <w:overflowPunct w:val="true"/>
       <w:spacing w:lineRule="auto" w:line="240" w:beforeAutospacing="1" w:afterAutospacing="1"/>
     </w:pPr>
     <w:rPr>

--- a/docs/4.2 EDUTIME_TIMETABLING_SYSTEM_CIT_00046_019.docx
+++ b/docs/4.2 EDUTIME_TIMETABLING_SYSTEM_CIT_00046_019.docx
@@ -56,13 +56,7 @@
         <w:pStyle w:val="LOnormal3"/>
         <w:spacing w:lineRule="auto" w:line="600"/>
         <w:jc w:val="center"/>
-        <w:rPr>
-          <w:rFonts w:eastAsia="Times New Roman" w:cs="Times New Roman"/>
-          <w:b/>
-          <w:b/>
-          <w:sz w:val="32"/>
-          <w:szCs w:val="32"/>
-        </w:rPr>
+        <w:rPr/>
       </w:pPr>
       <w:r>
         <w:rPr>
@@ -79,13 +73,7 @@
         <w:pStyle w:val="LOnormal3"/>
         <w:spacing w:lineRule="auto" w:line="600"/>
         <w:jc w:val="center"/>
-        <w:rPr>
-          <w:rFonts w:eastAsia="Times New Roman" w:cs="Times New Roman"/>
-          <w:b/>
-          <w:b/>
-          <w:sz w:val="32"/>
-          <w:szCs w:val="32"/>
-        </w:rPr>
+        <w:rPr/>
       </w:pPr>
       <w:r>
         <w:rPr>
@@ -102,21 +90,15 @@
         <w:pStyle w:val="LOnormal3"/>
         <w:spacing w:lineRule="auto" w:line="600"/>
         <w:jc w:val="center"/>
+        <w:rPr/>
+      </w:pPr>
+      <w:r>
         <w:rPr>
           <w:rFonts w:eastAsia="Times New Roman" w:cs="Times New Roman"/>
-          <w:b/>
           <w:b/>
           <w:sz w:val="32"/>
           <w:szCs w:val="32"/>
         </w:rPr>
-      </w:pPr>
-      <w:r>
-        <w:rPr>
-          <w:rFonts w:eastAsia="Times New Roman" w:cs="Times New Roman"/>
-          <w:b/>
-          <w:sz w:val="32"/>
-          <w:szCs w:val="32"/>
-        </w:rPr>
         <w:t>DEPARTMENT OF INFORMATION TECHNOLOGY</w:t>
       </w:r>
     </w:p>
@@ -127,9 +109,9 @@
         <w:rPr/>
       </w:pPr>
       <w:bookmarkStart w:id="0" w:name="__RefHeading___Toc2827_689853722"/>
-      <w:bookmarkStart w:id="1" w:name="_Toc132384943"/>
+      <w:bookmarkStart w:id="1" w:name="_Toc128822430"/>
       <w:bookmarkStart w:id="2" w:name="_Toc132384875"/>
-      <w:bookmarkStart w:id="3" w:name="_Toc128822430"/>
+      <w:bookmarkStart w:id="3" w:name="_Toc132384943"/>
       <w:bookmarkEnd w:id="0"/>
       <w:r>
         <w:rPr/>
@@ -298,7 +280,7 @@
         <mc:AlternateContent>
           <mc:Choice Requires="wps">
             <w:drawing>
-              <wp:anchor behindDoc="0" distT="0" distB="0" distL="0" distR="9525" simplePos="0" locked="0" layoutInCell="0" allowOverlap="1" relativeHeight="38" wp14:anchorId="137897EB">
+              <wp:anchor behindDoc="0" distT="17145" distB="62865" distL="40640" distR="39370" simplePos="0" locked="0" layoutInCell="0" allowOverlap="1" relativeHeight="38" wp14:anchorId="137897EB">
                 <wp:simplePos x="0" y="0"/>
                 <wp:positionH relativeFrom="column">
                   <wp:posOffset>2552700</wp:posOffset>
@@ -384,10 +366,10 @@
         <w:rPr/>
       </w:pPr>
       <w:bookmarkStart w:id="4" w:name="__RefHeading___Toc2829_689853722"/>
-      <w:bookmarkStart w:id="5" w:name="_Toc132384944"/>
-      <w:bookmarkStart w:id="6" w:name="_Toc132384876"/>
-      <w:bookmarkStart w:id="7" w:name="_Toc128822431"/>
-      <w:bookmarkStart w:id="8" w:name="_Toc124861349"/>
+      <w:bookmarkStart w:id="5" w:name="_Toc124861349"/>
+      <w:bookmarkStart w:id="6" w:name="_Toc128822431"/>
+      <w:bookmarkStart w:id="7" w:name="_Toc132384876"/>
+      <w:bookmarkStart w:id="8" w:name="_Toc132384944"/>
       <w:bookmarkStart w:id="9" w:name="_heading=h.30j0zll"/>
       <w:bookmarkEnd w:id="4"/>
       <w:bookmarkEnd w:id="9"/>
@@ -579,7 +561,7 @@
     <w:p>
       <w:pPr>
         <w:pStyle w:val="LOnormal3"/>
-        <w:spacing w:lineRule="auto" w:line="480"/>
+        <w:spacing w:lineRule="auto" w:line="360" w:before="0" w:after="0"/>
         <w:jc w:val="both"/>
         <w:rPr>
           <w:rFonts w:eastAsia="Times New Roman" w:cs="Times New Roman"/>
@@ -588,7 +570,9 @@
       <w:r>
         <w:rPr>
           <w:rFonts w:eastAsia="Times New Roman" w:cs="Times New Roman"/>
-        </w:rPr>
+          <w:b/>
+        </w:rPr>
+        <w:t xml:space="preserve">Supervisors, </w:t>
       </w:r>
     </w:p>
     <w:p>
@@ -603,25 +587,26 @@
       <w:r>
         <w:rPr>
           <w:rFonts w:eastAsia="Times New Roman" w:cs="Times New Roman"/>
-          <w:b/>
-        </w:rPr>
-        <w:t xml:space="preserve">Supervisors, </w:t>
-      </w:r>
-    </w:p>
-    <w:p>
-      <w:pPr>
-        <w:pStyle w:val="LOnormal3"/>
-        <w:spacing w:lineRule="auto" w:line="360" w:before="0" w:after="0"/>
-        <w:jc w:val="both"/>
+        </w:rPr>
+        <w:t>I</w:t>
+      </w:r>
+      <w:r>
         <w:rPr>
           <w:rFonts w:eastAsia="Times New Roman" w:cs="Times New Roman"/>
         </w:rPr>
-      </w:pPr>
+        <w:t xml:space="preserve"> hereby certify that this project was presented for examination with </w:t>
+      </w:r>
       <w:r>
         <w:rPr>
           <w:rFonts w:eastAsia="Times New Roman" w:cs="Times New Roman"/>
         </w:rPr>
-        <w:t>We hereby certify that this project was presented for examination with our approval as the university appointed supervisors.</w:t>
+        <w:t>my</w:t>
+      </w:r>
+      <w:r>
+        <w:rPr>
+          <w:rFonts w:eastAsia="Times New Roman" w:cs="Times New Roman"/>
+        </w:rPr>
+        <w:t xml:space="preserve"> approval as the university appointed supervisors.</w:t>
       </w:r>
     </w:p>
     <w:p>
@@ -660,13 +645,6 @@
         <w:tab/>
         <w:tab/>
         <w:tab/>
-      </w:r>
-      <w:r>
-        <w:rPr>
-          <w:b/>
-          <w:bCs/>
-        </w:rPr>
-        <w:t>Mr James Chamwama</w:t>
       </w:r>
     </w:p>
     <w:p>
@@ -688,7 +666,6 @@
         <w:tab/>
         <w:tab/>
         <w:tab/>
-        <w:t xml:space="preserve">Signature: </w:t>
       </w:r>
     </w:p>
     <w:p>
@@ -707,7 +684,6 @@
         <w:tab/>
         <w:tab/>
         <w:tab/>
-        <w:t>____________________________</w:t>
       </w:r>
     </w:p>
     <w:p>
@@ -730,7 +706,7 @@
         <w:tab/>
         <w:tab/>
         <w:tab/>
-        <w:t xml:space="preserve">Date: </w:t>
+        <w:t xml:space="preserve"> </w:t>
       </w:r>
     </w:p>
     <w:p>
@@ -749,7 +725,6 @@
         <w:tab/>
         <w:tab/>
         <w:tab/>
-        <w:t>____________________________</w:t>
       </w:r>
     </w:p>
     <w:p>
@@ -759,10 +734,10 @@
         <w:rPr/>
       </w:pPr>
       <w:bookmarkStart w:id="10" w:name="__RefHeading___Toc2831_689853722"/>
-      <w:bookmarkStart w:id="11" w:name="_Toc132384945"/>
-      <w:bookmarkStart w:id="12" w:name="_Toc132384877"/>
-      <w:bookmarkStart w:id="13" w:name="_Toc128822432"/>
-      <w:bookmarkStart w:id="14" w:name="_Toc124861350"/>
+      <w:bookmarkStart w:id="11" w:name="_Toc124861350"/>
+      <w:bookmarkStart w:id="12" w:name="_Toc128822432"/>
+      <w:bookmarkStart w:id="13" w:name="_Toc132384877"/>
+      <w:bookmarkStart w:id="14" w:name="_Toc132384945"/>
       <w:bookmarkStart w:id="15" w:name="_heading=h.1fob9te"/>
       <w:bookmarkEnd w:id="10"/>
       <w:bookmarkEnd w:id="15"/>
@@ -794,7 +769,7 @@
     <w:p>
       <w:pPr>
         <w:pStyle w:val="Normal"/>
-        <w:overflowPunct w:val="false"/>
+        <w:overflowPunct w:val="true"/>
         <w:spacing w:lineRule="auto" w:line="240" w:before="0" w:after="0"/>
         <w:rPr>
           <w:rFonts w:eastAsia="Times New Roman" w:cs="Times New Roman"/>
@@ -816,7 +791,7 @@
     <w:p>
       <w:pPr>
         <w:pStyle w:val="Normal"/>
-        <w:overflowPunct w:val="false"/>
+        <w:overflowPunct w:val="true"/>
         <w:spacing w:lineRule="auto" w:line="240" w:before="0" w:after="0"/>
         <w:rPr>
           <w:rFonts w:eastAsia="Times New Roman" w:cs="Times New Roman"/>
@@ -839,10 +814,10 @@
         <w:rPr/>
       </w:pPr>
       <w:bookmarkStart w:id="16" w:name="__RefHeading___Toc2833_689853722"/>
-      <w:bookmarkStart w:id="17" w:name="_Toc132384946"/>
-      <w:bookmarkStart w:id="18" w:name="_Toc132384878"/>
-      <w:bookmarkStart w:id="19" w:name="_Toc128822433"/>
-      <w:bookmarkStart w:id="20" w:name="_Toc124861351"/>
+      <w:bookmarkStart w:id="17" w:name="_Toc124861351"/>
+      <w:bookmarkStart w:id="18" w:name="_Toc128822433"/>
+      <w:bookmarkStart w:id="19" w:name="_Toc132384878"/>
+      <w:bookmarkStart w:id="20" w:name="_Toc132384946"/>
       <w:bookmarkStart w:id="21" w:name="_heading=h.3znysh7"/>
       <w:bookmarkEnd w:id="16"/>
       <w:bookmarkEnd w:id="21"/>
@@ -868,13 +843,25 @@
         <w:rPr>
           <w:rFonts w:cs="Times New Roman"/>
         </w:rPr>
-        <w:t>This EduTime timetabling system project would not have been possible without the support and help of many people. I would like to thank the entire Information Technology department for supporting my degree program journey up to this level. Furthermore, I would want to recognize and thank my project supervisors Mr. Chamwama and Madam Settim for their continued guidance throughout the semester to keep me on track and provide clarity whenever things seemed to be difficult for me. Finally, I would also like to thank my course mates and friends for their great contributions to this project.</w:t>
+        <w:t>This EduTime timetabling system project would not have been possible without the support and help of many people. I would like to thank the entire Information Technology department for supporting my degree program journey up to this level. Furthermore, I would want to recognize and thank my project supervisor</w:t>
+      </w:r>
+      <w:r>
+        <w:rPr>
+          <w:rFonts w:cs="Times New Roman"/>
+        </w:rPr>
+        <w:t>s</w:t>
+      </w:r>
+      <w:r>
+        <w:rPr>
+          <w:rFonts w:cs="Times New Roman"/>
+        </w:rPr>
+        <w:t xml:space="preserve"> Mr. Chamwama and Madam Settim for their continued guidance throughout the semester to keep me on track and provide clarity whenever things seemed to be difficult for me. Finally, I would also like to thank my course mates and friends for their great contributions to this project.</w:t>
       </w:r>
     </w:p>
     <w:p>
       <w:pPr>
         <w:pStyle w:val="Normal"/>
-        <w:overflowPunct w:val="false"/>
+        <w:overflowPunct w:val="true"/>
         <w:spacing w:lineRule="auto" w:line="240" w:before="0" w:after="0"/>
         <w:rPr>
           <w:rFonts w:eastAsia="Bitstream Vera Sans" w:cs="Times New Roman"/>
@@ -893,7 +880,7 @@
     <w:p>
       <w:pPr>
         <w:pStyle w:val="Normal"/>
-        <w:overflowPunct w:val="false"/>
+        <w:overflowPunct w:val="true"/>
         <w:spacing w:lineRule="auto" w:line="240" w:before="0" w:after="0"/>
         <w:rPr>
           <w:rFonts w:cs="Times New Roman"/>
@@ -913,36 +900,32 @@
           <w:lang w:eastAsia="zh-CN" w:bidi="hi-IN"/>
         </w:rPr>
       </w:r>
-      <w:bookmarkStart w:id="22" w:name="_Toc128822434"/>
-      <w:bookmarkStart w:id="23" w:name="_Toc124861352"/>
-      <w:bookmarkStart w:id="24" w:name="_heading=h.2et92p0"/>
-      <w:bookmarkStart w:id="25" w:name="_Toc128822434"/>
-      <w:bookmarkStart w:id="26" w:name="_Toc124861352"/>
-      <w:bookmarkStart w:id="27" w:name="_heading=h.2et92p0"/>
+      <w:bookmarkStart w:id="22" w:name="_heading=h.2et92p0"/>
+      <w:bookmarkStart w:id="23" w:name="_heading=h.2et92p0"/>
+      <w:bookmarkEnd w:id="23"/>
+      <w:r>
+        <w:br w:type="page"/>
+      </w:r>
+    </w:p>
+    <w:p>
+      <w:pPr>
+        <w:pStyle w:val="Heading1"/>
+        <w:rPr/>
+      </w:pPr>
+      <w:bookmarkStart w:id="24" w:name="__RefHeading___Toc2835_689853722"/>
+      <w:bookmarkStart w:id="25" w:name="_Toc132384879"/>
+      <w:bookmarkStart w:id="26" w:name="_Toc132384947"/>
+      <w:bookmarkStart w:id="27" w:name="_Toc124861352"/>
+      <w:bookmarkStart w:id="28" w:name="_Toc128822434"/>
+      <w:bookmarkEnd w:id="24"/>
+      <w:r>
+        <w:rPr/>
+        <w:t>ABSTRACT</w:t>
+      </w:r>
+      <w:bookmarkEnd w:id="25"/>
+      <w:bookmarkEnd w:id="26"/>
       <w:bookmarkEnd w:id="27"/>
-      <w:r>
-        <w:br w:type="page"/>
-      </w:r>
-    </w:p>
-    <w:p>
-      <w:pPr>
-        <w:pStyle w:val="Heading1"/>
-        <w:rPr/>
-      </w:pPr>
-      <w:bookmarkStart w:id="28" w:name="_Toc128822434"/>
-      <w:bookmarkStart w:id="29" w:name="_Toc124861352"/>
-      <w:bookmarkStart w:id="30" w:name="__RefHeading___Toc2835_689853722"/>
-      <w:bookmarkStart w:id="31" w:name="_Toc132384947"/>
-      <w:bookmarkStart w:id="32" w:name="_Toc132384879"/>
-      <w:bookmarkEnd w:id="30"/>
-      <w:r>
-        <w:rPr/>
-        <w:t>ABSTRACT</w:t>
-      </w:r>
       <w:bookmarkEnd w:id="28"/>
-      <w:bookmarkEnd w:id="29"/>
-      <w:bookmarkEnd w:id="31"/>
-      <w:bookmarkEnd w:id="32"/>
     </w:p>
     <w:p>
       <w:pPr>
@@ -1048,9 +1031,22 @@
           <w:rFonts w:eastAsia="Times New Roman" w:cs="Times New Roman"/>
         </w:rPr>
       </w:r>
-      <w:bookmarkStart w:id="33" w:name="_heading=h.tyjcwt"/>
-      <w:bookmarkStart w:id="34" w:name="_heading=h.tyjcwt"/>
-      <w:bookmarkEnd w:id="34"/>
+    </w:p>
+    <w:p>
+      <w:pPr>
+        <w:pStyle w:val="LOnormal3"/>
+        <w:rPr>
+          <w:rFonts w:eastAsia="Times New Roman" w:cs="Times New Roman"/>
+        </w:rPr>
+      </w:pPr>
+      <w:r>
+        <w:rPr>
+          <w:rFonts w:eastAsia="Times New Roman" w:cs="Times New Roman"/>
+        </w:rPr>
+      </w:r>
+      <w:bookmarkStart w:id="29" w:name="_heading=h.tyjcwt"/>
+      <w:bookmarkStart w:id="30" w:name="_heading=h.tyjcwt"/>
+      <w:bookmarkEnd w:id="30"/>
     </w:p>
     <w:p>
       <w:pPr>
@@ -2042,7 +2038,7 @@
                 <w:webHidden/>
                 <w:rStyle w:val="IndexLink"/>
               </w:rPr>
-              <w:t>CHAPTER FOUR: RESULTS AND CONCLUSION</w:t>
+              <w:t>CHAPTER FOUR: SYSTEM IMPLEMENTATION</w:t>
               <w:tab/>
               <w:t>39</w:t>
             </w:r>
@@ -2282,7 +2278,7 @@
     <w:p>
       <w:pPr>
         <w:pStyle w:val="Normal"/>
-        <w:overflowPunct w:val="false"/>
+        <w:overflowPunct w:val="true"/>
         <w:spacing w:lineRule="auto" w:line="240" w:before="0" w:after="0"/>
         <w:rPr>
           <w:rFonts w:cs="Times New Roman"/>
@@ -2302,15 +2298,9 @@
           <w:lang w:eastAsia="zh-CN" w:bidi="hi-IN"/>
         </w:rPr>
       </w:r>
-      <w:bookmarkStart w:id="35" w:name="_Toc132384880"/>
-      <w:bookmarkStart w:id="36" w:name="_Toc128822435"/>
-      <w:bookmarkStart w:id="37" w:name="_Toc124861353"/>
-      <w:bookmarkStart w:id="38" w:name="_heading=h.qsh70q"/>
-      <w:bookmarkStart w:id="39" w:name="_Toc132384880"/>
-      <w:bookmarkStart w:id="40" w:name="_Toc128822435"/>
-      <w:bookmarkStart w:id="41" w:name="_Toc124861353"/>
-      <w:bookmarkStart w:id="42" w:name="_heading=h.qsh70q"/>
-      <w:bookmarkEnd w:id="42"/>
+      <w:bookmarkStart w:id="31" w:name="_heading=h.qsh70q"/>
+      <w:bookmarkStart w:id="32" w:name="_heading=h.qsh70q"/>
+      <w:bookmarkEnd w:id="32"/>
       <w:r>
         <w:br w:type="page"/>
       </w:r>
@@ -2321,24 +2311,24 @@
         <w:spacing w:lineRule="auto" w:line="480"/>
         <w:rPr/>
       </w:pPr>
-      <w:bookmarkStart w:id="43" w:name="_Toc132384880"/>
-      <w:bookmarkStart w:id="44" w:name="_Toc128822435"/>
-      <w:bookmarkStart w:id="45" w:name="_Toc124861353"/>
-      <w:bookmarkStart w:id="46" w:name="__RefHeading___Toc2837_689853722"/>
-      <w:bookmarkStart w:id="47" w:name="_Toc132384948"/>
-      <w:bookmarkEnd w:id="46"/>
+      <w:bookmarkStart w:id="33" w:name="__RefHeading___Toc2837_689853722"/>
+      <w:bookmarkStart w:id="34" w:name="_Toc132384948"/>
+      <w:bookmarkStart w:id="35" w:name="_Toc124861353"/>
+      <w:bookmarkStart w:id="36" w:name="_Toc128822435"/>
+      <w:bookmarkStart w:id="37" w:name="_Toc132384880"/>
+      <w:bookmarkEnd w:id="33"/>
       <w:r>
         <w:rPr/>
         <w:t>LIST OF TABLES</w:t>
       </w:r>
-      <w:bookmarkStart w:id="48" w:name="__RefHeading___Toc1083_1831200973"/>
-      <w:bookmarkStart w:id="49" w:name="_heading=h.8nbk2wn1lor3"/>
-      <w:bookmarkEnd w:id="43"/>
-      <w:bookmarkEnd w:id="44"/>
-      <w:bookmarkEnd w:id="45"/>
-      <w:bookmarkEnd w:id="47"/>
-      <w:bookmarkEnd w:id="48"/>
-      <w:bookmarkEnd w:id="49"/>
+      <w:bookmarkStart w:id="38" w:name="_heading=h.8nbk2wn1lor3"/>
+      <w:bookmarkStart w:id="39" w:name="__RefHeading___Toc1083_1831200973"/>
+      <w:bookmarkEnd w:id="34"/>
+      <w:bookmarkEnd w:id="35"/>
+      <w:bookmarkEnd w:id="36"/>
+      <w:bookmarkEnd w:id="37"/>
+      <w:bookmarkEnd w:id="38"/>
+      <w:bookmarkEnd w:id="39"/>
     </w:p>
     <w:p>
       <w:pPr>
@@ -2464,7 +2454,7 @@
     <w:p>
       <w:pPr>
         <w:pStyle w:val="Normal"/>
-        <w:overflowPunct w:val="false"/>
+        <w:overflowPunct w:val="true"/>
         <w:spacing w:lineRule="auto" w:line="240" w:before="0" w:after="0"/>
         <w:rPr>
           <w:rFonts w:cs="Times New Roman"/>
@@ -2481,7 +2471,7 @@
     <w:p>
       <w:pPr>
         <w:pStyle w:val="Normal"/>
-        <w:overflowPunct w:val="false"/>
+        <w:overflowPunct w:val="true"/>
         <w:spacing w:lineRule="auto" w:line="240" w:before="0" w:after="0"/>
         <w:rPr>
           <w:rFonts w:cs="Times New Roman"/>
@@ -2501,15 +2491,11 @@
           <w:lang w:eastAsia="zh-CN" w:bidi="hi-IN"/>
         </w:rPr>
       </w:r>
-      <w:bookmarkStart w:id="50" w:name="_Toc128822436"/>
-      <w:bookmarkStart w:id="51" w:name="_Toc124861354"/>
-      <w:bookmarkStart w:id="52" w:name="_Toc128822436"/>
-      <w:bookmarkStart w:id="53" w:name="_Toc124861354"/>
     </w:p>
     <w:p>
       <w:pPr>
         <w:pStyle w:val="Normal"/>
-        <w:overflowPunct w:val="false"/>
+        <w:overflowPunct w:val="true"/>
         <w:spacing w:lineRule="auto" w:line="240" w:before="0" w:after="0"/>
         <w:rPr>
           <w:rFonts w:cs="Times New Roman"/>
@@ -2539,21 +2525,21 @@
         <w:spacing w:lineRule="auto" w:line="480"/>
         <w:rPr/>
       </w:pPr>
-      <w:bookmarkStart w:id="54" w:name="_Toc128822436"/>
-      <w:bookmarkStart w:id="55" w:name="_Toc124861354"/>
-      <w:bookmarkStart w:id="56" w:name="__RefHeading___Toc2839_689853722"/>
-      <w:bookmarkStart w:id="57" w:name="_Toc132384949"/>
-      <w:bookmarkStart w:id="58" w:name="_Toc132384881"/>
-      <w:bookmarkEnd w:id="56"/>
+      <w:bookmarkStart w:id="40" w:name="__RefHeading___Toc2839_689853722"/>
+      <w:bookmarkStart w:id="41" w:name="_Toc132384881"/>
+      <w:bookmarkStart w:id="42" w:name="_Toc132384949"/>
+      <w:bookmarkStart w:id="43" w:name="_Toc124861354"/>
+      <w:bookmarkStart w:id="44" w:name="_Toc128822436"/>
+      <w:bookmarkEnd w:id="40"/>
       <w:r>
         <w:rPr/>
         <w:t>LIST OF FIGURES</w:t>
       </w:r>
-      <w:bookmarkStart w:id="59" w:name="_Toc128819345"/>
-      <w:bookmarkEnd w:id="54"/>
-      <w:bookmarkEnd w:id="55"/>
-      <w:bookmarkEnd w:id="57"/>
-      <w:bookmarkEnd w:id="58"/>
+      <w:bookmarkStart w:id="45" w:name="_Toc128819345"/>
+      <w:bookmarkEnd w:id="41"/>
+      <w:bookmarkEnd w:id="42"/>
+      <w:bookmarkEnd w:id="43"/>
+      <w:bookmarkEnd w:id="44"/>
     </w:p>
     <w:p>
       <w:pPr>
@@ -3298,27 +3284,8 @@
     <w:p>
       <w:pPr>
         <w:pStyle w:val="Normal"/>
-        <w:overflowPunct w:val="false"/>
+        <w:overflowPunct w:val="true"/>
         <w:spacing w:lineRule="auto" w:line="240" w:before="0" w:after="0"/>
-        <w:rPr>
-          <w:rFonts w:cs="Times New Roman"/>
-          <w:szCs w:val="24"/>
-          <w:highlight w:val="white"/>
-        </w:rPr>
-      </w:pPr>
-      <w:r>
-        <w:rPr>
-          <w:rFonts w:cs="Times New Roman"/>
-          <w:szCs w:val="24"/>
-          <w:highlight w:val="white"/>
-        </w:rPr>
-      </w:r>
-    </w:p>
-    <w:p>
-      <w:pPr>
-        <w:pStyle w:val="Normal"/>
-        <w:spacing w:lineRule="auto" w:line="480" w:before="220" w:after="0"/>
-        <w:jc w:val="both"/>
         <w:rPr>
           <w:rFonts w:cs="Times New Roman"/>
           <w:szCs w:val="24"/>
@@ -3348,33 +3315,24 @@
           <w:docGrid w:type="default" w:linePitch="326" w:charSpace="0"/>
         </w:sectPr>
         <w:pStyle w:val="Normal"/>
-        <w:overflowPunct w:val="false"/>
-        <w:spacing w:lineRule="auto" w:line="240" w:before="0" w:after="0"/>
-        <w:rPr>
-          <w:rFonts w:cs="Times New Roman"/>
-          <w:b/>
-          <w:b/>
-          <w:sz w:val="32"/>
+        <w:spacing w:lineRule="auto" w:line="480" w:before="220" w:after="0"/>
+        <w:jc w:val="both"/>
+        <w:rPr>
+          <w:rFonts w:cs="Times New Roman"/>
           <w:szCs w:val="24"/>
-          <w:lang w:eastAsia="zh-CN" w:bidi="hi-IN"/>
-        </w:rPr>
-      </w:pPr>
-      <w:r>
-        <w:rPr>
-          <w:rFonts w:cs="Times New Roman"/>
-          <w:b/>
-          <w:sz w:val="32"/>
+          <w:highlight w:val="white"/>
+        </w:rPr>
+      </w:pPr>
+      <w:r>
+        <w:rPr>
+          <w:rFonts w:cs="Times New Roman"/>
           <w:szCs w:val="24"/>
-          <w:lang w:eastAsia="zh-CN" w:bidi="hi-IN"/>
-        </w:rPr>
-      </w:r>
-      <w:bookmarkStart w:id="60" w:name="_Toc128822437"/>
-      <w:bookmarkStart w:id="61" w:name="_Toc124861355"/>
-      <w:bookmarkStart w:id="62" w:name="_heading=h.4d34og8"/>
-      <w:bookmarkStart w:id="63" w:name="_Toc128822437"/>
-      <w:bookmarkStart w:id="64" w:name="_Toc124861355"/>
-      <w:bookmarkStart w:id="65" w:name="_heading=h.4d34og8"/>
-      <w:bookmarkEnd w:id="65"/>
+          <w:highlight w:val="white"/>
+        </w:rPr>
+      </w:r>
+      <w:bookmarkStart w:id="46" w:name="_heading=h.4d34og8"/>
+      <w:bookmarkStart w:id="47" w:name="_heading=h.4d34og8"/>
+      <w:bookmarkEnd w:id="47"/>
     </w:p>
     <w:p>
       <w:pPr>
@@ -3382,20 +3340,22 @@
         <w:spacing w:lineRule="auto" w:line="240"/>
         <w:rPr/>
       </w:pPr>
-      <w:bookmarkStart w:id="66" w:name="_Toc128822437"/>
-      <w:bookmarkStart w:id="67" w:name="_Toc124861355"/>
-      <w:bookmarkStart w:id="68" w:name="__RefHeading___Toc2841_689853722"/>
-      <w:bookmarkStart w:id="69" w:name="_Toc132384950"/>
-      <w:bookmarkStart w:id="70" w:name="_Toc132384882"/>
-      <w:bookmarkEnd w:id="68"/>
+      <w:bookmarkStart w:id="48" w:name="_heading=h.4d34og8"/>
+      <w:bookmarkStart w:id="49" w:name="__RefHeading___Toc2841_689853722"/>
+      <w:bookmarkStart w:id="50" w:name="_Toc132384882"/>
+      <w:bookmarkStart w:id="51" w:name="_Toc132384950"/>
+      <w:bookmarkStart w:id="52" w:name="_Toc124861355"/>
+      <w:bookmarkStart w:id="53" w:name="_Toc128822437"/>
+      <w:bookmarkEnd w:id="48"/>
+      <w:bookmarkEnd w:id="49"/>
       <w:r>
         <w:rPr/>
         <w:t>CHAPTER ONE: INTRODUCTION</w:t>
       </w:r>
-      <w:bookmarkEnd w:id="66"/>
-      <w:bookmarkEnd w:id="67"/>
-      <w:bookmarkEnd w:id="69"/>
-      <w:bookmarkEnd w:id="70"/>
+      <w:bookmarkEnd w:id="50"/>
+      <w:bookmarkEnd w:id="51"/>
+      <w:bookmarkEnd w:id="52"/>
+      <w:bookmarkEnd w:id="53"/>
     </w:p>
     <w:p>
       <w:pPr>
@@ -3403,22 +3363,22 @@
         <w:spacing w:lineRule="auto" w:line="480"/>
         <w:rPr/>
       </w:pPr>
-      <w:bookmarkStart w:id="71" w:name="__RefHeading___Toc2843_689853722"/>
-      <w:bookmarkStart w:id="72" w:name="_Toc132384951"/>
-      <w:bookmarkStart w:id="73" w:name="_Toc132384883"/>
-      <w:bookmarkStart w:id="74" w:name="_Toc128822438"/>
-      <w:bookmarkStart w:id="75" w:name="_Toc124861356"/>
-      <w:bookmarkStart w:id="76" w:name="_heading=h.2s8eyo1"/>
-      <w:bookmarkEnd w:id="71"/>
-      <w:bookmarkEnd w:id="76"/>
+      <w:bookmarkStart w:id="54" w:name="__RefHeading___Toc2843_689853722"/>
+      <w:bookmarkStart w:id="55" w:name="_Toc124861356"/>
+      <w:bookmarkStart w:id="56" w:name="_Toc128822438"/>
+      <w:bookmarkStart w:id="57" w:name="_Toc132384883"/>
+      <w:bookmarkStart w:id="58" w:name="_Toc132384951"/>
+      <w:bookmarkStart w:id="59" w:name="_heading=h.2s8eyo1"/>
+      <w:bookmarkEnd w:id="54"/>
+      <w:bookmarkEnd w:id="59"/>
       <w:r>
         <w:rPr/>
         <w:t>1.1 Background Information</w:t>
       </w:r>
-      <w:bookmarkEnd w:id="72"/>
-      <w:bookmarkEnd w:id="73"/>
-      <w:bookmarkEnd w:id="74"/>
-      <w:bookmarkEnd w:id="75"/>
+      <w:bookmarkEnd w:id="55"/>
+      <w:bookmarkEnd w:id="56"/>
+      <w:bookmarkEnd w:id="57"/>
+      <w:bookmarkEnd w:id="58"/>
     </w:p>
     <w:p>
       <w:pPr>
@@ -3433,22 +3393,22 @@
         </w:rPr>
         <w:t xml:space="preserve">Maseno University is among the largest higher learning institutions in Kenya. Despite being one of the largest higher learning institutions in Kenya with approximately </w:t>
       </w:r>
-      <w:bookmarkStart w:id="77" w:name="_Int_7Oq4gDVh"/>
+      <w:bookmarkStart w:id="60" w:name="_Int_7Oq4gDVh"/>
       <w:r>
         <w:rPr>
           <w:rFonts w:eastAsia="Times New Roman" w:cs="Times New Roman"/>
         </w:rPr>
         <w:t>18,000 students</w:t>
       </w:r>
-      <w:bookmarkEnd w:id="77"/>
+      <w:bookmarkEnd w:id="60"/>
       <w:r>
         <w:rPr>
           <w:rFonts w:eastAsia="Times New Roman" w:cs="Times New Roman"/>
         </w:rPr>
         <w:t xml:space="preserve"> on its main campus (Siriba Campu</w:t>
       </w:r>
-      <w:bookmarkStart w:id="78" w:name="_GoBack"/>
-      <w:bookmarkEnd w:id="78"/>
+      <w:bookmarkStart w:id="61" w:name="_GoBack"/>
+      <w:bookmarkEnd w:id="61"/>
       <w:r>
         <w:rPr>
           <w:rFonts w:eastAsia="Times New Roman" w:cs="Times New Roman"/>
@@ -3490,22 +3450,178 @@
         <w:spacing w:lineRule="auto" w:line="480"/>
         <w:rPr/>
       </w:pPr>
-      <w:bookmarkStart w:id="79" w:name="__RefHeading___Toc2845_689853722"/>
-      <w:bookmarkStart w:id="80" w:name="_Toc132384952"/>
-      <w:bookmarkStart w:id="81" w:name="_Toc132384884"/>
-      <w:bookmarkStart w:id="82" w:name="_Toc124861357"/>
-      <w:bookmarkStart w:id="83" w:name="_Toc128822439"/>
-      <w:bookmarkStart w:id="84" w:name="_heading=h.17dp8vu"/>
+      <w:bookmarkStart w:id="62" w:name="__RefHeading___Toc2845_689853722"/>
+      <w:bookmarkStart w:id="63" w:name="_Toc128822439"/>
+      <w:bookmarkStart w:id="64" w:name="_Toc124861357"/>
+      <w:bookmarkStart w:id="65" w:name="_Toc132384884"/>
+      <w:bookmarkStart w:id="66" w:name="_Toc132384952"/>
+      <w:bookmarkStart w:id="67" w:name="_heading=h.17dp8vu"/>
+      <w:bookmarkEnd w:id="62"/>
+      <w:bookmarkEnd w:id="67"/>
+      <w:r>
+        <w:rPr/>
+        <w:t>1.2 Problem Statement</w:t>
+      </w:r>
+      <w:bookmarkEnd w:id="63"/>
+      <w:bookmarkEnd w:id="64"/>
+      <w:bookmarkEnd w:id="65"/>
+      <w:bookmarkEnd w:id="66"/>
+    </w:p>
+    <w:p>
+      <w:pPr>
+        <w:pStyle w:val="LOnormal3"/>
+        <w:spacing w:lineRule="auto" w:line="480"/>
+        <w:jc w:val="both"/>
+        <w:rPr>
+          <w:rFonts w:cs="Times New Roman"/>
+        </w:rPr>
+      </w:pPr>
+      <w:r>
+        <w:rPr>
+          <w:rFonts w:cs="Times New Roman"/>
+        </w:rPr>
+        <w:t>The allocation and management of scarce resources such as lecture venues and laboratories in higher education institutions pose a complex challenge in scheduling classes, resulting in time-consuming manual timetabling processes, potential errors, and dissatisfaction among both students and lecturers.</w:t>
+      </w:r>
+    </w:p>
+    <w:p>
+      <w:pPr>
+        <w:pStyle w:val="Heading2"/>
+        <w:spacing w:lineRule="auto" w:line="480"/>
+        <w:rPr/>
+      </w:pPr>
+      <w:bookmarkStart w:id="68" w:name="__RefHeading___Toc2847_689853722"/>
+      <w:bookmarkStart w:id="69" w:name="_Toc124861358"/>
+      <w:bookmarkStart w:id="70" w:name="_Toc128822440"/>
+      <w:bookmarkStart w:id="71" w:name="_Toc132384885"/>
+      <w:bookmarkStart w:id="72" w:name="_Toc132384953"/>
+      <w:bookmarkStart w:id="73" w:name="_heading=h.3rdcrjn"/>
+      <w:bookmarkEnd w:id="68"/>
+      <w:bookmarkEnd w:id="73"/>
+      <w:r>
+        <w:rPr/>
+        <w:t>1.3 Study Objectives</w:t>
+      </w:r>
+      <w:bookmarkEnd w:id="69"/>
+      <w:bookmarkEnd w:id="70"/>
+      <w:bookmarkEnd w:id="71"/>
+      <w:bookmarkEnd w:id="72"/>
+    </w:p>
+    <w:p>
+      <w:pPr>
+        <w:pStyle w:val="Heading3"/>
+        <w:spacing w:lineRule="auto" w:line="480" w:before="0" w:after="0"/>
+        <w:rPr>
+          <w:rFonts w:cs="Times New Roman"/>
+        </w:rPr>
+      </w:pPr>
+      <w:bookmarkStart w:id="74" w:name="__RefHeading___Toc2849_689853722"/>
+      <w:bookmarkStart w:id="75" w:name="_Toc124861359"/>
+      <w:bookmarkStart w:id="76" w:name="_Toc128822441"/>
+      <w:bookmarkStart w:id="77" w:name="_Toc132384886"/>
+      <w:bookmarkStart w:id="78" w:name="_Toc132384954"/>
+      <w:bookmarkStart w:id="79" w:name="_heading=h.26in1rg"/>
+      <w:bookmarkEnd w:id="74"/>
       <w:bookmarkEnd w:id="79"/>
-      <w:bookmarkEnd w:id="84"/>
-      <w:r>
-        <w:rPr/>
-        <w:t>1.2 Problem Statement</w:t>
-      </w:r>
+      <w:r>
+        <w:rPr>
+          <w:rFonts w:cs="Times New Roman"/>
+        </w:rPr>
+        <w:t>1.3.1 Overall Project Objective</w:t>
+      </w:r>
+      <w:bookmarkEnd w:id="75"/>
+      <w:bookmarkEnd w:id="76"/>
+      <w:bookmarkEnd w:id="77"/>
+      <w:bookmarkEnd w:id="78"/>
+    </w:p>
+    <w:p>
+      <w:pPr>
+        <w:pStyle w:val="LOnormal3"/>
+        <w:spacing w:lineRule="auto" w:line="480"/>
+        <w:rPr>
+          <w:rFonts w:eastAsia="Times New Roman" w:cs="Times New Roman"/>
+        </w:rPr>
+      </w:pPr>
+      <w:r>
+        <w:rPr>
+          <w:rFonts w:eastAsia="Times New Roman" w:cs="Times New Roman"/>
+        </w:rPr>
+        <w:t>To develop a web-based timetabling management system for Maseno University.</w:t>
+      </w:r>
+    </w:p>
+    <w:p>
+      <w:pPr>
+        <w:pStyle w:val="Heading3"/>
+        <w:spacing w:lineRule="auto" w:line="480" w:before="0" w:after="0"/>
+        <w:rPr>
+          <w:rFonts w:cs="Times New Roman"/>
+        </w:rPr>
+      </w:pPr>
+      <w:bookmarkStart w:id="80" w:name="__RefHeading___Toc2851_689853722"/>
+      <w:bookmarkStart w:id="81" w:name="_Toc124861360"/>
+      <w:bookmarkStart w:id="82" w:name="_Toc128822442"/>
+      <w:bookmarkStart w:id="83" w:name="_Toc132384887"/>
+      <w:bookmarkStart w:id="84" w:name="_Toc132384955"/>
+      <w:bookmarkStart w:id="85" w:name="_heading=h.lnxbz9"/>
       <w:bookmarkEnd w:id="80"/>
+      <w:bookmarkEnd w:id="85"/>
+      <w:r>
+        <w:rPr>
+          <w:rFonts w:cs="Times New Roman"/>
+        </w:rPr>
+        <w:t>1.3.2 Specific Objectives</w:t>
+      </w:r>
       <w:bookmarkEnd w:id="81"/>
       <w:bookmarkEnd w:id="82"/>
       <w:bookmarkEnd w:id="83"/>
+      <w:bookmarkEnd w:id="84"/>
+    </w:p>
+    <w:p>
+      <w:pPr>
+        <w:pStyle w:val="LOnormal3"/>
+        <w:spacing w:lineRule="auto" w:line="480" w:before="0" w:after="0"/>
+        <w:jc w:val="both"/>
+        <w:rPr>
+          <w:rFonts w:eastAsia="Times New Roman" w:cs="Times New Roman"/>
+        </w:rPr>
+      </w:pPr>
+      <w:r>
+        <w:rPr>
+          <w:rFonts w:eastAsia="Times New Roman" w:cs="Times New Roman"/>
+        </w:rPr>
+        <w:t>i). To identify the required modules of the automated timetabling system.</w:t>
+      </w:r>
+    </w:p>
+    <w:p>
+      <w:pPr>
+        <w:pStyle w:val="LOnormal3"/>
+        <w:spacing w:lineRule="auto" w:line="480" w:before="0" w:after="0"/>
+        <w:jc w:val="both"/>
+        <w:rPr>
+          <w:rFonts w:eastAsia="Times New Roman" w:cs="Times New Roman"/>
+        </w:rPr>
+      </w:pPr>
+      <w:r>
+        <w:rPr>
+          <w:rFonts w:eastAsia="Times New Roman" w:cs="Times New Roman"/>
+        </w:rPr>
+        <w:t>ii). To design an automated timetabling system prototype.</w:t>
+      </w:r>
+    </w:p>
+    <w:p>
+      <w:pPr>
+        <w:pStyle w:val="LOnormal3"/>
+        <w:spacing w:lineRule="auto" w:line="480" w:before="0" w:after="0"/>
+        <w:jc w:val="both"/>
+        <w:rPr>
+          <w:rFonts w:eastAsia="Times New Roman" w:cs="Times New Roman"/>
+        </w:rPr>
+      </w:pPr>
+      <w:r>
+        <w:rPr>
+          <w:rFonts w:eastAsia="Times New Roman" w:cs="Times New Roman"/>
+        </w:rPr>
+        <w:t>iii). To code the designed automated timetabling system prototype.</w:t>
+      </w:r>
     </w:p>
     <w:p>
       <w:pPr>
@@ -3513,14 +3629,14 @@
         <w:spacing w:lineRule="auto" w:line="480"/>
         <w:jc w:val="both"/>
         <w:rPr>
-          <w:rFonts w:cs="Times New Roman"/>
-        </w:rPr>
-      </w:pPr>
-      <w:r>
-        <w:rPr>
-          <w:rFonts w:cs="Times New Roman"/>
-        </w:rPr>
-        <w:t>The allocation and management of scarce resources such as lecture venues and laboratories in higher education institutions pose a complex challenge in scheduling classes, resulting in time-consuming manual timetabling processes, potential errors, and dissatisfaction among both students and lecturers.</w:t>
+          <w:rFonts w:eastAsia="Times New Roman" w:cs="Times New Roman"/>
+        </w:rPr>
+      </w:pPr>
+      <w:r>
+        <w:rPr>
+          <w:rFonts w:eastAsia="Times New Roman" w:cs="Times New Roman"/>
+        </w:rPr>
+        <w:t>iv). To test the developed prototype.</w:t>
       </w:r>
     </w:p>
     <w:p>
@@ -3529,178 +3645,22 @@
         <w:spacing w:lineRule="auto" w:line="480"/>
         <w:rPr/>
       </w:pPr>
-      <w:bookmarkStart w:id="85" w:name="__RefHeading___Toc2847_689853722"/>
-      <w:bookmarkStart w:id="86" w:name="_Toc132384953"/>
-      <w:bookmarkStart w:id="87" w:name="_Toc132384885"/>
-      <w:bookmarkStart w:id="88" w:name="_Toc128822440"/>
-      <w:bookmarkStart w:id="89" w:name="_Toc124861358"/>
-      <w:bookmarkStart w:id="90" w:name="_heading=h.3rdcrjn"/>
-      <w:bookmarkEnd w:id="85"/>
-      <w:bookmarkEnd w:id="90"/>
-      <w:r>
-        <w:rPr/>
-        <w:t>1.3 Study Objectives</w:t>
-      </w:r>
+      <w:bookmarkStart w:id="86" w:name="__RefHeading___Toc2853_689853722"/>
+      <w:bookmarkStart w:id="87" w:name="_Toc124861361"/>
+      <w:bookmarkStart w:id="88" w:name="_Toc128822443"/>
+      <w:bookmarkStart w:id="89" w:name="_Toc132384888"/>
+      <w:bookmarkStart w:id="90" w:name="_Toc132384956"/>
+      <w:bookmarkStart w:id="91" w:name="_heading=h.35nkun2"/>
       <w:bookmarkEnd w:id="86"/>
+      <w:bookmarkEnd w:id="91"/>
+      <w:r>
+        <w:rPr/>
+        <w:t>1.4 Research Questions</w:t>
+      </w:r>
       <w:bookmarkEnd w:id="87"/>
       <w:bookmarkEnd w:id="88"/>
       <w:bookmarkEnd w:id="89"/>
-    </w:p>
-    <w:p>
-      <w:pPr>
-        <w:pStyle w:val="Heading3"/>
-        <w:spacing w:lineRule="auto" w:line="480" w:before="0" w:after="0"/>
-        <w:rPr>
-          <w:rFonts w:cs="Times New Roman"/>
-        </w:rPr>
-      </w:pPr>
-      <w:bookmarkStart w:id="91" w:name="__RefHeading___Toc2849_689853722"/>
-      <w:bookmarkStart w:id="92" w:name="_Toc132384954"/>
-      <w:bookmarkStart w:id="93" w:name="_Toc132384886"/>
-      <w:bookmarkStart w:id="94" w:name="_Toc128822441"/>
-      <w:bookmarkStart w:id="95" w:name="_Toc124861359"/>
-      <w:bookmarkStart w:id="96" w:name="_heading=h.26in1rg"/>
-      <w:bookmarkEnd w:id="91"/>
-      <w:bookmarkEnd w:id="96"/>
-      <w:r>
-        <w:rPr>
-          <w:rFonts w:cs="Times New Roman"/>
-        </w:rPr>
-        <w:t>1.3.1 Overall Project Objective</w:t>
-      </w:r>
-      <w:bookmarkEnd w:id="92"/>
-      <w:bookmarkEnd w:id="93"/>
-      <w:bookmarkEnd w:id="94"/>
-      <w:bookmarkEnd w:id="95"/>
-    </w:p>
-    <w:p>
-      <w:pPr>
-        <w:pStyle w:val="LOnormal3"/>
-        <w:spacing w:lineRule="auto" w:line="480"/>
-        <w:rPr>
-          <w:rFonts w:eastAsia="Times New Roman" w:cs="Times New Roman"/>
-        </w:rPr>
-      </w:pPr>
-      <w:r>
-        <w:rPr>
-          <w:rFonts w:eastAsia="Times New Roman" w:cs="Times New Roman"/>
-        </w:rPr>
-        <w:t>To develop a web-based timetabling management system for Maseno University.</w:t>
-      </w:r>
-    </w:p>
-    <w:p>
-      <w:pPr>
-        <w:pStyle w:val="Heading3"/>
-        <w:spacing w:lineRule="auto" w:line="480" w:before="0" w:after="0"/>
-        <w:rPr>
-          <w:rFonts w:cs="Times New Roman"/>
-        </w:rPr>
-      </w:pPr>
-      <w:bookmarkStart w:id="97" w:name="__RefHeading___Toc2851_689853722"/>
-      <w:bookmarkStart w:id="98" w:name="_Toc132384955"/>
-      <w:bookmarkStart w:id="99" w:name="_Toc132384887"/>
-      <w:bookmarkStart w:id="100" w:name="_Toc128822442"/>
-      <w:bookmarkStart w:id="101" w:name="_Toc124861360"/>
-      <w:bookmarkStart w:id="102" w:name="_heading=h.lnxbz9"/>
-      <w:bookmarkEnd w:id="97"/>
-      <w:bookmarkEnd w:id="102"/>
-      <w:r>
-        <w:rPr>
-          <w:rFonts w:cs="Times New Roman"/>
-        </w:rPr>
-        <w:t>1.3.2 Specific Objectives</w:t>
-      </w:r>
-      <w:bookmarkEnd w:id="98"/>
-      <w:bookmarkEnd w:id="99"/>
-      <w:bookmarkEnd w:id="100"/>
-      <w:bookmarkEnd w:id="101"/>
-    </w:p>
-    <w:p>
-      <w:pPr>
-        <w:pStyle w:val="LOnormal3"/>
-        <w:spacing w:lineRule="auto" w:line="480" w:before="0" w:after="0"/>
-        <w:jc w:val="both"/>
-        <w:rPr>
-          <w:rFonts w:eastAsia="Times New Roman" w:cs="Times New Roman"/>
-        </w:rPr>
-      </w:pPr>
-      <w:r>
-        <w:rPr>
-          <w:rFonts w:eastAsia="Times New Roman" w:cs="Times New Roman"/>
-        </w:rPr>
-        <w:t>i). To identify the required modules of the automated timetabling system.</w:t>
-      </w:r>
-    </w:p>
-    <w:p>
-      <w:pPr>
-        <w:pStyle w:val="LOnormal3"/>
-        <w:spacing w:lineRule="auto" w:line="480" w:before="0" w:after="0"/>
-        <w:jc w:val="both"/>
-        <w:rPr>
-          <w:rFonts w:eastAsia="Times New Roman" w:cs="Times New Roman"/>
-        </w:rPr>
-      </w:pPr>
-      <w:r>
-        <w:rPr>
-          <w:rFonts w:eastAsia="Times New Roman" w:cs="Times New Roman"/>
-        </w:rPr>
-        <w:t>ii). To design an automated timetabling system prototype.</w:t>
-      </w:r>
-    </w:p>
-    <w:p>
-      <w:pPr>
-        <w:pStyle w:val="LOnormal3"/>
-        <w:spacing w:lineRule="auto" w:line="480" w:before="0" w:after="0"/>
-        <w:jc w:val="both"/>
-        <w:rPr>
-          <w:rFonts w:eastAsia="Times New Roman" w:cs="Times New Roman"/>
-        </w:rPr>
-      </w:pPr>
-      <w:r>
-        <w:rPr>
-          <w:rFonts w:eastAsia="Times New Roman" w:cs="Times New Roman"/>
-        </w:rPr>
-        <w:t>iii). To code the designed automated timetabling system prototype.</w:t>
-      </w:r>
-    </w:p>
-    <w:p>
-      <w:pPr>
-        <w:pStyle w:val="LOnormal3"/>
-        <w:spacing w:lineRule="auto" w:line="480"/>
-        <w:jc w:val="both"/>
-        <w:rPr>
-          <w:rFonts w:eastAsia="Times New Roman" w:cs="Times New Roman"/>
-        </w:rPr>
-      </w:pPr>
-      <w:r>
-        <w:rPr>
-          <w:rFonts w:eastAsia="Times New Roman" w:cs="Times New Roman"/>
-        </w:rPr>
-        <w:t>iv). To test the developed prototype.</w:t>
-      </w:r>
-    </w:p>
-    <w:p>
-      <w:pPr>
-        <w:pStyle w:val="Heading2"/>
-        <w:spacing w:lineRule="auto" w:line="480"/>
-        <w:rPr/>
-      </w:pPr>
-      <w:bookmarkStart w:id="103" w:name="__RefHeading___Toc2853_689853722"/>
-      <w:bookmarkStart w:id="104" w:name="_Toc132384956"/>
-      <w:bookmarkStart w:id="105" w:name="_Toc132384888"/>
-      <w:bookmarkStart w:id="106" w:name="_Toc128822443"/>
-      <w:bookmarkStart w:id="107" w:name="_Toc124861361"/>
-      <w:bookmarkStart w:id="108" w:name="_heading=h.35nkun2"/>
-      <w:bookmarkEnd w:id="103"/>
-      <w:bookmarkEnd w:id="108"/>
-      <w:r>
-        <w:rPr/>
-        <w:t>1.4 Research Questions</w:t>
-      </w:r>
-      <w:bookmarkEnd w:id="104"/>
-      <w:bookmarkEnd w:id="105"/>
-      <w:bookmarkEnd w:id="106"/>
-      <w:bookmarkEnd w:id="107"/>
+      <w:bookmarkEnd w:id="90"/>
     </w:p>
     <w:p>
       <w:pPr>
@@ -3789,22 +3749,22 @@
         <w:spacing w:lineRule="auto" w:line="480"/>
         <w:rPr/>
       </w:pPr>
-      <w:bookmarkStart w:id="109" w:name="__RefHeading___Toc2855_689853722"/>
-      <w:bookmarkStart w:id="110" w:name="_Toc132384957"/>
-      <w:bookmarkStart w:id="111" w:name="_Toc132384889"/>
-      <w:bookmarkStart w:id="112" w:name="_Toc128822444"/>
-      <w:bookmarkStart w:id="113" w:name="_Toc124861362"/>
-      <w:bookmarkStart w:id="114" w:name="_heading=h.1ksv4uv"/>
-      <w:bookmarkEnd w:id="109"/>
-      <w:bookmarkEnd w:id="114"/>
+      <w:bookmarkStart w:id="92" w:name="__RefHeading___Toc2855_689853722"/>
+      <w:bookmarkStart w:id="93" w:name="_Toc124861362"/>
+      <w:bookmarkStart w:id="94" w:name="_Toc128822444"/>
+      <w:bookmarkStart w:id="95" w:name="_Toc132384889"/>
+      <w:bookmarkStart w:id="96" w:name="_Toc132384957"/>
+      <w:bookmarkStart w:id="97" w:name="_heading=h.1ksv4uv"/>
+      <w:bookmarkEnd w:id="92"/>
+      <w:bookmarkEnd w:id="97"/>
       <w:r>
         <w:rPr/>
         <w:t>1.5 Significance of the Project</w:t>
       </w:r>
-      <w:bookmarkEnd w:id="110"/>
-      <w:bookmarkEnd w:id="111"/>
-      <w:bookmarkEnd w:id="112"/>
-      <w:bookmarkEnd w:id="113"/>
+      <w:bookmarkEnd w:id="93"/>
+      <w:bookmarkEnd w:id="94"/>
+      <w:bookmarkEnd w:id="95"/>
+      <w:bookmarkEnd w:id="96"/>
     </w:p>
     <w:p>
       <w:pPr>
@@ -3828,22 +3788,22 @@
         <w:spacing w:lineRule="auto" w:line="480"/>
         <w:rPr/>
       </w:pPr>
-      <w:bookmarkStart w:id="115" w:name="__RefHeading___Toc2857_689853722"/>
-      <w:bookmarkStart w:id="116" w:name="_Toc132384958"/>
-      <w:bookmarkStart w:id="117" w:name="_Toc132384890"/>
-      <w:bookmarkStart w:id="118" w:name="_Toc128822445"/>
-      <w:bookmarkStart w:id="119" w:name="_Toc124861363"/>
-      <w:bookmarkStart w:id="120" w:name="_heading=h.44sinio"/>
-      <w:bookmarkEnd w:id="115"/>
-      <w:bookmarkEnd w:id="120"/>
+      <w:bookmarkStart w:id="98" w:name="__RefHeading___Toc2857_689853722"/>
+      <w:bookmarkStart w:id="99" w:name="_Toc124861363"/>
+      <w:bookmarkStart w:id="100" w:name="_Toc128822445"/>
+      <w:bookmarkStart w:id="101" w:name="_Toc132384890"/>
+      <w:bookmarkStart w:id="102" w:name="_Toc132384958"/>
+      <w:bookmarkStart w:id="103" w:name="_heading=h.44sinio"/>
+      <w:bookmarkEnd w:id="98"/>
+      <w:bookmarkEnd w:id="103"/>
       <w:r>
         <w:rPr/>
         <w:t>1.6 Limitations</w:t>
       </w:r>
-      <w:bookmarkEnd w:id="116"/>
-      <w:bookmarkEnd w:id="117"/>
-      <w:bookmarkEnd w:id="118"/>
-      <w:bookmarkEnd w:id="119"/>
+      <w:bookmarkEnd w:id="99"/>
+      <w:bookmarkEnd w:id="100"/>
+      <w:bookmarkEnd w:id="101"/>
+      <w:bookmarkEnd w:id="102"/>
     </w:p>
     <w:p>
       <w:pPr>
@@ -3870,22 +3830,22 @@
         <w:spacing w:lineRule="auto" w:line="480"/>
         <w:rPr/>
       </w:pPr>
-      <w:bookmarkStart w:id="121" w:name="__RefHeading___Toc2859_689853722"/>
-      <w:bookmarkStart w:id="122" w:name="_Toc132384959"/>
-      <w:bookmarkStart w:id="123" w:name="_Toc132384891"/>
-      <w:bookmarkStart w:id="124" w:name="_Toc128822446"/>
-      <w:bookmarkStart w:id="125" w:name="_Toc124861364"/>
-      <w:bookmarkStart w:id="126" w:name="_heading=h.2jxsxqh"/>
-      <w:bookmarkEnd w:id="121"/>
-      <w:bookmarkEnd w:id="126"/>
+      <w:bookmarkStart w:id="104" w:name="__RefHeading___Toc2859_689853722"/>
+      <w:bookmarkStart w:id="105" w:name="_Toc124861364"/>
+      <w:bookmarkStart w:id="106" w:name="_Toc128822446"/>
+      <w:bookmarkStart w:id="107" w:name="_Toc132384891"/>
+      <w:bookmarkStart w:id="108" w:name="_Toc132384959"/>
+      <w:bookmarkStart w:id="109" w:name="_heading=h.2jxsxqh"/>
+      <w:bookmarkEnd w:id="104"/>
+      <w:bookmarkEnd w:id="109"/>
       <w:r>
         <w:rPr/>
         <w:t>1.7 Assumptions</w:t>
       </w:r>
-      <w:bookmarkEnd w:id="122"/>
-      <w:bookmarkEnd w:id="123"/>
-      <w:bookmarkEnd w:id="124"/>
-      <w:bookmarkEnd w:id="125"/>
+      <w:bookmarkEnd w:id="105"/>
+      <w:bookmarkEnd w:id="106"/>
+      <w:bookmarkEnd w:id="107"/>
+      <w:bookmarkEnd w:id="108"/>
     </w:p>
     <w:p>
       <w:pPr>
@@ -3910,7 +3870,7 @@
     <w:p>
       <w:pPr>
         <w:pStyle w:val="Normal"/>
-        <w:overflowPunct w:val="false"/>
+        <w:overflowPunct w:val="true"/>
         <w:spacing w:lineRule="auto" w:line="240" w:before="0" w:after="0"/>
         <w:rPr>
           <w:rFonts w:eastAsia="Times New Roman" w:cs="Times New Roman"/>
@@ -3936,22 +3896,143 @@
         <w:ind w:left="720" w:hanging="0"/>
         <w:rPr/>
       </w:pPr>
-      <w:bookmarkStart w:id="127" w:name="__RefHeading___Toc2861_689853722"/>
-      <w:bookmarkStart w:id="128" w:name="_Toc132384960"/>
-      <w:bookmarkStart w:id="129" w:name="_Toc132384892"/>
-      <w:bookmarkStart w:id="130" w:name="_Toc128822447"/>
-      <w:bookmarkStart w:id="131" w:name="_Toc124861365"/>
-      <w:bookmarkStart w:id="132" w:name="_heading=h.41mghml"/>
+      <w:bookmarkStart w:id="110" w:name="__RefHeading___Toc2861_689853722"/>
+      <w:bookmarkStart w:id="111" w:name="_Toc124861365"/>
+      <w:bookmarkStart w:id="112" w:name="_Toc128822447"/>
+      <w:bookmarkStart w:id="113" w:name="_Toc132384892"/>
+      <w:bookmarkStart w:id="114" w:name="_Toc132384960"/>
+      <w:bookmarkStart w:id="115" w:name="_heading=h.41mghml"/>
+      <w:bookmarkEnd w:id="110"/>
+      <w:bookmarkEnd w:id="115"/>
+      <w:r>
+        <w:rPr/>
+        <w:t>CHAPTER TWO: LITERATURE REVIEW</w:t>
+      </w:r>
+      <w:bookmarkEnd w:id="111"/>
+      <w:bookmarkEnd w:id="112"/>
+      <w:bookmarkEnd w:id="113"/>
+      <w:bookmarkEnd w:id="114"/>
+    </w:p>
+    <w:p>
+      <w:pPr>
+        <w:pStyle w:val="Heading2"/>
+        <w:spacing w:lineRule="auto" w:line="480"/>
+        <w:rPr/>
+      </w:pPr>
+      <w:bookmarkStart w:id="116" w:name="__RefHeading___Toc2863_689853722"/>
+      <w:bookmarkStart w:id="117" w:name="_Toc124861366"/>
+      <w:bookmarkStart w:id="118" w:name="_Toc128822448"/>
+      <w:bookmarkStart w:id="119" w:name="_Toc132384893"/>
+      <w:bookmarkStart w:id="120" w:name="_Toc132384961"/>
+      <w:bookmarkStart w:id="121" w:name="_heading=h.2grqrue"/>
+      <w:bookmarkEnd w:id="116"/>
+      <w:bookmarkEnd w:id="121"/>
+      <w:r>
+        <w:rPr/>
+        <w:t>2.1 Introduction</w:t>
+      </w:r>
+      <w:bookmarkEnd w:id="117"/>
+      <w:bookmarkEnd w:id="118"/>
+      <w:bookmarkEnd w:id="119"/>
+      <w:bookmarkEnd w:id="120"/>
+    </w:p>
+    <w:p>
+      <w:pPr>
+        <w:pStyle w:val="LOnormal3"/>
+        <w:spacing w:lineRule="auto" w:line="480"/>
+        <w:jc w:val="both"/>
+        <w:rPr>
+          <w:rFonts w:cs="Times New Roman"/>
+        </w:rPr>
+      </w:pPr>
+      <w:r>
+        <w:rPr>
+          <w:rFonts w:eastAsia="Times New Roman" w:cs="Times New Roman"/>
+        </w:rPr>
+        <w:t xml:space="preserve">This chapter reviewed relevant and related literature. It gave background of the application areas, reviewed and critiqued similar systems, highlighting their functions, strengths, and weaknesses. It included a review of local and foreign-related literature that could help gather ideas that guided the development of the prototype. </w:t>
+      </w:r>
+      <w:r>
+        <w:rPr>
+          <w:rFonts w:cs="Times New Roman"/>
+        </w:rPr>
+        <w:t>Several studies had been conducted prior to this project to explore the current state of the field. The proponents reviewed the existing research and gathered ideas from previous surveys to inform the development of a new concept for the proposed prototype. Through this research, the proponents aimed to build upon previous work and contribute new insights to the field.</w:t>
+      </w:r>
+    </w:p>
+    <w:p>
+      <w:pPr>
+        <w:pStyle w:val="Heading2"/>
+        <w:spacing w:lineRule="auto" w:line="240"/>
+        <w:rPr/>
+      </w:pPr>
+      <w:bookmarkStart w:id="122" w:name="__RefHeading___Toc2865_689853722"/>
+      <w:bookmarkStart w:id="123" w:name="_Toc124861367"/>
+      <w:bookmarkStart w:id="124" w:name="_Toc128822449"/>
+      <w:bookmarkStart w:id="125" w:name="_Toc132384894"/>
+      <w:bookmarkStart w:id="126" w:name="_Toc132384962"/>
+      <w:bookmarkStart w:id="127" w:name="_heading=h.vx1227"/>
+      <w:bookmarkEnd w:id="122"/>
       <w:bookmarkEnd w:id="127"/>
-      <w:bookmarkEnd w:id="132"/>
-      <w:r>
-        <w:rPr/>
-        <w:t>CHAPTER TWO: LITERATURE REVIEW</w:t>
-      </w:r>
+      <w:r>
+        <w:rPr/>
+        <w:t>2.2 Timetabling</w:t>
+      </w:r>
+      <w:bookmarkEnd w:id="123"/>
+      <w:bookmarkEnd w:id="124"/>
+      <w:bookmarkEnd w:id="125"/>
+      <w:bookmarkEnd w:id="126"/>
+    </w:p>
+    <w:p>
+      <w:pPr>
+        <w:pStyle w:val="LOnormal3"/>
+        <w:spacing w:lineRule="auto" w:line="480"/>
+        <w:jc w:val="both"/>
+        <w:rPr/>
+      </w:pPr>
+      <w:r>
+        <w:rPr>
+          <w:rFonts w:cs="Times New Roman"/>
+        </w:rPr>
+        <w:t>Various definitions of the term "timetabling" exist. Mühlenthaler (Mühlenthaler,2015), defined timetabling as arranging something to take place at a particular time. Meanwhile, McCollum (McCollum et al, 2012) defined it as the allocation, subject to constraints, of given resources to objects being placed in space-time in a way that nearly or fully satisfied the set of desirable objectives. The Business Dictionary defined it as the formal organization of teachers' and learners' time and allocating and coordinating timings and other resources within an educational institution. From these definitions, it was clear that timetabling involved planning and allocating resources in a systematic and equitable manner, considering available resources and desired objectives. It was recognized that an automated system would guarantee better resource allocation than manual methods, making the process more efficient and effective.</w:t>
+      </w:r>
+    </w:p>
+    <w:p>
+      <w:pPr>
+        <w:pStyle w:val="Heading2"/>
+        <w:spacing w:lineRule="auto" w:line="480"/>
+        <w:rPr/>
+      </w:pPr>
+      <w:bookmarkStart w:id="128" w:name="__RefHeading___Toc2867_689853722"/>
+      <w:bookmarkStart w:id="129" w:name="_Toc124861368"/>
+      <w:bookmarkStart w:id="130" w:name="_Toc128822450"/>
+      <w:bookmarkStart w:id="131" w:name="_Toc132384895"/>
+      <w:bookmarkStart w:id="132" w:name="_Toc132384963"/>
+      <w:bookmarkStart w:id="133" w:name="_heading=h.3fwokq0"/>
       <w:bookmarkEnd w:id="128"/>
+      <w:bookmarkEnd w:id="133"/>
+      <w:r>
+        <w:rPr/>
+        <w:t>2.3 Lessons Timetabling in Higher Learning Institutions</w:t>
+      </w:r>
       <w:bookmarkEnd w:id="129"/>
       <w:bookmarkEnd w:id="130"/>
       <w:bookmarkEnd w:id="131"/>
+      <w:bookmarkEnd w:id="132"/>
+    </w:p>
+    <w:p>
+      <w:pPr>
+        <w:pStyle w:val="LOnormal3"/>
+        <w:spacing w:lineRule="auto" w:line="480"/>
+        <w:jc w:val="both"/>
+        <w:rPr>
+          <w:rFonts w:cs="Times New Roman"/>
+        </w:rPr>
+      </w:pPr>
+      <w:r>
+        <w:rPr>
+          <w:rFonts w:cs="Times New Roman"/>
+        </w:rPr>
+        <w:t>Timetabling in Institutions of Higher Learning was considered an optimization problem that considered many variables and constraints. Optimizing medium and large instances proved to be a difficult task, especially when resources were limited, and it was challenging to find a solution that satisfied the defined constraints and requirements. For instance, in Brazilian schools, a schedule for teachers had to meet two requirements: minimization of working days and avoidance of idle time slots (Dorneles, 2014, p.g 32). The problem of timetabling was prevalent in academic institutions such as colleges and universities and had attracted the attention of numerous researchers. However, addressing this issue was challenging due to the complex and soft constraints present and the size of the problem.</w:t>
+      </w:r>
     </w:p>
     <w:p>
       <w:pPr>
@@ -3959,22 +4040,22 @@
         <w:spacing w:lineRule="auto" w:line="480"/>
         <w:rPr/>
       </w:pPr>
-      <w:bookmarkStart w:id="133" w:name="__RefHeading___Toc2863_689853722"/>
-      <w:bookmarkStart w:id="134" w:name="_Toc132384961"/>
-      <w:bookmarkStart w:id="135" w:name="_Toc132384893"/>
-      <w:bookmarkStart w:id="136" w:name="_Toc128822448"/>
-      <w:bookmarkStart w:id="137" w:name="_Toc124861366"/>
-      <w:bookmarkStart w:id="138" w:name="_heading=h.2grqrue"/>
-      <w:bookmarkEnd w:id="133"/>
-      <w:bookmarkEnd w:id="138"/>
-      <w:r>
-        <w:rPr/>
-        <w:t>2.1 Introduction</w:t>
-      </w:r>
+      <w:bookmarkStart w:id="134" w:name="__RefHeading___Toc2869_689853722"/>
+      <w:bookmarkStart w:id="135" w:name="_Toc124861369"/>
+      <w:bookmarkStart w:id="136" w:name="_Toc128822451"/>
+      <w:bookmarkStart w:id="137" w:name="_Toc132384896"/>
+      <w:bookmarkStart w:id="138" w:name="_Toc132384964"/>
+      <w:bookmarkStart w:id="139" w:name="_heading=h.4f1mdlm"/>
       <w:bookmarkEnd w:id="134"/>
+      <w:bookmarkEnd w:id="139"/>
+      <w:r>
+        <w:rPr/>
+        <w:t>2.4 Challenges in Timetabling</w:t>
+      </w:r>
       <w:bookmarkEnd w:id="135"/>
       <w:bookmarkEnd w:id="136"/>
       <w:bookmarkEnd w:id="137"/>
+      <w:bookmarkEnd w:id="138"/>
     </w:p>
     <w:p>
       <w:pPr>
@@ -3987,76 +4068,122 @@
       </w:pPr>
       <w:r>
         <w:rPr>
-          <w:rFonts w:eastAsia="Times New Roman" w:cs="Times New Roman"/>
-        </w:rPr>
-        <w:t xml:space="preserve">This chapter reviewed relevant and related literature. It gave background of the application areas, reviewed and critiqued similar systems, highlighting their functions, strengths, and weaknesses. It included a review of local and foreign-related literature that could help gather ideas that guided the development of the prototype. </w:t>
-      </w:r>
-      <w:r>
-        <w:rPr>
-          <w:rFonts w:cs="Times New Roman"/>
-        </w:rPr>
-        <w:t>Several studies had been conducted prior to this project to explore the current state of the field. The proponents reviewed the existing research and gathered ideas from previous surveys to inform the development of a new concept for the proposed prototype. Through this research, the proponents aimed to build upon previous work and contribute new insights to the field.</w:t>
+          <w:rFonts w:cs="Times New Roman"/>
+        </w:rPr>
+        <w:t>Several approaches were put forth to tackle the timetabling problem, including operational research, human-machine interaction, constraint programming, expert systems, and neural networks. Despite these efforts, challenges remained, such as the need for an approach that could easily be reformulated to support changes, a generalized framework to handle various types of timetabling problems, and the ability to incorporate knowledge into the timetabling system (Galli et al,2018). The University Timetabling problem was a type of schedule that was considered a complex problem in academic institutions. This problem involved coordinating lecturers, students, and classrooms to prevent conflicts between lectures.</w:t>
       </w:r>
     </w:p>
     <w:p>
       <w:pPr>
         <w:pStyle w:val="Heading2"/>
-        <w:spacing w:lineRule="auto" w:line="240"/>
-        <w:rPr/>
-      </w:pPr>
-      <w:bookmarkStart w:id="139" w:name="__RefHeading___Toc2865_689853722"/>
-      <w:bookmarkStart w:id="140" w:name="_Toc132384962"/>
-      <w:bookmarkStart w:id="141" w:name="_Toc132384894"/>
-      <w:bookmarkStart w:id="142" w:name="_Toc128822449"/>
-      <w:bookmarkStart w:id="143" w:name="_Toc124861367"/>
-      <w:bookmarkStart w:id="144" w:name="_heading=h.vx1227"/>
-      <w:bookmarkEnd w:id="139"/>
-      <w:bookmarkEnd w:id="144"/>
-      <w:r>
-        <w:rPr/>
-        <w:t>2.2 Timetabling</w:t>
-      </w:r>
+        <w:rPr/>
+      </w:pPr>
+      <w:bookmarkStart w:id="140" w:name="__RefHeading___Toc2871_689853722"/>
+      <w:bookmarkStart w:id="141" w:name="_Toc124861370"/>
+      <w:bookmarkStart w:id="142" w:name="_Toc128822452"/>
+      <w:bookmarkStart w:id="143" w:name="_Toc132384897"/>
+      <w:bookmarkStart w:id="144" w:name="_Toc132384965"/>
+      <w:bookmarkStart w:id="145" w:name="_heading=h.2u6wntf"/>
       <w:bookmarkEnd w:id="140"/>
+      <w:bookmarkEnd w:id="145"/>
+      <w:r>
+        <w:rPr/>
+        <w:t>2.5 Existing Timetabling Systems</w:t>
+      </w:r>
       <w:bookmarkEnd w:id="141"/>
       <w:bookmarkEnd w:id="142"/>
       <w:bookmarkEnd w:id="143"/>
+      <w:bookmarkEnd w:id="144"/>
+    </w:p>
+    <w:p>
+      <w:pPr>
+        <w:pStyle w:val="Heading3"/>
+        <w:spacing w:lineRule="auto" w:line="360"/>
+        <w:rPr/>
+      </w:pPr>
+      <w:bookmarkStart w:id="146" w:name="__RefHeading___Toc2873_689853722"/>
+      <w:bookmarkStart w:id="147" w:name="_Toc124861371"/>
+      <w:bookmarkStart w:id="148" w:name="_Toc128822453"/>
+      <w:bookmarkStart w:id="149" w:name="_Toc132384898"/>
+      <w:bookmarkStart w:id="150" w:name="_Toc132384966"/>
+      <w:bookmarkStart w:id="151" w:name="_heading=h.19c6y18"/>
+      <w:bookmarkEnd w:id="146"/>
+      <w:bookmarkEnd w:id="151"/>
+      <w:r>
+        <w:rPr/>
+        <w:t>2.5.1 Manual Timetabling System</w:t>
+      </w:r>
+      <w:bookmarkEnd w:id="147"/>
+      <w:bookmarkEnd w:id="148"/>
+      <w:bookmarkEnd w:id="149"/>
+      <w:bookmarkEnd w:id="150"/>
     </w:p>
     <w:p>
       <w:pPr>
         <w:pStyle w:val="LOnormal3"/>
         <w:spacing w:lineRule="auto" w:line="480"/>
         <w:jc w:val="both"/>
-        <w:rPr/>
-      </w:pPr>
-      <w:r>
-        <w:rPr>
-          <w:rFonts w:cs="Times New Roman"/>
-        </w:rPr>
-        <w:t>Various definitions of the term "timetabling" exist. Mühlenthaler (Mühlenthaler,2015), defined timetabling as arranging something to take place at a particular time. Meanwhile, McCollum (McCollum et al, 2012) defined it as the allocation, subject to constraints, of given resources to objects being placed in space-time in a way that nearly or fully satisfied the set of desirable objectives. The Business Dictionary defined it as the formal organization of teachers' and learners' time and allocating and coordinating timings and other resources within an educational institution. From these definitions, it was clear that timetabling involved planning and allocating resources in a systematic and equitable manner, considering available resources and desired objectives. It was recognized that an automated system would guarantee better resource allocation than manual methods, making the process more efficient and effective.</w:t>
-      </w:r>
-    </w:p>
-    <w:p>
-      <w:pPr>
-        <w:pStyle w:val="Heading2"/>
+        <w:rPr>
+          <w:rFonts w:eastAsia="Times New Roman" w:cs="Times New Roman"/>
+        </w:rPr>
+      </w:pPr>
+      <w:r>
+        <w:rPr>
+          <w:rFonts w:eastAsia="Times New Roman" w:cs="Times New Roman"/>
+        </w:rPr>
+        <w:t xml:space="preserve">Using the manual system, lecturers had to manually evaluate lessons to ensure they don’t clash and resources such as lecture halls were allocated fairly. Different departments had to communicate to ease the process of resource sharing and also minimize the chances of having lessons clash. Despite being complex, the timetable helped reasonably manage almost sixty </w:t>
+      </w:r>
+      <w:r>
+        <w:rPr>
+          <w:rFonts w:cs="Times New Roman"/>
+        </w:rPr>
+        <w:t>percent</w:t>
+      </w:r>
+      <w:r>
+        <w:rPr>
+          <w:rFonts w:eastAsia="Times New Roman" w:cs="Times New Roman"/>
+        </w:rPr>
+        <w:t xml:space="preserve"> of the lectures. It was also very flexible since lecturers could just shift their lessons to different time slots if they seek the availability of a lecture hall. This method may have seemed simpler; however, it has so many weaknesses: it wasted a lot of time and was very complex (Wong et al, 2022). The possibilities of making errors were endless as it was not easy to avoid lessons clashing. With limited resources, lessons clash</w:t>
+      </w:r>
+      <w:r>
+        <w:rPr>
+          <w:rFonts w:cs="Times New Roman"/>
+        </w:rPr>
+        <w:t>,</w:t>
+      </w:r>
+      <w:r>
+        <w:rPr>
+          <w:rFonts w:eastAsia="Times New Roman" w:cs="Times New Roman"/>
+        </w:rPr>
+        <w:t xml:space="preserve"> and resources are never fairly allocated. All these challenges were because the timetable was made of uninformed guesses, making it unreliable. Every day several lessons clashed on the use of lecture halls, and lecturers had two lessons assigned at the same time slots. </w:t>
+      </w:r>
+    </w:p>
+    <w:p>
+      <w:pPr>
+        <w:pStyle w:val="Heading3"/>
         <w:spacing w:lineRule="auto" w:line="480"/>
-        <w:rPr/>
-      </w:pPr>
-      <w:bookmarkStart w:id="145" w:name="__RefHeading___Toc2867_689853722"/>
-      <w:bookmarkStart w:id="146" w:name="_Toc132384963"/>
-      <w:bookmarkStart w:id="147" w:name="_Toc132384895"/>
-      <w:bookmarkStart w:id="148" w:name="_Toc128822450"/>
-      <w:bookmarkStart w:id="149" w:name="_Toc124861368"/>
-      <w:bookmarkStart w:id="150" w:name="_heading=h.3fwokq0"/>
-      <w:bookmarkEnd w:id="145"/>
-      <w:bookmarkEnd w:id="150"/>
-      <w:r>
-        <w:rPr/>
-        <w:t>2.3 Lessons Timetabling in Higher Learning Institutions</w:t>
-      </w:r>
-      <w:bookmarkEnd w:id="146"/>
-      <w:bookmarkEnd w:id="147"/>
-      <w:bookmarkEnd w:id="148"/>
-      <w:bookmarkEnd w:id="149"/>
+        <w:rPr>
+          <w:rFonts w:cs="Times New Roman"/>
+        </w:rPr>
+      </w:pPr>
+      <w:bookmarkStart w:id="152" w:name="__RefHeading___Toc2875_689853722"/>
+      <w:bookmarkStart w:id="153" w:name="_Toc124861372"/>
+      <w:bookmarkStart w:id="154" w:name="_Toc128822454"/>
+      <w:bookmarkStart w:id="155" w:name="_Toc132384899"/>
+      <w:bookmarkStart w:id="156" w:name="_Toc132384967"/>
+      <w:bookmarkStart w:id="157" w:name="_heading=h.3tbugp1"/>
+      <w:bookmarkEnd w:id="152"/>
+      <w:bookmarkEnd w:id="157"/>
+      <w:r>
+        <w:rPr>
+          <w:rFonts w:cs="Times New Roman"/>
+        </w:rPr>
+        <w:t>2.5.2 UniTime Scheduling System</w:t>
+      </w:r>
+      <w:bookmarkEnd w:id="153"/>
+      <w:bookmarkEnd w:id="154"/>
+      <w:bookmarkEnd w:id="155"/>
+      <w:bookmarkEnd w:id="156"/>
     </w:p>
     <w:p>
       <w:pPr>
@@ -4064,38 +4191,54 @@
         <w:spacing w:lineRule="auto" w:line="480"/>
         <w:jc w:val="both"/>
         <w:rPr>
-          <w:rFonts w:cs="Times New Roman"/>
-        </w:rPr>
-      </w:pPr>
-      <w:r>
-        <w:rPr>
-          <w:rFonts w:cs="Times New Roman"/>
-        </w:rPr>
-        <w:t>Timetabling in Institutions of Higher Learning was considered an optimization problem that considered many variables and constraints. Optimizing medium and large instances proved to be a difficult task, especially when resources were limited, and it was challenging to find a solution that satisfied the defined constraints and requirements. For instance, in Brazilian schools, a schedule for teachers had to meet two requirements: minimization of working days and avoidance of idle time slots (Dorneles, 2014, p.g 32). The problem of timetabling was prevalent in academic institutions such as colleges and universities and had attracted the attention of numerous researchers. However, addressing this issue was challenging due to the complex and soft constraints present and the size of the problem.</w:t>
-      </w:r>
-    </w:p>
-    <w:p>
-      <w:pPr>
-        <w:pStyle w:val="Heading2"/>
+          <w:rFonts w:eastAsia="Times New Roman" w:cs="Times New Roman"/>
+        </w:rPr>
+      </w:pPr>
+      <w:r>
+        <w:rPr>
+          <w:rFonts w:eastAsia="Times New Roman" w:cs="Times New Roman"/>
+        </w:rPr>
+        <w:t xml:space="preserve">UniTime system is a timetabling system built to address allocating lessons to lecturers and lecture halls. This system also addresses the issue of exam timetabling, where exams are planned and scheduled when to happen. The system proved to address almost every problem with timetabling. However, it had its weaknesses. The system did not address the fair allocation of resources (UniTime,2022).  The system also did not fully address the issue of conflicts as it </w:t>
+      </w:r>
+      <w:r>
+        <w:rPr>
+          <w:rFonts w:cs="Times New Roman"/>
+        </w:rPr>
+        <w:t>allowed for conflict to happen. However, it produced reports listing the conflicts</w:t>
+      </w:r>
+      <w:r>
+        <w:rPr>
+          <w:rFonts w:eastAsia="Times New Roman" w:cs="Times New Roman"/>
+        </w:rPr>
+        <w:t>. The system was also complex to use as its user interface was difficult to understand and access the services it was destined to provide. The system did not provide additional features such as class re-scheduling with notifications. These weaknesses made the system inefficient as time would still be wasted, and resources would not be shared or allocated.</w:t>
+      </w:r>
+    </w:p>
+    <w:p>
+      <w:pPr>
+        <w:pStyle w:val="Heading3"/>
         <w:spacing w:lineRule="auto" w:line="480"/>
-        <w:rPr/>
-      </w:pPr>
-      <w:bookmarkStart w:id="151" w:name="__RefHeading___Toc2869_689853722"/>
-      <w:bookmarkStart w:id="152" w:name="_Toc132384964"/>
-      <w:bookmarkStart w:id="153" w:name="_Toc132384896"/>
-      <w:bookmarkStart w:id="154" w:name="_Toc128822451"/>
-      <w:bookmarkStart w:id="155" w:name="_Toc124861369"/>
-      <w:bookmarkStart w:id="156" w:name="_heading=h.4f1mdlm"/>
-      <w:bookmarkEnd w:id="151"/>
-      <w:bookmarkEnd w:id="156"/>
-      <w:r>
-        <w:rPr/>
-        <w:t>2.4 Challenges in Timetabling</w:t>
-      </w:r>
-      <w:bookmarkEnd w:id="152"/>
-      <w:bookmarkEnd w:id="153"/>
-      <w:bookmarkEnd w:id="154"/>
-      <w:bookmarkEnd w:id="155"/>
+        <w:rPr>
+          <w:rFonts w:cs="Times New Roman"/>
+        </w:rPr>
+      </w:pPr>
+      <w:bookmarkStart w:id="158" w:name="__RefHeading___Toc2877_689853722"/>
+      <w:bookmarkStart w:id="159" w:name="_Toc128822455"/>
+      <w:bookmarkStart w:id="160" w:name="_Toc124861373"/>
+      <w:bookmarkStart w:id="161" w:name="_Toc132384900"/>
+      <w:bookmarkStart w:id="162" w:name="_Toc132384968"/>
+      <w:bookmarkStart w:id="163" w:name="_heading=h.28h4qwu"/>
+      <w:bookmarkEnd w:id="158"/>
+      <w:bookmarkEnd w:id="163"/>
+      <w:r>
+        <w:rPr>
+          <w:rFonts w:cs="Times New Roman"/>
+        </w:rPr>
+        <w:t>2.5.3 Utwente Timetabling System</w:t>
+      </w:r>
+      <w:bookmarkEnd w:id="159"/>
+      <w:bookmarkEnd w:id="160"/>
+      <w:bookmarkEnd w:id="161"/>
+      <w:bookmarkEnd w:id="162"/>
     </w:p>
     <w:p>
       <w:pPr>
@@ -4103,249 +4246,66 @@
         <w:spacing w:lineRule="auto" w:line="480"/>
         <w:jc w:val="both"/>
         <w:rPr>
-          <w:rFonts w:cs="Times New Roman"/>
-        </w:rPr>
-      </w:pPr>
-      <w:r>
-        <w:rPr>
-          <w:rFonts w:cs="Times New Roman"/>
-        </w:rPr>
-        <w:t>Several approaches were put forth to tackle the timetabling problem, including operational research, human-machine interaction, constraint programming, expert systems, and neural networks. Despite these efforts, challenges remained, such as the need for an approach that could easily be reformulated to support changes, a generalized framework to handle various types of timetabling problems, and the ability to incorporate knowledge into the timetabling system (Galli et al,2018). The University Timetabling problem was a type of schedule that was considered a complex problem in academic institutions. This problem involved coordinating lecturers, students, and classrooms to prevent conflicts between lectures.</w:t>
-      </w:r>
-    </w:p>
-    <w:p>
-      <w:pPr>
-        <w:pStyle w:val="Heading2"/>
-        <w:rPr/>
-      </w:pPr>
-      <w:bookmarkStart w:id="157" w:name="__RefHeading___Toc2871_689853722"/>
-      <w:bookmarkStart w:id="158" w:name="_Toc132384965"/>
-      <w:bookmarkStart w:id="159" w:name="_Toc132384897"/>
-      <w:bookmarkStart w:id="160" w:name="_Toc128822452"/>
-      <w:bookmarkStart w:id="161" w:name="_Toc124861370"/>
-      <w:bookmarkStart w:id="162" w:name="_heading=h.2u6wntf"/>
-      <w:bookmarkEnd w:id="157"/>
-      <w:bookmarkEnd w:id="162"/>
-      <w:r>
-        <w:rPr/>
-        <w:t>2.5 Existing Timetabling Systems</w:t>
-      </w:r>
-      <w:bookmarkEnd w:id="158"/>
-      <w:bookmarkEnd w:id="159"/>
-      <w:bookmarkEnd w:id="160"/>
-      <w:bookmarkEnd w:id="161"/>
+          <w:rFonts w:eastAsia="Times New Roman" w:cs="Times New Roman"/>
+        </w:rPr>
+      </w:pPr>
+      <w:r>
+        <w:rPr>
+          <w:rFonts w:eastAsia="Times New Roman" w:cs="Times New Roman"/>
+        </w:rPr>
+        <w:t xml:space="preserve">Utwente is a system that generates timetables for institutions. The system provides a </w:t>
+      </w:r>
+      <w:r>
+        <w:rPr>
+          <w:rFonts w:cs="Times New Roman"/>
+        </w:rPr>
+        <w:t>calendar</w:t>
+      </w:r>
+      <w:r>
+        <w:rPr>
+          <w:rFonts w:eastAsia="Times New Roman" w:cs="Times New Roman"/>
+        </w:rPr>
+        <w:t xml:space="preserve"> </w:t>
+      </w:r>
+      <w:r>
+        <w:rPr>
+          <w:rFonts w:cs="Times New Roman"/>
+        </w:rPr>
+        <w:t>that</w:t>
+      </w:r>
+      <w:r>
+        <w:rPr>
+          <w:rFonts w:eastAsia="Times New Roman" w:cs="Times New Roman"/>
+        </w:rPr>
+        <w:t xml:space="preserve"> the user relies on to plan and build a timetable. The System, like the current manual system at Maseno University, does not factor in the other variables such as equal measure on resource sharing such as halls and labs. The timetable was also built manually, where the user had to manually enter a class and assign it to a specific time slot. The system did not provide a mechanism to avoid or manage conflicts. The system did not provide an easy-to-use interface for class re-scheduling or requesting lab sessions (University of Twente, 2021). Therefore, the system is not better placed to fill the gap at Maseno University. The system was not time conscious as the user manually fed in the data instead of automating the process. The system didn’t provide a fair resource-sharing algorithm where students get a fair allocation of lecture halls and time slots. Therefore, this system proved unreliable in solving the problem at hand as it was not automated and did not factor in fair resource allocation and timesaving.</w:t>
+      </w:r>
     </w:p>
     <w:p>
       <w:pPr>
         <w:pStyle w:val="Heading3"/>
-        <w:spacing w:lineRule="auto" w:line="360"/>
-        <w:rPr/>
-      </w:pPr>
-      <w:bookmarkStart w:id="163" w:name="__RefHeading___Toc2873_689853722"/>
-      <w:bookmarkStart w:id="164" w:name="_Toc132384966"/>
-      <w:bookmarkStart w:id="165" w:name="_Toc132384898"/>
-      <w:bookmarkStart w:id="166" w:name="_Toc128822453"/>
-      <w:bookmarkStart w:id="167" w:name="_Toc124861371"/>
-      <w:bookmarkStart w:id="168" w:name="_heading=h.19c6y18"/>
-      <w:bookmarkEnd w:id="163"/>
-      <w:bookmarkEnd w:id="168"/>
-      <w:r>
-        <w:rPr/>
-        <w:t>2.5.1 Manual Timetabling System</w:t>
-      </w:r>
+        <w:spacing w:lineRule="auto" w:line="480"/>
+        <w:rPr>
+          <w:rFonts w:cs="Times New Roman"/>
+        </w:rPr>
+      </w:pPr>
+      <w:bookmarkStart w:id="164" w:name="__RefHeading___Toc2879_689853722"/>
+      <w:bookmarkStart w:id="165" w:name="_Toc124861374"/>
+      <w:bookmarkStart w:id="166" w:name="_Toc128822456"/>
+      <w:bookmarkStart w:id="167" w:name="_Toc132384901"/>
+      <w:bookmarkStart w:id="168" w:name="_Toc132384969"/>
+      <w:bookmarkStart w:id="169" w:name="_heading=h.nmf14n"/>
       <w:bookmarkEnd w:id="164"/>
+      <w:bookmarkEnd w:id="169"/>
+      <w:r>
+        <w:rPr>
+          <w:rFonts w:cs="Times New Roman"/>
+        </w:rPr>
+        <w:t>2.5.4 Sagenda Timetabling System</w:t>
+      </w:r>
       <w:bookmarkEnd w:id="165"/>
       <w:bookmarkEnd w:id="166"/>
       <w:bookmarkEnd w:id="167"/>
-    </w:p>
-    <w:p>
-      <w:pPr>
-        <w:pStyle w:val="LOnormal3"/>
-        <w:spacing w:lineRule="auto" w:line="480"/>
-        <w:jc w:val="both"/>
-        <w:rPr>
-          <w:rFonts w:eastAsia="Times New Roman" w:cs="Times New Roman"/>
-        </w:rPr>
-      </w:pPr>
-      <w:r>
-        <w:rPr>
-          <w:rFonts w:eastAsia="Times New Roman" w:cs="Times New Roman"/>
-        </w:rPr>
-        <w:t xml:space="preserve">Using the manual system, lecturers had to manually evaluate lessons to ensure they don’t clash and resources such as lecture halls were allocated fairly. Different departments had to communicate to ease the process of resource sharing and also minimize the chances of having lessons clash. Despite being complex, the timetable helped reasonably manage almost sixty </w:t>
-      </w:r>
-      <w:r>
-        <w:rPr>
-          <w:rFonts w:cs="Times New Roman"/>
-        </w:rPr>
-        <w:t>percent</w:t>
-      </w:r>
-      <w:r>
-        <w:rPr>
-          <w:rFonts w:eastAsia="Times New Roman" w:cs="Times New Roman"/>
-        </w:rPr>
-        <w:t xml:space="preserve"> of the lectures. It was also very flexible since lecturers could just shift their lessons to different time slots if they seek the availability of a lecture hall. This method may have seemed simpler; however, it has so many weaknesses: it wasted a lot of time and was very complex (Wong et al, 2022). The possibilities of making errors were endless as it was not easy to avoid lessons clashing. With limited resources, lessons clash</w:t>
-      </w:r>
-      <w:r>
-        <w:rPr>
-          <w:rFonts w:cs="Times New Roman"/>
-        </w:rPr>
-        <w:t>,</w:t>
-      </w:r>
-      <w:r>
-        <w:rPr>
-          <w:rFonts w:eastAsia="Times New Roman" w:cs="Times New Roman"/>
-        </w:rPr>
-        <w:t xml:space="preserve"> and resources are never fairly allocated. All these challenges were because the timetable was made of uninformed guesses, making it unreliable. Every day several lessons clashed on the use of lecture halls, and lecturers had two lessons assigned at the same time slots. </w:t>
-      </w:r>
-    </w:p>
-    <w:p>
-      <w:pPr>
-        <w:pStyle w:val="Heading3"/>
-        <w:spacing w:lineRule="auto" w:line="480"/>
-        <w:rPr>
-          <w:rFonts w:cs="Times New Roman"/>
-        </w:rPr>
-      </w:pPr>
-      <w:bookmarkStart w:id="169" w:name="__RefHeading___Toc2875_689853722"/>
-      <w:bookmarkStart w:id="170" w:name="_Toc132384967"/>
-      <w:bookmarkStart w:id="171" w:name="_Toc132384899"/>
-      <w:bookmarkStart w:id="172" w:name="_Toc128822454"/>
-      <w:bookmarkStart w:id="173" w:name="_Toc124861372"/>
-      <w:bookmarkStart w:id="174" w:name="_heading=h.3tbugp1"/>
-      <w:bookmarkEnd w:id="169"/>
-      <w:bookmarkEnd w:id="174"/>
-      <w:r>
-        <w:rPr>
-          <w:rFonts w:cs="Times New Roman"/>
-        </w:rPr>
-        <w:t>2.5.2 UniTime Scheduling System</w:t>
-      </w:r>
-      <w:bookmarkEnd w:id="170"/>
-      <w:bookmarkEnd w:id="171"/>
-      <w:bookmarkEnd w:id="172"/>
-      <w:bookmarkEnd w:id="173"/>
-    </w:p>
-    <w:p>
-      <w:pPr>
-        <w:pStyle w:val="LOnormal3"/>
-        <w:spacing w:lineRule="auto" w:line="480"/>
-        <w:jc w:val="both"/>
-        <w:rPr>
-          <w:rFonts w:eastAsia="Times New Roman" w:cs="Times New Roman"/>
-        </w:rPr>
-      </w:pPr>
-      <w:r>
-        <w:rPr>
-          <w:rFonts w:eastAsia="Times New Roman" w:cs="Times New Roman"/>
-        </w:rPr>
-        <w:t xml:space="preserve">UniTime system is a timetabling system built to address allocating lessons to lecturers and lecture halls. This system also addresses the issue of exam timetabling, where exams are planned and scheduled when to happen. The system proved to address almost every problem with timetabling. However, it had its weaknesses. The system did not address the fair allocation of resources (UniTime,2022).  The system also did not fully address the issue of conflicts as it </w:t>
-      </w:r>
-      <w:r>
-        <w:rPr>
-          <w:rFonts w:cs="Times New Roman"/>
-        </w:rPr>
-        <w:t>allowed for conflict to happen. However, it produced reports listing the conflicts</w:t>
-      </w:r>
-      <w:r>
-        <w:rPr>
-          <w:rFonts w:eastAsia="Times New Roman" w:cs="Times New Roman"/>
-        </w:rPr>
-        <w:t>. The system was also complex to use as its user interface was difficult to understand and access the services it was destined to provide. The system did not provide additional features such as class re-scheduling with notifications. These weaknesses made the system inefficient as time would still be wasted, and resources would not be shared or allocated.</w:t>
-      </w:r>
-    </w:p>
-    <w:p>
-      <w:pPr>
-        <w:pStyle w:val="Heading3"/>
-        <w:spacing w:lineRule="auto" w:line="480"/>
-        <w:rPr>
-          <w:rFonts w:cs="Times New Roman"/>
-        </w:rPr>
-      </w:pPr>
-      <w:bookmarkStart w:id="175" w:name="__RefHeading___Toc2877_689853722"/>
-      <w:bookmarkStart w:id="176" w:name="_Toc132384968"/>
-      <w:bookmarkStart w:id="177" w:name="_Toc132384900"/>
-      <w:bookmarkStart w:id="178" w:name="_Toc124861373"/>
-      <w:bookmarkStart w:id="179" w:name="_Toc128822455"/>
-      <w:bookmarkStart w:id="180" w:name="_heading=h.28h4qwu"/>
-      <w:bookmarkEnd w:id="175"/>
-      <w:bookmarkEnd w:id="180"/>
-      <w:r>
-        <w:rPr>
-          <w:rFonts w:cs="Times New Roman"/>
-        </w:rPr>
-        <w:t>2.5.3 Utwente Timetabling System</w:t>
-      </w:r>
-      <w:bookmarkEnd w:id="176"/>
-      <w:bookmarkEnd w:id="177"/>
-      <w:bookmarkEnd w:id="178"/>
-      <w:bookmarkEnd w:id="179"/>
-    </w:p>
-    <w:p>
-      <w:pPr>
-        <w:pStyle w:val="LOnormal3"/>
-        <w:spacing w:lineRule="auto" w:line="480"/>
-        <w:jc w:val="both"/>
-        <w:rPr>
-          <w:rFonts w:eastAsia="Times New Roman" w:cs="Times New Roman"/>
-        </w:rPr>
-      </w:pPr>
-      <w:r>
-        <w:rPr>
-          <w:rFonts w:eastAsia="Times New Roman" w:cs="Times New Roman"/>
-        </w:rPr>
-        <w:t xml:space="preserve">Utwente is a system that generates timetables for institutions. The system provides a </w:t>
-      </w:r>
-      <w:r>
-        <w:rPr>
-          <w:rFonts w:cs="Times New Roman"/>
-        </w:rPr>
-        <w:t>calendar</w:t>
-      </w:r>
-      <w:r>
-        <w:rPr>
-          <w:rFonts w:eastAsia="Times New Roman" w:cs="Times New Roman"/>
-        </w:rPr>
-        <w:t xml:space="preserve"> </w:t>
-      </w:r>
-      <w:r>
-        <w:rPr>
-          <w:rFonts w:cs="Times New Roman"/>
-        </w:rPr>
-        <w:t>that</w:t>
-      </w:r>
-      <w:r>
-        <w:rPr>
-          <w:rFonts w:eastAsia="Times New Roman" w:cs="Times New Roman"/>
-        </w:rPr>
-        <w:t xml:space="preserve"> the user relies on to plan and build a timetable. The System, like the current manual system at Maseno University, does not factor in the other variables such as equal measure on resource sharing such as halls and labs. The timetable was also built manually, where the user had to manually enter a class and assign it to a specific time slot. The system did not provide a mechanism to avoid or manage conflicts. The system did not provide an easy-to-use interface for class re-scheduling or requesting lab sessions (University of Twente, 2021). Therefore, the system is not better placed to fill the gap at Maseno University. The system was not time conscious as the user manually fed in the data instead of automating the process. The system didn’t provide a fair resource-sharing algorithm where students get a fair allocation of lecture halls and time slots. Therefore, this system proved unreliable in solving the problem at hand as it was not automated and did not factor in fair resource allocation and timesaving.</w:t>
-      </w:r>
-    </w:p>
-    <w:p>
-      <w:pPr>
-        <w:pStyle w:val="Heading3"/>
-        <w:spacing w:lineRule="auto" w:line="480"/>
-        <w:rPr>
-          <w:rFonts w:cs="Times New Roman"/>
-        </w:rPr>
-      </w:pPr>
-      <w:bookmarkStart w:id="181" w:name="__RefHeading___Toc2879_689853722"/>
-      <w:bookmarkStart w:id="182" w:name="_Toc132384969"/>
-      <w:bookmarkStart w:id="183" w:name="_Toc132384901"/>
-      <w:bookmarkStart w:id="184" w:name="_Toc128822456"/>
-      <w:bookmarkStart w:id="185" w:name="_Toc124861374"/>
-      <w:bookmarkStart w:id="186" w:name="_heading=h.nmf14n"/>
-      <w:bookmarkEnd w:id="181"/>
-      <w:bookmarkEnd w:id="186"/>
-      <w:r>
-        <w:rPr>
-          <w:rFonts w:cs="Times New Roman"/>
-        </w:rPr>
-        <w:t>2.5.4 Sagenda Timetabling System</w:t>
-      </w:r>
-      <w:bookmarkEnd w:id="182"/>
-      <w:bookmarkEnd w:id="183"/>
-      <w:bookmarkEnd w:id="184"/>
-      <w:bookmarkEnd w:id="185"/>
+      <w:bookmarkEnd w:id="168"/>
     </w:p>
     <w:p>
       <w:pPr>
@@ -4979,9 +4939,9 @@
           <w:color w:val="auto"/>
         </w:rPr>
       </w:pPr>
-      <w:bookmarkStart w:id="187" w:name="_Toc132384542"/>
-      <w:bookmarkStart w:id="188" w:name="_Toc128819342"/>
-      <w:bookmarkStart w:id="189" w:name="_Toc124450294"/>
+      <w:bookmarkStart w:id="170" w:name="_Toc124450294"/>
+      <w:bookmarkStart w:id="171" w:name="_Toc128819342"/>
+      <w:bookmarkStart w:id="172" w:name="_Toc132384542"/>
       <w:r>
         <w:rPr>
           <w:rFonts w:cs="Times New Roman"/>
@@ -5031,32 +4991,189 @@
         </w:rPr>
         <w:t xml:space="preserve"> System Weaknesses</w:t>
       </w:r>
+      <w:bookmarkEnd w:id="170"/>
+      <w:bookmarkEnd w:id="171"/>
+      <w:bookmarkEnd w:id="172"/>
+    </w:p>
+    <w:p>
+      <w:pPr>
+        <w:pStyle w:val="Heading2"/>
+        <w:spacing w:lineRule="auto" w:line="480"/>
+        <w:rPr/>
+      </w:pPr>
+      <w:bookmarkStart w:id="173" w:name="__RefHeading___Toc2881_689853722"/>
+      <w:bookmarkStart w:id="174" w:name="_Toc124861375"/>
+      <w:bookmarkStart w:id="175" w:name="_Toc128822457"/>
+      <w:bookmarkStart w:id="176" w:name="_Toc132384902"/>
+      <w:bookmarkStart w:id="177" w:name="_Toc132384970"/>
+      <w:bookmarkStart w:id="178" w:name="_heading=h.37m2jsg"/>
+      <w:bookmarkEnd w:id="173"/>
+      <w:bookmarkEnd w:id="178"/>
+      <w:r>
+        <w:rPr/>
+        <w:t>2.6 Conclusion</w:t>
+      </w:r>
+      <w:bookmarkEnd w:id="174"/>
+      <w:bookmarkEnd w:id="175"/>
+      <w:bookmarkEnd w:id="176"/>
+      <w:bookmarkEnd w:id="177"/>
+    </w:p>
+    <w:p>
+      <w:pPr>
+        <w:pStyle w:val="LOnormal3"/>
+        <w:spacing w:lineRule="auto" w:line="480"/>
+        <w:jc w:val="both"/>
+        <w:rPr>
+          <w:rFonts w:eastAsia="Times New Roman" w:cs="Times New Roman"/>
+        </w:rPr>
+      </w:pPr>
+      <w:r>
+        <w:rPr>
+          <w:rFonts w:eastAsia="Times New Roman" w:cs="Times New Roman"/>
+        </w:rPr>
+        <w:t xml:space="preserve">All the systems reviewed above had </w:t>
+      </w:r>
+      <w:r>
+        <w:rPr>
+          <w:rFonts w:cs="Times New Roman"/>
+        </w:rPr>
+        <w:t>common weaknesses</w:t>
+      </w:r>
+      <w:r>
+        <w:rPr>
+          <w:rFonts w:eastAsia="Times New Roman" w:cs="Times New Roman"/>
+        </w:rPr>
+        <w:t xml:space="preserve"> across the four. They </w:t>
+      </w:r>
+      <w:r>
+        <w:rPr>
+          <w:rFonts w:cs="Times New Roman"/>
+        </w:rPr>
+        <w:t xml:space="preserve">did not address the issues of fair resource allocation and conflicts management. </w:t>
+      </w:r>
+      <w:r>
+        <w:rPr>
+          <w:rFonts w:eastAsia="Times New Roman" w:cs="Times New Roman"/>
+        </w:rPr>
+        <w:t>An automated timetabling system was essential in ensuring that universities don’t waste a lot of time planning and scheduling lectures, thus ensuring fast, efficient</w:t>
+      </w:r>
+      <w:r>
+        <w:rPr>
+          <w:rFonts w:cs="Times New Roman"/>
+        </w:rPr>
+        <w:t>,</w:t>
+      </w:r>
+      <w:r>
+        <w:rPr>
+          <w:rFonts w:eastAsia="Times New Roman" w:cs="Times New Roman"/>
+        </w:rPr>
+        <w:t xml:space="preserve"> and reliable class scheduling and fair resource allocation among students pursuing different courses. This system brings several benefits: timesaving: - since every activity is automated, m</w:t>
+      </w:r>
+      <w:r>
+        <w:rPr>
+          <w:rFonts w:cs="Times New Roman"/>
+        </w:rPr>
+        <w:t>anaged-conflicts: - since no lessons come to clash at any point, and fair resource allocation: - since each course gets a fair allocation of the resources within the varsity.</w:t>
+      </w:r>
+    </w:p>
+    <w:p>
+      <w:pPr>
+        <w:pStyle w:val="Normal"/>
+        <w:rPr/>
+      </w:pPr>
+      <w:r>
+        <w:rPr/>
+      </w:r>
+      <w:r>
+        <w:br w:type="page"/>
+      </w:r>
+    </w:p>
+    <w:p>
+      <w:pPr>
+        <w:pStyle w:val="Heading1"/>
+        <w:rPr/>
+      </w:pPr>
+      <w:bookmarkStart w:id="179" w:name="__RefHeading___Toc2883_689853722"/>
+      <w:bookmarkStart w:id="180" w:name="_Toc128822458"/>
+      <w:bookmarkStart w:id="181" w:name="_Toc124861376"/>
+      <w:bookmarkStart w:id="182" w:name="_Toc132384903"/>
+      <w:bookmarkStart w:id="183" w:name="_Toc132384971"/>
+      <w:bookmarkStart w:id="184" w:name="_heading=h.1mrcu09"/>
+      <w:bookmarkEnd w:id="179"/>
+      <w:bookmarkEnd w:id="184"/>
+      <w:r>
+        <w:rPr/>
+        <w:t>CHAPTER THREE: METHODOLOGY</w:t>
+      </w:r>
+      <w:bookmarkEnd w:id="180"/>
+      <w:bookmarkEnd w:id="181"/>
+      <w:bookmarkEnd w:id="182"/>
+      <w:bookmarkEnd w:id="183"/>
+    </w:p>
+    <w:p>
+      <w:pPr>
+        <w:pStyle w:val="Heading2"/>
+        <w:spacing w:lineRule="auto" w:line="480"/>
+        <w:rPr/>
+      </w:pPr>
+      <w:bookmarkStart w:id="185" w:name="__RefHeading___Toc2885_689853722"/>
+      <w:bookmarkStart w:id="186" w:name="_Toc124861377"/>
+      <w:bookmarkStart w:id="187" w:name="_Toc128822459"/>
+      <w:bookmarkStart w:id="188" w:name="_Toc132384904"/>
+      <w:bookmarkStart w:id="189" w:name="_Toc132384972"/>
+      <w:bookmarkStart w:id="190" w:name="_heading=h.46r0co2"/>
+      <w:bookmarkEnd w:id="185"/>
+      <w:bookmarkEnd w:id="190"/>
+      <w:r>
+        <w:rPr/>
+        <w:t>3.1 Introduction</w:t>
+      </w:r>
+      <w:bookmarkEnd w:id="186"/>
       <w:bookmarkEnd w:id="187"/>
       <w:bookmarkEnd w:id="188"/>
       <w:bookmarkEnd w:id="189"/>
     </w:p>
     <w:p>
       <w:pPr>
+        <w:pStyle w:val="LOnormal3"/>
+        <w:spacing w:lineRule="auto" w:line="480" w:before="0" w:after="240"/>
+        <w:jc w:val="both"/>
+        <w:rPr>
+          <w:rFonts w:cs="Times New Roman"/>
+        </w:rPr>
+      </w:pPr>
+      <w:r>
+        <w:rPr>
+          <w:rFonts w:cs="Times New Roman"/>
+        </w:rPr>
+        <w:t>Research refers to the systematic investigation into and study of materials and sources to establish facts and reach new conclusions. Research methodology incorporates the principles, practices, and procedures required to conduct research. This chapter describes the steps, procedures, techniques, and tools used to realize the research objectives. It is organized as follows Approach to Project Development, Requirements Identification, Design and Development, Testing, Representation of Results, and Ethical Requirements.</w:t>
+      </w:r>
+    </w:p>
+    <w:p>
+      <w:pPr>
         <w:pStyle w:val="Heading2"/>
-        <w:spacing w:lineRule="auto" w:line="480"/>
-        <w:rPr/>
-      </w:pPr>
-      <w:bookmarkStart w:id="190" w:name="__RefHeading___Toc2881_689853722"/>
-      <w:bookmarkStart w:id="191" w:name="_Toc132384970"/>
-      <w:bookmarkStart w:id="192" w:name="_Toc132384902"/>
-      <w:bookmarkStart w:id="193" w:name="_Toc128822457"/>
-      <w:bookmarkStart w:id="194" w:name="_Toc124861375"/>
-      <w:bookmarkStart w:id="195" w:name="_heading=h.37m2jsg"/>
-      <w:bookmarkEnd w:id="190"/>
-      <w:bookmarkEnd w:id="195"/>
-      <w:r>
-        <w:rPr/>
-        <w:t>2.6 Conclusion</w:t>
-      </w:r>
+        <w:jc w:val="both"/>
+        <w:rPr>
+          <w:sz w:val="24"/>
+          <w:szCs w:val="24"/>
+        </w:rPr>
+      </w:pPr>
+      <w:bookmarkStart w:id="191" w:name="__RefHeading___Toc2887_689853722"/>
+      <w:bookmarkStart w:id="192" w:name="_Toc124861378"/>
+      <w:bookmarkStart w:id="193" w:name="_Toc128822460"/>
+      <w:bookmarkStart w:id="194" w:name="_Toc132384905"/>
+      <w:bookmarkStart w:id="195" w:name="_Toc132384973"/>
+      <w:bookmarkStart w:id="196" w:name="_heading=h.y98cw4u8emcs"/>
       <w:bookmarkEnd w:id="191"/>
+      <w:bookmarkEnd w:id="196"/>
+      <w:r>
+        <w:rPr/>
+        <w:t>3.2 Approach to Project Development</w:t>
+      </w:r>
       <w:bookmarkEnd w:id="192"/>
       <w:bookmarkEnd w:id="193"/>
       <w:bookmarkEnd w:id="194"/>
+      <w:bookmarkEnd w:id="195"/>
     </w:p>
     <w:p>
       <w:pPr>
@@ -5064,293 +5181,136 @@
         <w:spacing w:lineRule="auto" w:line="480"/>
         <w:jc w:val="both"/>
         <w:rPr>
-          <w:rFonts w:eastAsia="Times New Roman" w:cs="Times New Roman"/>
-        </w:rPr>
-      </w:pPr>
-      <w:r>
-        <w:rPr>
-          <w:rFonts w:eastAsia="Times New Roman" w:cs="Times New Roman"/>
-        </w:rPr>
-        <w:t xml:space="preserve">All the systems reviewed above had </w:t>
-      </w:r>
-      <w:r>
-        <w:rPr>
-          <w:rFonts w:cs="Times New Roman"/>
-        </w:rPr>
-        <w:t>common weaknesses</w:t>
-      </w:r>
-      <w:r>
-        <w:rPr>
-          <w:rFonts w:eastAsia="Times New Roman" w:cs="Times New Roman"/>
-        </w:rPr>
-        <w:t xml:space="preserve"> across the four. They </w:t>
-      </w:r>
-      <w:r>
-        <w:rPr>
-          <w:rFonts w:cs="Times New Roman"/>
-        </w:rPr>
-        <w:t xml:space="preserve">did not address the issues of fair resource allocation and conflicts management. </w:t>
-      </w:r>
-      <w:r>
-        <w:rPr>
-          <w:rFonts w:eastAsia="Times New Roman" w:cs="Times New Roman"/>
-        </w:rPr>
-        <w:t>An automated timetabling system was essential in ensuring that universities don’t waste a lot of time planning and scheduling lectures, thus ensuring fast, efficient</w:t>
-      </w:r>
-      <w:r>
-        <w:rPr>
-          <w:rFonts w:cs="Times New Roman"/>
-        </w:rPr>
-        <w:t>,</w:t>
-      </w:r>
-      <w:r>
-        <w:rPr>
-          <w:rFonts w:eastAsia="Times New Roman" w:cs="Times New Roman"/>
-        </w:rPr>
-        <w:t xml:space="preserve"> and reliable class scheduling and fair resource allocation among students pursuing different courses. This system brings several benefits: timesaving: - since every activity is automated, m</w:t>
-      </w:r>
-      <w:r>
-        <w:rPr>
-          <w:rFonts w:cs="Times New Roman"/>
-        </w:rPr>
-        <w:t>anaged-conflicts: - since no lessons come to clash at any point, and fair resource allocation: - since each course gets a fair allocation of the resources within the varsity.</w:t>
-      </w:r>
-    </w:p>
-    <w:p>
-      <w:pPr>
-        <w:pStyle w:val="Normal"/>
-        <w:rPr/>
-      </w:pPr>
-      <w:r>
-        <w:rPr/>
-      </w:r>
-      <w:r>
-        <w:br w:type="page"/>
-      </w:r>
-    </w:p>
-    <w:p>
-      <w:pPr>
-        <w:pStyle w:val="Heading1"/>
-        <w:rPr/>
-      </w:pPr>
-      <w:bookmarkStart w:id="196" w:name="__RefHeading___Toc2883_689853722"/>
-      <w:bookmarkStart w:id="197" w:name="_Toc132384971"/>
-      <w:bookmarkStart w:id="198" w:name="_Toc132384903"/>
-      <w:bookmarkStart w:id="199" w:name="_Toc124861376"/>
-      <w:bookmarkStart w:id="200" w:name="_Toc128822458"/>
-      <w:bookmarkStart w:id="201" w:name="_heading=h.1mrcu09"/>
-      <w:bookmarkEnd w:id="196"/>
-      <w:bookmarkEnd w:id="201"/>
-      <w:r>
-        <w:rPr/>
-        <w:t>CHAPTER THREE: METHODOLOGY</w:t>
-      </w:r>
+          <w:rFonts w:cs="Times New Roman"/>
+        </w:rPr>
+      </w:pPr>
+      <w:r>
+        <w:rPr>
+          <w:rFonts w:cs="Times New Roman"/>
+        </w:rPr>
+        <w:t>For this project, Prototyping was the project development methodology used. The prototype model is a systems development method in which a prototype is built, tested, and reworked as necessary until an acceptable outcome is achieved from which the complete system or product can be developed. This model is relied upon in scenarios where not all project requirements are known in detail ahead of time. It is an iterative, trial-and-error process between developers and users.</w:t>
+      </w:r>
+    </w:p>
+    <w:p>
+      <w:pPr>
+        <w:pStyle w:val="LOnormal3"/>
+        <w:spacing w:lineRule="auto" w:line="480"/>
+        <w:jc w:val="both"/>
+        <w:rPr>
+          <w:rFonts w:cs="Times New Roman"/>
+        </w:rPr>
+      </w:pPr>
+      <w:r>
+        <w:rPr>
+          <w:rFonts w:cs="Times New Roman"/>
+        </w:rPr>
+        <w:t>The prototyping methodology was chosen for this project because, with prototyping, customers could anticipate higher costs, needed changes, potential project hurdles, and, most importantly, potential end-result disasters. Prototyping requires user involvement and enables them to see and interact with a working model of their project. With prototypes, customers can give immediate feedback, request project changes, and alter model specifications. Prototyping, most importantly, helped eliminate misunderstandings and miscommunications during the development process.</w:t>
+      </w:r>
+    </w:p>
+    <w:p>
+      <w:pPr>
+        <w:pStyle w:val="Heading2"/>
+        <w:jc w:val="both"/>
+        <w:rPr>
+          <w:sz w:val="22"/>
+          <w:szCs w:val="22"/>
+        </w:rPr>
+      </w:pPr>
+      <w:bookmarkStart w:id="197" w:name="__RefHeading___Toc2889_689853722"/>
+      <w:bookmarkStart w:id="198" w:name="_Toc124861379"/>
+      <w:bookmarkStart w:id="199" w:name="_Toc128822461"/>
+      <w:bookmarkStart w:id="200" w:name="_Toc132384906"/>
+      <w:bookmarkStart w:id="201" w:name="_Toc132384974"/>
+      <w:bookmarkStart w:id="202" w:name="_heading=h.2wgj1ust2t95"/>
       <w:bookmarkEnd w:id="197"/>
+      <w:bookmarkEnd w:id="202"/>
+      <w:r>
+        <w:rPr/>
+        <w:t>3.3 Requirements Identification</w:t>
+      </w:r>
       <w:bookmarkEnd w:id="198"/>
       <w:bookmarkEnd w:id="199"/>
       <w:bookmarkEnd w:id="200"/>
-    </w:p>
-    <w:p>
-      <w:pPr>
-        <w:pStyle w:val="Heading2"/>
+      <w:bookmarkEnd w:id="201"/>
+    </w:p>
+    <w:p>
+      <w:pPr>
+        <w:pStyle w:val="LOnormal3"/>
         <w:spacing w:lineRule="auto" w:line="480"/>
-        <w:rPr/>
-      </w:pPr>
-      <w:bookmarkStart w:id="202" w:name="__RefHeading___Toc2885_689853722"/>
-      <w:bookmarkStart w:id="203" w:name="_Toc132384972"/>
-      <w:bookmarkStart w:id="204" w:name="_Toc132384904"/>
-      <w:bookmarkStart w:id="205" w:name="_Toc128822459"/>
-      <w:bookmarkStart w:id="206" w:name="_Toc124861377"/>
-      <w:bookmarkStart w:id="207" w:name="_heading=h.46r0co2"/>
-      <w:bookmarkEnd w:id="202"/>
-      <w:bookmarkEnd w:id="207"/>
-      <w:r>
-        <w:rPr/>
-        <w:t>3.1 Introduction</w:t>
-      </w:r>
+        <w:jc w:val="both"/>
+        <w:rPr>
+          <w:rFonts w:cs="Times New Roman"/>
+          <w:highlight w:val="white"/>
+        </w:rPr>
+      </w:pPr>
+      <w:r>
+        <w:rPr>
+          <w:rFonts w:cs="Times New Roman"/>
+          <w:highlight w:val="white"/>
+        </w:rPr>
+        <w:t>Requirements were gathered before and after the system was developed. Gathering the requirements before prototype development enabled the software developer to understand the user specifications that needed to be in the system for it to have an impact on the target audience. After the development of the prototype, the data collected enabled the software developer to gauge the system's user experience and make changes where possible. The requirements gathering and analysis was accomplished using both primary and secondary data sources.</w:t>
+      </w:r>
+    </w:p>
+    <w:p>
+      <w:pPr>
+        <w:pStyle w:val="Normal"/>
+        <w:spacing w:lineRule="auto" w:line="480" w:before="220" w:after="0"/>
+        <w:jc w:val="both"/>
+        <w:rPr>
+          <w:rFonts w:cs="Times New Roman"/>
+        </w:rPr>
+      </w:pPr>
+      <w:r>
+        <w:rPr>
+          <w:rFonts w:cs="Times New Roman"/>
+          <w:highlight w:val="white"/>
+        </w:rPr>
+        <w:t>For the development of this project several procedures were employed to perform requirements identification from different stakeholder viewpoints. The main approach used for the fact-finding process included questionnaires and interviews. Both open-ended and closed-ended questionnaires were administered to identify new and existing problems, and functional and non-functional requirements. Use Case Diagrams were used to</w:t>
+      </w:r>
+      <w:r>
+        <w:rPr/>
+        <w:t xml:space="preserve"> model the interactions between users (actors) and the system.</w:t>
+      </w:r>
+      <w:r>
+        <w:rPr>
+          <w:rFonts w:cs="Times New Roman"/>
+          <w:highlight w:val="white"/>
+        </w:rPr>
+        <w:t xml:space="preserve"> Sequence Diagram was used to illustrate how objects in the system interacted with each other and the order in which these interactions occurred. Class Diagrams were used to </w:t>
+      </w:r>
+      <w:r>
+        <w:rPr/>
+        <w:t xml:space="preserve">show the static structure of a system by depicting the classes, interfaces, and their relationships. Lastly, an </w:t>
+      </w:r>
+      <w:r>
+        <w:rPr>
+          <w:rFonts w:cs="Times New Roman"/>
+          <w:highlight w:val="white"/>
+        </w:rPr>
+        <w:t>Entity Relationship Diagram was used to model the data stored in a database and show how entities were related to each other.</w:t>
+      </w:r>
+    </w:p>
+    <w:p>
+      <w:pPr>
+        <w:pStyle w:val="Heading3"/>
+        <w:rPr>
+          <w:rFonts w:cs="Times New Roman"/>
+        </w:rPr>
+      </w:pPr>
+      <w:bookmarkStart w:id="203" w:name="__RefHeading___Toc2891_689853722"/>
+      <w:bookmarkStart w:id="204" w:name="_Toc128822462"/>
+      <w:bookmarkStart w:id="205" w:name="_Toc132384907"/>
+      <w:bookmarkStart w:id="206" w:name="_Toc132384975"/>
       <w:bookmarkEnd w:id="203"/>
+      <w:r>
+        <w:rPr>
+          <w:rFonts w:cs="Times New Roman"/>
+        </w:rPr>
+        <w:t>3.3.1 Functional Requirements</w:t>
+      </w:r>
       <w:bookmarkEnd w:id="204"/>
       <w:bookmarkEnd w:id="205"/>
       <w:bookmarkEnd w:id="206"/>
-    </w:p>
-    <w:p>
-      <w:pPr>
-        <w:pStyle w:val="LOnormal3"/>
-        <w:spacing w:lineRule="auto" w:line="480" w:before="0" w:after="240"/>
-        <w:jc w:val="both"/>
-        <w:rPr>
-          <w:rFonts w:cs="Times New Roman"/>
-        </w:rPr>
-      </w:pPr>
-      <w:r>
-        <w:rPr>
-          <w:rFonts w:cs="Times New Roman"/>
-        </w:rPr>
-        <w:t>Research refers to the systematic investigation into and study of materials and sources to establish facts and reach new conclusions. Research methodology incorporates the principles, practices, and procedures required to conduct research. This chapter describes the steps, procedures, techniques, and tools used to realize the research objectives. It is organized as follows Approach to Project Development, Requirements Identification, Design and Development, Testing, Representation of Results, and Ethical Requirements.</w:t>
-      </w:r>
-    </w:p>
-    <w:p>
-      <w:pPr>
-        <w:pStyle w:val="Heading2"/>
-        <w:jc w:val="both"/>
-        <w:rPr>
-          <w:sz w:val="24"/>
-          <w:szCs w:val="24"/>
-        </w:rPr>
-      </w:pPr>
-      <w:bookmarkStart w:id="208" w:name="__RefHeading___Toc2887_689853722"/>
-      <w:bookmarkStart w:id="209" w:name="_Toc132384973"/>
-      <w:bookmarkStart w:id="210" w:name="_Toc132384905"/>
-      <w:bookmarkStart w:id="211" w:name="_Toc128822460"/>
-      <w:bookmarkStart w:id="212" w:name="_Toc124861378"/>
-      <w:bookmarkStart w:id="213" w:name="_heading=h.y98cw4u8emcs"/>
-      <w:bookmarkEnd w:id="208"/>
-      <w:bookmarkEnd w:id="213"/>
-      <w:r>
-        <w:rPr/>
-        <w:t>3.2 Approach to Project Development</w:t>
-      </w:r>
-      <w:bookmarkEnd w:id="209"/>
-      <w:bookmarkEnd w:id="210"/>
-      <w:bookmarkEnd w:id="211"/>
-      <w:bookmarkEnd w:id="212"/>
-    </w:p>
-    <w:p>
-      <w:pPr>
-        <w:pStyle w:val="LOnormal3"/>
-        <w:spacing w:lineRule="auto" w:line="480"/>
-        <w:jc w:val="both"/>
-        <w:rPr>
-          <w:rFonts w:cs="Times New Roman"/>
-        </w:rPr>
-      </w:pPr>
-      <w:r>
-        <w:rPr>
-          <w:rFonts w:cs="Times New Roman"/>
-        </w:rPr>
-        <w:t>For this project, Prototyping was the project development methodology used. The prototype model is a systems development method in which a prototype is built, tested, and reworked as necessary until an acceptable outcome is achieved from which the complete system or product can be developed. This model is relied upon in scenarios where not all project requirements are known in detail ahead of time. It is an iterative, trial-and-error process between developers and users.</w:t>
-      </w:r>
-    </w:p>
-    <w:p>
-      <w:pPr>
-        <w:pStyle w:val="LOnormal3"/>
-        <w:spacing w:lineRule="auto" w:line="480"/>
-        <w:jc w:val="both"/>
-        <w:rPr>
-          <w:rFonts w:cs="Times New Roman"/>
-        </w:rPr>
-      </w:pPr>
-      <w:r>
-        <w:rPr>
-          <w:rFonts w:cs="Times New Roman"/>
-        </w:rPr>
-        <w:t>The prototyping methodology was chosen for this project because, with prototyping, customers could anticipate higher costs, needed changes, potential project hurdles, and, most importantly, potential end-result disasters. Prototyping requires user involvement and enables them to see and interact with a working model of their project. With prototypes, customers can give immediate feedback, request project changes, and alter model specifications. Prototyping, most importantly, helped eliminate misunderstandings and miscommunications during the development process.</w:t>
-      </w:r>
-    </w:p>
-    <w:p>
-      <w:pPr>
-        <w:pStyle w:val="Heading2"/>
-        <w:jc w:val="both"/>
-        <w:rPr>
-          <w:sz w:val="22"/>
-          <w:szCs w:val="22"/>
-        </w:rPr>
-      </w:pPr>
-      <w:bookmarkStart w:id="214" w:name="__RefHeading___Toc2889_689853722"/>
-      <w:bookmarkStart w:id="215" w:name="_Toc132384974"/>
-      <w:bookmarkStart w:id="216" w:name="_Toc132384906"/>
-      <w:bookmarkStart w:id="217" w:name="_Toc128822461"/>
-      <w:bookmarkStart w:id="218" w:name="_Toc124861379"/>
-      <w:bookmarkStart w:id="219" w:name="_heading=h.2wgj1ust2t95"/>
-      <w:bookmarkEnd w:id="214"/>
-      <w:bookmarkEnd w:id="219"/>
-      <w:r>
-        <w:rPr/>
-        <w:t>3.3 Requirements Identification</w:t>
-      </w:r>
-      <w:bookmarkEnd w:id="215"/>
-      <w:bookmarkEnd w:id="216"/>
-      <w:bookmarkEnd w:id="217"/>
-      <w:bookmarkEnd w:id="218"/>
-    </w:p>
-    <w:p>
-      <w:pPr>
-        <w:pStyle w:val="LOnormal3"/>
-        <w:spacing w:lineRule="auto" w:line="480"/>
-        <w:jc w:val="both"/>
-        <w:rPr>
-          <w:rFonts w:cs="Times New Roman"/>
-          <w:highlight w:val="white"/>
-        </w:rPr>
-      </w:pPr>
-      <w:r>
-        <w:rPr>
-          <w:rFonts w:cs="Times New Roman"/>
-          <w:highlight w:val="white"/>
-        </w:rPr>
-        <w:t>Requirements were gathered before and after the system was developed. Gathering the requirements before prototype development enabled the software developer to understand the user specifications that needed to be in the system for it to have an impact on the target audience. After the development of the prototype, the data collected enabled the software developer to gauge the system's user experience and make changes where possible. The requirements gathering and analysis was accomplished using both primary and secondary data sources.</w:t>
-      </w:r>
-    </w:p>
-    <w:p>
-      <w:pPr>
-        <w:pStyle w:val="Normal"/>
-        <w:spacing w:lineRule="auto" w:line="480" w:before="220" w:after="0"/>
-        <w:jc w:val="both"/>
-        <w:rPr>
-          <w:rFonts w:cs="Times New Roman"/>
-        </w:rPr>
-      </w:pPr>
-      <w:r>
-        <w:rPr>
-          <w:rFonts w:cs="Times New Roman"/>
-          <w:highlight w:val="white"/>
-        </w:rPr>
-        <w:t>For the development of this project several procedures were employed to perform requirements identification from different stakeholder viewpoints. The main approach used for the fact-finding process included questionnaires and interviews. Both open-ended and closed-ended questionnaires were administered to identify new and existing problems, and functional and non-functional requirements. Use Case Diagrams were used to</w:t>
-      </w:r>
-      <w:r>
-        <w:rPr/>
-        <w:t xml:space="preserve"> model the interactions between users (actors) and the system.</w:t>
-      </w:r>
-      <w:r>
-        <w:rPr>
-          <w:rFonts w:cs="Times New Roman"/>
-          <w:highlight w:val="white"/>
-        </w:rPr>
-        <w:t xml:space="preserve"> Sequence Diagram was used to illustrate how objects in the system interacted with each other and the order in which these interactions occurred. Class Diagrams were used to </w:t>
-      </w:r>
-      <w:r>
-        <w:rPr/>
-        <w:t xml:space="preserve">show the static structure of a system by depicting the classes, interfaces, and their relationships. Lastly, an </w:t>
-      </w:r>
-      <w:r>
-        <w:rPr>
-          <w:rFonts w:cs="Times New Roman"/>
-          <w:highlight w:val="white"/>
-        </w:rPr>
-        <w:t>Entity Relationship Diagram was used to model the data stored in a database and show how entities were related to each other.</w:t>
-      </w:r>
-    </w:p>
-    <w:p>
-      <w:pPr>
-        <w:pStyle w:val="Heading3"/>
-        <w:rPr>
-          <w:rFonts w:cs="Times New Roman"/>
-        </w:rPr>
-      </w:pPr>
-      <w:bookmarkStart w:id="220" w:name="__RefHeading___Toc2891_689853722"/>
-      <w:bookmarkStart w:id="221" w:name="_Toc132384975"/>
-      <w:bookmarkStart w:id="222" w:name="_Toc132384907"/>
-      <w:bookmarkStart w:id="223" w:name="_Toc128822462"/>
-      <w:bookmarkEnd w:id="220"/>
-      <w:r>
-        <w:rPr>
-          <w:rFonts w:cs="Times New Roman"/>
-        </w:rPr>
-        <w:t>3.3.1 Functional Requirements</w:t>
-      </w:r>
-      <w:bookmarkEnd w:id="221"/>
-      <w:bookmarkEnd w:id="222"/>
-      <w:bookmarkEnd w:id="223"/>
     </w:p>
     <w:p>
       <w:pPr>
@@ -5610,20 +5570,20 @@
           <w:rFonts w:cs="Times New Roman"/>
         </w:rPr>
       </w:pPr>
-      <w:bookmarkStart w:id="224" w:name="__RefHeading___Toc2893_689853722"/>
-      <w:bookmarkStart w:id="225" w:name="_Toc132384976"/>
-      <w:bookmarkStart w:id="226" w:name="_Toc132384908"/>
-      <w:bookmarkStart w:id="227" w:name="_Toc128822463"/>
-      <w:bookmarkEnd w:id="224"/>
+      <w:bookmarkStart w:id="207" w:name="__RefHeading___Toc2893_689853722"/>
+      <w:bookmarkStart w:id="208" w:name="_Toc128822463"/>
+      <w:bookmarkStart w:id="209" w:name="_Toc132384908"/>
+      <w:bookmarkStart w:id="210" w:name="_Toc132384976"/>
+      <w:bookmarkEnd w:id="207"/>
       <w:r>
         <w:rPr>
           <w:rFonts w:cs="Times New Roman"/>
         </w:rPr>
         <w:t>3.3.2 Non-Functional Requirements</w:t>
       </w:r>
-      <w:bookmarkEnd w:id="225"/>
-      <w:bookmarkEnd w:id="226"/>
-      <w:bookmarkEnd w:id="227"/>
+      <w:bookmarkEnd w:id="208"/>
+      <w:bookmarkEnd w:id="209"/>
+      <w:bookmarkEnd w:id="210"/>
     </w:p>
     <w:p>
       <w:pPr>
@@ -5783,22 +5743,22 @@
         <w:jc w:val="both"/>
         <w:rPr/>
       </w:pPr>
-      <w:bookmarkStart w:id="228" w:name="__RefHeading___Toc2895_689853722"/>
-      <w:bookmarkStart w:id="229" w:name="_Toc132384977"/>
-      <w:bookmarkStart w:id="230" w:name="_Toc132384909"/>
-      <w:bookmarkStart w:id="231" w:name="_Toc128822464"/>
-      <w:bookmarkStart w:id="232" w:name="_Toc124861380"/>
-      <w:bookmarkStart w:id="233" w:name="_heading=h.kirkvbvg58x1"/>
-      <w:bookmarkEnd w:id="228"/>
-      <w:bookmarkEnd w:id="233"/>
+      <w:bookmarkStart w:id="211" w:name="__RefHeading___Toc2895_689853722"/>
+      <w:bookmarkStart w:id="212" w:name="_Toc124861380"/>
+      <w:bookmarkStart w:id="213" w:name="_Toc128822464"/>
+      <w:bookmarkStart w:id="214" w:name="_Toc132384909"/>
+      <w:bookmarkStart w:id="215" w:name="_Toc132384977"/>
+      <w:bookmarkStart w:id="216" w:name="_heading=h.kirkvbvg58x1"/>
+      <w:bookmarkEnd w:id="211"/>
+      <w:bookmarkEnd w:id="216"/>
       <w:r>
         <w:rPr/>
         <w:t>3.4 Design and Development</w:t>
       </w:r>
-      <w:bookmarkEnd w:id="229"/>
-      <w:bookmarkEnd w:id="230"/>
-      <w:bookmarkEnd w:id="231"/>
-      <w:bookmarkEnd w:id="232"/>
+      <w:bookmarkEnd w:id="212"/>
+      <w:bookmarkEnd w:id="213"/>
+      <w:bookmarkEnd w:id="214"/>
+      <w:bookmarkEnd w:id="215"/>
     </w:p>
     <w:p>
       <w:pPr>
@@ -5808,30 +5768,30 @@
           <w:rFonts w:cs="Times New Roman"/>
         </w:rPr>
       </w:pPr>
-      <w:bookmarkStart w:id="234" w:name="__RefHeading___Toc2897_689853722"/>
-      <w:bookmarkStart w:id="235" w:name="_Toc132384978"/>
-      <w:bookmarkStart w:id="236" w:name="_Toc132384910"/>
-      <w:bookmarkStart w:id="237" w:name="_Toc128822465"/>
-      <w:bookmarkStart w:id="238" w:name="_Toc124861381"/>
-      <w:bookmarkStart w:id="239" w:name="_heading=h.6popeliqw0kr"/>
-      <w:bookmarkEnd w:id="234"/>
-      <w:bookmarkEnd w:id="239"/>
+      <w:bookmarkStart w:id="217" w:name="__RefHeading___Toc2897_689853722"/>
+      <w:bookmarkStart w:id="218" w:name="_Toc128822465"/>
+      <w:bookmarkStart w:id="219" w:name="_Toc132384910"/>
+      <w:bookmarkStart w:id="220" w:name="_Toc132384978"/>
+      <w:bookmarkStart w:id="221" w:name="_Toc124861381"/>
+      <w:bookmarkStart w:id="222" w:name="_heading=h.6popeliqw0kr"/>
+      <w:bookmarkEnd w:id="217"/>
+      <w:bookmarkEnd w:id="222"/>
       <w:r>
         <w:rPr>
           <w:rFonts w:cs="Times New Roman"/>
         </w:rPr>
         <w:t xml:space="preserve">3.4.1 System </w:t>
       </w:r>
-      <w:bookmarkEnd w:id="238"/>
+      <w:bookmarkEnd w:id="221"/>
       <w:r>
         <w:rPr>
           <w:rFonts w:cs="Times New Roman"/>
         </w:rPr>
         <w:t>Analysis</w:t>
       </w:r>
-      <w:bookmarkEnd w:id="235"/>
-      <w:bookmarkEnd w:id="236"/>
-      <w:bookmarkEnd w:id="237"/>
+      <w:bookmarkEnd w:id="218"/>
+      <w:bookmarkEnd w:id="219"/>
+      <w:bookmarkEnd w:id="220"/>
     </w:p>
     <w:p>
       <w:pPr>
@@ -5841,8 +5801,8 @@
           <w:rFonts w:cs="Times New Roman"/>
         </w:rPr>
       </w:pPr>
-      <w:bookmarkStart w:id="240" w:name="_heading=h.d15m6mxm0tdx"/>
-      <w:bookmarkEnd w:id="240"/>
+      <w:bookmarkStart w:id="223" w:name="_heading=h.d15m6mxm0tdx"/>
+      <w:bookmarkEnd w:id="223"/>
       <w:r>
         <w:rPr>
           <w:rFonts w:cs="Times New Roman"/>
@@ -5859,9 +5819,9 @@
           <w:color w:val="auto"/>
         </w:rPr>
       </w:pPr>
-      <w:bookmarkStart w:id="241" w:name="_Toc132384911"/>
-      <w:bookmarkStart w:id="242" w:name="_Toc128822466"/>
-      <w:bookmarkStart w:id="243" w:name="_Toc124861383"/>
+      <w:bookmarkStart w:id="224" w:name="_Toc128822466"/>
+      <w:bookmarkStart w:id="225" w:name="_Toc132384911"/>
+      <w:bookmarkStart w:id="226" w:name="_Toc124861383"/>
       <w:r>
         <w:rPr>
           <w:rFonts w:eastAsia="Times New Roman" w:cs="Times New Roman"/>
@@ -5869,7 +5829,7 @@
         </w:rPr>
         <w:t xml:space="preserve">3.4.1.1 </w:t>
       </w:r>
-      <w:bookmarkEnd w:id="243"/>
+      <w:bookmarkEnd w:id="226"/>
       <w:r>
         <w:rPr>
           <w:rFonts w:eastAsia="Times New Roman" w:cs="Times New Roman"/>
@@ -5877,8 +5837,8 @@
         </w:rPr>
         <w:t>Use Case Diagram</w:t>
       </w:r>
-      <w:bookmarkEnd w:id="241"/>
-      <w:bookmarkEnd w:id="242"/>
+      <w:bookmarkEnd w:id="224"/>
+      <w:bookmarkEnd w:id="225"/>
     </w:p>
     <w:p>
       <w:pPr>
@@ -5956,8 +5916,8 @@
           <w:color w:val="auto"/>
         </w:rPr>
       </w:pPr>
-      <w:bookmarkStart w:id="244" w:name="_Toc132384545"/>
-      <w:bookmarkStart w:id="245" w:name="_Toc128822485"/>
+      <w:bookmarkStart w:id="227" w:name="_Toc128822485"/>
+      <w:bookmarkStart w:id="228" w:name="_Toc132384545"/>
       <w:r>
         <w:rPr>
           <w:rFonts w:cs="Times New Roman"/>
@@ -6007,8 +5967,8 @@
         </w:rPr>
         <w:t xml:space="preserve"> Use Case Diagram</w:t>
       </w:r>
-      <w:bookmarkEnd w:id="244"/>
-      <w:bookmarkEnd w:id="245"/>
+      <w:bookmarkEnd w:id="227"/>
+      <w:bookmarkEnd w:id="228"/>
     </w:p>
     <w:p>
       <w:pPr>
@@ -6019,9 +5979,9 @@
           <w:highlight w:val="white"/>
         </w:rPr>
       </w:pPr>
-      <w:bookmarkStart w:id="246" w:name="_Toc132384912"/>
-      <w:bookmarkStart w:id="247" w:name="_Toc128822467"/>
-      <w:bookmarkStart w:id="248" w:name="_Toc1248613831"/>
+      <w:bookmarkStart w:id="229" w:name="_Toc128822467"/>
+      <w:bookmarkStart w:id="230" w:name="_Toc132384912"/>
+      <w:bookmarkStart w:id="231" w:name="_Toc1248613831"/>
       <w:r>
         <w:rPr>
           <w:rFonts w:eastAsia="Times New Roman" w:cs="Times New Roman"/>
@@ -6029,7 +5989,7 @@
         </w:rPr>
         <w:t xml:space="preserve">3.4.1.2 </w:t>
       </w:r>
-      <w:bookmarkEnd w:id="248"/>
+      <w:bookmarkEnd w:id="231"/>
       <w:r>
         <w:rPr>
           <w:rFonts w:eastAsia="Times New Roman" w:cs="Times New Roman"/>
@@ -6037,8 +5997,8 @@
         </w:rPr>
         <w:t>Sequence Diagram</w:t>
       </w:r>
-      <w:bookmarkEnd w:id="246"/>
-      <w:bookmarkEnd w:id="247"/>
+      <w:bookmarkEnd w:id="229"/>
+      <w:bookmarkEnd w:id="230"/>
     </w:p>
     <w:p>
       <w:pPr>
@@ -6114,8 +6074,8 @@
                               <w:spacing w:before="120" w:after="120"/>
                               <w:rPr/>
                             </w:pPr>
-                            <w:bookmarkStart w:id="249" w:name="_Toc128819350"/>
-                            <w:bookmarkStart w:id="250" w:name="_Toc128819346"/>
+                            <w:bookmarkStart w:id="232" w:name="_Toc128819346"/>
+                            <w:bookmarkStart w:id="233" w:name="_Toc128819350"/>
                             <w:r>
                               <w:rPr/>
                               <w:drawing>
@@ -6156,16 +6116,16 @@
                                 </wp:inline>
                               </w:drawing>
                             </w:r>
-                            <w:bookmarkEnd w:id="249"/>
-                            <w:bookmarkEnd w:id="250"/>
+                            <w:bookmarkEnd w:id="232"/>
+                            <w:bookmarkEnd w:id="233"/>
                           </w:p>
                           <w:p>
                             <w:pPr>
                               <w:pStyle w:val="Caption1"/>
                               <w:rPr/>
                             </w:pPr>
-                            <w:bookmarkStart w:id="251" w:name="_Toc132384546"/>
-                            <w:bookmarkStart w:id="252" w:name="_Toc128822486"/>
+                            <w:bookmarkStart w:id="234" w:name="_Toc128822486"/>
+                            <w:bookmarkStart w:id="235" w:name="_Toc132384546"/>
                             <w:r>
                               <w:rPr/>
                               <w:t xml:space="preserve">Figure </w:t>
@@ -6194,8 +6154,8 @@
                               <w:rPr/>
                               <w:t xml:space="preserve"> Sequence Diagram</w:t>
                             </w:r>
-                            <w:bookmarkEnd w:id="251"/>
-                            <w:bookmarkEnd w:id="252"/>
+                            <w:bookmarkEnd w:id="234"/>
+                            <w:bookmarkEnd w:id="235"/>
                           </w:p>
                           <w:p>
                             <w:pPr>
@@ -6232,8 +6192,8 @@
                         <w:spacing w:before="120" w:after="120"/>
                         <w:rPr/>
                       </w:pPr>
-                      <w:bookmarkStart w:id="253" w:name="_Toc128819350"/>
-                      <w:bookmarkStart w:id="254" w:name="_Toc128819346"/>
+                      <w:bookmarkStart w:id="236" w:name="_Toc128819346"/>
+                      <w:bookmarkStart w:id="237" w:name="_Toc128819350"/>
                       <w:r>
                         <w:rPr/>
                         <w:drawing>
@@ -6274,16 +6234,16 @@
                           </wp:inline>
                         </w:drawing>
                       </w:r>
-                      <w:bookmarkEnd w:id="253"/>
-                      <w:bookmarkEnd w:id="254"/>
+                      <w:bookmarkEnd w:id="236"/>
+                      <w:bookmarkEnd w:id="237"/>
                     </w:p>
                     <w:p>
                       <w:pPr>
                         <w:pStyle w:val="Caption1"/>
                         <w:rPr/>
                       </w:pPr>
-                      <w:bookmarkStart w:id="255" w:name="_Toc132384546"/>
-                      <w:bookmarkStart w:id="256" w:name="_Toc128822486"/>
+                      <w:bookmarkStart w:id="238" w:name="_Toc128822486"/>
+                      <w:bookmarkStart w:id="239" w:name="_Toc132384546"/>
                       <w:r>
                         <w:rPr/>
                         <w:t xml:space="preserve">Figure </w:t>
@@ -6312,8 +6272,8 @@
                         <w:rPr/>
                         <w:t xml:space="preserve"> Sequence Diagram</w:t>
                       </w:r>
-                      <w:bookmarkEnd w:id="255"/>
-                      <w:bookmarkEnd w:id="256"/>
+                      <w:bookmarkEnd w:id="238"/>
+                      <w:bookmarkEnd w:id="239"/>
                     </w:p>
                     <w:p>
                       <w:pPr>
@@ -6343,9 +6303,9 @@
           <w:rFonts w:cs="Times New Roman"/>
         </w:rPr>
       </w:pPr>
-      <w:bookmarkStart w:id="257" w:name="_Toc124861384"/>
-      <w:bookmarkStart w:id="258" w:name="_heading=h.fgam0cymtc5i"/>
-      <w:bookmarkEnd w:id="258"/>
+      <w:bookmarkStart w:id="240" w:name="_Toc124861384"/>
+      <w:bookmarkStart w:id="241" w:name="_heading=h.fgam0cymtc5i"/>
+      <w:bookmarkEnd w:id="241"/>
       <w:r>
         <w:rPr>
           <w:rStyle w:val="Heading3Char"/>
@@ -6380,8 +6340,8 @@
           <w:highlight w:val="white"/>
         </w:rPr>
       </w:pPr>
-      <w:bookmarkStart w:id="259" w:name="_Toc132384913"/>
-      <w:bookmarkStart w:id="260" w:name="_Toc12486138311"/>
+      <w:bookmarkStart w:id="242" w:name="_Toc132384913"/>
+      <w:bookmarkStart w:id="243" w:name="_Toc12486138311"/>
       <w:r>
         <w:rPr>
           <w:rFonts w:eastAsia="Times New Roman" w:cs="Times New Roman"/>
@@ -6389,7 +6349,7 @@
         </w:rPr>
         <w:t xml:space="preserve">3.4.1.3 </w:t>
       </w:r>
-      <w:bookmarkEnd w:id="260"/>
+      <w:bookmarkEnd w:id="243"/>
       <w:r>
         <w:rPr>
           <w:rFonts w:eastAsia="Times New Roman" w:cs="Times New Roman"/>
@@ -6397,7 +6357,7 @@
         </w:rPr>
         <w:t>Class Diagram</w:t>
       </w:r>
-      <w:bookmarkEnd w:id="259"/>
+      <w:bookmarkEnd w:id="242"/>
     </w:p>
     <w:p>
       <w:pPr>
@@ -6497,7 +6457,7 @@
                               <w:pStyle w:val="Caption1"/>
                               <w:rPr/>
                             </w:pPr>
-                            <w:bookmarkStart w:id="261" w:name="_Toc132384547"/>
+                            <w:bookmarkStart w:id="244" w:name="_Toc132384547"/>
                             <w:r>
                               <w:rPr/>
                               <w:t xml:space="preserve">Figure </w:t>
@@ -6526,7 +6486,7 @@
                               <w:rPr/>
                               <w:t xml:space="preserve"> Class Diagram</w:t>
                             </w:r>
-                            <w:bookmarkEnd w:id="261"/>
+                            <w:bookmarkEnd w:id="244"/>
                           </w:p>
                           <w:p>
                             <w:pPr>
@@ -6608,7 +6568,7 @@
                         <w:pStyle w:val="Caption1"/>
                         <w:rPr/>
                       </w:pPr>
-                      <w:bookmarkStart w:id="262" w:name="_Toc132384547"/>
+                      <w:bookmarkStart w:id="245" w:name="_Toc132384547"/>
                       <w:r>
                         <w:rPr/>
                         <w:t xml:space="preserve">Figure </w:t>
@@ -6637,7 +6597,7 @@
                         <w:rPr/>
                         <w:t xml:space="preserve"> Class Diagram</w:t>
                       </w:r>
-                      <w:bookmarkEnd w:id="262"/>
+                      <w:bookmarkEnd w:id="245"/>
                     </w:p>
                     <w:p>
                       <w:pPr>
@@ -6673,18 +6633,18 @@
           <w:bCs/>
         </w:rPr>
       </w:pPr>
-      <w:bookmarkStart w:id="263" w:name="__RefHeading___Toc2899_689853722"/>
-      <w:bookmarkStart w:id="264" w:name="_Toc132384979"/>
-      <w:bookmarkStart w:id="265" w:name="_Toc132384914"/>
-      <w:bookmarkStart w:id="266" w:name="_Toc128822468"/>
-      <w:bookmarkEnd w:id="263"/>
+      <w:bookmarkStart w:id="246" w:name="__RefHeading___Toc2899_689853722"/>
+      <w:bookmarkStart w:id="247" w:name="_Toc128822468"/>
+      <w:bookmarkStart w:id="248" w:name="_Toc132384914"/>
+      <w:bookmarkStart w:id="249" w:name="_Toc132384979"/>
+      <w:bookmarkEnd w:id="246"/>
       <w:r>
         <w:rPr/>
         <w:t>3.4.2 System Design</w:t>
       </w:r>
-      <w:bookmarkEnd w:id="264"/>
-      <w:bookmarkEnd w:id="265"/>
-      <w:bookmarkEnd w:id="266"/>
+      <w:bookmarkEnd w:id="247"/>
+      <w:bookmarkEnd w:id="248"/>
+      <w:bookmarkEnd w:id="249"/>
     </w:p>
     <w:p>
       <w:pPr>
@@ -6710,8 +6670,8 @@
           <w:color w:val="auto"/>
         </w:rPr>
       </w:pPr>
-      <w:bookmarkStart w:id="267" w:name="_Toc132384915"/>
-      <w:bookmarkStart w:id="268" w:name="_Toc128822469"/>
+      <w:bookmarkStart w:id="250" w:name="_Toc128822469"/>
+      <w:bookmarkStart w:id="251" w:name="_Toc132384915"/>
       <w:r>
         <w:rPr>
           <w:rFonts w:cs="Times New Roman"/>
@@ -6719,8 +6679,8 @@
         </w:rPr>
         <w:t>3.4.2.1 Database Design</w:t>
       </w:r>
-      <w:bookmarkEnd w:id="267"/>
-      <w:bookmarkEnd w:id="268"/>
+      <w:bookmarkEnd w:id="250"/>
+      <w:bookmarkEnd w:id="251"/>
     </w:p>
     <w:p>
       <w:pPr>
@@ -6759,8 +6719,8 @@
           <w:highlight w:val="white"/>
         </w:rPr>
       </w:pPr>
-      <w:bookmarkStart w:id="269" w:name="_Toc132384916"/>
-      <w:bookmarkStart w:id="270" w:name="_Toc128822470"/>
+      <w:bookmarkStart w:id="252" w:name="_Toc128822470"/>
+      <w:bookmarkStart w:id="253" w:name="_Toc132384916"/>
       <w:r>
         <w:rPr>
           <w:rFonts w:cs="Times New Roman" w:ascii="Times New Roman" w:hAnsi="Times New Roman"/>
@@ -6776,9 +6736,9 @@
         </w:rPr>
         <w:t>Entity Relational Diagram(ERD)</w:t>
       </w:r>
-      <w:bookmarkEnd w:id="257"/>
-      <w:bookmarkEnd w:id="269"/>
-      <w:bookmarkEnd w:id="270"/>
+      <w:bookmarkEnd w:id="240"/>
+      <w:bookmarkEnd w:id="252"/>
+      <w:bookmarkEnd w:id="253"/>
     </w:p>
     <w:p>
       <w:pPr>
@@ -6871,7 +6831,7 @@
           <w:color w:val="auto"/>
         </w:rPr>
       </w:pPr>
-      <w:bookmarkStart w:id="271" w:name="_Toc132384548"/>
+      <w:bookmarkStart w:id="254" w:name="_Toc132384548"/>
       <w:r>
         <w:rPr/>
         <w:t xml:space="preserve">Figure </w:t>
@@ -6898,10 +6858,14 @@
       </w:r>
       <w:r>
         <w:rPr/>
-        <w:t xml:space="preserve"> Entity Relationship Diagram(ERD)</w:t>
-      </w:r>
-      <w:bookmarkStart w:id="272" w:name="_Toc128822471"/>
-      <w:bookmarkEnd w:id="271"/>
+        <w:t xml:space="preserve"> Entity Relationship Diagram(ERD</w:t>
+      </w:r>
+      <w:bookmarkEnd w:id="254"/>
+      <w:r>
+        <w:rPr/>
+        <w:t>)</w:t>
+      </w:r>
+      <w:bookmarkStart w:id="255" w:name="_Toc128822471"/>
     </w:p>
     <w:p>
       <w:pPr>
@@ -6912,7 +6876,7 @@
           <w:color w:val="auto"/>
         </w:rPr>
       </w:pPr>
-      <w:bookmarkStart w:id="273" w:name="_Toc132384917"/>
+      <w:bookmarkStart w:id="256" w:name="_Toc132384917"/>
       <w:r>
         <w:rPr>
           <w:rStyle w:val="Heading4Char"/>
@@ -6921,8 +6885,8 @@
         </w:rPr>
         <w:t>3.4.2.2 Input Design</w:t>
       </w:r>
-      <w:bookmarkEnd w:id="272"/>
-      <w:bookmarkEnd w:id="273"/>
+      <w:bookmarkEnd w:id="255"/>
+      <w:bookmarkEnd w:id="256"/>
     </w:p>
     <w:p>
       <w:pPr>
@@ -6984,8 +6948,8 @@
           <w:color w:val="auto"/>
         </w:rPr>
       </w:pPr>
-      <w:bookmarkStart w:id="274" w:name="_Toc132384549"/>
-      <w:bookmarkStart w:id="275" w:name="_Toc128822488"/>
+      <w:bookmarkStart w:id="257" w:name="_Toc128822488"/>
+      <w:bookmarkStart w:id="258" w:name="_Toc132384549"/>
       <w:r>
         <w:rPr>
           <w:color w:val="auto"/>
@@ -7028,8 +6992,8 @@
         </w:rPr>
         <w:t xml:space="preserve"> User Login Form</w:t>
       </w:r>
-      <w:bookmarkEnd w:id="274"/>
-      <w:bookmarkEnd w:id="275"/>
+      <w:bookmarkEnd w:id="257"/>
+      <w:bookmarkEnd w:id="258"/>
     </w:p>
     <w:p>
       <w:pPr>
@@ -7103,8 +7067,8 @@
           <w:color w:val="auto"/>
         </w:rPr>
       </w:pPr>
-      <w:bookmarkStart w:id="276" w:name="_Toc132384550"/>
-      <w:bookmarkStart w:id="277" w:name="_Toc128822489"/>
+      <w:bookmarkStart w:id="259" w:name="_Toc128822489"/>
+      <w:bookmarkStart w:id="260" w:name="_Toc132384550"/>
       <w:r>
         <w:rPr>
           <w:color w:val="auto"/>
@@ -7147,8 +7111,8 @@
         </w:rPr>
         <w:t xml:space="preserve"> School Registration Form</w:t>
       </w:r>
-      <w:bookmarkEnd w:id="276"/>
-      <w:bookmarkEnd w:id="277"/>
+      <w:bookmarkEnd w:id="259"/>
+      <w:bookmarkEnd w:id="260"/>
     </w:p>
     <w:p>
       <w:pPr>
@@ -7208,8 +7172,8 @@
           <w:color w:val="auto"/>
         </w:rPr>
       </w:pPr>
-      <w:bookmarkStart w:id="278" w:name="_Toc132384551"/>
-      <w:bookmarkStart w:id="279" w:name="_Toc128822490"/>
+      <w:bookmarkStart w:id="261" w:name="_Toc128822490"/>
+      <w:bookmarkStart w:id="262" w:name="_Toc132384551"/>
       <w:r>
         <w:rPr>
           <w:color w:val="auto"/>
@@ -7252,8 +7216,8 @@
         </w:rPr>
         <w:t xml:space="preserve"> User Registration Form</w:t>
       </w:r>
-      <w:bookmarkEnd w:id="278"/>
-      <w:bookmarkEnd w:id="279"/>
+      <w:bookmarkEnd w:id="261"/>
+      <w:bookmarkEnd w:id="262"/>
     </w:p>
     <w:p>
       <w:pPr>
@@ -7325,8 +7289,8 @@
           <w:color w:val="auto"/>
         </w:rPr>
       </w:pPr>
-      <w:bookmarkStart w:id="280" w:name="_Toc132384552"/>
-      <w:bookmarkStart w:id="281" w:name="_Toc128822491"/>
+      <w:bookmarkStart w:id="263" w:name="_Toc128822491"/>
+      <w:bookmarkStart w:id="264" w:name="_Toc132384552"/>
       <w:r>
         <w:rPr>
           <w:color w:val="auto"/>
@@ -7369,8 +7333,8 @@
         </w:rPr>
         <w:t xml:space="preserve"> Department Registration Form</w:t>
       </w:r>
-      <w:bookmarkEnd w:id="280"/>
-      <w:bookmarkEnd w:id="281"/>
+      <w:bookmarkEnd w:id="263"/>
+      <w:bookmarkEnd w:id="264"/>
     </w:p>
     <w:p>
       <w:pPr>
@@ -7432,8 +7396,8 @@
           <w:color w:val="auto"/>
         </w:rPr>
       </w:pPr>
-      <w:bookmarkStart w:id="282" w:name="_Toc132384553"/>
-      <w:bookmarkStart w:id="283" w:name="_Toc128822492"/>
+      <w:bookmarkStart w:id="265" w:name="_Toc128822492"/>
+      <w:bookmarkStart w:id="266" w:name="_Toc132384553"/>
       <w:r>
         <w:rPr>
           <w:color w:val="auto"/>
@@ -7476,8 +7440,8 @@
         </w:rPr>
         <w:t xml:space="preserve"> Course Registration Form</w:t>
       </w:r>
-      <w:bookmarkEnd w:id="282"/>
-      <w:bookmarkEnd w:id="283"/>
+      <w:bookmarkEnd w:id="265"/>
+      <w:bookmarkEnd w:id="266"/>
     </w:p>
     <w:p>
       <w:pPr>
@@ -7549,8 +7513,8 @@
           <w:color w:val="auto"/>
         </w:rPr>
       </w:pPr>
-      <w:bookmarkStart w:id="284" w:name="_Toc132384554"/>
-      <w:bookmarkStart w:id="285" w:name="_Toc128822493"/>
+      <w:bookmarkStart w:id="267" w:name="_Toc128822493"/>
+      <w:bookmarkStart w:id="268" w:name="_Toc132384554"/>
       <w:r>
         <w:rPr>
           <w:color w:val="auto"/>
@@ -7593,13 +7557,13 @@
         </w:rPr>
         <w:t xml:space="preserve"> User Role Registration Form</w:t>
       </w:r>
-      <w:bookmarkEnd w:id="284"/>
-      <w:bookmarkEnd w:id="285"/>
+      <w:bookmarkEnd w:id="267"/>
+      <w:bookmarkEnd w:id="268"/>
     </w:p>
     <w:p>
       <w:pPr>
         <w:pStyle w:val="Normal"/>
-        <w:overflowPunct w:val="false"/>
+        <w:overflowPunct w:val="true"/>
         <w:spacing w:lineRule="auto" w:line="240" w:before="0" w:after="0"/>
         <w:rPr>
           <w:rFonts w:cs="Calibri"/>
@@ -7680,8 +7644,8 @@
           <w:color w:val="auto"/>
         </w:rPr>
       </w:pPr>
-      <w:bookmarkStart w:id="286" w:name="_Toc132384555"/>
-      <w:bookmarkStart w:id="287" w:name="_Toc128822494"/>
+      <w:bookmarkStart w:id="269" w:name="_Toc128822494"/>
+      <w:bookmarkStart w:id="270" w:name="_Toc132384555"/>
       <w:r>
         <w:rPr>
           <w:color w:val="auto"/>
@@ -7724,8 +7688,8 @@
         </w:rPr>
         <w:t xml:space="preserve"> Unit Registration Form</w:t>
       </w:r>
-      <w:bookmarkEnd w:id="286"/>
-      <w:bookmarkEnd w:id="287"/>
+      <w:bookmarkEnd w:id="269"/>
+      <w:bookmarkEnd w:id="270"/>
     </w:p>
     <w:p>
       <w:pPr>
@@ -7797,8 +7761,8 @@
           <w:color w:val="auto"/>
         </w:rPr>
       </w:pPr>
-      <w:bookmarkStart w:id="288" w:name="_Toc132384556"/>
-      <w:bookmarkStart w:id="289" w:name="_Toc128822495"/>
+      <w:bookmarkStart w:id="271" w:name="_Toc128822495"/>
+      <w:bookmarkStart w:id="272" w:name="_Toc132384556"/>
       <w:r>
         <w:rPr>
           <w:color w:val="auto"/>
@@ -7841,13 +7805,13 @@
         </w:rPr>
         <w:t xml:space="preserve"> Academic Year Registration Form</w:t>
       </w:r>
-      <w:bookmarkEnd w:id="288"/>
-      <w:bookmarkEnd w:id="289"/>
+      <w:bookmarkEnd w:id="271"/>
+      <w:bookmarkEnd w:id="272"/>
     </w:p>
     <w:p>
       <w:pPr>
         <w:pStyle w:val="Normal"/>
-        <w:overflowPunct w:val="false"/>
+        <w:overflowPunct w:val="true"/>
         <w:spacing w:lineRule="auto" w:line="240" w:before="0" w:after="0"/>
         <w:rPr>
           <w:rFonts w:cs="Calibri"/>
@@ -7928,8 +7892,8 @@
           <w:color w:val="auto"/>
         </w:rPr>
       </w:pPr>
-      <w:bookmarkStart w:id="290" w:name="_Toc132384557"/>
-      <w:bookmarkStart w:id="291" w:name="_Toc128822496"/>
+      <w:bookmarkStart w:id="273" w:name="_Toc128822496"/>
+      <w:bookmarkStart w:id="274" w:name="_Toc132384557"/>
       <w:r>
         <w:rPr>
           <w:color w:val="auto"/>
@@ -7972,8 +7936,8 @@
         </w:rPr>
         <w:t xml:space="preserve"> Room Registration Form</w:t>
       </w:r>
-      <w:bookmarkEnd w:id="290"/>
-      <w:bookmarkEnd w:id="291"/>
+      <w:bookmarkEnd w:id="273"/>
+      <w:bookmarkEnd w:id="274"/>
     </w:p>
     <w:p>
       <w:pPr>
@@ -8045,8 +8009,8 @@
           <w:color w:val="auto"/>
         </w:rPr>
       </w:pPr>
-      <w:bookmarkStart w:id="292" w:name="_Toc132384558"/>
-      <w:bookmarkStart w:id="293" w:name="_Toc128822497"/>
+      <w:bookmarkStart w:id="275" w:name="_Toc128822497"/>
+      <w:bookmarkStart w:id="276" w:name="_Toc132384558"/>
       <w:r>
         <w:rPr>
           <w:color w:val="auto"/>
@@ -8089,13 +8053,13 @@
         </w:rPr>
         <w:t xml:space="preserve"> Semester Registration Form</w:t>
       </w:r>
-      <w:bookmarkEnd w:id="292"/>
-      <w:bookmarkEnd w:id="293"/>
+      <w:bookmarkEnd w:id="275"/>
+      <w:bookmarkEnd w:id="276"/>
     </w:p>
     <w:p>
       <w:pPr>
         <w:pStyle w:val="Normal"/>
-        <w:overflowPunct w:val="false"/>
+        <w:overflowPunct w:val="true"/>
         <w:spacing w:lineRule="auto" w:line="240" w:before="0" w:after="0"/>
         <w:rPr>
           <w:rFonts w:cs="Calibri"/>
@@ -8176,8 +8140,8 @@
           <w:color w:val="auto"/>
         </w:rPr>
       </w:pPr>
-      <w:bookmarkStart w:id="294" w:name="_Toc132384559"/>
-      <w:bookmarkStart w:id="295" w:name="_Toc128822498"/>
+      <w:bookmarkStart w:id="277" w:name="_Toc128822498"/>
+      <w:bookmarkStart w:id="278" w:name="_Toc132384559"/>
       <w:r>
         <w:rPr>
           <w:color w:val="auto"/>
@@ -8220,8 +8184,8 @@
         </w:rPr>
         <w:t xml:space="preserve"> Study Group Registration Form</w:t>
       </w:r>
-      <w:bookmarkEnd w:id="294"/>
-      <w:bookmarkEnd w:id="295"/>
+      <w:bookmarkEnd w:id="277"/>
+      <w:bookmarkEnd w:id="278"/>
     </w:p>
     <w:p>
       <w:pPr>
@@ -8294,8 +8258,8 @@
           <w:color w:val="auto"/>
         </w:rPr>
       </w:pPr>
-      <w:bookmarkStart w:id="296" w:name="_Toc132384560"/>
-      <w:bookmarkStart w:id="297" w:name="_Toc128822499"/>
+      <w:bookmarkStart w:id="279" w:name="_Toc128822499"/>
+      <w:bookmarkStart w:id="280" w:name="_Toc132384560"/>
       <w:r>
         <w:rPr>
           <w:color w:val="auto"/>
@@ -8338,8 +8302,8 @@
         </w:rPr>
         <w:t xml:space="preserve"> Time Slot Registration Form</w:t>
       </w:r>
-      <w:bookmarkEnd w:id="296"/>
-      <w:bookmarkEnd w:id="297"/>
+      <w:bookmarkEnd w:id="279"/>
+      <w:bookmarkEnd w:id="280"/>
     </w:p>
     <w:p>
       <w:pPr>
@@ -8398,8 +8362,8 @@
           <w:color w:val="auto"/>
         </w:rPr>
       </w:pPr>
-      <w:bookmarkStart w:id="298" w:name="_Toc132384561"/>
-      <w:bookmarkStart w:id="299" w:name="_Toc128822500"/>
+      <w:bookmarkStart w:id="281" w:name="_Toc128822500"/>
+      <w:bookmarkStart w:id="282" w:name="_Toc132384561"/>
       <w:r>
         <w:rPr>
           <w:color w:val="auto"/>
@@ -8442,13 +8406,13 @@
         </w:rPr>
         <w:t xml:space="preserve"> Week Day Registration form</w:t>
       </w:r>
-      <w:bookmarkEnd w:id="298"/>
-      <w:bookmarkEnd w:id="299"/>
+      <w:bookmarkEnd w:id="281"/>
+      <w:bookmarkEnd w:id="282"/>
     </w:p>
     <w:p>
       <w:pPr>
         <w:pStyle w:val="Normal"/>
-        <w:overflowPunct w:val="false"/>
+        <w:overflowPunct w:val="true"/>
         <w:spacing w:lineRule="auto" w:line="240" w:before="0" w:after="0"/>
         <w:rPr>
           <w:rFonts w:cs="Calibri"/>
@@ -8480,8 +8444,8 @@
           <w:color w:val="auto"/>
         </w:rPr>
       </w:pPr>
-      <w:bookmarkStart w:id="300" w:name="_Toc132384918"/>
-      <w:bookmarkStart w:id="301" w:name="_Toc128822472"/>
+      <w:bookmarkStart w:id="283" w:name="_Toc128822472"/>
+      <w:bookmarkStart w:id="284" w:name="_Toc132384918"/>
       <w:r>
         <w:rPr>
           <w:rStyle w:val="Heading4Char"/>
@@ -8490,8 +8454,8 @@
         </w:rPr>
         <w:t>3.4.2.3 Output Design</w:t>
       </w:r>
-      <w:bookmarkEnd w:id="300"/>
-      <w:bookmarkEnd w:id="301"/>
+      <w:bookmarkEnd w:id="283"/>
+      <w:bookmarkEnd w:id="284"/>
     </w:p>
     <w:p>
       <w:pPr>
@@ -8553,8 +8517,8 @@
           <w:color w:val="auto"/>
         </w:rPr>
       </w:pPr>
-      <w:bookmarkStart w:id="302" w:name="_Toc132384562"/>
-      <w:bookmarkStart w:id="303" w:name="_Toc128822501"/>
+      <w:bookmarkStart w:id="285" w:name="_Toc128822501"/>
+      <w:bookmarkStart w:id="286" w:name="_Toc132384562"/>
       <w:r>
         <w:rPr>
           <w:color w:val="auto"/>
@@ -8597,8 +8561,8 @@
         </w:rPr>
         <w:t xml:space="preserve"> Timetable for BCIT Year 4</w:t>
       </w:r>
-      <w:bookmarkEnd w:id="302"/>
-      <w:bookmarkEnd w:id="303"/>
+      <w:bookmarkEnd w:id="285"/>
+      <w:bookmarkEnd w:id="286"/>
     </w:p>
     <w:p>
       <w:pPr>
@@ -8657,8 +8621,8 @@
           <w:color w:val="auto"/>
         </w:rPr>
       </w:pPr>
-      <w:bookmarkStart w:id="304" w:name="_Toc132384563"/>
-      <w:bookmarkStart w:id="305" w:name="_Toc128822502"/>
+      <w:bookmarkStart w:id="287" w:name="_Toc128822502"/>
+      <w:bookmarkStart w:id="288" w:name="_Toc132384563"/>
       <w:r>
         <w:rPr>
           <w:color w:val="auto"/>
@@ -8701,8 +8665,8 @@
         </w:rPr>
         <w:t xml:space="preserve"> School Timetable for all Departments -Monday</w:t>
       </w:r>
-      <w:bookmarkEnd w:id="304"/>
-      <w:bookmarkEnd w:id="305"/>
+      <w:bookmarkEnd w:id="287"/>
+      <w:bookmarkEnd w:id="288"/>
     </w:p>
     <w:p>
       <w:pPr>
@@ -8762,8 +8726,8 @@
           <w:color w:val="auto"/>
         </w:rPr>
       </w:pPr>
-      <w:bookmarkStart w:id="306" w:name="_Toc132384564"/>
-      <w:bookmarkStart w:id="307" w:name="_Toc128822503"/>
+      <w:bookmarkStart w:id="289" w:name="_Toc128822503"/>
+      <w:bookmarkStart w:id="290" w:name="_Toc132384564"/>
       <w:r>
         <w:rPr>
           <w:color w:val="auto"/>
@@ -8806,8 +8770,8 @@
         </w:rPr>
         <w:t xml:space="preserve"> School Timetable for all departments – Tuesday</w:t>
       </w:r>
-      <w:bookmarkEnd w:id="306"/>
-      <w:bookmarkEnd w:id="307"/>
+      <w:bookmarkEnd w:id="289"/>
+      <w:bookmarkEnd w:id="290"/>
     </w:p>
     <w:p>
       <w:pPr>
@@ -8818,24 +8782,24 @@
           <w:rFonts w:cs="Times New Roman"/>
         </w:rPr>
       </w:pPr>
-      <w:bookmarkStart w:id="308" w:name="__RefHeading___Toc2901_689853722"/>
-      <w:bookmarkStart w:id="309" w:name="_Toc132384980"/>
-      <w:bookmarkStart w:id="310" w:name="_Toc132384919"/>
-      <w:bookmarkStart w:id="311" w:name="_Toc124861385"/>
-      <w:bookmarkStart w:id="312" w:name="_Toc128822473"/>
-      <w:bookmarkStart w:id="313" w:name="_heading=h.j3t8zl2lmz4j"/>
-      <w:bookmarkEnd w:id="308"/>
-      <w:bookmarkEnd w:id="313"/>
+      <w:bookmarkStart w:id="291" w:name="__RefHeading___Toc2901_689853722"/>
+      <w:bookmarkStart w:id="292" w:name="_Toc128822473"/>
+      <w:bookmarkStart w:id="293" w:name="_Toc124861385"/>
+      <w:bookmarkStart w:id="294" w:name="_Toc132384919"/>
+      <w:bookmarkStart w:id="295" w:name="_Toc132384980"/>
+      <w:bookmarkStart w:id="296" w:name="_heading=h.j3t8zl2lmz4j"/>
+      <w:bookmarkEnd w:id="291"/>
+      <w:bookmarkEnd w:id="296"/>
       <w:r>
         <w:rPr>
           <w:rFonts w:cs="Times New Roman"/>
         </w:rPr>
         <w:t>3.4.3 Development</w:t>
       </w:r>
-      <w:bookmarkEnd w:id="309"/>
-      <w:bookmarkEnd w:id="310"/>
-      <w:bookmarkEnd w:id="311"/>
-      <w:bookmarkEnd w:id="312"/>
+      <w:bookmarkEnd w:id="292"/>
+      <w:bookmarkEnd w:id="293"/>
+      <w:bookmarkEnd w:id="294"/>
+      <w:bookmarkEnd w:id="295"/>
     </w:p>
     <w:p>
       <w:pPr>
@@ -8863,11 +8827,11 @@
           <w:color w:val="auto"/>
         </w:rPr>
       </w:pPr>
-      <w:bookmarkStart w:id="314" w:name="_Toc132384920"/>
-      <w:bookmarkStart w:id="315" w:name="_Toc128822474"/>
-      <w:bookmarkStart w:id="316" w:name="_Toc124861386"/>
-      <w:bookmarkStart w:id="317" w:name="_heading=h.4w5trshryz30"/>
-      <w:bookmarkEnd w:id="317"/>
+      <w:bookmarkStart w:id="297" w:name="_Toc124861386"/>
+      <w:bookmarkStart w:id="298" w:name="_Toc128822474"/>
+      <w:bookmarkStart w:id="299" w:name="_Toc132384920"/>
+      <w:bookmarkStart w:id="300" w:name="_heading=h.4w5trshryz30"/>
+      <w:bookmarkEnd w:id="300"/>
       <w:r>
         <w:rPr>
           <w:rFonts w:eastAsia="Times New Roman" w:cs="Times New Roman"/>
@@ -8875,9 +8839,9 @@
         </w:rPr>
         <w:t>3.4.3.1 Hardware Platform</w:t>
       </w:r>
-      <w:bookmarkEnd w:id="314"/>
-      <w:bookmarkEnd w:id="315"/>
-      <w:bookmarkEnd w:id="316"/>
+      <w:bookmarkEnd w:id="297"/>
+      <w:bookmarkEnd w:id="298"/>
+      <w:bookmarkEnd w:id="299"/>
     </w:p>
     <w:p>
       <w:pPr>
@@ -9224,9 +9188,9 @@
           <w:color w:val="auto"/>
         </w:rPr>
       </w:pPr>
-      <w:bookmarkStart w:id="318" w:name="_Toc132384543"/>
-      <w:bookmarkStart w:id="319" w:name="_Toc128819343"/>
-      <w:bookmarkStart w:id="320" w:name="_Toc124450295"/>
+      <w:bookmarkStart w:id="301" w:name="_Toc124450295"/>
+      <w:bookmarkStart w:id="302" w:name="_Toc128819343"/>
+      <w:bookmarkStart w:id="303" w:name="_Toc132384543"/>
       <w:r>
         <w:rPr>
           <w:rFonts w:cs="Times New Roman"/>
@@ -9276,9 +9240,9 @@
         </w:rPr>
         <w:t xml:space="preserve"> Hardware Specifications</w:t>
       </w:r>
-      <w:bookmarkEnd w:id="318"/>
-      <w:bookmarkEnd w:id="319"/>
-      <w:bookmarkEnd w:id="320"/>
+      <w:bookmarkEnd w:id="301"/>
+      <w:bookmarkEnd w:id="302"/>
+      <w:bookmarkEnd w:id="303"/>
     </w:p>
     <w:p>
       <w:pPr>
@@ -9295,8 +9259,8 @@
         </w:rPr>
         <w:t>The above hardware requirements were not the only specifications under which the proposed system could be built, but the specifications of the computer that was used. The project was later hosted on a server and thus, it was made accessible to all users via their laptops, tablets and mobile phones.</w:t>
       </w:r>
-      <w:bookmarkStart w:id="321" w:name="_heading=h.la59pnq2r148"/>
-      <w:bookmarkEnd w:id="321"/>
+      <w:bookmarkStart w:id="304" w:name="_heading=h.la59pnq2r148"/>
+      <w:bookmarkEnd w:id="304"/>
     </w:p>
     <w:p>
       <w:pPr>
@@ -9308,11 +9272,11 @@
           <w:color w:val="auto"/>
         </w:rPr>
       </w:pPr>
-      <w:bookmarkStart w:id="322" w:name="_Toc132384921"/>
-      <w:bookmarkStart w:id="323" w:name="_Toc128822475"/>
-      <w:bookmarkStart w:id="324" w:name="_Toc124861387"/>
-      <w:bookmarkStart w:id="325" w:name="_heading=h.ry5ovujfoard"/>
-      <w:bookmarkEnd w:id="325"/>
+      <w:bookmarkStart w:id="305" w:name="_Toc124861387"/>
+      <w:bookmarkStart w:id="306" w:name="_Toc128822475"/>
+      <w:bookmarkStart w:id="307" w:name="_Toc132384921"/>
+      <w:bookmarkStart w:id="308" w:name="_heading=h.ry5ovujfoard"/>
+      <w:bookmarkEnd w:id="308"/>
       <w:r>
         <w:rPr>
           <w:rFonts w:eastAsia="Times New Roman" w:cs="Times New Roman"/>
@@ -9320,9 +9284,9 @@
         </w:rPr>
         <w:t>3.4.3.2 Software Environment</w:t>
       </w:r>
-      <w:bookmarkEnd w:id="322"/>
-      <w:bookmarkEnd w:id="323"/>
-      <w:bookmarkEnd w:id="324"/>
+      <w:bookmarkEnd w:id="305"/>
+      <w:bookmarkEnd w:id="306"/>
+      <w:bookmarkEnd w:id="307"/>
     </w:p>
     <w:p>
       <w:pPr>
@@ -9905,9 +9869,9 @@
           <w:color w:val="auto"/>
         </w:rPr>
       </w:pPr>
-      <w:bookmarkStart w:id="326" w:name="_Toc132384544"/>
-      <w:bookmarkStart w:id="327" w:name="_Toc128819344"/>
-      <w:bookmarkStart w:id="328" w:name="_Toc124450296"/>
+      <w:bookmarkStart w:id="309" w:name="_Toc124450296"/>
+      <w:bookmarkStart w:id="310" w:name="_Toc128819344"/>
+      <w:bookmarkStart w:id="311" w:name="_Toc132384544"/>
       <w:r>
         <w:rPr>
           <w:rFonts w:cs="Times New Roman"/>
@@ -9957,9 +9921,9 @@
         </w:rPr>
         <w:t xml:space="preserve"> Software Environment</w:t>
       </w:r>
-      <w:bookmarkEnd w:id="326"/>
-      <w:bookmarkEnd w:id="327"/>
-      <w:bookmarkEnd w:id="328"/>
+      <w:bookmarkEnd w:id="309"/>
+      <w:bookmarkEnd w:id="310"/>
+      <w:bookmarkEnd w:id="311"/>
     </w:p>
     <w:p>
       <w:pPr>
@@ -9983,22 +9947,22 @@
         <w:jc w:val="both"/>
         <w:rPr/>
       </w:pPr>
-      <w:bookmarkStart w:id="329" w:name="__RefHeading___Toc2903_689853722"/>
-      <w:bookmarkStart w:id="330" w:name="_Toc132384981"/>
-      <w:bookmarkStart w:id="331" w:name="_Toc132384922"/>
-      <w:bookmarkStart w:id="332" w:name="_Toc128822476"/>
-      <w:bookmarkStart w:id="333" w:name="_Toc124861388"/>
-      <w:bookmarkStart w:id="334" w:name="_heading=h.4kf3raaaah6q"/>
-      <w:bookmarkEnd w:id="329"/>
-      <w:bookmarkEnd w:id="334"/>
+      <w:bookmarkStart w:id="312" w:name="__RefHeading___Toc2903_689853722"/>
+      <w:bookmarkStart w:id="313" w:name="_Toc124861388"/>
+      <w:bookmarkStart w:id="314" w:name="_Toc128822476"/>
+      <w:bookmarkStart w:id="315" w:name="_Toc132384922"/>
+      <w:bookmarkStart w:id="316" w:name="_Toc132384981"/>
+      <w:bookmarkStart w:id="317" w:name="_heading=h.4kf3raaaah6q"/>
+      <w:bookmarkEnd w:id="312"/>
+      <w:bookmarkEnd w:id="317"/>
       <w:r>
         <w:rPr/>
         <w:t>3.5 Testing</w:t>
       </w:r>
-      <w:bookmarkEnd w:id="330"/>
-      <w:bookmarkEnd w:id="331"/>
-      <w:bookmarkEnd w:id="332"/>
-      <w:bookmarkEnd w:id="333"/>
+      <w:bookmarkEnd w:id="313"/>
+      <w:bookmarkEnd w:id="314"/>
+      <w:bookmarkEnd w:id="315"/>
+      <w:bookmarkEnd w:id="316"/>
     </w:p>
     <w:p>
       <w:pPr>
@@ -10025,24 +9989,24 @@
           <w:rFonts w:cs="Times New Roman"/>
         </w:rPr>
       </w:pPr>
-      <w:bookmarkStart w:id="335" w:name="__RefHeading___Toc2905_689853722"/>
-      <w:bookmarkStart w:id="336" w:name="_Toc132384982"/>
-      <w:bookmarkStart w:id="337" w:name="_Toc132384923"/>
-      <w:bookmarkStart w:id="338" w:name="_Toc128822477"/>
-      <w:bookmarkStart w:id="339" w:name="_Toc124861389"/>
-      <w:bookmarkStart w:id="340" w:name="_heading=h.o4zps4z6490v"/>
-      <w:bookmarkEnd w:id="335"/>
-      <w:bookmarkEnd w:id="340"/>
+      <w:bookmarkStart w:id="318" w:name="__RefHeading___Toc2905_689853722"/>
+      <w:bookmarkStart w:id="319" w:name="_Toc124861389"/>
+      <w:bookmarkStart w:id="320" w:name="_Toc128822477"/>
+      <w:bookmarkStart w:id="321" w:name="_Toc132384923"/>
+      <w:bookmarkStart w:id="322" w:name="_Toc132384982"/>
+      <w:bookmarkStart w:id="323" w:name="_heading=h.o4zps4z6490v"/>
+      <w:bookmarkEnd w:id="318"/>
+      <w:bookmarkEnd w:id="323"/>
       <w:r>
         <w:rPr>
           <w:rFonts w:cs="Times New Roman"/>
         </w:rPr>
         <w:t>3.5.1 Unit testing</w:t>
       </w:r>
-      <w:bookmarkEnd w:id="336"/>
-      <w:bookmarkEnd w:id="337"/>
-      <w:bookmarkEnd w:id="338"/>
-      <w:bookmarkEnd w:id="339"/>
+      <w:bookmarkEnd w:id="319"/>
+      <w:bookmarkEnd w:id="320"/>
+      <w:bookmarkEnd w:id="321"/>
+      <w:bookmarkEnd w:id="322"/>
     </w:p>
     <w:p>
       <w:pPr>
@@ -10109,232 +10073,232 @@
           <w:rFonts w:cs="Times New Roman"/>
         </w:rPr>
       </w:pPr>
-      <w:bookmarkStart w:id="341" w:name="__RefHeading___Toc2907_689853722"/>
-      <w:bookmarkStart w:id="342" w:name="_Toc132384983"/>
-      <w:bookmarkStart w:id="343" w:name="_Toc132384924"/>
-      <w:bookmarkStart w:id="344" w:name="_Toc124861390"/>
-      <w:bookmarkStart w:id="345" w:name="_Toc128822478"/>
-      <w:bookmarkStart w:id="346" w:name="_heading=h.qqr4o1bt2sld"/>
+      <w:bookmarkStart w:id="324" w:name="__RefHeading___Toc2907_689853722"/>
+      <w:bookmarkStart w:id="325" w:name="_Toc128822478"/>
+      <w:bookmarkStart w:id="326" w:name="_Toc124861390"/>
+      <w:bookmarkStart w:id="327" w:name="_Toc132384924"/>
+      <w:bookmarkStart w:id="328" w:name="_Toc132384983"/>
+      <w:bookmarkStart w:id="329" w:name="_heading=h.qqr4o1bt2sld"/>
+      <w:bookmarkEnd w:id="324"/>
+      <w:bookmarkEnd w:id="329"/>
+      <w:r>
+        <w:rPr>
+          <w:rFonts w:cs="Times New Roman"/>
+        </w:rPr>
+        <w:t>3.5.2 Integration testing</w:t>
+      </w:r>
+      <w:bookmarkEnd w:id="325"/>
+      <w:bookmarkEnd w:id="326"/>
+      <w:bookmarkEnd w:id="327"/>
+      <w:bookmarkEnd w:id="328"/>
+    </w:p>
+    <w:p>
+      <w:pPr>
+        <w:pStyle w:val="LOnormal3"/>
+        <w:spacing w:lineRule="auto" w:line="480" w:before="0" w:after="0"/>
+        <w:jc w:val="both"/>
+        <w:rPr>
+          <w:rFonts w:cs="Times New Roman"/>
+        </w:rPr>
+      </w:pPr>
+      <w:r>
+        <w:rPr>
+          <w:rFonts w:cs="Times New Roman"/>
+        </w:rPr>
+        <w:t>This type of testing is where software modules are integrated logically and tested as a group. A typical software project consists of multiple software modules. This testing level aims to expose defects in the interaction between these software modules when they were integrated.</w:t>
+      </w:r>
+    </w:p>
+    <w:p>
+      <w:pPr>
+        <w:pStyle w:val="LOnormal3"/>
+        <w:spacing w:lineRule="auto" w:line="480"/>
+        <w:jc w:val="both"/>
+        <w:rPr>
+          <w:rFonts w:cs="Times New Roman"/>
+        </w:rPr>
+      </w:pPr>
+      <w:r>
+        <w:rPr>
+          <w:rFonts w:cs="Times New Roman"/>
+        </w:rPr>
+        <w:t>For this case, incremental testing was used where modules were being related modules were being integrated logically. Other related modules were integrated incrementally, and the process continued until all the logically related modules were integrated and tested successfully.</w:t>
+      </w:r>
+    </w:p>
+    <w:p>
+      <w:pPr>
+        <w:pStyle w:val="LOnormal3"/>
+        <w:spacing w:lineRule="auto" w:line="480" w:before="0" w:after="0"/>
+        <w:jc w:val="both"/>
+        <w:rPr>
+          <w:rFonts w:cs="Times New Roman"/>
+          <w:b/>
+          <w:b/>
+        </w:rPr>
+      </w:pPr>
+      <w:r>
+        <w:rPr>
+          <w:rFonts w:cs="Times New Roman"/>
+          <w:b/>
+        </w:rPr>
+        <w:t>Significance</w:t>
+      </w:r>
+    </w:p>
+    <w:p>
+      <w:pPr>
+        <w:pStyle w:val="LOnormal3"/>
+        <w:spacing w:lineRule="auto" w:line="480" w:before="0" w:after="0"/>
+        <w:jc w:val="both"/>
+        <w:rPr>
+          <w:rFonts w:cs="Times New Roman"/>
+        </w:rPr>
+      </w:pPr>
+      <w:r>
+        <w:rPr>
+          <w:rFonts w:cs="Times New Roman"/>
+        </w:rPr>
+        <w:t>Integration testing ensured that the integrated units functioned correctly as one unit and aligned with stated requirements. It ensured no errors or bugs between the different interfaces of different modules.</w:t>
+      </w:r>
+    </w:p>
+    <w:p>
+      <w:pPr>
+        <w:pStyle w:val="Heading3"/>
+        <w:spacing w:lineRule="auto" w:line="480" w:before="0" w:after="0"/>
+        <w:jc w:val="both"/>
+        <w:rPr>
+          <w:rFonts w:cs="Times New Roman"/>
+        </w:rPr>
+      </w:pPr>
+      <w:bookmarkStart w:id="330" w:name="__RefHeading___Toc2909_689853722"/>
+      <w:bookmarkStart w:id="331" w:name="_Toc128822479"/>
+      <w:bookmarkStart w:id="332" w:name="_Toc124861391"/>
+      <w:bookmarkStart w:id="333" w:name="_Toc132384925"/>
+      <w:bookmarkStart w:id="334" w:name="_Toc132384984"/>
+      <w:bookmarkStart w:id="335" w:name="_heading=h.rbsl3xx9xw4y"/>
+      <w:bookmarkEnd w:id="330"/>
+      <w:bookmarkEnd w:id="335"/>
+      <w:r>
+        <w:rPr>
+          <w:rFonts w:cs="Times New Roman"/>
+        </w:rPr>
+        <w:t>3.5.3 System Testing</w:t>
+      </w:r>
+      <w:bookmarkEnd w:id="331"/>
+      <w:bookmarkEnd w:id="332"/>
+      <w:bookmarkEnd w:id="333"/>
+      <w:bookmarkEnd w:id="334"/>
+    </w:p>
+    <w:p>
+      <w:pPr>
+        <w:pStyle w:val="LOnormal3"/>
+        <w:spacing w:lineRule="auto" w:line="480"/>
+        <w:jc w:val="both"/>
+        <w:rPr>
+          <w:rFonts w:cs="Times New Roman"/>
+        </w:rPr>
+      </w:pPr>
+      <w:r>
+        <w:rPr>
+          <w:rFonts w:cs="Times New Roman"/>
+        </w:rPr>
+        <w:t>This is a level of testing that validates the complete and fully integrated software product. The purpose of a system test is to evaluate the end-to-end system specifications. Usually, the software is only one more extensive computer-based system element. Ultimately, the software is interfaced with other software/hardware systems. System Testing is defined as a series of tests solely aiming to exercise the complete computer-based system. System Testing falls under White box testing, which refers to testing a software application's internal workings or code. System test involves the external workings of the software from the user’s perspective.</w:t>
+      </w:r>
+    </w:p>
+    <w:p>
+      <w:pPr>
+        <w:pStyle w:val="LOnormal3"/>
+        <w:spacing w:lineRule="auto" w:line="480" w:before="0" w:after="0"/>
+        <w:jc w:val="both"/>
+        <w:rPr>
+          <w:rFonts w:cs="Times New Roman"/>
+          <w:b/>
+          <w:b/>
+        </w:rPr>
+      </w:pPr>
+      <w:r>
+        <w:rPr>
+          <w:rFonts w:cs="Times New Roman"/>
+          <w:b/>
+        </w:rPr>
+        <w:t>Significance</w:t>
+      </w:r>
+    </w:p>
+    <w:p>
+      <w:pPr>
+        <w:pStyle w:val="LOnormal3"/>
+        <w:spacing w:lineRule="auto" w:line="480"/>
+        <w:jc w:val="both"/>
+        <w:rPr>
+          <w:rFonts w:cs="Times New Roman"/>
+        </w:rPr>
+      </w:pPr>
+      <w:r>
+        <w:rPr>
+          <w:rFonts w:cs="Times New Roman"/>
+        </w:rPr>
+        <w:t>System Testing was essential as it was useful in testing fully integrated applications, including external peripherals, to check how components interacted with one another and the system.  This type of testing was also important in testing user’s experience with the application. This ensured that the deployed software worked as anticipated and met the specified requirements.</w:t>
+      </w:r>
+    </w:p>
+    <w:p>
+      <w:pPr>
+        <w:pStyle w:val="Heading2"/>
+        <w:jc w:val="both"/>
+        <w:rPr/>
+      </w:pPr>
+      <w:bookmarkStart w:id="336" w:name="__RefHeading___Toc2911_689853722"/>
+      <w:bookmarkStart w:id="337" w:name="_Toc128822480"/>
+      <w:bookmarkStart w:id="338" w:name="_Toc124861392"/>
+      <w:bookmarkStart w:id="339" w:name="_Toc132384926"/>
+      <w:bookmarkStart w:id="340" w:name="_Toc132384985"/>
+      <w:bookmarkStart w:id="341" w:name="_heading=h.6mez9jquohx6"/>
+      <w:bookmarkEnd w:id="336"/>
       <w:bookmarkEnd w:id="341"/>
-      <w:bookmarkEnd w:id="346"/>
-      <w:r>
-        <w:rPr>
-          <w:rFonts w:cs="Times New Roman"/>
-        </w:rPr>
-        <w:t>3.5.2 Integration testing</w:t>
-      </w:r>
+      <w:r>
+        <w:rPr/>
+        <w:t>3.6 Representation of Results</w:t>
+      </w:r>
+      <w:bookmarkEnd w:id="337"/>
+      <w:bookmarkEnd w:id="338"/>
+      <w:bookmarkEnd w:id="339"/>
+      <w:bookmarkEnd w:id="340"/>
+    </w:p>
+    <w:p>
+      <w:pPr>
+        <w:pStyle w:val="LOnormal3"/>
+        <w:spacing w:lineRule="auto" w:line="360"/>
+        <w:jc w:val="both"/>
+        <w:rPr>
+          <w:rFonts w:cs="Times New Roman"/>
+        </w:rPr>
+      </w:pPr>
+      <w:r>
+        <w:rPr>
+          <w:rFonts w:cs="Times New Roman"/>
+        </w:rPr>
+        <w:t>The final output of the system was represented using screenshots of the software in different stages and screenshots of several modules, if not all, within the system. The system was hosted and assigned a unique domain name so that every person could access it via the internet and test functionality and user experience.</w:t>
+      </w:r>
+    </w:p>
+    <w:p>
+      <w:pPr>
+        <w:pStyle w:val="Heading2"/>
+        <w:jc w:val="both"/>
+        <w:rPr/>
+      </w:pPr>
+      <w:bookmarkStart w:id="342" w:name="__RefHeading___Toc2913_689853722"/>
+      <w:bookmarkStart w:id="343" w:name="_Toc124861393"/>
+      <w:bookmarkStart w:id="344" w:name="_Toc128822481"/>
+      <w:bookmarkStart w:id="345" w:name="_Toc132384927"/>
+      <w:bookmarkStart w:id="346" w:name="_Toc132384986"/>
+      <w:bookmarkStart w:id="347" w:name="_heading=h.9a9f2tb4iben"/>
       <w:bookmarkEnd w:id="342"/>
+      <w:bookmarkEnd w:id="347"/>
+      <w:r>
+        <w:rPr/>
+        <w:t>3.7 Ethical Requirements</w:t>
+      </w:r>
       <w:bookmarkEnd w:id="343"/>
       <w:bookmarkEnd w:id="344"/>
       <w:bookmarkEnd w:id="345"/>
-    </w:p>
-    <w:p>
-      <w:pPr>
-        <w:pStyle w:val="LOnormal3"/>
-        <w:spacing w:lineRule="auto" w:line="480" w:before="0" w:after="0"/>
-        <w:jc w:val="both"/>
-        <w:rPr>
-          <w:rFonts w:cs="Times New Roman"/>
-        </w:rPr>
-      </w:pPr>
-      <w:r>
-        <w:rPr>
-          <w:rFonts w:cs="Times New Roman"/>
-        </w:rPr>
-        <w:t>This type of testing is where software modules are integrated logically and tested as a group. A typical software project consists of multiple software modules. This testing level aims to expose defects in the interaction between these software modules when they were integrated.</w:t>
-      </w:r>
-    </w:p>
-    <w:p>
-      <w:pPr>
-        <w:pStyle w:val="LOnormal3"/>
-        <w:spacing w:lineRule="auto" w:line="480"/>
-        <w:jc w:val="both"/>
-        <w:rPr>
-          <w:rFonts w:cs="Times New Roman"/>
-        </w:rPr>
-      </w:pPr>
-      <w:r>
-        <w:rPr>
-          <w:rFonts w:cs="Times New Roman"/>
-        </w:rPr>
-        <w:t>For this case, incremental testing was used where modules were being related modules were being integrated logically. Other related modules were integrated incrementally, and the process continued until all the logically related modules were integrated and tested successfully.</w:t>
-      </w:r>
-    </w:p>
-    <w:p>
-      <w:pPr>
-        <w:pStyle w:val="LOnormal3"/>
-        <w:spacing w:lineRule="auto" w:line="480" w:before="0" w:after="0"/>
-        <w:jc w:val="both"/>
-        <w:rPr>
-          <w:rFonts w:cs="Times New Roman"/>
-          <w:b/>
-          <w:b/>
-        </w:rPr>
-      </w:pPr>
-      <w:r>
-        <w:rPr>
-          <w:rFonts w:cs="Times New Roman"/>
-          <w:b/>
-        </w:rPr>
-        <w:t>Significance</w:t>
-      </w:r>
-    </w:p>
-    <w:p>
-      <w:pPr>
-        <w:pStyle w:val="LOnormal3"/>
-        <w:spacing w:lineRule="auto" w:line="480" w:before="0" w:after="0"/>
-        <w:jc w:val="both"/>
-        <w:rPr>
-          <w:rFonts w:cs="Times New Roman"/>
-        </w:rPr>
-      </w:pPr>
-      <w:r>
-        <w:rPr>
-          <w:rFonts w:cs="Times New Roman"/>
-        </w:rPr>
-        <w:t>Integration testing ensured that the integrated units functioned correctly as one unit and aligned with stated requirements. It ensured no errors or bugs between the different interfaces of different modules.</w:t>
-      </w:r>
-    </w:p>
-    <w:p>
-      <w:pPr>
-        <w:pStyle w:val="Heading3"/>
-        <w:spacing w:lineRule="auto" w:line="480" w:before="0" w:after="0"/>
-        <w:jc w:val="both"/>
-        <w:rPr>
-          <w:rFonts w:cs="Times New Roman"/>
-        </w:rPr>
-      </w:pPr>
-      <w:bookmarkStart w:id="347" w:name="__RefHeading___Toc2909_689853722"/>
-      <w:bookmarkStart w:id="348" w:name="_Toc132384984"/>
-      <w:bookmarkStart w:id="349" w:name="_Toc132384925"/>
-      <w:bookmarkStart w:id="350" w:name="_Toc124861391"/>
-      <w:bookmarkStart w:id="351" w:name="_Toc128822479"/>
-      <w:bookmarkStart w:id="352" w:name="_heading=h.rbsl3xx9xw4y"/>
-      <w:bookmarkEnd w:id="347"/>
-      <w:bookmarkEnd w:id="352"/>
-      <w:r>
-        <w:rPr>
-          <w:rFonts w:cs="Times New Roman"/>
-        </w:rPr>
-        <w:t>3.5.3 System Testing</w:t>
-      </w:r>
-      <w:bookmarkEnd w:id="348"/>
-      <w:bookmarkEnd w:id="349"/>
-      <w:bookmarkEnd w:id="350"/>
-      <w:bookmarkEnd w:id="351"/>
-    </w:p>
-    <w:p>
-      <w:pPr>
-        <w:pStyle w:val="LOnormal3"/>
-        <w:spacing w:lineRule="auto" w:line="480"/>
-        <w:jc w:val="both"/>
-        <w:rPr>
-          <w:rFonts w:cs="Times New Roman"/>
-        </w:rPr>
-      </w:pPr>
-      <w:r>
-        <w:rPr>
-          <w:rFonts w:cs="Times New Roman"/>
-        </w:rPr>
-        <w:t>This is a level of testing that validates the complete and fully integrated software product. The purpose of a system test is to evaluate the end-to-end system specifications. Usually, the software is only one more extensive computer-based system element. Ultimately, the software is interfaced with other software/hardware systems. System Testing is defined as a series of tests solely aiming to exercise the complete computer-based system. System Testing falls under White box testing, which refers to testing a software application's internal workings or code. System test involves the external workings of the software from the user’s perspective.</w:t>
-      </w:r>
-    </w:p>
-    <w:p>
-      <w:pPr>
-        <w:pStyle w:val="LOnormal3"/>
-        <w:spacing w:lineRule="auto" w:line="480" w:before="0" w:after="0"/>
-        <w:jc w:val="both"/>
-        <w:rPr>
-          <w:rFonts w:cs="Times New Roman"/>
-          <w:b/>
-          <w:b/>
-        </w:rPr>
-      </w:pPr>
-      <w:r>
-        <w:rPr>
-          <w:rFonts w:cs="Times New Roman"/>
-          <w:b/>
-        </w:rPr>
-        <w:t>Significance</w:t>
-      </w:r>
-    </w:p>
-    <w:p>
-      <w:pPr>
-        <w:pStyle w:val="LOnormal3"/>
-        <w:spacing w:lineRule="auto" w:line="480"/>
-        <w:jc w:val="both"/>
-        <w:rPr>
-          <w:rFonts w:cs="Times New Roman"/>
-        </w:rPr>
-      </w:pPr>
-      <w:r>
-        <w:rPr>
-          <w:rFonts w:cs="Times New Roman"/>
-        </w:rPr>
-        <w:t>System Testing was essential as it was useful in testing fully integrated applications, including external peripherals, to check how components interacted with one another and the system.  This type of testing was also important in testing user’s experience with the application. This ensured that the deployed software worked as anticipated and met the specified requirements.</w:t>
-      </w:r>
-    </w:p>
-    <w:p>
-      <w:pPr>
-        <w:pStyle w:val="Heading2"/>
-        <w:jc w:val="both"/>
-        <w:rPr/>
-      </w:pPr>
-      <w:bookmarkStart w:id="353" w:name="__RefHeading___Toc2911_689853722"/>
-      <w:bookmarkStart w:id="354" w:name="_Toc132384985"/>
-      <w:bookmarkStart w:id="355" w:name="_Toc132384926"/>
-      <w:bookmarkStart w:id="356" w:name="_Toc124861392"/>
-      <w:bookmarkStart w:id="357" w:name="_Toc128822480"/>
-      <w:bookmarkStart w:id="358" w:name="_heading=h.6mez9jquohx6"/>
-      <w:bookmarkEnd w:id="353"/>
-      <w:bookmarkEnd w:id="358"/>
-      <w:r>
-        <w:rPr/>
-        <w:t>3.6 Representation of Results</w:t>
-      </w:r>
-      <w:bookmarkEnd w:id="354"/>
-      <w:bookmarkEnd w:id="355"/>
-      <w:bookmarkEnd w:id="356"/>
-      <w:bookmarkEnd w:id="357"/>
-    </w:p>
-    <w:p>
-      <w:pPr>
-        <w:pStyle w:val="LOnormal3"/>
-        <w:spacing w:lineRule="auto" w:line="360"/>
-        <w:jc w:val="both"/>
-        <w:rPr>
-          <w:rFonts w:cs="Times New Roman"/>
-        </w:rPr>
-      </w:pPr>
-      <w:r>
-        <w:rPr>
-          <w:rFonts w:cs="Times New Roman"/>
-        </w:rPr>
-        <w:t>The final output of the system was represented using screenshots of the software in different stages and screenshots of several modules, if not all, within the system. The system was hosted and assigned a unique domain name so that every person could access it via the internet and test functionality and user experience.</w:t>
-      </w:r>
-    </w:p>
-    <w:p>
-      <w:pPr>
-        <w:pStyle w:val="Heading2"/>
-        <w:jc w:val="both"/>
-        <w:rPr/>
-      </w:pPr>
-      <w:bookmarkStart w:id="359" w:name="__RefHeading___Toc2913_689853722"/>
-      <w:bookmarkStart w:id="360" w:name="_Toc132384986"/>
-      <w:bookmarkStart w:id="361" w:name="_Toc132384927"/>
-      <w:bookmarkStart w:id="362" w:name="_Toc128822481"/>
-      <w:bookmarkStart w:id="363" w:name="_Toc124861393"/>
-      <w:bookmarkStart w:id="364" w:name="_heading=h.9a9f2tb4iben"/>
-      <w:bookmarkEnd w:id="359"/>
-      <w:bookmarkEnd w:id="364"/>
-      <w:r>
-        <w:rPr/>
-        <w:t>3.7 Ethical Requirements</w:t>
-      </w:r>
-      <w:bookmarkEnd w:id="360"/>
-      <w:bookmarkEnd w:id="361"/>
-      <w:bookmarkEnd w:id="362"/>
-      <w:bookmarkEnd w:id="363"/>
+      <w:bookmarkEnd w:id="346"/>
     </w:p>
     <w:p>
       <w:pPr>
@@ -10540,19 +10504,26 @@
           <w:b/>
         </w:rPr>
       </w:pPr>
-      <w:bookmarkStart w:id="365" w:name="__RefHeading___Toc2915_689853722"/>
-      <w:bookmarkStart w:id="366" w:name="_Toc132384987"/>
-      <w:bookmarkStart w:id="367" w:name="_Toc132384928"/>
-      <w:bookmarkEnd w:id="365"/>
+      <w:bookmarkStart w:id="348" w:name="__RefHeading___Toc2915_689853722"/>
+      <w:bookmarkStart w:id="349" w:name="_Toc132384928"/>
+      <w:bookmarkStart w:id="350" w:name="_Toc132384987"/>
+      <w:bookmarkEnd w:id="348"/>
       <w:r>
         <w:rPr>
           <w:rStyle w:val="Heading1Char"/>
           <w:b/>
         </w:rPr>
-        <w:t>CHAPTER FOUR: RESULTS AND CONCLUSION</w:t>
-      </w:r>
-      <w:bookmarkEnd w:id="366"/>
-      <w:bookmarkEnd w:id="367"/>
+        <w:t xml:space="preserve">CHAPTER FOUR: </w:t>
+      </w:r>
+      <w:bookmarkEnd w:id="349"/>
+      <w:bookmarkEnd w:id="350"/>
+      <w:r>
+        <w:rPr>
+          <w:rStyle w:val="Heading1Char"/>
+          <w:b/>
+        </w:rPr>
+        <w:t>SYSTEM IMPLEMENTATION</w:t>
+      </w:r>
     </w:p>
     <w:p>
       <w:pPr>
@@ -10572,16 +10543,16 @@
         <w:spacing w:lineRule="auto" w:line="276" w:before="0" w:after="0"/>
         <w:rPr/>
       </w:pPr>
-      <w:bookmarkStart w:id="368" w:name="__RefHeading___Toc2917_689853722"/>
-      <w:bookmarkStart w:id="369" w:name="_Toc132384988"/>
-      <w:bookmarkStart w:id="370" w:name="_Toc132384929"/>
-      <w:bookmarkEnd w:id="368"/>
+      <w:bookmarkStart w:id="351" w:name="__RefHeading___Toc2917_689853722"/>
+      <w:bookmarkStart w:id="352" w:name="_Toc132384929"/>
+      <w:bookmarkStart w:id="353" w:name="_Toc132384988"/>
+      <w:bookmarkEnd w:id="351"/>
       <w:r>
         <w:rPr/>
         <w:t>4.1 Identification of challenges of the Traditional Timetabling System</w:t>
       </w:r>
-      <w:bookmarkEnd w:id="369"/>
-      <w:bookmarkEnd w:id="370"/>
+      <w:bookmarkEnd w:id="352"/>
+      <w:bookmarkEnd w:id="353"/>
     </w:p>
     <w:p>
       <w:pPr>
@@ -10601,16 +10572,16 @@
         <w:spacing w:lineRule="auto" w:line="276" w:before="0" w:after="0"/>
         <w:rPr/>
       </w:pPr>
-      <w:bookmarkStart w:id="371" w:name="__RefHeading___Toc2919_689853722"/>
-      <w:bookmarkStart w:id="372" w:name="_Toc132384989"/>
-      <w:bookmarkStart w:id="373" w:name="_Toc132384930"/>
-      <w:bookmarkEnd w:id="371"/>
+      <w:bookmarkStart w:id="354" w:name="__RefHeading___Toc2919_689853722"/>
+      <w:bookmarkStart w:id="355" w:name="_Toc132384930"/>
+      <w:bookmarkStart w:id="356" w:name="_Toc132384989"/>
+      <w:bookmarkEnd w:id="354"/>
       <w:r>
         <w:rPr/>
         <w:t>4.2 Design a Timetabling System for Maseno University</w:t>
       </w:r>
-      <w:bookmarkEnd w:id="372"/>
-      <w:bookmarkEnd w:id="373"/>
+      <w:bookmarkEnd w:id="355"/>
+      <w:bookmarkEnd w:id="356"/>
     </w:p>
     <w:p>
       <w:pPr>
@@ -10629,16 +10600,16 @@
         <w:spacing w:before="0" w:after="0"/>
         <w:rPr/>
       </w:pPr>
-      <w:bookmarkStart w:id="374" w:name="__RefHeading___Toc2921_689853722"/>
-      <w:bookmarkStart w:id="375" w:name="_Toc132384990"/>
-      <w:bookmarkStart w:id="376" w:name="_Toc132384931"/>
-      <w:bookmarkEnd w:id="374"/>
+      <w:bookmarkStart w:id="357" w:name="__RefHeading___Toc2921_689853722"/>
+      <w:bookmarkStart w:id="358" w:name="_Toc132384931"/>
+      <w:bookmarkStart w:id="359" w:name="_Toc132384990"/>
+      <w:bookmarkEnd w:id="357"/>
       <w:r>
         <w:rPr/>
         <w:t>4.3 Develop the designed Timetable Management System for Maseno University</w:t>
       </w:r>
-      <w:bookmarkEnd w:id="375"/>
-      <w:bookmarkEnd w:id="376"/>
+      <w:bookmarkEnd w:id="358"/>
+      <w:bookmarkEnd w:id="359"/>
     </w:p>
     <w:p>
       <w:pPr>
@@ -10698,7 +10669,7 @@
         <w:pStyle w:val="Caption1"/>
         <w:rPr/>
       </w:pPr>
-      <w:bookmarkStart w:id="377" w:name="_Toc132384565"/>
+      <w:bookmarkStart w:id="360" w:name="_Toc132384565"/>
       <w:r>
         <w:rPr/>
         <w:t xml:space="preserve">Figure </w:t>
@@ -10727,7 +10698,7 @@
         <w:rPr/>
         <w:t xml:space="preserve"> User Login Page</w:t>
       </w:r>
-      <w:bookmarkEnd w:id="377"/>
+      <w:bookmarkEnd w:id="360"/>
     </w:p>
     <w:p>
       <w:pPr>
@@ -10781,7 +10752,7 @@
         <w:pStyle w:val="Caption1"/>
         <w:rPr/>
       </w:pPr>
-      <w:bookmarkStart w:id="378" w:name="_Toc132384566"/>
+      <w:bookmarkStart w:id="361" w:name="_Toc132384566"/>
       <w:r>
         <w:rPr/>
         <w:t xml:space="preserve">Figure </w:t>
@@ -10810,7 +10781,7 @@
         <w:rPr/>
         <w:t xml:space="preserve"> Registrar's Dashboard</w:t>
       </w:r>
-      <w:bookmarkEnd w:id="378"/>
+      <w:bookmarkEnd w:id="361"/>
     </w:p>
     <w:p>
       <w:pPr>
@@ -10864,7 +10835,7 @@
         <w:pStyle w:val="Caption1"/>
         <w:rPr/>
       </w:pPr>
-      <w:bookmarkStart w:id="379" w:name="_Toc132384567"/>
+      <w:bookmarkStart w:id="362" w:name="_Toc132384567"/>
       <w:r>
         <w:rPr/>
         <w:t xml:space="preserve">Figure </w:t>
@@ -10893,7 +10864,7 @@
         <w:rPr/>
         <w:t xml:space="preserve"> Lecturer's Dashboard</w:t>
       </w:r>
-      <w:bookmarkEnd w:id="379"/>
+      <w:bookmarkEnd w:id="362"/>
     </w:p>
     <w:p>
       <w:pPr>
@@ -10947,7 +10918,7 @@
         <w:pStyle w:val="Caption1"/>
         <w:rPr/>
       </w:pPr>
-      <w:bookmarkStart w:id="380" w:name="_Toc132384568"/>
+      <w:bookmarkStart w:id="363" w:name="_Toc132384568"/>
       <w:r>
         <w:rPr/>
         <w:t xml:space="preserve">Figure </w:t>
@@ -10976,7 +10947,7 @@
         <w:rPr/>
         <w:t xml:space="preserve"> Faculty Details</w:t>
       </w:r>
-      <w:bookmarkEnd w:id="380"/>
+      <w:bookmarkEnd w:id="363"/>
     </w:p>
     <w:p>
       <w:pPr>
@@ -11039,7 +11010,7 @@
         <w:pStyle w:val="Caption1"/>
         <w:rPr/>
       </w:pPr>
-      <w:bookmarkStart w:id="381" w:name="_Toc132384569"/>
+      <w:bookmarkStart w:id="364" w:name="_Toc132384569"/>
       <w:r>
         <w:rPr/>
         <w:t xml:space="preserve">Figure </w:t>
@@ -11068,7 +11039,7 @@
         <w:rPr/>
         <w:t xml:space="preserve"> Department Details</w:t>
       </w:r>
-      <w:bookmarkEnd w:id="381"/>
+      <w:bookmarkEnd w:id="364"/>
     </w:p>
     <w:p>
       <w:pPr>
@@ -11122,7 +11093,7 @@
         <w:pStyle w:val="Caption1"/>
         <w:rPr/>
       </w:pPr>
-      <w:bookmarkStart w:id="382" w:name="_Toc132384570"/>
+      <w:bookmarkStart w:id="365" w:name="_Toc132384570"/>
       <w:r>
         <w:rPr/>
         <w:t xml:space="preserve">Figure </w:t>
@@ -11151,7 +11122,7 @@
         <w:rPr/>
         <w:t xml:space="preserve"> Course Details</w:t>
       </w:r>
-      <w:bookmarkEnd w:id="382"/>
+      <w:bookmarkEnd w:id="365"/>
     </w:p>
     <w:p>
       <w:pPr>
@@ -11214,7 +11185,7 @@
         <w:pStyle w:val="Caption1"/>
         <w:rPr/>
       </w:pPr>
-      <w:bookmarkStart w:id="383" w:name="_Toc132384571"/>
+      <w:bookmarkStart w:id="366" w:name="_Toc132384571"/>
       <w:r>
         <w:rPr/>
         <w:t xml:space="preserve">Figure </w:t>
@@ -11243,7 +11214,7 @@
         <w:rPr/>
         <w:t xml:space="preserve"> Units Details</w:t>
       </w:r>
-      <w:bookmarkEnd w:id="383"/>
+      <w:bookmarkEnd w:id="366"/>
     </w:p>
     <w:p>
       <w:pPr>
@@ -11422,7 +11393,7 @@
         <w:pStyle w:val="Caption1"/>
         <w:rPr/>
       </w:pPr>
-      <w:bookmarkStart w:id="384" w:name="_Toc132384572"/>
+      <w:bookmarkStart w:id="367" w:name="_Toc132384572"/>
       <w:r>
         <w:rPr/>
         <w:t xml:space="preserve">Figure </w:t>
@@ -11451,7 +11422,7 @@
         <w:rPr/>
         <w:t xml:space="preserve"> Add a Lecturer</w:t>
       </w:r>
-      <w:bookmarkEnd w:id="384"/>
+      <w:bookmarkEnd w:id="367"/>
     </w:p>
     <w:p>
       <w:pPr>
@@ -11506,7 +11477,7 @@
         <w:pStyle w:val="Caption1"/>
         <w:rPr/>
       </w:pPr>
-      <w:bookmarkStart w:id="385" w:name="_Toc132384573"/>
+      <w:bookmarkStart w:id="368" w:name="_Toc132384573"/>
       <w:r>
         <w:rPr/>
         <w:t xml:space="preserve">Figure </w:t>
@@ -11535,7 +11506,7 @@
         <w:rPr/>
         <w:t xml:space="preserve"> Add a Room</w:t>
       </w:r>
-      <w:bookmarkEnd w:id="385"/>
+      <w:bookmarkEnd w:id="368"/>
     </w:p>
     <w:p>
       <w:pPr>
@@ -11590,7 +11561,7 @@
         <w:keepNext w:val="true"/>
         <w:rPr/>
       </w:pPr>
-      <w:bookmarkStart w:id="386" w:name="_Toc132384574"/>
+      <w:bookmarkStart w:id="369" w:name="_Toc132384574"/>
       <w:r>
         <w:rPr/>
         <w:t xml:space="preserve">Figure </w:t>
@@ -11619,7 +11590,7 @@
         <w:rPr/>
         <w:t xml:space="preserve"> Add a Unit</w:t>
       </w:r>
-      <w:bookmarkEnd w:id="386"/>
+      <w:bookmarkEnd w:id="369"/>
     </w:p>
     <w:p>
       <w:pPr>
@@ -11673,7 +11644,7 @@
         <w:pStyle w:val="Caption1"/>
         <w:rPr/>
       </w:pPr>
-      <w:bookmarkStart w:id="387" w:name="_Toc132384575"/>
+      <w:bookmarkStart w:id="370" w:name="_Toc132384575"/>
       <w:r>
         <w:rPr/>
         <w:t xml:space="preserve">Figure </w:t>
@@ -11702,7 +11673,7 @@
         <w:rPr/>
         <w:t xml:space="preserve"> Reports</w:t>
       </w:r>
-      <w:bookmarkEnd w:id="387"/>
+      <w:bookmarkEnd w:id="370"/>
     </w:p>
     <w:p>
       <w:pPr>
@@ -11717,7 +11688,7 @@
     <w:p>
       <w:pPr>
         <w:pStyle w:val="Normal"/>
-        <w:overflowPunct w:val="false"/>
+        <w:overflowPunct w:val="true"/>
         <w:spacing w:lineRule="auto" w:line="240" w:before="0" w:after="0"/>
         <w:rPr>
           <w:lang w:eastAsia="zh-CN" w:bidi="hi-IN"/>
@@ -11741,33 +11712,19 @@
           <w:b/>
         </w:rPr>
       </w:pPr>
-      <w:bookmarkStart w:id="388" w:name="__RefHeading___Toc2923_689853722"/>
-      <w:bookmarkStart w:id="389" w:name="_Toc132384991"/>
-      <w:bookmarkStart w:id="390" w:name="_Toc132384932"/>
-      <w:bookmarkEnd w:id="388"/>
+      <w:bookmarkStart w:id="371" w:name="__RefHeading___Toc2923_689853722"/>
+      <w:bookmarkStart w:id="372" w:name="_Toc132384932"/>
+      <w:bookmarkStart w:id="373" w:name="_Toc132384991"/>
+      <w:bookmarkEnd w:id="371"/>
       <w:r>
         <w:rPr>
           <w:rStyle w:val="Heading1Char"/>
           <w:b/>
         </w:rPr>
-        <w:t xml:space="preserve">CHAPTER FIVE: </w:t>
-      </w:r>
-      <w:r>
-        <w:rPr>
-          <w:rStyle w:val="Heading1Char"/>
-          <w:b/>
-        </w:rPr>
-        <w:t>CONCLUSION</w:t>
-      </w:r>
-      <w:r>
-        <w:rPr>
-          <w:rStyle w:val="Heading1Char"/>
-          <w:b/>
-        </w:rPr>
-        <w:t xml:space="preserve"> AND RECOMMENDATIONS</w:t>
-      </w:r>
-      <w:bookmarkEnd w:id="389"/>
-      <w:bookmarkEnd w:id="390"/>
+        <w:t>CHAPTER FIVE: CONCLUSION AND RECOMMENDATIONS</w:t>
+      </w:r>
+      <w:bookmarkEnd w:id="372"/>
+      <w:bookmarkEnd w:id="373"/>
     </w:p>
     <w:p>
       <w:pPr>
@@ -11779,8 +11736,8 @@
           <w:sz w:val="24"/>
         </w:rPr>
       </w:pPr>
-      <w:bookmarkStart w:id="391" w:name="__RefHeading___Toc2925_689853722"/>
-      <w:bookmarkEnd w:id="391"/>
+      <w:bookmarkStart w:id="374" w:name="__RefHeading___Toc2925_689853722"/>
+      <w:bookmarkEnd w:id="374"/>
       <w:r>
         <w:rPr>
           <w:rStyle w:val="Heading1Char"/>
@@ -11841,8 +11798,8 @@
           <w:sz w:val="24"/>
         </w:rPr>
       </w:pPr>
-      <w:bookmarkStart w:id="392" w:name="__RefHeading___Toc2927_689853722"/>
-      <w:bookmarkEnd w:id="392"/>
+      <w:bookmarkStart w:id="375" w:name="__RefHeading___Toc2927_689853722"/>
+      <w:bookmarkEnd w:id="375"/>
       <w:r>
         <w:rPr>
           <w:rStyle w:val="Heading1Char"/>
@@ -11951,25 +11908,7 @@
           <w:bCs/>
           <w:sz w:val="24"/>
         </w:rPr>
-        <w:t xml:space="preserve">Continuous </w:t>
-      </w:r>
-      <w:r>
-        <w:rPr>
-          <w:rStyle w:val="Heading1Char"/>
-          <w:b/>
-          <w:bCs/>
-          <w:sz w:val="24"/>
-        </w:rPr>
-        <w:t>I</w:t>
-      </w:r>
-      <w:r>
-        <w:rPr>
-          <w:rStyle w:val="Heading1Char"/>
-          <w:b/>
-          <w:bCs/>
-          <w:sz w:val="24"/>
-        </w:rPr>
-        <w:t>mprovement:</w:t>
+        <w:t>Continuous Improvement:</w:t>
       </w:r>
       <w:r>
         <w:rPr>
@@ -12088,10 +12027,10 @@
           <w:i w:val="false"/>
         </w:rPr>
       </w:pPr>
-      <w:bookmarkStart w:id="393" w:name="_Toc128822482"/>
-      <w:bookmarkStart w:id="394" w:name="_Toc124861394"/>
-      <w:bookmarkStart w:id="395" w:name="_heading=h.1rvwp1q"/>
-      <w:bookmarkEnd w:id="395"/>
+      <w:bookmarkStart w:id="376" w:name="_Toc124861394"/>
+      <w:bookmarkStart w:id="377" w:name="_Toc128822482"/>
+      <w:bookmarkStart w:id="378" w:name="_heading=h.1rvwp1q"/>
+      <w:bookmarkEnd w:id="378"/>
       <w:r>
         <w:rPr>
           <w:rStyle w:val="Heading1Char"/>
@@ -12100,8 +12039,8 @@
         </w:rPr>
         <w:t>REFERENCES</w:t>
       </w:r>
-      <w:bookmarkEnd w:id="393"/>
-      <w:bookmarkEnd w:id="394"/>
+      <w:bookmarkEnd w:id="376"/>
+      <w:bookmarkEnd w:id="377"/>
     </w:p>
     <w:p>
       <w:pPr>
@@ -12329,10 +12268,10 @@
         <w:tab/>
         <w:t>Signal Processing &amp; Applications (CSPA) (pp. 46-50). IEEE.</w:t>
       </w:r>
-      <w:bookmarkStart w:id="396" w:name="_Toc128822483"/>
-      <w:bookmarkStart w:id="397" w:name="_Toc124861395"/>
-      <w:bookmarkStart w:id="398" w:name="_heading=h.z337ya"/>
-      <w:bookmarkEnd w:id="398"/>
+      <w:bookmarkStart w:id="379" w:name="_Toc124861395"/>
+      <w:bookmarkStart w:id="380" w:name="_Toc128822483"/>
+      <w:bookmarkStart w:id="381" w:name="_heading=h.z337ya"/>
+      <w:bookmarkEnd w:id="381"/>
       <w:r>
         <w:rPr/>
         <w:br/>
@@ -12342,7 +12281,7 @@
     <w:p>
       <w:pPr>
         <w:pStyle w:val="Normal"/>
-        <w:overflowPunct w:val="false"/>
+        <w:overflowPunct w:val="true"/>
         <w:spacing w:lineRule="auto" w:line="240" w:before="0" w:after="0"/>
         <w:rPr>
           <w:rFonts w:eastAsia="Bitstream Vera Sans" w:cs="FreeSans"/>
@@ -12376,30 +12315,30 @@
         </w:rPr>
         <w:t>APPENDICES</w:t>
       </w:r>
-      <w:bookmarkEnd w:id="396"/>
-      <w:bookmarkEnd w:id="397"/>
+      <w:bookmarkEnd w:id="379"/>
+      <w:bookmarkEnd w:id="380"/>
     </w:p>
     <w:p>
       <w:pPr>
         <w:pStyle w:val="Heading2"/>
         <w:rPr/>
       </w:pPr>
-      <w:bookmarkStart w:id="399" w:name="__RefHeading___Toc2929_689853722"/>
-      <w:bookmarkStart w:id="400" w:name="_Toc132384992"/>
-      <w:bookmarkStart w:id="401" w:name="_Toc132384933"/>
-      <w:bookmarkStart w:id="402" w:name="_Toc128822484"/>
-      <w:bookmarkStart w:id="403" w:name="_Toc124861396"/>
-      <w:bookmarkStart w:id="404" w:name="_heading=h.3j2qqm3"/>
-      <w:bookmarkEnd w:id="399"/>
-      <w:bookmarkEnd w:id="404"/>
+      <w:bookmarkStart w:id="382" w:name="__RefHeading___Toc2929_689853722"/>
+      <w:bookmarkStart w:id="383" w:name="_Toc124861396"/>
+      <w:bookmarkStart w:id="384" w:name="_Toc128822484"/>
+      <w:bookmarkStart w:id="385" w:name="_Toc132384933"/>
+      <w:bookmarkStart w:id="386" w:name="_Toc132384992"/>
+      <w:bookmarkStart w:id="387" w:name="_heading=h.3j2qqm3"/>
+      <w:bookmarkEnd w:id="382"/>
+      <w:bookmarkEnd w:id="387"/>
       <w:r>
         <w:rPr/>
         <w:t>GANTT CHART</w:t>
       </w:r>
-      <w:bookmarkEnd w:id="400"/>
-      <w:bookmarkEnd w:id="401"/>
-      <w:bookmarkEnd w:id="402"/>
-      <w:bookmarkEnd w:id="403"/>
+      <w:bookmarkEnd w:id="383"/>
+      <w:bookmarkEnd w:id="384"/>
+      <w:bookmarkEnd w:id="385"/>
+      <w:bookmarkEnd w:id="386"/>
     </w:p>
     <w:tbl>
       <w:tblPr>
@@ -12438,7 +12377,7 @@
           <w:p>
             <w:pPr>
               <w:pStyle w:val="LOnormal3"/>
-              <w:widowControl/>
+              <w:widowControl w:val="false"/>
               <w:suppressAutoHyphens w:val="true"/>
               <w:spacing w:lineRule="auto" w:line="360" w:before="0" w:after="160"/>
               <w:jc w:val="left"/>
@@ -12464,7 +12403,7 @@
           <w:p>
             <w:pPr>
               <w:pStyle w:val="LOnormal3"/>
-              <w:widowControl/>
+              <w:widowControl w:val="false"/>
               <w:suppressAutoHyphens w:val="true"/>
               <w:spacing w:lineRule="auto" w:line="360" w:before="0" w:after="160"/>
               <w:jc w:val="left"/>
@@ -12491,7 +12430,7 @@
           <w:p>
             <w:pPr>
               <w:pStyle w:val="LOnormal3"/>
-              <w:widowControl/>
+              <w:widowControl w:val="false"/>
               <w:suppressAutoHyphens w:val="true"/>
               <w:spacing w:lineRule="auto" w:line="360" w:before="0" w:after="160"/>
               <w:jc w:val="left"/>
@@ -12512,7 +12451,7 @@
           <w:p>
             <w:pPr>
               <w:pStyle w:val="LOnormal3"/>
-              <w:widowControl/>
+              <w:widowControl w:val="false"/>
               <w:suppressAutoHyphens w:val="true"/>
               <w:spacing w:lineRule="auto" w:line="360" w:before="0" w:after="160"/>
               <w:jc w:val="left"/>
@@ -12548,7 +12487,7 @@
           <w:p>
             <w:pPr>
               <w:pStyle w:val="LOnormal3"/>
-              <w:widowControl/>
+              <w:widowControl w:val="false"/>
               <w:suppressAutoHyphens w:val="true"/>
               <w:spacing w:lineRule="auto" w:line="360" w:before="0" w:after="160"/>
               <w:jc w:val="left"/>
@@ -12575,7 +12514,7 @@
           <w:p>
             <w:pPr>
               <w:pStyle w:val="LOnormal3"/>
-              <w:widowControl/>
+              <w:widowControl w:val="false"/>
               <w:suppressAutoHyphens w:val="true"/>
               <w:spacing w:lineRule="auto" w:line="360" w:before="0" w:after="160"/>
               <w:jc w:val="left"/>
@@ -12602,7 +12541,7 @@
           <w:p>
             <w:pPr>
               <w:pStyle w:val="LOnormal3"/>
-              <w:widowControl/>
+              <w:widowControl w:val="false"/>
               <w:suppressAutoHyphens w:val="true"/>
               <w:spacing w:lineRule="auto" w:line="360" w:before="0" w:after="160"/>
               <w:jc w:val="left"/>
@@ -12629,7 +12568,7 @@
           <w:p>
             <w:pPr>
               <w:pStyle w:val="LOnormal3"/>
-              <w:widowControl/>
+              <w:widowControl w:val="false"/>
               <w:suppressAutoHyphens w:val="true"/>
               <w:spacing w:lineRule="auto" w:line="360" w:before="0" w:after="160"/>
               <w:jc w:val="left"/>
@@ -12656,7 +12595,7 @@
           <w:p>
             <w:pPr>
               <w:pStyle w:val="LOnormal3"/>
-              <w:widowControl/>
+              <w:widowControl w:val="false"/>
               <w:suppressAutoHyphens w:val="true"/>
               <w:spacing w:lineRule="auto" w:line="360" w:before="0" w:after="160"/>
               <w:jc w:val="left"/>
@@ -12683,7 +12622,7 @@
           <w:p>
             <w:pPr>
               <w:pStyle w:val="LOnormal3"/>
-              <w:widowControl/>
+              <w:widowControl w:val="false"/>
               <w:suppressAutoHyphens w:val="true"/>
               <w:spacing w:lineRule="auto" w:line="360" w:before="0" w:after="160"/>
               <w:jc w:val="left"/>
@@ -12710,7 +12649,7 @@
           <w:p>
             <w:pPr>
               <w:pStyle w:val="LOnormal3"/>
-              <w:widowControl/>
+              <w:widowControl w:val="false"/>
               <w:suppressAutoHyphens w:val="true"/>
               <w:spacing w:lineRule="auto" w:line="360" w:before="0" w:after="160"/>
               <w:jc w:val="left"/>
@@ -12737,7 +12676,7 @@
           <w:p>
             <w:pPr>
               <w:pStyle w:val="LOnormal3"/>
-              <w:widowControl/>
+              <w:widowControl w:val="false"/>
               <w:suppressAutoHyphens w:val="true"/>
               <w:spacing w:lineRule="auto" w:line="360" w:before="0" w:after="160"/>
               <w:jc w:val="left"/>
@@ -12767,7 +12706,7 @@
           <w:p>
             <w:pPr>
               <w:pStyle w:val="LOnormal3"/>
-              <w:widowControl/>
+              <w:widowControl w:val="false"/>
               <w:suppressAutoHyphens w:val="true"/>
               <w:spacing w:lineRule="auto" w:line="276" w:before="0" w:after="160"/>
               <w:jc w:val="left"/>
@@ -12798,7 +12737,7 @@
           <w:p>
             <w:pPr>
               <w:pStyle w:val="LOnormal3"/>
-              <w:widowControl/>
+              <w:widowControl w:val="false"/>
               <w:suppressAutoHyphens w:val="true"/>
               <w:spacing w:lineRule="auto" w:line="360" w:before="0" w:after="160"/>
               <w:jc w:val="left"/>
@@ -12809,9 +12748,6 @@
             <w:r>
               <w:rPr>
                 <w:rFonts w:eastAsia="Times New Roman" w:cs="Times New Roman"/>
-                <w:kern w:val="0"/>
-                <w:szCs w:val="24"/>
-                <w:lang w:val="en-US" w:eastAsia="zh-CN" w:bidi="hi-IN"/>
               </w:rPr>
             </w:r>
           </w:p>
@@ -12824,7 +12760,7 @@
           <w:p>
             <w:pPr>
               <w:pStyle w:val="LOnormal3"/>
-              <w:widowControl/>
+              <w:widowControl w:val="false"/>
               <w:suppressAutoHyphens w:val="true"/>
               <w:spacing w:lineRule="auto" w:line="360" w:before="0" w:after="160"/>
               <w:jc w:val="left"/>
@@ -12835,9 +12771,6 @@
             <w:r>
               <w:rPr>
                 <w:rFonts w:eastAsia="Times New Roman" w:cs="Times New Roman"/>
-                <w:kern w:val="0"/>
-                <w:szCs w:val="24"/>
-                <w:lang w:val="en-US" w:eastAsia="zh-CN" w:bidi="hi-IN"/>
               </w:rPr>
             </w:r>
           </w:p>
@@ -12850,7 +12783,7 @@
           <w:p>
             <w:pPr>
               <w:pStyle w:val="LOnormal3"/>
-              <w:widowControl/>
+              <w:widowControl w:val="false"/>
               <w:suppressAutoHyphens w:val="true"/>
               <w:spacing w:lineRule="auto" w:line="360" w:before="0" w:after="160"/>
               <w:jc w:val="left"/>
@@ -12861,9 +12794,6 @@
             <w:r>
               <w:rPr>
                 <w:rFonts w:eastAsia="Times New Roman" w:cs="Times New Roman"/>
-                <w:kern w:val="0"/>
-                <w:szCs w:val="24"/>
-                <w:lang w:val="en-US" w:eastAsia="zh-CN" w:bidi="hi-IN"/>
               </w:rPr>
             </w:r>
           </w:p>
@@ -12876,7 +12806,7 @@
           <w:p>
             <w:pPr>
               <w:pStyle w:val="LOnormal3"/>
-              <w:widowControl/>
+              <w:widowControl w:val="false"/>
               <w:suppressAutoHyphens w:val="true"/>
               <w:spacing w:lineRule="auto" w:line="360" w:before="0" w:after="160"/>
               <w:jc w:val="left"/>
@@ -12887,9 +12817,6 @@
             <w:r>
               <w:rPr>
                 <w:rFonts w:eastAsia="Times New Roman" w:cs="Times New Roman"/>
-                <w:kern w:val="0"/>
-                <w:szCs w:val="24"/>
-                <w:lang w:val="en-US" w:eastAsia="zh-CN" w:bidi="hi-IN"/>
               </w:rPr>
             </w:r>
           </w:p>
@@ -12902,7 +12829,7 @@
           <w:p>
             <w:pPr>
               <w:pStyle w:val="LOnormal3"/>
-              <w:widowControl/>
+              <w:widowControl w:val="false"/>
               <w:suppressAutoHyphens w:val="true"/>
               <w:spacing w:lineRule="auto" w:line="360" w:before="0" w:after="160"/>
               <w:jc w:val="left"/>
@@ -12913,9 +12840,6 @@
             <w:r>
               <w:rPr>
                 <w:rFonts w:eastAsia="Times New Roman" w:cs="Times New Roman"/>
-                <w:kern w:val="0"/>
-                <w:szCs w:val="24"/>
-                <w:lang w:val="en-US" w:eastAsia="zh-CN" w:bidi="hi-IN"/>
               </w:rPr>
             </w:r>
           </w:p>
@@ -12928,7 +12852,7 @@
           <w:p>
             <w:pPr>
               <w:pStyle w:val="LOnormal3"/>
-              <w:widowControl/>
+              <w:widowControl w:val="false"/>
               <w:suppressAutoHyphens w:val="true"/>
               <w:spacing w:lineRule="auto" w:line="360" w:before="0" w:after="160"/>
               <w:jc w:val="left"/>
@@ -12939,9 +12863,6 @@
             <w:r>
               <w:rPr>
                 <w:rFonts w:eastAsia="Times New Roman" w:cs="Times New Roman"/>
-                <w:kern w:val="0"/>
-                <w:szCs w:val="24"/>
-                <w:lang w:val="en-US" w:eastAsia="zh-CN" w:bidi="hi-IN"/>
               </w:rPr>
             </w:r>
           </w:p>
@@ -12954,7 +12875,7 @@
           <w:p>
             <w:pPr>
               <w:pStyle w:val="LOnormal3"/>
-              <w:widowControl/>
+              <w:widowControl w:val="false"/>
               <w:suppressAutoHyphens w:val="true"/>
               <w:spacing w:lineRule="auto" w:line="360" w:before="0" w:after="160"/>
               <w:jc w:val="left"/>
@@ -12965,9 +12886,6 @@
             <w:r>
               <w:rPr>
                 <w:rFonts w:eastAsia="Times New Roman" w:cs="Times New Roman"/>
-                <w:kern w:val="0"/>
-                <w:szCs w:val="24"/>
-                <w:lang w:val="en-US" w:eastAsia="zh-CN" w:bidi="hi-IN"/>
               </w:rPr>
             </w:r>
           </w:p>
@@ -12980,7 +12898,7 @@
           <w:p>
             <w:pPr>
               <w:pStyle w:val="LOnormal3"/>
-              <w:widowControl/>
+              <w:widowControl w:val="false"/>
               <w:suppressAutoHyphens w:val="true"/>
               <w:spacing w:lineRule="auto" w:line="360" w:before="0" w:after="160"/>
               <w:jc w:val="left"/>
@@ -12991,9 +12909,6 @@
             <w:r>
               <w:rPr>
                 <w:rFonts w:eastAsia="Times New Roman" w:cs="Times New Roman"/>
-                <w:kern w:val="0"/>
-                <w:szCs w:val="24"/>
-                <w:lang w:val="en-US" w:eastAsia="zh-CN" w:bidi="hi-IN"/>
               </w:rPr>
             </w:r>
           </w:p>
@@ -13006,7 +12921,7 @@
           <w:p>
             <w:pPr>
               <w:pStyle w:val="LOnormal3"/>
-              <w:widowControl/>
+              <w:widowControl w:val="false"/>
               <w:suppressAutoHyphens w:val="true"/>
               <w:spacing w:lineRule="auto" w:line="360" w:before="0" w:after="160"/>
               <w:jc w:val="left"/>
@@ -13017,9 +12932,6 @@
             <w:r>
               <w:rPr>
                 <w:rFonts w:eastAsia="Times New Roman" w:cs="Times New Roman"/>
-                <w:kern w:val="0"/>
-                <w:szCs w:val="24"/>
-                <w:lang w:val="en-US" w:eastAsia="zh-CN" w:bidi="hi-IN"/>
               </w:rPr>
             </w:r>
           </w:p>
@@ -13035,7 +12947,7 @@
           <w:p>
             <w:pPr>
               <w:pStyle w:val="LOnormal3"/>
-              <w:widowControl/>
+              <w:widowControl w:val="false"/>
               <w:suppressAutoHyphens w:val="true"/>
               <w:spacing w:lineRule="auto" w:line="276" w:before="0" w:after="160"/>
               <w:jc w:val="left"/>
@@ -13065,7 +12977,7 @@
           <w:p>
             <w:pPr>
               <w:pStyle w:val="LOnormal3"/>
-              <w:widowControl/>
+              <w:widowControl w:val="false"/>
               <w:suppressAutoHyphens w:val="true"/>
               <w:spacing w:lineRule="auto" w:line="360" w:before="0" w:after="160"/>
               <w:jc w:val="left"/>
@@ -13076,9 +12988,6 @@
             <w:r>
               <w:rPr>
                 <w:rFonts w:eastAsia="Times New Roman" w:cs="Times New Roman"/>
-                <w:kern w:val="0"/>
-                <w:szCs w:val="24"/>
-                <w:lang w:val="en-US" w:eastAsia="zh-CN" w:bidi="hi-IN"/>
               </w:rPr>
             </w:r>
           </w:p>
@@ -13092,7 +13001,7 @@
           <w:p>
             <w:pPr>
               <w:pStyle w:val="LOnormal3"/>
-              <w:widowControl/>
+              <w:widowControl w:val="false"/>
               <w:suppressAutoHyphens w:val="true"/>
               <w:spacing w:lineRule="auto" w:line="360" w:before="0" w:after="160"/>
               <w:jc w:val="left"/>
@@ -13103,9 +13012,6 @@
             <w:r>
               <w:rPr>
                 <w:rFonts w:eastAsia="Times New Roman" w:cs="Times New Roman"/>
-                <w:kern w:val="0"/>
-                <w:szCs w:val="24"/>
-                <w:lang w:val="en-US" w:eastAsia="zh-CN" w:bidi="hi-IN"/>
               </w:rPr>
             </w:r>
           </w:p>
@@ -13118,7 +13024,7 @@
           <w:p>
             <w:pPr>
               <w:pStyle w:val="LOnormal3"/>
-              <w:widowControl/>
+              <w:widowControl w:val="false"/>
               <w:suppressAutoHyphens w:val="true"/>
               <w:spacing w:lineRule="auto" w:line="360" w:before="0" w:after="160"/>
               <w:jc w:val="left"/>
@@ -13129,9 +13035,6 @@
             <w:r>
               <w:rPr>
                 <w:rFonts w:eastAsia="Times New Roman" w:cs="Times New Roman"/>
-                <w:kern w:val="0"/>
-                <w:szCs w:val="24"/>
-                <w:lang w:val="en-US" w:eastAsia="zh-CN" w:bidi="hi-IN"/>
               </w:rPr>
             </w:r>
           </w:p>
@@ -13144,7 +13047,7 @@
           <w:p>
             <w:pPr>
               <w:pStyle w:val="LOnormal3"/>
-              <w:widowControl/>
+              <w:widowControl w:val="false"/>
               <w:suppressAutoHyphens w:val="true"/>
               <w:spacing w:lineRule="auto" w:line="360" w:before="0" w:after="160"/>
               <w:jc w:val="left"/>
@@ -13155,9 +13058,6 @@
             <w:r>
               <w:rPr>
                 <w:rFonts w:eastAsia="Times New Roman" w:cs="Times New Roman"/>
-                <w:kern w:val="0"/>
-                <w:szCs w:val="24"/>
-                <w:lang w:val="en-US" w:eastAsia="zh-CN" w:bidi="hi-IN"/>
               </w:rPr>
             </w:r>
           </w:p>
@@ -13170,7 +13070,7 @@
           <w:p>
             <w:pPr>
               <w:pStyle w:val="LOnormal3"/>
-              <w:widowControl/>
+              <w:widowControl w:val="false"/>
               <w:suppressAutoHyphens w:val="true"/>
               <w:spacing w:lineRule="auto" w:line="360" w:before="0" w:after="160"/>
               <w:jc w:val="left"/>
@@ -13181,9 +13081,6 @@
             <w:r>
               <w:rPr>
                 <w:rFonts w:eastAsia="Times New Roman" w:cs="Times New Roman"/>
-                <w:kern w:val="0"/>
-                <w:szCs w:val="24"/>
-                <w:lang w:val="en-US" w:eastAsia="zh-CN" w:bidi="hi-IN"/>
               </w:rPr>
             </w:r>
           </w:p>
@@ -13196,7 +13093,7 @@
           <w:p>
             <w:pPr>
               <w:pStyle w:val="LOnormal3"/>
-              <w:widowControl/>
+              <w:widowControl w:val="false"/>
               <w:suppressAutoHyphens w:val="true"/>
               <w:spacing w:lineRule="auto" w:line="360" w:before="0" w:after="160"/>
               <w:jc w:val="left"/>
@@ -13207,9 +13104,6 @@
             <w:r>
               <w:rPr>
                 <w:rFonts w:eastAsia="Times New Roman" w:cs="Times New Roman"/>
-                <w:kern w:val="0"/>
-                <w:szCs w:val="24"/>
-                <w:lang w:val="en-US" w:eastAsia="zh-CN" w:bidi="hi-IN"/>
               </w:rPr>
             </w:r>
           </w:p>
@@ -13222,7 +13116,7 @@
           <w:p>
             <w:pPr>
               <w:pStyle w:val="LOnormal3"/>
-              <w:widowControl/>
+              <w:widowControl w:val="false"/>
               <w:suppressAutoHyphens w:val="true"/>
               <w:spacing w:lineRule="auto" w:line="360" w:before="0" w:after="160"/>
               <w:jc w:val="left"/>
@@ -13233,9 +13127,6 @@
             <w:r>
               <w:rPr>
                 <w:rFonts w:eastAsia="Times New Roman" w:cs="Times New Roman"/>
-                <w:kern w:val="0"/>
-                <w:szCs w:val="24"/>
-                <w:lang w:val="en-US" w:eastAsia="zh-CN" w:bidi="hi-IN"/>
               </w:rPr>
             </w:r>
           </w:p>
@@ -13248,7 +13139,7 @@
           <w:p>
             <w:pPr>
               <w:pStyle w:val="LOnormal3"/>
-              <w:widowControl/>
+              <w:widowControl w:val="false"/>
               <w:suppressAutoHyphens w:val="true"/>
               <w:spacing w:lineRule="auto" w:line="360" w:before="0" w:after="160"/>
               <w:jc w:val="left"/>
@@ -13259,9 +13150,6 @@
             <w:r>
               <w:rPr>
                 <w:rFonts w:eastAsia="Times New Roman" w:cs="Times New Roman"/>
-                <w:kern w:val="0"/>
-                <w:szCs w:val="24"/>
-                <w:lang w:val="en-US" w:eastAsia="zh-CN" w:bidi="hi-IN"/>
               </w:rPr>
             </w:r>
           </w:p>
@@ -13274,7 +13162,7 @@
           <w:p>
             <w:pPr>
               <w:pStyle w:val="LOnormal3"/>
-              <w:widowControl/>
+              <w:widowControl w:val="false"/>
               <w:suppressAutoHyphens w:val="true"/>
               <w:spacing w:lineRule="auto" w:line="360" w:before="0" w:after="160"/>
               <w:jc w:val="left"/>
@@ -13285,9 +13173,6 @@
             <w:r>
               <w:rPr>
                 <w:rFonts w:eastAsia="Times New Roman" w:cs="Times New Roman"/>
-                <w:kern w:val="0"/>
-                <w:szCs w:val="24"/>
-                <w:lang w:val="en-US" w:eastAsia="zh-CN" w:bidi="hi-IN"/>
               </w:rPr>
             </w:r>
           </w:p>
@@ -13303,7 +13188,7 @@
           <w:p>
             <w:pPr>
               <w:pStyle w:val="LOnormal3"/>
-              <w:widowControl/>
+              <w:widowControl w:val="false"/>
               <w:suppressAutoHyphens w:val="true"/>
               <w:spacing w:lineRule="auto" w:line="276" w:before="0" w:after="160"/>
               <w:jc w:val="left"/>
@@ -13333,7 +13218,7 @@
           <w:p>
             <w:pPr>
               <w:pStyle w:val="LOnormal3"/>
-              <w:widowControl/>
+              <w:widowControl w:val="false"/>
               <w:suppressAutoHyphens w:val="true"/>
               <w:spacing w:lineRule="auto" w:line="360" w:before="0" w:after="160"/>
               <w:jc w:val="left"/>
@@ -13344,9 +13229,6 @@
             <w:r>
               <w:rPr>
                 <w:rFonts w:eastAsia="Times New Roman" w:cs="Times New Roman"/>
-                <w:kern w:val="0"/>
-                <w:szCs w:val="24"/>
-                <w:lang w:val="en-US" w:eastAsia="zh-CN" w:bidi="hi-IN"/>
               </w:rPr>
             </w:r>
           </w:p>
@@ -13359,7 +13241,7 @@
           <w:p>
             <w:pPr>
               <w:pStyle w:val="LOnormal3"/>
-              <w:widowControl/>
+              <w:widowControl w:val="false"/>
               <w:suppressAutoHyphens w:val="true"/>
               <w:spacing w:lineRule="auto" w:line="360" w:before="0" w:after="160"/>
               <w:jc w:val="left"/>
@@ -13370,9 +13252,6 @@
             <w:r>
               <w:rPr>
                 <w:rFonts w:eastAsia="Times New Roman" w:cs="Times New Roman"/>
-                <w:kern w:val="0"/>
-                <w:szCs w:val="24"/>
-                <w:lang w:val="en-US" w:eastAsia="zh-CN" w:bidi="hi-IN"/>
               </w:rPr>
             </w:r>
           </w:p>
@@ -13386,7 +13265,7 @@
           <w:p>
             <w:pPr>
               <w:pStyle w:val="LOnormal3"/>
-              <w:widowControl/>
+              <w:widowControl w:val="false"/>
               <w:suppressAutoHyphens w:val="true"/>
               <w:spacing w:lineRule="auto" w:line="360" w:before="0" w:after="160"/>
               <w:jc w:val="left"/>
@@ -13397,9 +13276,6 @@
             <w:r>
               <w:rPr>
                 <w:rFonts w:eastAsia="Times New Roman" w:cs="Times New Roman"/>
-                <w:kern w:val="0"/>
-                <w:szCs w:val="24"/>
-                <w:lang w:val="en-US" w:eastAsia="zh-CN" w:bidi="hi-IN"/>
               </w:rPr>
             </w:r>
           </w:p>
@@ -13412,7 +13288,7 @@
           <w:p>
             <w:pPr>
               <w:pStyle w:val="LOnormal3"/>
-              <w:widowControl/>
+              <w:widowControl w:val="false"/>
               <w:suppressAutoHyphens w:val="true"/>
               <w:spacing w:lineRule="auto" w:line="360" w:before="0" w:after="160"/>
               <w:jc w:val="left"/>
@@ -13423,9 +13299,6 @@
             <w:r>
               <w:rPr>
                 <w:rFonts w:eastAsia="Times New Roman" w:cs="Times New Roman"/>
-                <w:kern w:val="0"/>
-                <w:szCs w:val="24"/>
-                <w:lang w:val="en-US" w:eastAsia="zh-CN" w:bidi="hi-IN"/>
               </w:rPr>
             </w:r>
           </w:p>
@@ -13438,7 +13311,7 @@
           <w:p>
             <w:pPr>
               <w:pStyle w:val="LOnormal3"/>
-              <w:widowControl/>
+              <w:widowControl w:val="false"/>
               <w:suppressAutoHyphens w:val="true"/>
               <w:spacing w:lineRule="auto" w:line="360" w:before="0" w:after="160"/>
               <w:jc w:val="left"/>
@@ -13449,9 +13322,6 @@
             <w:r>
               <w:rPr>
                 <w:rFonts w:eastAsia="Times New Roman" w:cs="Times New Roman"/>
-                <w:kern w:val="0"/>
-                <w:szCs w:val="24"/>
-                <w:lang w:val="en-US" w:eastAsia="zh-CN" w:bidi="hi-IN"/>
               </w:rPr>
             </w:r>
           </w:p>
@@ -13464,7 +13334,7 @@
           <w:p>
             <w:pPr>
               <w:pStyle w:val="LOnormal3"/>
-              <w:widowControl/>
+              <w:widowControl w:val="false"/>
               <w:suppressAutoHyphens w:val="true"/>
               <w:spacing w:lineRule="auto" w:line="360" w:before="0" w:after="160"/>
               <w:jc w:val="left"/>
@@ -13475,9 +13345,6 @@
             <w:r>
               <w:rPr>
                 <w:rFonts w:eastAsia="Times New Roman" w:cs="Times New Roman"/>
-                <w:kern w:val="0"/>
-                <w:szCs w:val="24"/>
-                <w:lang w:val="en-US" w:eastAsia="zh-CN" w:bidi="hi-IN"/>
               </w:rPr>
             </w:r>
           </w:p>
@@ -13490,7 +13357,7 @@
           <w:p>
             <w:pPr>
               <w:pStyle w:val="LOnormal3"/>
-              <w:widowControl/>
+              <w:widowControl w:val="false"/>
               <w:suppressAutoHyphens w:val="true"/>
               <w:spacing w:lineRule="auto" w:line="360" w:before="0" w:after="160"/>
               <w:jc w:val="left"/>
@@ -13501,9 +13368,6 @@
             <w:r>
               <w:rPr>
                 <w:rFonts w:eastAsia="Times New Roman" w:cs="Times New Roman"/>
-                <w:kern w:val="0"/>
-                <w:szCs w:val="24"/>
-                <w:lang w:val="en-US" w:eastAsia="zh-CN" w:bidi="hi-IN"/>
               </w:rPr>
             </w:r>
           </w:p>
@@ -13516,7 +13380,7 @@
           <w:p>
             <w:pPr>
               <w:pStyle w:val="LOnormal3"/>
-              <w:widowControl/>
+              <w:widowControl w:val="false"/>
               <w:suppressAutoHyphens w:val="true"/>
               <w:spacing w:lineRule="auto" w:line="360" w:before="0" w:after="160"/>
               <w:jc w:val="left"/>
@@ -13527,9 +13391,6 @@
             <w:r>
               <w:rPr>
                 <w:rFonts w:eastAsia="Times New Roman" w:cs="Times New Roman"/>
-                <w:kern w:val="0"/>
-                <w:szCs w:val="24"/>
-                <w:lang w:val="en-US" w:eastAsia="zh-CN" w:bidi="hi-IN"/>
               </w:rPr>
             </w:r>
           </w:p>
@@ -13542,7 +13403,7 @@
           <w:p>
             <w:pPr>
               <w:pStyle w:val="LOnormal3"/>
-              <w:widowControl/>
+              <w:widowControl w:val="false"/>
               <w:suppressAutoHyphens w:val="true"/>
               <w:spacing w:lineRule="auto" w:line="360" w:before="0" w:after="160"/>
               <w:jc w:val="left"/>
@@ -13553,9 +13414,6 @@
             <w:r>
               <w:rPr>
                 <w:rFonts w:eastAsia="Times New Roman" w:cs="Times New Roman"/>
-                <w:kern w:val="0"/>
-                <w:szCs w:val="24"/>
-                <w:lang w:val="en-US" w:eastAsia="zh-CN" w:bidi="hi-IN"/>
               </w:rPr>
             </w:r>
           </w:p>
@@ -13571,7 +13429,7 @@
           <w:p>
             <w:pPr>
               <w:pStyle w:val="LOnormal3"/>
-              <w:widowControl/>
+              <w:widowControl w:val="false"/>
               <w:suppressAutoHyphens w:val="true"/>
               <w:spacing w:lineRule="auto" w:line="240" w:before="0" w:after="0"/>
               <w:jc w:val="left"/>
@@ -13601,7 +13459,7 @@
           <w:p>
             <w:pPr>
               <w:pStyle w:val="LOnormal3"/>
-              <w:widowControl/>
+              <w:widowControl w:val="false"/>
               <w:suppressAutoHyphens w:val="true"/>
               <w:spacing w:lineRule="auto" w:line="360" w:before="0" w:after="160"/>
               <w:jc w:val="left"/>
@@ -13612,9 +13470,6 @@
             <w:r>
               <w:rPr>
                 <w:rFonts w:eastAsia="Times New Roman" w:cs="Times New Roman"/>
-                <w:kern w:val="0"/>
-                <w:szCs w:val="24"/>
-                <w:lang w:val="en-US" w:eastAsia="zh-CN" w:bidi="hi-IN"/>
               </w:rPr>
             </w:r>
           </w:p>
@@ -13627,7 +13482,7 @@
           <w:p>
             <w:pPr>
               <w:pStyle w:val="LOnormal3"/>
-              <w:widowControl/>
+              <w:widowControl w:val="false"/>
               <w:suppressAutoHyphens w:val="true"/>
               <w:spacing w:lineRule="auto" w:line="360" w:before="0" w:after="160"/>
               <w:jc w:val="left"/>
@@ -13638,9 +13493,6 @@
             <w:r>
               <w:rPr>
                 <w:rFonts w:eastAsia="Times New Roman" w:cs="Times New Roman"/>
-                <w:kern w:val="0"/>
-                <w:szCs w:val="24"/>
-                <w:lang w:val="en-US" w:eastAsia="zh-CN" w:bidi="hi-IN"/>
               </w:rPr>
             </w:r>
           </w:p>
@@ -13653,7 +13505,7 @@
           <w:p>
             <w:pPr>
               <w:pStyle w:val="LOnormal3"/>
-              <w:widowControl/>
+              <w:widowControl w:val="false"/>
               <w:suppressAutoHyphens w:val="true"/>
               <w:spacing w:lineRule="auto" w:line="360" w:before="0" w:after="160"/>
               <w:jc w:val="left"/>
@@ -13664,9 +13516,6 @@
             <w:r>
               <w:rPr>
                 <w:rFonts w:eastAsia="Times New Roman" w:cs="Times New Roman"/>
-                <w:kern w:val="0"/>
-                <w:szCs w:val="24"/>
-                <w:lang w:val="en-US" w:eastAsia="zh-CN" w:bidi="hi-IN"/>
               </w:rPr>
             </w:r>
           </w:p>
@@ -13680,7 +13529,7 @@
           <w:p>
             <w:pPr>
               <w:pStyle w:val="LOnormal3"/>
-              <w:widowControl/>
+              <w:widowControl w:val="false"/>
               <w:suppressAutoHyphens w:val="true"/>
               <w:spacing w:lineRule="auto" w:line="360" w:before="0" w:after="160"/>
               <w:jc w:val="left"/>
@@ -13691,9 +13540,6 @@
             <w:r>
               <w:rPr>
                 <w:rFonts w:eastAsia="Times New Roman" w:cs="Times New Roman"/>
-                <w:kern w:val="0"/>
-                <w:szCs w:val="24"/>
-                <w:lang w:val="en-US" w:eastAsia="zh-CN" w:bidi="hi-IN"/>
               </w:rPr>
             </w:r>
           </w:p>
@@ -13706,7 +13552,7 @@
           <w:p>
             <w:pPr>
               <w:pStyle w:val="LOnormal3"/>
-              <w:widowControl/>
+              <w:widowControl w:val="false"/>
               <w:suppressAutoHyphens w:val="true"/>
               <w:spacing w:lineRule="auto" w:line="360" w:before="0" w:after="160"/>
               <w:jc w:val="left"/>
@@ -13717,9 +13563,6 @@
             <w:r>
               <w:rPr>
                 <w:rFonts w:eastAsia="Times New Roman" w:cs="Times New Roman"/>
-                <w:kern w:val="0"/>
-                <w:szCs w:val="24"/>
-                <w:lang w:val="en-US" w:eastAsia="zh-CN" w:bidi="hi-IN"/>
               </w:rPr>
             </w:r>
           </w:p>
@@ -13732,7 +13575,7 @@
           <w:p>
             <w:pPr>
               <w:pStyle w:val="LOnormal3"/>
-              <w:widowControl/>
+              <w:widowControl w:val="false"/>
               <w:suppressAutoHyphens w:val="true"/>
               <w:spacing w:lineRule="auto" w:line="360" w:before="0" w:after="160"/>
               <w:jc w:val="left"/>
@@ -13743,9 +13586,6 @@
             <w:r>
               <w:rPr>
                 <w:rFonts w:eastAsia="Times New Roman" w:cs="Times New Roman"/>
-                <w:kern w:val="0"/>
-                <w:szCs w:val="24"/>
-                <w:lang w:val="en-US" w:eastAsia="zh-CN" w:bidi="hi-IN"/>
               </w:rPr>
             </w:r>
           </w:p>
@@ -13758,7 +13598,7 @@
           <w:p>
             <w:pPr>
               <w:pStyle w:val="LOnormal3"/>
-              <w:widowControl/>
+              <w:widowControl w:val="false"/>
               <w:suppressAutoHyphens w:val="true"/>
               <w:spacing w:lineRule="auto" w:line="360" w:before="0" w:after="160"/>
               <w:jc w:val="left"/>
@@ -13769,9 +13609,6 @@
             <w:r>
               <w:rPr>
                 <w:rFonts w:eastAsia="Times New Roman" w:cs="Times New Roman"/>
-                <w:kern w:val="0"/>
-                <w:szCs w:val="24"/>
-                <w:lang w:val="en-US" w:eastAsia="zh-CN" w:bidi="hi-IN"/>
               </w:rPr>
             </w:r>
           </w:p>
@@ -13784,7 +13621,7 @@
           <w:p>
             <w:pPr>
               <w:pStyle w:val="LOnormal3"/>
-              <w:widowControl/>
+              <w:widowControl w:val="false"/>
               <w:suppressAutoHyphens w:val="true"/>
               <w:spacing w:lineRule="auto" w:line="360" w:before="0" w:after="160"/>
               <w:jc w:val="left"/>
@@ -13795,9 +13632,6 @@
             <w:r>
               <w:rPr>
                 <w:rFonts w:eastAsia="Times New Roman" w:cs="Times New Roman"/>
-                <w:kern w:val="0"/>
-                <w:szCs w:val="24"/>
-                <w:lang w:val="en-US" w:eastAsia="zh-CN" w:bidi="hi-IN"/>
               </w:rPr>
             </w:r>
           </w:p>
@@ -13810,7 +13644,7 @@
           <w:p>
             <w:pPr>
               <w:pStyle w:val="LOnormal3"/>
-              <w:widowControl/>
+              <w:widowControl w:val="false"/>
               <w:suppressAutoHyphens w:val="true"/>
               <w:spacing w:lineRule="auto" w:line="360" w:before="0" w:after="160"/>
               <w:jc w:val="left"/>
@@ -13821,9 +13655,6 @@
             <w:r>
               <w:rPr>
                 <w:rFonts w:eastAsia="Times New Roman" w:cs="Times New Roman"/>
-                <w:kern w:val="0"/>
-                <w:szCs w:val="24"/>
-                <w:lang w:val="en-US" w:eastAsia="zh-CN" w:bidi="hi-IN"/>
               </w:rPr>
             </w:r>
           </w:p>
@@ -13839,7 +13670,7 @@
           <w:p>
             <w:pPr>
               <w:pStyle w:val="LOnormal3"/>
-              <w:widowControl/>
+              <w:widowControl w:val="false"/>
               <w:suppressAutoHyphens w:val="true"/>
               <w:spacing w:lineRule="auto" w:line="276" w:before="0" w:after="160"/>
               <w:jc w:val="left"/>
@@ -13869,7 +13700,7 @@
           <w:p>
             <w:pPr>
               <w:pStyle w:val="LOnormal3"/>
-              <w:widowControl/>
+              <w:widowControl w:val="false"/>
               <w:suppressAutoHyphens w:val="true"/>
               <w:spacing w:lineRule="auto" w:line="360" w:before="0" w:after="160"/>
               <w:jc w:val="left"/>
@@ -13880,9 +13711,6 @@
             <w:r>
               <w:rPr>
                 <w:rFonts w:eastAsia="Times New Roman" w:cs="Times New Roman"/>
-                <w:kern w:val="0"/>
-                <w:szCs w:val="24"/>
-                <w:lang w:val="en-US" w:eastAsia="zh-CN" w:bidi="hi-IN"/>
               </w:rPr>
             </w:r>
           </w:p>
@@ -13895,7 +13723,7 @@
           <w:p>
             <w:pPr>
               <w:pStyle w:val="LOnormal3"/>
-              <w:widowControl/>
+              <w:widowControl w:val="false"/>
               <w:suppressAutoHyphens w:val="true"/>
               <w:spacing w:lineRule="auto" w:line="360" w:before="0" w:after="160"/>
               <w:jc w:val="left"/>
@@ -13906,9 +13734,6 @@
             <w:r>
               <w:rPr>
                 <w:rFonts w:eastAsia="Times New Roman" w:cs="Times New Roman"/>
-                <w:kern w:val="0"/>
-                <w:szCs w:val="24"/>
-                <w:lang w:val="en-US" w:eastAsia="zh-CN" w:bidi="hi-IN"/>
               </w:rPr>
             </w:r>
           </w:p>
@@ -13921,7 +13746,7 @@
           <w:p>
             <w:pPr>
               <w:pStyle w:val="LOnormal3"/>
-              <w:widowControl/>
+              <w:widowControl w:val="false"/>
               <w:suppressAutoHyphens w:val="true"/>
               <w:spacing w:lineRule="auto" w:line="360" w:before="0" w:after="160"/>
               <w:jc w:val="left"/>
@@ -13932,9 +13757,6 @@
             <w:r>
               <w:rPr>
                 <w:rFonts w:eastAsia="Times New Roman" w:cs="Times New Roman"/>
-                <w:kern w:val="0"/>
-                <w:szCs w:val="24"/>
-                <w:lang w:val="en-US" w:eastAsia="zh-CN" w:bidi="hi-IN"/>
               </w:rPr>
             </w:r>
           </w:p>
@@ -13947,7 +13769,7 @@
           <w:p>
             <w:pPr>
               <w:pStyle w:val="LOnormal3"/>
-              <w:widowControl/>
+              <w:widowControl w:val="false"/>
               <w:suppressAutoHyphens w:val="true"/>
               <w:spacing w:lineRule="auto" w:line="360" w:before="0" w:after="160"/>
               <w:jc w:val="left"/>
@@ -13958,9 +13780,6 @@
             <w:r>
               <w:rPr>
                 <w:rFonts w:eastAsia="Times New Roman" w:cs="Times New Roman"/>
-                <w:kern w:val="0"/>
-                <w:szCs w:val="24"/>
-                <w:lang w:val="en-US" w:eastAsia="zh-CN" w:bidi="hi-IN"/>
               </w:rPr>
             </w:r>
           </w:p>
@@ -13974,7 +13793,7 @@
           <w:p>
             <w:pPr>
               <w:pStyle w:val="LOnormal3"/>
-              <w:widowControl/>
+              <w:widowControl w:val="false"/>
               <w:suppressAutoHyphens w:val="true"/>
               <w:spacing w:lineRule="auto" w:line="360" w:before="0" w:after="160"/>
               <w:jc w:val="left"/>
@@ -13985,9 +13804,6 @@
             <w:r>
               <w:rPr>
                 <w:rFonts w:eastAsia="Times New Roman" w:cs="Times New Roman"/>
-                <w:kern w:val="0"/>
-                <w:szCs w:val="24"/>
-                <w:lang w:val="en-US" w:eastAsia="zh-CN" w:bidi="hi-IN"/>
               </w:rPr>
             </w:r>
           </w:p>
@@ -14000,7 +13816,7 @@
           <w:p>
             <w:pPr>
               <w:pStyle w:val="LOnormal3"/>
-              <w:widowControl/>
+              <w:widowControl w:val="false"/>
               <w:suppressAutoHyphens w:val="true"/>
               <w:spacing w:lineRule="auto" w:line="360" w:before="0" w:after="160"/>
               <w:jc w:val="left"/>
@@ -14011,9 +13827,6 @@
             <w:r>
               <w:rPr>
                 <w:rFonts w:eastAsia="Times New Roman" w:cs="Times New Roman"/>
-                <w:kern w:val="0"/>
-                <w:szCs w:val="24"/>
-                <w:lang w:val="en-US" w:eastAsia="zh-CN" w:bidi="hi-IN"/>
               </w:rPr>
             </w:r>
           </w:p>
@@ -14026,7 +13839,7 @@
           <w:p>
             <w:pPr>
               <w:pStyle w:val="LOnormal3"/>
-              <w:widowControl/>
+              <w:widowControl w:val="false"/>
               <w:suppressAutoHyphens w:val="true"/>
               <w:spacing w:lineRule="auto" w:line="360" w:before="0" w:after="160"/>
               <w:jc w:val="left"/>
@@ -14037,9 +13850,6 @@
             <w:r>
               <w:rPr>
                 <w:rFonts w:eastAsia="Times New Roman" w:cs="Times New Roman"/>
-                <w:kern w:val="0"/>
-                <w:szCs w:val="24"/>
-                <w:lang w:val="en-US" w:eastAsia="zh-CN" w:bidi="hi-IN"/>
               </w:rPr>
             </w:r>
           </w:p>
@@ -14052,7 +13862,7 @@
           <w:p>
             <w:pPr>
               <w:pStyle w:val="LOnormal3"/>
-              <w:widowControl/>
+              <w:widowControl w:val="false"/>
               <w:suppressAutoHyphens w:val="true"/>
               <w:spacing w:lineRule="auto" w:line="360" w:before="0" w:after="160"/>
               <w:jc w:val="left"/>
@@ -14063,9 +13873,6 @@
             <w:r>
               <w:rPr>
                 <w:rFonts w:eastAsia="Times New Roman" w:cs="Times New Roman"/>
-                <w:kern w:val="0"/>
-                <w:szCs w:val="24"/>
-                <w:lang w:val="en-US" w:eastAsia="zh-CN" w:bidi="hi-IN"/>
               </w:rPr>
             </w:r>
           </w:p>
@@ -14078,7 +13885,7 @@
           <w:p>
             <w:pPr>
               <w:pStyle w:val="LOnormal3"/>
-              <w:widowControl/>
+              <w:widowControl w:val="false"/>
               <w:suppressAutoHyphens w:val="true"/>
               <w:spacing w:lineRule="auto" w:line="360" w:before="0" w:after="160"/>
               <w:jc w:val="left"/>
@@ -14089,9 +13896,6 @@
             <w:r>
               <w:rPr>
                 <w:rFonts w:eastAsia="Times New Roman" w:cs="Times New Roman"/>
-                <w:kern w:val="0"/>
-                <w:szCs w:val="24"/>
-                <w:lang w:val="en-US" w:eastAsia="zh-CN" w:bidi="hi-IN"/>
               </w:rPr>
             </w:r>
           </w:p>
@@ -14107,7 +13911,7 @@
           <w:p>
             <w:pPr>
               <w:pStyle w:val="LOnormal3"/>
-              <w:widowControl/>
+              <w:widowControl w:val="false"/>
               <w:suppressAutoHyphens w:val="true"/>
               <w:spacing w:lineRule="auto" w:line="276" w:before="0" w:after="160"/>
               <w:jc w:val="left"/>
@@ -14137,7 +13941,7 @@
           <w:p>
             <w:pPr>
               <w:pStyle w:val="LOnormal3"/>
-              <w:widowControl/>
+              <w:widowControl w:val="false"/>
               <w:suppressAutoHyphens w:val="true"/>
               <w:spacing w:lineRule="auto" w:line="360" w:before="0" w:after="160"/>
               <w:jc w:val="left"/>
@@ -14148,9 +13952,6 @@
             <w:r>
               <w:rPr>
                 <w:rFonts w:eastAsia="Times New Roman" w:cs="Times New Roman"/>
-                <w:kern w:val="0"/>
-                <w:szCs w:val="24"/>
-                <w:lang w:val="en-US" w:eastAsia="zh-CN" w:bidi="hi-IN"/>
               </w:rPr>
             </w:r>
           </w:p>
@@ -14163,7 +13964,7 @@
           <w:p>
             <w:pPr>
               <w:pStyle w:val="LOnormal3"/>
-              <w:widowControl/>
+              <w:widowControl w:val="false"/>
               <w:suppressAutoHyphens w:val="true"/>
               <w:spacing w:lineRule="auto" w:line="360" w:before="0" w:after="160"/>
               <w:jc w:val="left"/>
@@ -14174,9 +13975,6 @@
             <w:r>
               <w:rPr>
                 <w:rFonts w:eastAsia="Times New Roman" w:cs="Times New Roman"/>
-                <w:kern w:val="0"/>
-                <w:szCs w:val="24"/>
-                <w:lang w:val="en-US" w:eastAsia="zh-CN" w:bidi="hi-IN"/>
               </w:rPr>
             </w:r>
           </w:p>
@@ -14189,7 +13987,7 @@
           <w:p>
             <w:pPr>
               <w:pStyle w:val="LOnormal3"/>
-              <w:widowControl/>
+              <w:widowControl w:val="false"/>
               <w:suppressAutoHyphens w:val="true"/>
               <w:spacing w:lineRule="auto" w:line="360" w:before="0" w:after="160"/>
               <w:jc w:val="left"/>
@@ -14200,9 +13998,6 @@
             <w:r>
               <w:rPr>
                 <w:rFonts w:eastAsia="Times New Roman" w:cs="Times New Roman"/>
-                <w:kern w:val="0"/>
-                <w:szCs w:val="24"/>
-                <w:lang w:val="en-US" w:eastAsia="zh-CN" w:bidi="hi-IN"/>
               </w:rPr>
             </w:r>
           </w:p>
@@ -14215,7 +14010,7 @@
           <w:p>
             <w:pPr>
               <w:pStyle w:val="LOnormal3"/>
-              <w:widowControl/>
+              <w:widowControl w:val="false"/>
               <w:suppressAutoHyphens w:val="true"/>
               <w:spacing w:lineRule="auto" w:line="360" w:before="0" w:after="160"/>
               <w:jc w:val="left"/>
@@ -14226,9 +14021,6 @@
             <w:r>
               <w:rPr>
                 <w:rFonts w:eastAsia="Times New Roman" w:cs="Times New Roman"/>
-                <w:kern w:val="0"/>
-                <w:szCs w:val="24"/>
-                <w:lang w:val="en-US" w:eastAsia="zh-CN" w:bidi="hi-IN"/>
               </w:rPr>
             </w:r>
           </w:p>
@@ -14241,7 +14033,7 @@
           <w:p>
             <w:pPr>
               <w:pStyle w:val="LOnormal3"/>
-              <w:widowControl/>
+              <w:widowControl w:val="false"/>
               <w:suppressAutoHyphens w:val="true"/>
               <w:spacing w:lineRule="auto" w:line="360" w:before="0" w:after="160"/>
               <w:jc w:val="left"/>
@@ -14252,9 +14044,6 @@
             <w:r>
               <w:rPr>
                 <w:rFonts w:eastAsia="Times New Roman" w:cs="Times New Roman"/>
-                <w:kern w:val="0"/>
-                <w:szCs w:val="24"/>
-                <w:lang w:val="en-US" w:eastAsia="zh-CN" w:bidi="hi-IN"/>
               </w:rPr>
             </w:r>
           </w:p>
@@ -14268,7 +14057,7 @@
           <w:p>
             <w:pPr>
               <w:pStyle w:val="LOnormal3"/>
-              <w:widowControl/>
+              <w:widowControl w:val="false"/>
               <w:suppressAutoHyphens w:val="true"/>
               <w:spacing w:lineRule="auto" w:line="360" w:before="0" w:after="160"/>
               <w:jc w:val="left"/>
@@ -14279,9 +14068,6 @@
             <w:r>
               <w:rPr>
                 <w:rFonts w:eastAsia="Times New Roman" w:cs="Times New Roman"/>
-                <w:kern w:val="0"/>
-                <w:szCs w:val="24"/>
-                <w:lang w:val="en-US" w:eastAsia="zh-CN" w:bidi="hi-IN"/>
               </w:rPr>
             </w:r>
           </w:p>
@@ -14294,7 +14080,7 @@
           <w:p>
             <w:pPr>
               <w:pStyle w:val="LOnormal3"/>
-              <w:widowControl/>
+              <w:widowControl w:val="false"/>
               <w:suppressAutoHyphens w:val="true"/>
               <w:spacing w:lineRule="auto" w:line="360" w:before="0" w:after="160"/>
               <w:jc w:val="left"/>
@@ -14305,9 +14091,6 @@
             <w:r>
               <w:rPr>
                 <w:rFonts w:eastAsia="Times New Roman" w:cs="Times New Roman"/>
-                <w:kern w:val="0"/>
-                <w:szCs w:val="24"/>
-                <w:lang w:val="en-US" w:eastAsia="zh-CN" w:bidi="hi-IN"/>
               </w:rPr>
             </w:r>
           </w:p>
@@ -14320,7 +14103,7 @@
           <w:p>
             <w:pPr>
               <w:pStyle w:val="LOnormal3"/>
-              <w:widowControl/>
+              <w:widowControl w:val="false"/>
               <w:suppressAutoHyphens w:val="true"/>
               <w:spacing w:lineRule="auto" w:line="360" w:before="0" w:after="160"/>
               <w:jc w:val="left"/>
@@ -14331,9 +14114,6 @@
             <w:r>
               <w:rPr>
                 <w:rFonts w:eastAsia="Times New Roman" w:cs="Times New Roman"/>
-                <w:kern w:val="0"/>
-                <w:szCs w:val="24"/>
-                <w:lang w:val="en-US" w:eastAsia="zh-CN" w:bidi="hi-IN"/>
               </w:rPr>
             </w:r>
           </w:p>
@@ -14346,7 +14126,7 @@
           <w:p>
             <w:pPr>
               <w:pStyle w:val="LOnormal3"/>
-              <w:widowControl/>
+              <w:widowControl w:val="false"/>
               <w:suppressAutoHyphens w:val="true"/>
               <w:spacing w:lineRule="auto" w:line="360" w:before="0" w:after="160"/>
               <w:jc w:val="left"/>
@@ -14357,9 +14137,6 @@
             <w:r>
               <w:rPr>
                 <w:rFonts w:eastAsia="Times New Roman" w:cs="Times New Roman"/>
-                <w:kern w:val="0"/>
-                <w:szCs w:val="24"/>
-                <w:lang w:val="en-US" w:eastAsia="zh-CN" w:bidi="hi-IN"/>
               </w:rPr>
             </w:r>
           </w:p>
@@ -14375,7 +14152,7 @@
           <w:p>
             <w:pPr>
               <w:pStyle w:val="LOnormal3"/>
-              <w:widowControl/>
+              <w:widowControl w:val="false"/>
               <w:suppressAutoHyphens w:val="true"/>
               <w:spacing w:lineRule="auto" w:line="276" w:before="0" w:after="160"/>
               <w:jc w:val="left"/>
@@ -14405,7 +14182,7 @@
           <w:p>
             <w:pPr>
               <w:pStyle w:val="LOnormal3"/>
-              <w:widowControl/>
+              <w:widowControl w:val="false"/>
               <w:suppressAutoHyphens w:val="true"/>
               <w:spacing w:lineRule="auto" w:line="360" w:before="0" w:after="160"/>
               <w:jc w:val="left"/>
@@ -14416,9 +14193,6 @@
             <w:r>
               <w:rPr>
                 <w:rFonts w:eastAsia="Times New Roman" w:cs="Times New Roman"/>
-                <w:kern w:val="0"/>
-                <w:szCs w:val="24"/>
-                <w:lang w:val="en-US" w:eastAsia="zh-CN" w:bidi="hi-IN"/>
               </w:rPr>
             </w:r>
           </w:p>
@@ -14431,7 +14205,7 @@
           <w:p>
             <w:pPr>
               <w:pStyle w:val="LOnormal3"/>
-              <w:widowControl/>
+              <w:widowControl w:val="false"/>
               <w:suppressAutoHyphens w:val="true"/>
               <w:spacing w:lineRule="auto" w:line="360" w:before="0" w:after="160"/>
               <w:jc w:val="left"/>
@@ -14442,9 +14216,6 @@
             <w:r>
               <w:rPr>
                 <w:rFonts w:eastAsia="Times New Roman" w:cs="Times New Roman"/>
-                <w:kern w:val="0"/>
-                <w:szCs w:val="24"/>
-                <w:lang w:val="en-US" w:eastAsia="zh-CN" w:bidi="hi-IN"/>
               </w:rPr>
             </w:r>
           </w:p>
@@ -14457,7 +14228,7 @@
           <w:p>
             <w:pPr>
               <w:pStyle w:val="LOnormal3"/>
-              <w:widowControl/>
+              <w:widowControl w:val="false"/>
               <w:suppressAutoHyphens w:val="true"/>
               <w:spacing w:lineRule="auto" w:line="360" w:before="0" w:after="160"/>
               <w:jc w:val="left"/>
@@ -14468,9 +14239,6 @@
             <w:r>
               <w:rPr>
                 <w:rFonts w:eastAsia="Times New Roman" w:cs="Times New Roman"/>
-                <w:kern w:val="0"/>
-                <w:szCs w:val="24"/>
-                <w:lang w:val="en-US" w:eastAsia="zh-CN" w:bidi="hi-IN"/>
               </w:rPr>
             </w:r>
           </w:p>
@@ -14483,7 +14251,7 @@
           <w:p>
             <w:pPr>
               <w:pStyle w:val="LOnormal3"/>
-              <w:widowControl/>
+              <w:widowControl w:val="false"/>
               <w:suppressAutoHyphens w:val="true"/>
               <w:spacing w:lineRule="auto" w:line="360" w:before="0" w:after="160"/>
               <w:jc w:val="left"/>
@@ -14494,9 +14262,6 @@
             <w:r>
               <w:rPr>
                 <w:rFonts w:eastAsia="Times New Roman" w:cs="Times New Roman"/>
-                <w:kern w:val="0"/>
-                <w:szCs w:val="24"/>
-                <w:lang w:val="en-US" w:eastAsia="zh-CN" w:bidi="hi-IN"/>
               </w:rPr>
             </w:r>
           </w:p>
@@ -14509,7 +14274,7 @@
           <w:p>
             <w:pPr>
               <w:pStyle w:val="LOnormal3"/>
-              <w:widowControl/>
+              <w:widowControl w:val="false"/>
               <w:suppressAutoHyphens w:val="true"/>
               <w:spacing w:lineRule="auto" w:line="360" w:before="0" w:after="160"/>
               <w:jc w:val="left"/>
@@ -14520,9 +14285,6 @@
             <w:r>
               <w:rPr>
                 <w:rFonts w:eastAsia="Times New Roman" w:cs="Times New Roman"/>
-                <w:kern w:val="0"/>
-                <w:szCs w:val="24"/>
-                <w:lang w:val="en-US" w:eastAsia="zh-CN" w:bidi="hi-IN"/>
               </w:rPr>
             </w:r>
           </w:p>
@@ -14535,7 +14297,7 @@
           <w:p>
             <w:pPr>
               <w:pStyle w:val="LOnormal3"/>
-              <w:widowControl/>
+              <w:widowControl w:val="false"/>
               <w:suppressAutoHyphens w:val="true"/>
               <w:spacing w:lineRule="auto" w:line="360" w:before="0" w:after="160"/>
               <w:jc w:val="left"/>
@@ -14546,9 +14308,6 @@
             <w:r>
               <w:rPr>
                 <w:rFonts w:eastAsia="Times New Roman" w:cs="Times New Roman"/>
-                <w:kern w:val="0"/>
-                <w:szCs w:val="24"/>
-                <w:lang w:val="en-US" w:eastAsia="zh-CN" w:bidi="hi-IN"/>
               </w:rPr>
             </w:r>
           </w:p>
@@ -14562,7 +14321,7 @@
           <w:p>
             <w:pPr>
               <w:pStyle w:val="LOnormal3"/>
-              <w:widowControl/>
+              <w:widowControl w:val="false"/>
               <w:suppressAutoHyphens w:val="true"/>
               <w:spacing w:lineRule="auto" w:line="360" w:before="0" w:after="160"/>
               <w:jc w:val="left"/>
@@ -14573,9 +14332,6 @@
             <w:r>
               <w:rPr>
                 <w:rFonts w:eastAsia="Times New Roman" w:cs="Times New Roman"/>
-                <w:kern w:val="0"/>
-                <w:szCs w:val="24"/>
-                <w:lang w:val="en-US" w:eastAsia="zh-CN" w:bidi="hi-IN"/>
               </w:rPr>
             </w:r>
           </w:p>
@@ -14588,7 +14344,7 @@
           <w:p>
             <w:pPr>
               <w:pStyle w:val="LOnormal3"/>
-              <w:widowControl/>
+              <w:widowControl w:val="false"/>
               <w:suppressAutoHyphens w:val="true"/>
               <w:spacing w:lineRule="auto" w:line="360" w:before="0" w:after="160"/>
               <w:jc w:val="left"/>
@@ -14599,9 +14355,6 @@
             <w:r>
               <w:rPr>
                 <w:rFonts w:eastAsia="Times New Roman" w:cs="Times New Roman"/>
-                <w:kern w:val="0"/>
-                <w:szCs w:val="24"/>
-                <w:lang w:val="en-US" w:eastAsia="zh-CN" w:bidi="hi-IN"/>
               </w:rPr>
             </w:r>
           </w:p>
@@ -14614,7 +14367,7 @@
           <w:p>
             <w:pPr>
               <w:pStyle w:val="LOnormal3"/>
-              <w:widowControl/>
+              <w:widowControl w:val="false"/>
               <w:suppressAutoHyphens w:val="true"/>
               <w:spacing w:lineRule="auto" w:line="360" w:before="0" w:after="160"/>
               <w:jc w:val="left"/>
@@ -14625,9 +14378,6 @@
             <w:r>
               <w:rPr>
                 <w:rFonts w:eastAsia="Times New Roman" w:cs="Times New Roman"/>
-                <w:kern w:val="0"/>
-                <w:szCs w:val="24"/>
-                <w:lang w:val="en-US" w:eastAsia="zh-CN" w:bidi="hi-IN"/>
               </w:rPr>
             </w:r>
           </w:p>
@@ -14643,7 +14393,7 @@
           <w:p>
             <w:pPr>
               <w:pStyle w:val="LOnormal3"/>
-              <w:widowControl/>
+              <w:widowControl w:val="false"/>
               <w:suppressAutoHyphens w:val="true"/>
               <w:spacing w:lineRule="auto" w:line="276" w:before="0" w:after="160"/>
               <w:jc w:val="left"/>
@@ -14673,7 +14423,7 @@
           <w:p>
             <w:pPr>
               <w:pStyle w:val="LOnormal3"/>
-              <w:widowControl/>
+              <w:widowControl w:val="false"/>
               <w:suppressAutoHyphens w:val="true"/>
               <w:spacing w:lineRule="auto" w:line="360" w:before="0" w:after="160"/>
               <w:jc w:val="left"/>
@@ -14684,9 +14434,6 @@
             <w:r>
               <w:rPr>
                 <w:rFonts w:eastAsia="Times New Roman" w:cs="Times New Roman"/>
-                <w:kern w:val="0"/>
-                <w:szCs w:val="24"/>
-                <w:lang w:val="en-US" w:eastAsia="zh-CN" w:bidi="hi-IN"/>
               </w:rPr>
             </w:r>
           </w:p>
@@ -14699,7 +14446,7 @@
           <w:p>
             <w:pPr>
               <w:pStyle w:val="LOnormal3"/>
-              <w:widowControl/>
+              <w:widowControl w:val="false"/>
               <w:suppressAutoHyphens w:val="true"/>
               <w:spacing w:lineRule="auto" w:line="360" w:before="0" w:after="160"/>
               <w:jc w:val="left"/>
@@ -14710,9 +14457,6 @@
             <w:r>
               <w:rPr>
                 <w:rFonts w:eastAsia="Times New Roman" w:cs="Times New Roman"/>
-                <w:kern w:val="0"/>
-                <w:szCs w:val="24"/>
-                <w:lang w:val="en-US" w:eastAsia="zh-CN" w:bidi="hi-IN"/>
               </w:rPr>
             </w:r>
           </w:p>
@@ -14725,7 +14469,7 @@
           <w:p>
             <w:pPr>
               <w:pStyle w:val="LOnormal3"/>
-              <w:widowControl/>
+              <w:widowControl w:val="false"/>
               <w:suppressAutoHyphens w:val="true"/>
               <w:spacing w:lineRule="auto" w:line="360" w:before="0" w:after="160"/>
               <w:jc w:val="left"/>
@@ -14736,9 +14480,6 @@
             <w:r>
               <w:rPr>
                 <w:rFonts w:eastAsia="Times New Roman" w:cs="Times New Roman"/>
-                <w:kern w:val="0"/>
-                <w:szCs w:val="24"/>
-                <w:lang w:val="en-US" w:eastAsia="zh-CN" w:bidi="hi-IN"/>
               </w:rPr>
             </w:r>
           </w:p>
@@ -14751,7 +14492,7 @@
           <w:p>
             <w:pPr>
               <w:pStyle w:val="LOnormal3"/>
-              <w:widowControl/>
+              <w:widowControl w:val="false"/>
               <w:suppressAutoHyphens w:val="true"/>
               <w:spacing w:lineRule="auto" w:line="360" w:before="0" w:after="160"/>
               <w:jc w:val="left"/>
@@ -14762,9 +14503,6 @@
             <w:r>
               <w:rPr>
                 <w:rFonts w:eastAsia="Times New Roman" w:cs="Times New Roman"/>
-                <w:kern w:val="0"/>
-                <w:szCs w:val="24"/>
-                <w:lang w:val="en-US" w:eastAsia="zh-CN" w:bidi="hi-IN"/>
               </w:rPr>
             </w:r>
           </w:p>
@@ -14777,7 +14515,7 @@
           <w:p>
             <w:pPr>
               <w:pStyle w:val="LOnormal3"/>
-              <w:widowControl/>
+              <w:widowControl w:val="false"/>
               <w:suppressAutoHyphens w:val="true"/>
               <w:spacing w:lineRule="auto" w:line="360" w:before="0" w:after="160"/>
               <w:jc w:val="left"/>
@@ -14788,9 +14526,6 @@
             <w:r>
               <w:rPr>
                 <w:rFonts w:eastAsia="Times New Roman" w:cs="Times New Roman"/>
-                <w:kern w:val="0"/>
-                <w:szCs w:val="24"/>
-                <w:lang w:val="en-US" w:eastAsia="zh-CN" w:bidi="hi-IN"/>
               </w:rPr>
             </w:r>
           </w:p>
@@ -14803,7 +14538,7 @@
           <w:p>
             <w:pPr>
               <w:pStyle w:val="LOnormal3"/>
-              <w:widowControl/>
+              <w:widowControl w:val="false"/>
               <w:suppressAutoHyphens w:val="true"/>
               <w:spacing w:lineRule="auto" w:line="360" w:before="0" w:after="160"/>
               <w:jc w:val="left"/>
@@ -14814,9 +14549,6 @@
             <w:r>
               <w:rPr>
                 <w:rFonts w:eastAsia="Times New Roman" w:cs="Times New Roman"/>
-                <w:kern w:val="0"/>
-                <w:szCs w:val="24"/>
-                <w:lang w:val="en-US" w:eastAsia="zh-CN" w:bidi="hi-IN"/>
               </w:rPr>
             </w:r>
           </w:p>
@@ -14829,7 +14561,7 @@
           <w:p>
             <w:pPr>
               <w:pStyle w:val="LOnormal3"/>
-              <w:widowControl/>
+              <w:widowControl w:val="false"/>
               <w:suppressAutoHyphens w:val="true"/>
               <w:spacing w:lineRule="auto" w:line="360" w:before="0" w:after="160"/>
               <w:jc w:val="left"/>
@@ -14840,9 +14572,6 @@
             <w:r>
               <w:rPr>
                 <w:rFonts w:eastAsia="Times New Roman" w:cs="Times New Roman"/>
-                <w:kern w:val="0"/>
-                <w:szCs w:val="24"/>
-                <w:lang w:val="en-US" w:eastAsia="zh-CN" w:bidi="hi-IN"/>
               </w:rPr>
             </w:r>
           </w:p>
@@ -14856,7 +14585,7 @@
           <w:p>
             <w:pPr>
               <w:pStyle w:val="LOnormal3"/>
-              <w:widowControl/>
+              <w:widowControl w:val="false"/>
               <w:suppressAutoHyphens w:val="true"/>
               <w:spacing w:lineRule="auto" w:line="360" w:before="0" w:after="160"/>
               <w:jc w:val="left"/>
@@ -14867,9 +14596,6 @@
             <w:r>
               <w:rPr>
                 <w:rFonts w:eastAsia="Times New Roman" w:cs="Times New Roman"/>
-                <w:kern w:val="0"/>
-                <w:szCs w:val="24"/>
-                <w:lang w:val="en-US" w:eastAsia="zh-CN" w:bidi="hi-IN"/>
               </w:rPr>
             </w:r>
           </w:p>
@@ -14882,7 +14608,7 @@
           <w:p>
             <w:pPr>
               <w:pStyle w:val="LOnormal3"/>
-              <w:widowControl/>
+              <w:widowControl w:val="false"/>
               <w:suppressAutoHyphens w:val="true"/>
               <w:spacing w:lineRule="auto" w:line="360" w:before="0" w:after="160"/>
               <w:jc w:val="left"/>
@@ -14893,9 +14619,6 @@
             <w:r>
               <w:rPr>
                 <w:rFonts w:eastAsia="Times New Roman" w:cs="Times New Roman"/>
-                <w:kern w:val="0"/>
-                <w:szCs w:val="24"/>
-                <w:lang w:val="en-US" w:eastAsia="zh-CN" w:bidi="hi-IN"/>
               </w:rPr>
             </w:r>
           </w:p>
@@ -14911,7 +14634,7 @@
           <w:p>
             <w:pPr>
               <w:pStyle w:val="LOnormal3"/>
-              <w:widowControl/>
+              <w:widowControl w:val="false"/>
               <w:suppressAutoHyphens w:val="true"/>
               <w:spacing w:lineRule="auto" w:line="276" w:before="0" w:after="160"/>
               <w:jc w:val="left"/>
@@ -14941,7 +14664,7 @@
           <w:p>
             <w:pPr>
               <w:pStyle w:val="LOnormal3"/>
-              <w:widowControl/>
+              <w:widowControl w:val="false"/>
               <w:suppressAutoHyphens w:val="true"/>
               <w:spacing w:lineRule="auto" w:line="360" w:before="0" w:after="160"/>
               <w:jc w:val="left"/>
@@ -14952,9 +14675,6 @@
             <w:r>
               <w:rPr>
                 <w:rFonts w:eastAsia="Times New Roman" w:cs="Times New Roman"/>
-                <w:kern w:val="0"/>
-                <w:szCs w:val="24"/>
-                <w:lang w:val="en-US" w:eastAsia="zh-CN" w:bidi="hi-IN"/>
               </w:rPr>
             </w:r>
           </w:p>
@@ -14967,7 +14687,7 @@
           <w:p>
             <w:pPr>
               <w:pStyle w:val="LOnormal3"/>
-              <w:widowControl/>
+              <w:widowControl w:val="false"/>
               <w:suppressAutoHyphens w:val="true"/>
               <w:spacing w:lineRule="auto" w:line="360" w:before="0" w:after="160"/>
               <w:jc w:val="left"/>
@@ -14978,9 +14698,6 @@
             <w:r>
               <w:rPr>
                 <w:rFonts w:eastAsia="Times New Roman" w:cs="Times New Roman"/>
-                <w:kern w:val="0"/>
-                <w:szCs w:val="24"/>
-                <w:lang w:val="en-US" w:eastAsia="zh-CN" w:bidi="hi-IN"/>
               </w:rPr>
             </w:r>
           </w:p>
@@ -14993,7 +14710,7 @@
           <w:p>
             <w:pPr>
               <w:pStyle w:val="LOnormal3"/>
-              <w:widowControl/>
+              <w:widowControl w:val="false"/>
               <w:suppressAutoHyphens w:val="true"/>
               <w:spacing w:lineRule="auto" w:line="360" w:before="0" w:after="160"/>
               <w:jc w:val="left"/>
@@ -15004,9 +14721,6 @@
             <w:r>
               <w:rPr>
                 <w:rFonts w:eastAsia="Times New Roman" w:cs="Times New Roman"/>
-                <w:kern w:val="0"/>
-                <w:szCs w:val="24"/>
-                <w:lang w:val="en-US" w:eastAsia="zh-CN" w:bidi="hi-IN"/>
               </w:rPr>
             </w:r>
           </w:p>
@@ -15019,7 +14733,7 @@
           <w:p>
             <w:pPr>
               <w:pStyle w:val="LOnormal3"/>
-              <w:widowControl/>
+              <w:widowControl w:val="false"/>
               <w:suppressAutoHyphens w:val="true"/>
               <w:spacing w:lineRule="auto" w:line="360" w:before="0" w:after="160"/>
               <w:jc w:val="left"/>
@@ -15030,9 +14744,6 @@
             <w:r>
               <w:rPr>
                 <w:rFonts w:eastAsia="Times New Roman" w:cs="Times New Roman"/>
-                <w:kern w:val="0"/>
-                <w:szCs w:val="24"/>
-                <w:lang w:val="en-US" w:eastAsia="zh-CN" w:bidi="hi-IN"/>
               </w:rPr>
             </w:r>
           </w:p>
@@ -15045,7 +14756,7 @@
           <w:p>
             <w:pPr>
               <w:pStyle w:val="LOnormal3"/>
-              <w:widowControl/>
+              <w:widowControl w:val="false"/>
               <w:suppressAutoHyphens w:val="true"/>
               <w:spacing w:lineRule="auto" w:line="360" w:before="0" w:after="160"/>
               <w:jc w:val="left"/>
@@ -15056,9 +14767,6 @@
             <w:r>
               <w:rPr>
                 <w:rFonts w:eastAsia="Times New Roman" w:cs="Times New Roman"/>
-                <w:kern w:val="0"/>
-                <w:szCs w:val="24"/>
-                <w:lang w:val="en-US" w:eastAsia="zh-CN" w:bidi="hi-IN"/>
               </w:rPr>
             </w:r>
           </w:p>
@@ -15071,7 +14779,7 @@
           <w:p>
             <w:pPr>
               <w:pStyle w:val="LOnormal3"/>
-              <w:widowControl/>
+              <w:widowControl w:val="false"/>
               <w:suppressAutoHyphens w:val="true"/>
               <w:spacing w:lineRule="auto" w:line="360" w:before="0" w:after="160"/>
               <w:jc w:val="left"/>
@@ -15082,9 +14790,6 @@
             <w:r>
               <w:rPr>
                 <w:rFonts w:eastAsia="Times New Roman" w:cs="Times New Roman"/>
-                <w:kern w:val="0"/>
-                <w:szCs w:val="24"/>
-                <w:lang w:val="en-US" w:eastAsia="zh-CN" w:bidi="hi-IN"/>
               </w:rPr>
             </w:r>
           </w:p>
@@ -15097,7 +14802,7 @@
           <w:p>
             <w:pPr>
               <w:pStyle w:val="LOnormal3"/>
-              <w:widowControl/>
+              <w:widowControl w:val="false"/>
               <w:suppressAutoHyphens w:val="true"/>
               <w:spacing w:lineRule="auto" w:line="360" w:before="0" w:after="160"/>
               <w:jc w:val="left"/>
@@ -15108,9 +14813,6 @@
             <w:r>
               <w:rPr>
                 <w:rFonts w:eastAsia="Times New Roman" w:cs="Times New Roman"/>
-                <w:kern w:val="0"/>
-                <w:szCs w:val="24"/>
-                <w:lang w:val="en-US" w:eastAsia="zh-CN" w:bidi="hi-IN"/>
               </w:rPr>
             </w:r>
           </w:p>
@@ -15123,7 +14825,7 @@
           <w:p>
             <w:pPr>
               <w:pStyle w:val="LOnormal3"/>
-              <w:widowControl/>
+              <w:widowControl w:val="false"/>
               <w:suppressAutoHyphens w:val="true"/>
               <w:spacing w:lineRule="auto" w:line="360" w:before="0" w:after="160"/>
               <w:jc w:val="left"/>
@@ -15134,9 +14836,6 @@
             <w:r>
               <w:rPr>
                 <w:rFonts w:eastAsia="Times New Roman" w:cs="Times New Roman"/>
-                <w:kern w:val="0"/>
-                <w:szCs w:val="24"/>
-                <w:lang w:val="en-US" w:eastAsia="zh-CN" w:bidi="hi-IN"/>
               </w:rPr>
             </w:r>
           </w:p>
@@ -15151,7 +14850,7 @@
             <w:pPr>
               <w:pStyle w:val="LOnormal3"/>
               <w:keepNext w:val="true"/>
-              <w:widowControl/>
+              <w:widowControl w:val="false"/>
               <w:suppressAutoHyphens w:val="true"/>
               <w:spacing w:lineRule="auto" w:line="360" w:before="0" w:after="160"/>
               <w:jc w:val="left"/>
@@ -15162,9 +14861,6 @@
             <w:r>
               <w:rPr>
                 <w:rFonts w:eastAsia="Times New Roman" w:cs="Times New Roman"/>
-                <w:kern w:val="0"/>
-                <w:szCs w:val="24"/>
-                <w:lang w:val="en-US" w:eastAsia="zh-CN" w:bidi="hi-IN"/>
               </w:rPr>
             </w:r>
           </w:p>
@@ -15179,9 +14875,9 @@
           <w:color w:val="auto"/>
         </w:rPr>
       </w:pPr>
-      <w:bookmarkStart w:id="405" w:name="_Toc132384576"/>
-      <w:bookmarkStart w:id="406" w:name="_Toc128822504"/>
-      <w:bookmarkStart w:id="407" w:name="_Toc124450297"/>
+      <w:bookmarkStart w:id="388" w:name="_Toc124450297"/>
+      <w:bookmarkStart w:id="389" w:name="_Toc128822504"/>
+      <w:bookmarkStart w:id="390" w:name="_Toc132384576"/>
       <w:r>
         <w:rPr>
           <w:rFonts w:cs="Times New Roman"/>
@@ -15231,10 +14927,10 @@
         </w:rPr>
         <w:t xml:space="preserve"> Gantt Chart</w:t>
       </w:r>
-      <w:bookmarkEnd w:id="59"/>
-      <w:bookmarkEnd w:id="405"/>
-      <w:bookmarkEnd w:id="406"/>
-      <w:bookmarkEnd w:id="407"/>
+      <w:bookmarkEnd w:id="45"/>
+      <w:bookmarkEnd w:id="388"/>
+      <w:bookmarkEnd w:id="389"/>
+      <w:bookmarkEnd w:id="390"/>
     </w:p>
     <w:p>
       <w:pPr>
@@ -15257,18 +14953,18 @@
         <w:jc w:val="center"/>
         <w:rPr/>
       </w:pPr>
-      <w:bookmarkStart w:id="408" w:name="__RefHeading___Toc2931_689853722"/>
-      <w:bookmarkStart w:id="409" w:name="_Toc132384993"/>
-      <w:bookmarkStart w:id="410" w:name="_Toc132384934"/>
-      <w:bookmarkStart w:id="411" w:name="docs-internal-guid-25f35e63-7fff-8c8a-ca"/>
-      <w:bookmarkEnd w:id="408"/>
-      <w:bookmarkEnd w:id="411"/>
+      <w:bookmarkStart w:id="391" w:name="__RefHeading___Toc2931_689853722"/>
+      <w:bookmarkStart w:id="392" w:name="_Toc132384934"/>
+      <w:bookmarkStart w:id="393" w:name="_Toc132384993"/>
+      <w:bookmarkStart w:id="394" w:name="docs-internal-guid-25f35e63-7fff-8c8a-ca"/>
+      <w:bookmarkEnd w:id="391"/>
+      <w:bookmarkEnd w:id="394"/>
       <w:r>
         <w:rPr/>
         <w:t>Ethics Consent Form</w:t>
       </w:r>
-      <w:bookmarkEnd w:id="409"/>
-      <w:bookmarkEnd w:id="410"/>
+      <w:bookmarkEnd w:id="392"/>
+      <w:bookmarkEnd w:id="393"/>
     </w:p>
     <w:p>
       <w:pPr>
@@ -15876,16 +15572,16 @@
         <w:jc w:val="center"/>
         <w:rPr/>
       </w:pPr>
-      <w:bookmarkStart w:id="412" w:name="__RefHeading___Toc2933_689853722"/>
-      <w:bookmarkStart w:id="413" w:name="_Toc132384994"/>
-      <w:bookmarkStart w:id="414" w:name="_Toc132384935"/>
-      <w:bookmarkEnd w:id="412"/>
+      <w:bookmarkStart w:id="395" w:name="__RefHeading___Toc2933_689853722"/>
+      <w:bookmarkStart w:id="396" w:name="_Toc132384935"/>
+      <w:bookmarkStart w:id="397" w:name="_Toc132384994"/>
+      <w:bookmarkEnd w:id="395"/>
       <w:r>
         <w:rPr/>
         <w:t>INTERVIEW QUESTIONS</w:t>
       </w:r>
-      <w:bookmarkEnd w:id="413"/>
-      <w:bookmarkEnd w:id="414"/>
+      <w:bookmarkEnd w:id="396"/>
+      <w:bookmarkEnd w:id="397"/>
     </w:p>
     <w:p>
       <w:pPr>
@@ -16122,16 +15818,16 @@
         <w:jc w:val="center"/>
         <w:rPr/>
       </w:pPr>
-      <w:bookmarkStart w:id="415" w:name="__RefHeading___Toc2935_689853722"/>
-      <w:bookmarkStart w:id="416" w:name="_Toc132384995"/>
-      <w:bookmarkStart w:id="417" w:name="_Toc132384936"/>
-      <w:bookmarkEnd w:id="415"/>
+      <w:bookmarkStart w:id="398" w:name="__RefHeading___Toc2935_689853722"/>
+      <w:bookmarkStart w:id="399" w:name="_Toc132384936"/>
+      <w:bookmarkStart w:id="400" w:name="_Toc132384995"/>
+      <w:bookmarkEnd w:id="398"/>
       <w:r>
         <w:rPr/>
         <w:t>QUESTIONNAIRE QUESTIONS</w:t>
       </w:r>
-      <w:bookmarkEnd w:id="416"/>
-      <w:bookmarkEnd w:id="417"/>
+      <w:bookmarkEnd w:id="399"/>
+      <w:bookmarkEnd w:id="400"/>
     </w:p>
     <w:p>
       <w:pPr>
@@ -16972,7 +16668,7 @@
         <w:pStyle w:val="LOnormal"/>
         <w:widowControl/>
         <w:suppressAutoHyphens w:val="true"/>
-        <w:overflowPunct w:val="true"/>
+        <w:overflowPunct w:val="false"/>
         <w:bidi w:val="0"/>
         <w:spacing w:lineRule="auto" w:line="259" w:before="0" w:after="160"/>
         <w:jc w:val="left"/>
@@ -17049,7 +16745,7 @@
         <w:docPartGallery w:val="Page Numbers (Bottom of Page)"/>
         <w:docPartUnique w:val="true"/>
       </w:docPartObj>
-      <w:id w:val="1229629224"/>
+      <w:id w:val="360080832"/>
     </w:sdtPr>
     <w:sdtContent>
       <w:p>
@@ -17072,7 +16768,7 @@
         </w:r>
         <w:r>
           <w:rPr/>
-          <w:t>ix</w:t>
+          <w:t>ii</w:t>
         </w:r>
         <w:r>
           <w:rPr/>
@@ -17144,7 +16840,7 @@
         <w:docPartGallery w:val="Page Numbers (Bottom of Page)"/>
         <w:docPartUnique w:val="true"/>
       </w:docPartObj>
-      <w:id w:val="860289031"/>
+      <w:id w:val="1236569543"/>
     </w:sdtPr>
     <w:sdtContent>
       <w:p>
@@ -17167,7 +16863,7 @@
         </w:r>
         <w:r>
           <w:rPr/>
-          <w:t>24</w:t>
+          <w:t>11</w:t>
         </w:r>
         <w:r>
           <w:rPr/>
@@ -17282,7 +16978,7 @@
         <w:docPartGallery w:val="Page Numbers (Bottom of Page)"/>
         <w:docPartUnique w:val="true"/>
       </w:docPartObj>
-      <w:id w:val="2068361940"/>
+      <w:id w:val="2061771621"/>
     </w:sdtPr>
     <w:sdtContent>
       <w:p>
@@ -17305,7 +17001,7 @@
         </w:r>
         <w:r>
           <w:rPr/>
-          <w:t>54</w:t>
+          <w:t>27</w:t>
         </w:r>
         <w:r>
           <w:rPr/>
@@ -19657,18 +19353,18 @@
     <w:pPr>
       <w:widowControl/>
       <w:suppressAutoHyphens w:val="true"/>
-      <w:overflowPunct w:val="true"/>
+      <w:overflowPunct w:val="false"/>
       <w:bidi w:val="0"/>
       <w:spacing w:lineRule="auto" w:line="259" w:before="0" w:after="160"/>
       <w:jc w:val="left"/>
     </w:pPr>
     <w:rPr>
-      <w:rFonts w:eastAsia="Calibri" w:cs="DejaVu Sans" w:ascii="Times New Roman" w:hAnsi="Times New Roman"/>
+      <w:rFonts w:ascii="Times New Roman" w:hAnsi="Times New Roman" w:eastAsia="Calibri" w:cs="DejaVu Sans"/>
       <w:color w:val="auto"/>
       <w:kern w:val="0"/>
       <w:sz w:val="24"/>
       <w:szCs w:val="22"/>
-      <w:lang w:eastAsia="en-US" w:bidi="ar-SA" w:val="en-US"/>
+      <w:lang w:val="en-US" w:eastAsia="en-US" w:bidi="ar-SA"/>
     </w:rPr>
   </w:style>
   <w:style w:type="paragraph" w:styleId="Heading1">
@@ -20065,7 +19761,7 @@
     <w:pPr>
       <w:widowControl/>
       <w:suppressAutoHyphens w:val="true"/>
-      <w:overflowPunct w:val="true"/>
+      <w:overflowPunct w:val="false"/>
       <w:bidi w:val="0"/>
       <w:spacing w:lineRule="auto" w:line="259" w:before="0" w:after="160"/>
       <w:jc w:val="left"/>
@@ -20085,13 +19781,13 @@
     <w:pPr>
       <w:widowControl/>
       <w:suppressAutoHyphens w:val="true"/>
-      <w:overflowPunct w:val="true"/>
+      <w:overflowPunct w:val="false"/>
       <w:bidi w:val="0"/>
       <w:spacing w:lineRule="auto" w:line="259" w:before="0" w:after="160"/>
       <w:jc w:val="left"/>
     </w:pPr>
     <w:rPr>
-      <w:rFonts w:eastAsia="Calibri" w:cs="Calibri" w:ascii="Times New Roman" w:hAnsi="Times New Roman"/>
+      <w:rFonts w:ascii="Times New Roman" w:hAnsi="Times New Roman" w:eastAsia="Calibri" w:cs="Calibri"/>
       <w:color w:val="auto"/>
       <w:kern w:val="0"/>
       <w:sz w:val="24"/>
@@ -20325,7 +20021,7 @@
     <w:rsid w:val="00db4776"/>
     <w:pPr>
       <w:suppressAutoHyphens w:val="false"/>
-      <w:overflowPunct w:val="false"/>
+      <w:overflowPunct w:val="true"/>
       <w:spacing w:lineRule="auto" w:line="240" w:beforeAutospacing="1" w:afterAutospacing="1"/>
     </w:pPr>
     <w:rPr>
